--- a/jdk/jvm.docx
+++ b/jdk/jvm.docx
@@ -20,16 +20,7 @@
           <w:sz w:val="36"/>
           <w:szCs w:val="36"/>
         </w:rPr>
-        <w:t>J</w:t>
-      </w:r>
-      <w:r>
-        <w:rPr>
-          <w:rFonts w:hint="default"/>
-          <w:b/>
-          <w:sz w:val="36"/>
-          <w:szCs w:val="36"/>
-        </w:rPr>
-        <w:t>VM</w:t>
+        <w:t>JVM</w:t>
       </w:r>
     </w:p>
     <w:p>
@@ -79,6 +70,7 @@
     <w:p>
       <w:pPr>
         <w:numPr>
+          <w:ilvl w:val="0"/>
           <w:numId w:val="0"/>
         </w:numPr>
         <w:ind w:firstLine="420" w:firstLineChars="0"/>
@@ -113,6 +105,7 @@
     <w:p>
       <w:pPr>
         <w:numPr>
+          <w:ilvl w:val="0"/>
           <w:numId w:val="0"/>
         </w:numPr>
         <w:ind w:firstLine="420" w:firstLineChars="0"/>
@@ -130,26 +123,120 @@
     <w:p>
       <w:pPr>
         <w:numPr>
+          <w:ilvl w:val="0"/>
           <w:numId w:val="0"/>
         </w:numPr>
         <w:rPr>
           <w:rFonts w:hint="default"/>
         </w:rPr>
       </w:pPr>
+    </w:p>
+    <w:p>
+      <w:pPr>
+        <w:numPr>
+          <w:ilvl w:val="0"/>
+          <w:numId w:val="0"/>
+        </w:numPr>
+        <w:rPr>
+          <w:rFonts w:hint="default"/>
+        </w:rPr>
+      </w:pPr>
+    </w:p>
+    <w:p>
+      <w:pPr>
+        <w:pStyle w:val="2"/>
+        <w:rPr>
+          <w:rFonts w:hint="default"/>
+        </w:rPr>
+      </w:pPr>
+      <w:r>
+        <w:rPr>
+          <w:rFonts w:hint="default"/>
+        </w:rPr>
+        <w:t>1JVM介绍和HotSpot机讲解</w:t>
+      </w:r>
+    </w:p>
+    <w:p>
+      <w:pPr>
+        <w:pStyle w:val="2"/>
+        <w:rPr>
+          <w:rFonts w:hint="default"/>
+        </w:rPr>
+      </w:pPr>
+      <w:r>
+        <w:rPr>
+          <w:rFonts w:hint="default"/>
+        </w:rPr>
+        <w:t>2垃圾收集器</w:t>
+      </w:r>
+    </w:p>
+    <w:p>
+      <w:pPr>
+        <w:pStyle w:val="2"/>
+        <w:rPr>
+          <w:rFonts w:hint="default"/>
+        </w:rPr>
+      </w:pPr>
+      <w:r>
+        <w:rPr>
+          <w:rFonts w:hint="default"/>
+        </w:rPr>
+        <w:t>3类加载机制</w:t>
+      </w:r>
+    </w:p>
+    <w:p>
+      <w:pPr>
+        <w:rPr>
+          <w:rFonts w:hint="default"/>
+        </w:rPr>
+      </w:pPr>
+      <w:r>
+        <w:rPr>
+          <w:rFonts w:hint="default"/>
+        </w:rPr>
+        <w:t>类加载五步骤</w:t>
+      </w:r>
+    </w:p>
+    <w:p>
+      <w:pPr>
+        <w:numPr>
+          <w:ilvl w:val="0"/>
+          <w:numId w:val="2"/>
+        </w:numPr>
+        <w:rPr>
+          <w:rFonts w:hint="default"/>
+        </w:rPr>
+      </w:pPr>
+      <w:r>
+        <w:rPr>
+          <w:rFonts w:hint="default"/>
+        </w:rPr>
+        <w:t>类型加载：查找并加载类的二进制数据。从磁盘上加载字节码文件至内存中</w:t>
+      </w:r>
+    </w:p>
+    <w:p>
+      <w:pPr>
+        <w:numPr>
+          <w:ilvl w:val="0"/>
+          <w:numId w:val="2"/>
+        </w:numPr>
+        <w:rPr>
+          <w:rFonts w:hint="default"/>
+        </w:rPr>
+      </w:pPr>
+      <w:r>
+        <w:rPr>
+          <w:rFonts w:hint="default"/>
+        </w:rPr>
+        <w:t>连接：将不同类关联起来，确定连接关系</w:t>
+      </w:r>
     </w:p>
     <w:p>
       <w:pPr>
         <w:numPr>
           <w:numId w:val="0"/>
         </w:numPr>
-        <w:rPr>
-          <w:rFonts w:hint="default"/>
-        </w:rPr>
-      </w:pPr>
-    </w:p>
-    <w:p>
-      <w:pPr>
-        <w:pStyle w:val="2"/>
+        <w:ind w:firstLine="420" w:firstLineChars="0"/>
         <w:rPr>
           <w:rFonts w:hint="default"/>
         </w:rPr>
@@ -158,12 +245,15 @@
         <w:rPr>
           <w:rFonts w:hint="default"/>
         </w:rPr>
-        <w:t>1JVM介绍和HotSpot机讲解</w:t>
+        <w:t>2.1 验证：确保被加载的类的正确性</w:t>
       </w:r>
     </w:p>
     <w:p>
       <w:pPr>
-        <w:pStyle w:val="2"/>
+        <w:numPr>
+          <w:numId w:val="0"/>
+        </w:numPr>
+        <w:ind w:firstLine="420" w:firstLineChars="0"/>
         <w:rPr>
           <w:rFonts w:hint="default"/>
         </w:rPr>
@@ -172,22 +262,7052 @@
         <w:rPr>
           <w:rFonts w:hint="default"/>
         </w:rPr>
-        <w:t>2垃圾收集器</w:t>
+        <w:t>2.2 准备：为累的静态变量分配内存，并将其初始化为默认值</w:t>
       </w:r>
     </w:p>
     <w:p>
       <w:pPr>
-        <w:pStyle w:val="2"/>
-        <w:rPr>
-          <w:rFonts w:hint="default"/>
+        <w:numPr>
+          <w:numId w:val="0"/>
+        </w:numPr>
+        <w:ind w:firstLine="420" w:firstLineChars="0"/>
+        <w:rPr>
+          <w:rFonts w:hint="default"/>
+          <w:color w:val="FF0000"/>
         </w:rPr>
       </w:pPr>
       <w:r>
         <w:rPr>
           <w:rFonts w:hint="default"/>
         </w:rPr>
-        <w:t>3类加载机制</w:t>
+        <w:t>2.3 解析： 把勒种的</w:t>
       </w:r>
+      <w:r>
+        <w:rPr>
+          <w:rFonts w:hint="default"/>
+          <w:color w:val="FF0000"/>
+        </w:rPr>
+        <w:t>符号引用（间接引用）</w:t>
+      </w:r>
+      <w:r>
+        <w:rPr>
+          <w:rFonts w:hint="default"/>
+        </w:rPr>
+        <w:t>转换为</w:t>
+      </w:r>
+      <w:r>
+        <w:rPr>
+          <w:rFonts w:hint="default"/>
+          <w:color w:val="FF0000"/>
+        </w:rPr>
+        <w:t>直接引用</w:t>
+      </w:r>
+    </w:p>
+    <w:p>
+      <w:pPr>
+        <w:numPr>
+          <w:ilvl w:val="0"/>
+          <w:numId w:val="2"/>
+        </w:numPr>
+        <w:rPr>
+          <w:rFonts w:hint="default"/>
+        </w:rPr>
+      </w:pPr>
+      <w:r>
+        <w:rPr>
+          <w:rFonts w:hint="default"/>
+        </w:rPr>
+        <w:t>初始化：为类的静态变量赋予正确的初始值</w:t>
+      </w:r>
+    </w:p>
+    <w:p>
+      <w:pPr>
+        <w:numPr>
+          <w:ilvl w:val="0"/>
+          <w:numId w:val="2"/>
+        </w:numPr>
+        <w:rPr>
+          <w:rFonts w:hint="default"/>
+        </w:rPr>
+      </w:pPr>
+      <w:r>
+        <w:rPr>
+          <w:rFonts w:hint="default"/>
+        </w:rPr>
+        <w:t>使用</w:t>
+      </w:r>
+    </w:p>
+    <w:p>
+      <w:pPr>
+        <w:numPr>
+          <w:ilvl w:val="0"/>
+          <w:numId w:val="2"/>
+        </w:numPr>
+        <w:rPr>
+          <w:rFonts w:hint="default"/>
+        </w:rPr>
+      </w:pPr>
+      <w:r>
+        <w:rPr>
+          <w:rFonts w:hint="default"/>
+        </w:rPr>
+        <w:t>卸载</w:t>
+      </w:r>
+    </w:p>
+    <w:p>
+      <w:pPr>
+        <w:numPr>
+          <w:numId w:val="0"/>
+        </w:numPr>
+        <w:rPr>
+          <w:rFonts w:hint="default"/>
+        </w:rPr>
+      </w:pPr>
+      <w:r>
+        <w:rPr>
+          <w:rFonts w:hint="default"/>
+        </w:rPr>
+        <w:t>加载，连接，初始化都是</w:t>
+      </w:r>
+      <w:r>
+        <w:rPr>
+          <w:rFonts w:hint="default"/>
+          <w:color w:val="FF0000"/>
+        </w:rPr>
+        <w:t>运行期</w:t>
+      </w:r>
+      <w:r>
+        <w:rPr>
+          <w:rFonts w:hint="default"/>
+        </w:rPr>
+        <w:t>完成的</w:t>
+      </w:r>
+    </w:p>
+    <w:p>
+      <w:pPr>
+        <w:numPr>
+          <w:numId w:val="0"/>
+        </w:numPr>
+        <w:rPr>
+          <w:rFonts w:hint="default"/>
+        </w:rPr>
+      </w:pPr>
+    </w:p>
+    <w:p>
+      <w:pPr>
+        <w:numPr>
+          <w:numId w:val="0"/>
+        </w:numPr>
+        <w:rPr>
+          <w:rFonts w:hint="default"/>
+        </w:rPr>
+      </w:pPr>
+      <w:r>
+        <w:rPr>
+          <w:rFonts w:hint="default"/>
+        </w:rPr>
+        <w:t>如下几种情况下，java虚拟机将结束生命周期：</w:t>
+      </w:r>
+    </w:p>
+    <w:p>
+      <w:pPr>
+        <w:numPr>
+          <w:ilvl w:val="0"/>
+          <w:numId w:val="3"/>
+        </w:numPr>
+        <w:rPr>
+          <w:rFonts w:hint="default"/>
+        </w:rPr>
+      </w:pPr>
+      <w:r>
+        <w:rPr>
+          <w:rFonts w:hint="default"/>
+        </w:rPr>
+        <w:t>执行了System.exit();</w:t>
+      </w:r>
+    </w:p>
+    <w:p>
+      <w:pPr>
+        <w:numPr>
+          <w:ilvl w:val="0"/>
+          <w:numId w:val="3"/>
+        </w:numPr>
+        <w:rPr>
+          <w:rFonts w:hint="default"/>
+        </w:rPr>
+      </w:pPr>
+      <w:r>
+        <w:rPr>
+          <w:rFonts w:hint="default"/>
+        </w:rPr>
+        <w:t>程勋正常执行结束</w:t>
+      </w:r>
+    </w:p>
+    <w:p>
+      <w:pPr>
+        <w:numPr>
+          <w:ilvl w:val="0"/>
+          <w:numId w:val="3"/>
+        </w:numPr>
+        <w:rPr>
+          <w:rFonts w:hint="default"/>
+        </w:rPr>
+      </w:pPr>
+      <w:r>
+        <w:rPr>
+          <w:rFonts w:hint="default"/>
+        </w:rPr>
+        <w:t>程序在执行过程中遇到了异常或错误而异常终止</w:t>
+      </w:r>
+    </w:p>
+    <w:p>
+      <w:pPr>
+        <w:numPr>
+          <w:ilvl w:val="0"/>
+          <w:numId w:val="3"/>
+        </w:numPr>
+        <w:rPr>
+          <w:rFonts w:hint="default"/>
+        </w:rPr>
+      </w:pPr>
+      <w:r>
+        <w:rPr>
+          <w:rFonts w:hint="default"/>
+        </w:rPr>
+        <w:t>由于操作系统出现错误而导致Java虚拟机进程终止</w:t>
+      </w:r>
+    </w:p>
+    <w:p>
+      <w:pPr>
+        <w:widowControl w:val="0"/>
+        <w:numPr>
+          <w:numId w:val="0"/>
+        </w:numPr>
+        <w:jc w:val="both"/>
+        <w:rPr>
+          <w:rFonts w:hint="default"/>
+        </w:rPr>
+      </w:pPr>
+    </w:p>
+    <w:p>
+      <w:pPr>
+        <w:widowControl w:val="0"/>
+        <w:numPr>
+          <w:numId w:val="0"/>
+        </w:numPr>
+        <w:jc w:val="both"/>
+        <w:rPr>
+          <w:rFonts w:hint="default"/>
+        </w:rPr>
+      </w:pPr>
+      <w:r>
+        <w:rPr>
+          <w:rFonts w:hint="default"/>
+        </w:rPr>
+        <w:t>Java程序对类的使用方式分为两种</w:t>
+      </w:r>
+    </w:p>
+    <w:p>
+      <w:pPr>
+        <w:widowControl w:val="0"/>
+        <w:numPr>
+          <w:ilvl w:val="0"/>
+          <w:numId w:val="4"/>
+        </w:numPr>
+        <w:jc w:val="both"/>
+        <w:rPr>
+          <w:rFonts w:hint="default"/>
+        </w:rPr>
+      </w:pPr>
+      <w:r>
+        <w:rPr>
+          <w:rFonts w:hint="default"/>
+        </w:rPr>
+        <w:t>主动使用（七种情形）</w:t>
+      </w:r>
+    </w:p>
+    <w:p>
+      <w:pPr>
+        <w:widowControl w:val="0"/>
+        <w:numPr>
+          <w:numId w:val="0"/>
+        </w:numPr>
+        <w:ind w:firstLine="420" w:firstLineChars="0"/>
+        <w:jc w:val="both"/>
+        <w:rPr>
+          <w:rFonts w:hint="default"/>
+        </w:rPr>
+      </w:pPr>
+      <w:r>
+        <w:rPr>
+          <w:rFonts w:hint="default"/>
+        </w:rPr>
+        <w:t>1.1创建类的实例</w:t>
+      </w:r>
+    </w:p>
+    <w:p>
+      <w:pPr>
+        <w:widowControl w:val="0"/>
+        <w:numPr>
+          <w:numId w:val="0"/>
+        </w:numPr>
+        <w:ind w:firstLine="420" w:firstLineChars="0"/>
+        <w:jc w:val="both"/>
+        <w:rPr>
+          <w:rFonts w:hint="default"/>
+        </w:rPr>
+      </w:pPr>
+      <w:r>
+        <w:rPr>
+          <w:rFonts w:hint="default"/>
+        </w:rPr>
+        <w:t>1.2访问某个类或接口的静态变量，或者对该静态变量赋值</w:t>
+      </w:r>
+    </w:p>
+    <w:p>
+      <w:pPr>
+        <w:widowControl w:val="0"/>
+        <w:numPr>
+          <w:numId w:val="0"/>
+        </w:numPr>
+        <w:ind w:firstLine="420" w:firstLineChars="0"/>
+        <w:jc w:val="both"/>
+        <w:rPr>
+          <w:rFonts w:hint="default"/>
+        </w:rPr>
+      </w:pPr>
+      <w:r>
+        <w:rPr>
+          <w:rFonts w:hint="default"/>
+        </w:rPr>
+        <w:t>1.3调用类的静态方法</w:t>
+      </w:r>
+    </w:p>
+    <w:p>
+      <w:pPr>
+        <w:widowControl w:val="0"/>
+        <w:numPr>
+          <w:numId w:val="0"/>
+        </w:numPr>
+        <w:ind w:firstLine="420" w:firstLineChars="0"/>
+        <w:jc w:val="both"/>
+        <w:rPr>
+          <w:rFonts w:hint="default"/>
+        </w:rPr>
+      </w:pPr>
+      <w:r>
+        <w:rPr>
+          <w:rFonts w:hint="default"/>
+        </w:rPr>
+        <w:t>1.4 反射（如Class.forName(“”)）</w:t>
+      </w:r>
+    </w:p>
+    <w:p>
+      <w:pPr>
+        <w:widowControl w:val="0"/>
+        <w:numPr>
+          <w:numId w:val="0"/>
+        </w:numPr>
+        <w:ind w:firstLine="420" w:firstLineChars="0"/>
+        <w:jc w:val="both"/>
+        <w:rPr>
+          <w:rFonts w:hint="default"/>
+        </w:rPr>
+      </w:pPr>
+      <w:r>
+        <w:rPr>
+          <w:rFonts w:hint="default"/>
+        </w:rPr>
+        <w:t>1.5 初始化一个类的子类。初始化子类会初始化父类</w:t>
+      </w:r>
+    </w:p>
+    <w:p>
+      <w:pPr>
+        <w:widowControl w:val="0"/>
+        <w:numPr>
+          <w:numId w:val="0"/>
+        </w:numPr>
+        <w:ind w:firstLine="420" w:firstLineChars="0"/>
+        <w:jc w:val="both"/>
+        <w:rPr>
+          <w:rFonts w:hint="default"/>
+        </w:rPr>
+      </w:pPr>
+      <w:r>
+        <w:rPr>
+          <w:rFonts w:hint="default"/>
+        </w:rPr>
+        <w:t>1.6 Java虚拟机启动时被标明启动类的类（Java Test）</w:t>
+      </w:r>
+    </w:p>
+    <w:p>
+      <w:pPr>
+        <w:widowControl w:val="0"/>
+        <w:numPr>
+          <w:numId w:val="0"/>
+        </w:numPr>
+        <w:ind w:firstLine="420" w:firstLineChars="0"/>
+        <w:jc w:val="both"/>
+        <w:rPr>
+          <w:rFonts w:hint="default"/>
+        </w:rPr>
+      </w:pPr>
+      <w:r>
+        <w:rPr>
+          <w:rFonts w:hint="default"/>
+        </w:rPr>
+        <w:t>1.7 JDK1.7 开始提供的动态语言支持：java.lang.invoke.MethodHandle实例解析结果REF_getStatic,REF_pubStatic,REF_invokeStatic句柄对应的类没有初始化，则初始化</w:t>
+      </w:r>
+    </w:p>
+    <w:p>
+      <w:pPr>
+        <w:widowControl w:val="0"/>
+        <w:numPr>
+          <w:numId w:val="0"/>
+        </w:numPr>
+        <w:ind w:firstLine="420" w:firstLineChars="0"/>
+        <w:jc w:val="both"/>
+        <w:rPr>
+          <w:rFonts w:hint="default"/>
+        </w:rPr>
+      </w:pPr>
+      <w:r>
+        <w:rPr>
+          <w:rFonts w:hint="default"/>
+        </w:rPr>
+        <w:t>除了以上其中情况，其他使用Java类的方式都被看做是对类的被动使用，都不会导致类的初始化</w:t>
+      </w:r>
+    </w:p>
+    <w:p>
+      <w:pPr>
+        <w:widowControl w:val="0"/>
+        <w:numPr>
+          <w:numId w:val="0"/>
+        </w:numPr>
+        <w:ind w:firstLine="420" w:firstLineChars="0"/>
+        <w:jc w:val="both"/>
+        <w:rPr>
+          <w:rFonts w:hint="default"/>
+        </w:rPr>
+      </w:pPr>
+    </w:p>
+    <w:p>
+      <w:pPr>
+        <w:widowControl w:val="0"/>
+        <w:numPr>
+          <w:numId w:val="0"/>
+        </w:numPr>
+        <w:ind w:firstLine="420" w:firstLineChars="0"/>
+        <w:jc w:val="both"/>
+        <w:rPr>
+          <w:rFonts w:hint="default"/>
+        </w:rPr>
+      </w:pPr>
+    </w:p>
+    <w:p>
+      <w:pPr>
+        <w:widowControl w:val="0"/>
+        <w:numPr>
+          <w:numId w:val="0"/>
+        </w:numPr>
+        <w:ind w:firstLine="420" w:firstLineChars="0"/>
+        <w:jc w:val="both"/>
+        <w:rPr>
+          <w:rFonts w:hint="default"/>
+        </w:rPr>
+      </w:pPr>
+    </w:p>
+    <w:p>
+      <w:pPr>
+        <w:widowControl w:val="0"/>
+        <w:numPr>
+          <w:ilvl w:val="0"/>
+          <w:numId w:val="4"/>
+        </w:numPr>
+        <w:jc w:val="both"/>
+        <w:rPr>
+          <w:rFonts w:hint="default"/>
+        </w:rPr>
+      </w:pPr>
+      <w:r>
+        <w:rPr>
+          <w:rFonts w:hint="default"/>
+        </w:rPr>
+        <w:t>被动使用</w:t>
+      </w:r>
+    </w:p>
+    <w:p>
+      <w:pPr>
+        <w:widowControl w:val="0"/>
+        <w:numPr>
+          <w:numId w:val="0"/>
+        </w:numPr>
+        <w:jc w:val="both"/>
+        <w:rPr>
+          <w:rFonts w:hint="default"/>
+        </w:rPr>
+      </w:pPr>
+      <w:r>
+        <w:rPr>
+          <w:rFonts w:hint="default"/>
+        </w:rPr>
+        <w:t>所有的Java虚拟机实现必须在每个类或接口被Java程序“首次主动使用”时才初始化他们</w:t>
+      </w:r>
+    </w:p>
+    <w:p>
+      <w:pPr>
+        <w:widowControl w:val="0"/>
+        <w:numPr>
+          <w:numId w:val="0"/>
+        </w:numPr>
+        <w:jc w:val="both"/>
+        <w:rPr>
+          <w:rFonts w:hint="default"/>
+        </w:rPr>
+      </w:pPr>
+    </w:p>
+    <w:p>
+      <w:pPr>
+        <w:widowControl w:val="0"/>
+        <w:numPr>
+          <w:numId w:val="0"/>
+        </w:numPr>
+        <w:jc w:val="both"/>
+        <w:rPr>
+          <w:rFonts w:hint="default"/>
+        </w:rPr>
+      </w:pPr>
+      <w:r>
+        <w:rPr>
+          <w:rFonts w:hint="default"/>
+        </w:rPr>
+        <w:t>类的加载：类的加载指的是将类.class文件中的二进制数据读入到内存中，将其放在运行时数据区的方法区内，然后再内存中创建一个java.lang.Class对象（规范并未说明Class对象位于哪里，HotSpot虚拟机将其放在了方法区中）用来封装类在方法区内的数据结构</w:t>
+      </w:r>
+    </w:p>
+    <w:p>
+      <w:pPr>
+        <w:widowControl w:val="0"/>
+        <w:numPr>
+          <w:numId w:val="0"/>
+        </w:numPr>
+        <w:jc w:val="both"/>
+        <w:rPr>
+          <w:rFonts w:hint="default"/>
+        </w:rPr>
+      </w:pPr>
+    </w:p>
+    <w:p>
+      <w:pPr>
+        <w:widowControl w:val="0"/>
+        <w:numPr>
+          <w:numId w:val="0"/>
+        </w:numPr>
+        <w:jc w:val="both"/>
+        <w:rPr>
+          <w:rFonts w:hint="default"/>
+        </w:rPr>
+      </w:pPr>
+      <w:r>
+        <w:rPr>
+          <w:rFonts w:hint="default"/>
+        </w:rPr>
+        <w:t>加载.class文件的方式</w:t>
+      </w:r>
+    </w:p>
+    <w:p>
+      <w:pPr>
+        <w:widowControl w:val="0"/>
+        <w:numPr>
+          <w:ilvl w:val="0"/>
+          <w:numId w:val="5"/>
+        </w:numPr>
+        <w:jc w:val="both"/>
+        <w:rPr>
+          <w:rFonts w:hint="default"/>
+        </w:rPr>
+      </w:pPr>
+      <w:r>
+        <w:rPr>
+          <w:rFonts w:hint="default"/>
+        </w:rPr>
+        <w:t>从本地系统中直接加载</w:t>
+      </w:r>
+    </w:p>
+    <w:p>
+      <w:pPr>
+        <w:widowControl w:val="0"/>
+        <w:numPr>
+          <w:ilvl w:val="0"/>
+          <w:numId w:val="5"/>
+        </w:numPr>
+        <w:jc w:val="both"/>
+        <w:rPr>
+          <w:rFonts w:hint="default"/>
+        </w:rPr>
+      </w:pPr>
+      <w:r>
+        <w:rPr>
+          <w:rFonts w:hint="default"/>
+        </w:rPr>
+        <w:t>通过网络下载.class问件</w:t>
+      </w:r>
+    </w:p>
+    <w:p>
+      <w:pPr>
+        <w:widowControl w:val="0"/>
+        <w:numPr>
+          <w:ilvl w:val="0"/>
+          <w:numId w:val="5"/>
+        </w:numPr>
+        <w:jc w:val="both"/>
+        <w:rPr>
+          <w:rFonts w:hint="default"/>
+        </w:rPr>
+      </w:pPr>
+      <w:r>
+        <w:rPr>
+          <w:rFonts w:hint="default"/>
+        </w:rPr>
+        <w:t>从zip，jar等归档文件中加载.class文件</w:t>
+      </w:r>
+    </w:p>
+    <w:p>
+      <w:pPr>
+        <w:widowControl w:val="0"/>
+        <w:numPr>
+          <w:ilvl w:val="0"/>
+          <w:numId w:val="5"/>
+        </w:numPr>
+        <w:jc w:val="both"/>
+        <w:rPr>
+          <w:rFonts w:hint="default"/>
+        </w:rPr>
+      </w:pPr>
+      <w:r>
+        <w:rPr>
+          <w:rFonts w:hint="default"/>
+        </w:rPr>
+        <w:t>从专有数据库中提取.class文件</w:t>
+      </w:r>
+    </w:p>
+    <w:p>
+      <w:pPr>
+        <w:widowControl w:val="0"/>
+        <w:numPr>
+          <w:ilvl w:val="0"/>
+          <w:numId w:val="5"/>
+        </w:numPr>
+        <w:jc w:val="both"/>
+        <w:rPr>
+          <w:rFonts w:hint="default"/>
+        </w:rPr>
+      </w:pPr>
+      <w:r>
+        <w:rPr>
+          <w:rFonts w:hint="default"/>
+        </w:rPr>
+        <w:t>将java源文件动态编译为.class文件</w:t>
+      </w:r>
+    </w:p>
+    <w:p>
+      <w:pPr>
+        <w:widowControl w:val="0"/>
+        <w:numPr>
+          <w:numId w:val="0"/>
+        </w:numPr>
+        <w:jc w:val="both"/>
+        <w:rPr>
+          <w:rFonts w:hint="default"/>
+        </w:rPr>
+      </w:pPr>
+    </w:p>
+    <w:p>
+      <w:pPr>
+        <w:widowControl w:val="0"/>
+        <w:numPr>
+          <w:numId w:val="0"/>
+        </w:numPr>
+        <w:jc w:val="both"/>
+        <w:rPr>
+          <w:rFonts w:hint="default"/>
+        </w:rPr>
+      </w:pPr>
+      <w:r>
+        <w:rPr>
+          <w:rFonts w:hint="default"/>
+        </w:rPr>
+        <w:t>代码例子1</w:t>
+      </w:r>
+    </w:p>
+    <w:p>
+      <w:pPr>
+        <w:widowControl w:val="0"/>
+        <w:numPr>
+          <w:numId w:val="0"/>
+        </w:numPr>
+        <w:jc w:val="both"/>
+        <w:rPr>
+          <w:rFonts w:hint="default"/>
+        </w:rPr>
+      </w:pPr>
+    </w:p>
+    <w:tbl>
+      <w:tblPr>
+        <w:tblStyle w:val="8"/>
+        <w:tblW w:w="8516" w:type="dxa"/>
+        <w:tblInd w:w="0" w:type="dxa"/>
+        <w:tblBorders>
+          <w:top w:val="single" w:color="auto" w:sz="4" w:space="0"/>
+          <w:left w:val="single" w:color="auto" w:sz="4" w:space="0"/>
+          <w:bottom w:val="single" w:color="auto" w:sz="4" w:space="0"/>
+          <w:right w:val="single" w:color="auto" w:sz="4" w:space="0"/>
+          <w:insideH w:val="single" w:color="auto" w:sz="4" w:space="0"/>
+          <w:insideV w:val="single" w:color="auto" w:sz="4" w:space="0"/>
+        </w:tblBorders>
+        <w:tblLayout w:type="fixed"/>
+        <w:tblCellMar>
+          <w:left w:w="108" w:type="dxa"/>
+          <w:right w:w="108" w:type="dxa"/>
+        </w:tblCellMar>
+      </w:tblPr>
+      <w:tblGrid>
+        <w:gridCol w:w="8516"/>
+      </w:tblGrid>
+      <w:tr>
+        <w:tblPrEx>
+          <w:tblBorders>
+            <w:top w:val="single" w:color="auto" w:sz="4" w:space="0"/>
+            <w:left w:val="single" w:color="auto" w:sz="4" w:space="0"/>
+            <w:bottom w:val="single" w:color="auto" w:sz="4" w:space="0"/>
+            <w:right w:val="single" w:color="auto" w:sz="4" w:space="0"/>
+            <w:insideH w:val="single" w:color="auto" w:sz="4" w:space="0"/>
+            <w:insideV w:val="single" w:color="auto" w:sz="4" w:space="0"/>
+          </w:tblBorders>
+          <w:tblLayout w:type="fixed"/>
+        </w:tblPrEx>
+        <w:tc>
+          <w:tcPr>
+            <w:tcW w:w="8516" w:type="dxa"/>
+          </w:tcPr>
+          <w:p>
+            <w:pPr>
+              <w:pStyle w:val="4"/>
+              <w:keepNext w:val="0"/>
+              <w:keepLines w:val="0"/>
+              <w:widowControl/>
+              <w:suppressLineNumbers w:val="0"/>
+              <w:shd w:val="clear" w:fill="2B2B2B"/>
+              <w:rPr>
+                <w:rFonts w:ascii="Menlo" w:hAnsi="Menlo" w:eastAsia="Menlo" w:cs="Menlo"/>
+                <w:color w:val="A9B7C6"/>
+                <w:sz w:val="21"/>
+                <w:szCs w:val="21"/>
+              </w:rPr>
+            </w:pPr>
+            <w:r>
+              <w:rPr>
+                <w:rFonts w:hint="default" w:ascii="Menlo" w:hAnsi="Menlo" w:eastAsia="Menlo" w:cs="Menlo"/>
+                <w:color w:val="CC7832"/>
+                <w:sz w:val="21"/>
+                <w:szCs w:val="21"/>
+                <w:shd w:val="clear" w:fill="2B2B2B"/>
+              </w:rPr>
+              <w:t xml:space="preserve">package </w:t>
+            </w:r>
+            <w:r>
+              <w:rPr>
+                <w:rFonts w:hint="default" w:ascii="Menlo" w:hAnsi="Menlo" w:eastAsia="Menlo" w:cs="Menlo"/>
+                <w:color w:val="A9B7C6"/>
+                <w:sz w:val="21"/>
+                <w:szCs w:val="21"/>
+                <w:shd w:val="clear" w:fill="2B2B2B"/>
+              </w:rPr>
+              <w:t>com.gardenia.jvm.classloader</w:t>
+            </w:r>
+            <w:r>
+              <w:rPr>
+                <w:rFonts w:hint="default" w:ascii="Menlo" w:hAnsi="Menlo" w:eastAsia="Menlo" w:cs="Menlo"/>
+                <w:color w:val="CC7832"/>
+                <w:sz w:val="21"/>
+                <w:szCs w:val="21"/>
+                <w:shd w:val="clear" w:fill="2B2B2B"/>
+              </w:rPr>
+              <w:t>;</w:t>
+            </w:r>
+            <w:r>
+              <w:rPr>
+                <w:rFonts w:hint="default" w:ascii="Menlo" w:hAnsi="Menlo" w:eastAsia="Menlo" w:cs="Menlo"/>
+                <w:color w:val="CC7832"/>
+                <w:sz w:val="21"/>
+                <w:szCs w:val="21"/>
+                <w:shd w:val="clear" w:fill="2B2B2B"/>
+              </w:rPr>
+              <w:br w:type="textWrapping"/>
+            </w:r>
+            <w:r>
+              <w:rPr>
+                <w:rFonts w:hint="default" w:ascii="Menlo" w:hAnsi="Menlo" w:eastAsia="Menlo" w:cs="Menlo"/>
+                <w:color w:val="CC7832"/>
+                <w:sz w:val="21"/>
+                <w:szCs w:val="21"/>
+                <w:shd w:val="clear" w:fill="2B2B2B"/>
+              </w:rPr>
+              <w:br w:type="textWrapping"/>
+            </w:r>
+            <w:r>
+              <w:rPr>
+                <w:rFonts w:hint="default" w:ascii="Menlo" w:hAnsi="Menlo" w:eastAsia="Menlo" w:cs="Menlo"/>
+                <w:color w:val="CC7832"/>
+                <w:sz w:val="21"/>
+                <w:szCs w:val="21"/>
+                <w:shd w:val="clear" w:fill="2B2B2B"/>
+              </w:rPr>
+              <w:t xml:space="preserve">public class </w:t>
+            </w:r>
+            <w:r>
+              <w:rPr>
+                <w:rFonts w:hint="default" w:ascii="Menlo" w:hAnsi="Menlo" w:eastAsia="Menlo" w:cs="Menlo"/>
+                <w:color w:val="A9B7C6"/>
+                <w:sz w:val="21"/>
+                <w:szCs w:val="21"/>
+                <w:shd w:val="clear" w:fill="2B2B2B"/>
+              </w:rPr>
+              <w:t>Mytest1 {</w:t>
+            </w:r>
+            <w:r>
+              <w:rPr>
+                <w:rFonts w:hint="default" w:ascii="Menlo" w:hAnsi="Menlo" w:eastAsia="Menlo" w:cs="Menlo"/>
+                <w:color w:val="A9B7C6"/>
+                <w:sz w:val="21"/>
+                <w:szCs w:val="21"/>
+                <w:shd w:val="clear" w:fill="2B2B2B"/>
+              </w:rPr>
+              <w:br w:type="textWrapping"/>
+            </w:r>
+            <w:r>
+              <w:rPr>
+                <w:rFonts w:hint="default" w:ascii="Menlo" w:hAnsi="Menlo" w:eastAsia="Menlo" w:cs="Menlo"/>
+                <w:color w:val="A9B7C6"/>
+                <w:sz w:val="21"/>
+                <w:szCs w:val="21"/>
+                <w:shd w:val="clear" w:fill="2B2B2B"/>
+              </w:rPr>
+              <w:br w:type="textWrapping"/>
+            </w:r>
+            <w:r>
+              <w:rPr>
+                <w:rFonts w:hint="default" w:ascii="Menlo" w:hAnsi="Menlo" w:eastAsia="Menlo" w:cs="Menlo"/>
+                <w:color w:val="A9B7C6"/>
+                <w:sz w:val="21"/>
+                <w:szCs w:val="21"/>
+                <w:shd w:val="clear" w:fill="2B2B2B"/>
+              </w:rPr>
+              <w:t xml:space="preserve">    </w:t>
+            </w:r>
+            <w:r>
+              <w:rPr>
+                <w:rFonts w:hint="default" w:ascii="Menlo" w:hAnsi="Menlo" w:eastAsia="Menlo" w:cs="Menlo"/>
+                <w:color w:val="CC7832"/>
+                <w:sz w:val="21"/>
+                <w:szCs w:val="21"/>
+                <w:shd w:val="clear" w:fill="2B2B2B"/>
+              </w:rPr>
+              <w:t xml:space="preserve">public static void </w:t>
+            </w:r>
+            <w:r>
+              <w:rPr>
+                <w:rFonts w:hint="default" w:ascii="Menlo" w:hAnsi="Menlo" w:eastAsia="Menlo" w:cs="Menlo"/>
+                <w:color w:val="FFC66D"/>
+                <w:sz w:val="21"/>
+                <w:szCs w:val="21"/>
+                <w:shd w:val="clear" w:fill="2B2B2B"/>
+              </w:rPr>
+              <w:t>main</w:t>
+            </w:r>
+            <w:r>
+              <w:rPr>
+                <w:rFonts w:hint="default" w:ascii="Menlo" w:hAnsi="Menlo" w:eastAsia="Menlo" w:cs="Menlo"/>
+                <w:color w:val="A9B7C6"/>
+                <w:sz w:val="21"/>
+                <w:szCs w:val="21"/>
+                <w:shd w:val="clear" w:fill="2B2B2B"/>
+              </w:rPr>
+              <w:t>(String[] args) {</w:t>
+            </w:r>
+            <w:r>
+              <w:rPr>
+                <w:rFonts w:hint="default" w:ascii="Menlo" w:hAnsi="Menlo" w:eastAsia="Menlo" w:cs="Menlo"/>
+                <w:color w:val="A9B7C6"/>
+                <w:sz w:val="21"/>
+                <w:szCs w:val="21"/>
+                <w:shd w:val="clear" w:fill="2B2B2B"/>
+              </w:rPr>
+              <w:br w:type="textWrapping"/>
+            </w:r>
+            <w:r>
+              <w:rPr>
+                <w:rFonts w:hint="default" w:ascii="Menlo" w:hAnsi="Menlo" w:eastAsia="Menlo" w:cs="Menlo"/>
+                <w:color w:val="A9B7C6"/>
+                <w:sz w:val="21"/>
+                <w:szCs w:val="21"/>
+                <w:shd w:val="clear" w:fill="2B2B2B"/>
+              </w:rPr>
+              <w:t xml:space="preserve">        </w:t>
+            </w:r>
+            <w:r>
+              <w:rPr>
+                <w:rFonts w:hint="default" w:ascii="Menlo" w:hAnsi="Menlo" w:eastAsia="Menlo" w:cs="Menlo"/>
+                <w:i/>
+                <w:color w:val="629755"/>
+                <w:sz w:val="21"/>
+                <w:szCs w:val="21"/>
+                <w:shd w:val="clear" w:fill="2B2B2B"/>
+              </w:rPr>
+              <w:t>/**</w:t>
+            </w:r>
+            <w:r>
+              <w:rPr>
+                <w:rFonts w:hint="default" w:ascii="Menlo" w:hAnsi="Menlo" w:eastAsia="Menlo" w:cs="Menlo"/>
+                <w:i/>
+                <w:color w:val="629755"/>
+                <w:sz w:val="21"/>
+                <w:szCs w:val="21"/>
+                <w:shd w:val="clear" w:fill="2B2B2B"/>
+              </w:rPr>
+              <w:br w:type="textWrapping"/>
+            </w:r>
+            <w:r>
+              <w:rPr>
+                <w:rFonts w:hint="default" w:ascii="Menlo" w:hAnsi="Menlo" w:eastAsia="Menlo" w:cs="Menlo"/>
+                <w:i/>
+                <w:color w:val="629755"/>
+                <w:sz w:val="21"/>
+                <w:szCs w:val="21"/>
+                <w:shd w:val="clear" w:fill="2B2B2B"/>
+              </w:rPr>
+              <w:t xml:space="preserve">         * 执行结果</w:t>
+            </w:r>
+            <w:r>
+              <w:rPr>
+                <w:rFonts w:hint="default" w:ascii="Menlo" w:hAnsi="Menlo" w:eastAsia="Menlo" w:cs="Menlo"/>
+                <w:i/>
+                <w:color w:val="629755"/>
+                <w:sz w:val="21"/>
+                <w:szCs w:val="21"/>
+                <w:shd w:val="clear" w:fill="2B2B2B"/>
+              </w:rPr>
+              <w:br w:type="textWrapping"/>
+            </w:r>
+            <w:r>
+              <w:rPr>
+                <w:rFonts w:hint="default" w:ascii="Menlo" w:hAnsi="Menlo" w:eastAsia="Menlo" w:cs="Menlo"/>
+                <w:i/>
+                <w:color w:val="629755"/>
+                <w:sz w:val="21"/>
+                <w:szCs w:val="21"/>
+                <w:shd w:val="clear" w:fill="2B2B2B"/>
+              </w:rPr>
+              <w:t xml:space="preserve">         * MyParent1 static block</w:t>
+            </w:r>
+            <w:r>
+              <w:rPr>
+                <w:rFonts w:hint="default" w:ascii="Menlo" w:hAnsi="Menlo" w:eastAsia="Menlo" w:cs="Menlo"/>
+                <w:i/>
+                <w:color w:val="629755"/>
+                <w:sz w:val="21"/>
+                <w:szCs w:val="21"/>
+                <w:shd w:val="clear" w:fill="2B2B2B"/>
+              </w:rPr>
+              <w:br w:type="textWrapping"/>
+            </w:r>
+            <w:r>
+              <w:rPr>
+                <w:rFonts w:hint="default" w:ascii="Menlo" w:hAnsi="Menlo" w:eastAsia="Menlo" w:cs="Menlo"/>
+                <w:i/>
+                <w:color w:val="629755"/>
+                <w:sz w:val="21"/>
+                <w:szCs w:val="21"/>
+                <w:shd w:val="clear" w:fill="2B2B2B"/>
+              </w:rPr>
+              <w:t xml:space="preserve">         * hello word</w:t>
+            </w:r>
+            <w:r>
+              <w:rPr>
+                <w:rFonts w:hint="default" w:ascii="Menlo" w:hAnsi="Menlo" w:eastAsia="Menlo" w:cs="Menlo"/>
+                <w:i/>
+                <w:color w:val="629755"/>
+                <w:sz w:val="21"/>
+                <w:szCs w:val="21"/>
+                <w:shd w:val="clear" w:fill="2B2B2B"/>
+              </w:rPr>
+              <w:br w:type="textWrapping"/>
+            </w:r>
+            <w:r>
+              <w:rPr>
+                <w:rFonts w:hint="default" w:ascii="Menlo" w:hAnsi="Menlo" w:eastAsia="Menlo" w:cs="Menlo"/>
+                <w:i/>
+                <w:color w:val="629755"/>
+                <w:sz w:val="21"/>
+                <w:szCs w:val="21"/>
+                <w:shd w:val="clear" w:fill="2B2B2B"/>
+              </w:rPr>
+              <w:t xml:space="preserve">         */</w:t>
+            </w:r>
+            <w:r>
+              <w:rPr>
+                <w:rFonts w:hint="default" w:ascii="Menlo" w:hAnsi="Menlo" w:eastAsia="Menlo" w:cs="Menlo"/>
+                <w:i/>
+                <w:color w:val="629755"/>
+                <w:sz w:val="21"/>
+                <w:szCs w:val="21"/>
+                <w:shd w:val="clear" w:fill="2B2B2B"/>
+              </w:rPr>
+              <w:br w:type="textWrapping"/>
+            </w:r>
+            <w:r>
+              <w:rPr>
+                <w:rFonts w:hint="default" w:ascii="Menlo" w:hAnsi="Menlo" w:eastAsia="Menlo" w:cs="Menlo"/>
+                <w:i/>
+                <w:color w:val="629755"/>
+                <w:sz w:val="21"/>
+                <w:szCs w:val="21"/>
+                <w:shd w:val="clear" w:fill="2B2B2B"/>
+              </w:rPr>
+              <w:t xml:space="preserve">        </w:t>
+            </w:r>
+            <w:r>
+              <w:rPr>
+                <w:rFonts w:hint="default" w:ascii="Menlo" w:hAnsi="Menlo" w:eastAsia="Menlo" w:cs="Menlo"/>
+                <w:color w:val="A9B7C6"/>
+                <w:sz w:val="21"/>
+                <w:szCs w:val="21"/>
+                <w:shd w:val="clear" w:fill="2B2B2B"/>
+              </w:rPr>
+              <w:t>System.</w:t>
+            </w:r>
+            <w:r>
+              <w:rPr>
+                <w:rFonts w:hint="default" w:ascii="Menlo" w:hAnsi="Menlo" w:eastAsia="Menlo" w:cs="Menlo"/>
+                <w:i/>
+                <w:color w:val="9876AA"/>
+                <w:sz w:val="21"/>
+                <w:szCs w:val="21"/>
+                <w:shd w:val="clear" w:fill="2B2B2B"/>
+              </w:rPr>
+              <w:t>out</w:t>
+            </w:r>
+            <w:r>
+              <w:rPr>
+                <w:rFonts w:hint="default" w:ascii="Menlo" w:hAnsi="Menlo" w:eastAsia="Menlo" w:cs="Menlo"/>
+                <w:color w:val="A9B7C6"/>
+                <w:sz w:val="21"/>
+                <w:szCs w:val="21"/>
+                <w:shd w:val="clear" w:fill="2B2B2B"/>
+              </w:rPr>
+              <w:t>.println(MyChild1.</w:t>
+            </w:r>
+            <w:r>
+              <w:rPr>
+                <w:rFonts w:hint="default" w:ascii="Menlo" w:hAnsi="Menlo" w:eastAsia="Menlo" w:cs="Menlo"/>
+                <w:i/>
+                <w:color w:val="9876AA"/>
+                <w:sz w:val="21"/>
+                <w:szCs w:val="21"/>
+                <w:shd w:val="clear" w:fill="2B2B2B"/>
+              </w:rPr>
+              <w:t>str</w:t>
+            </w:r>
+            <w:r>
+              <w:rPr>
+                <w:rFonts w:hint="default" w:ascii="Menlo" w:hAnsi="Menlo" w:eastAsia="Menlo" w:cs="Menlo"/>
+                <w:color w:val="A9B7C6"/>
+                <w:sz w:val="21"/>
+                <w:szCs w:val="21"/>
+                <w:shd w:val="clear" w:fill="2B2B2B"/>
+              </w:rPr>
+              <w:t>)</w:t>
+            </w:r>
+            <w:r>
+              <w:rPr>
+                <w:rFonts w:hint="default" w:ascii="Menlo" w:hAnsi="Menlo" w:eastAsia="Menlo" w:cs="Menlo"/>
+                <w:color w:val="CC7832"/>
+                <w:sz w:val="21"/>
+                <w:szCs w:val="21"/>
+                <w:shd w:val="clear" w:fill="2B2B2B"/>
+              </w:rPr>
+              <w:t>;</w:t>
+            </w:r>
+            <w:r>
+              <w:rPr>
+                <w:rFonts w:hint="default" w:ascii="Menlo" w:hAnsi="Menlo" w:eastAsia="Menlo" w:cs="Menlo"/>
+                <w:color w:val="CC7832"/>
+                <w:sz w:val="21"/>
+                <w:szCs w:val="21"/>
+                <w:shd w:val="clear" w:fill="2B2B2B"/>
+              </w:rPr>
+              <w:br w:type="textWrapping"/>
+            </w:r>
+            <w:r>
+              <w:rPr>
+                <w:rFonts w:hint="default" w:ascii="Menlo" w:hAnsi="Menlo" w:eastAsia="Menlo" w:cs="Menlo"/>
+                <w:color w:val="CC7832"/>
+                <w:sz w:val="21"/>
+                <w:szCs w:val="21"/>
+                <w:shd w:val="clear" w:fill="2B2B2B"/>
+              </w:rPr>
+              <w:t xml:space="preserve">    </w:t>
+            </w:r>
+            <w:r>
+              <w:rPr>
+                <w:rFonts w:hint="default" w:ascii="Menlo" w:hAnsi="Menlo" w:eastAsia="Menlo" w:cs="Menlo"/>
+                <w:color w:val="A9B7C6"/>
+                <w:sz w:val="21"/>
+                <w:szCs w:val="21"/>
+                <w:shd w:val="clear" w:fill="2B2B2B"/>
+              </w:rPr>
+              <w:t>}</w:t>
+            </w:r>
+            <w:r>
+              <w:rPr>
+                <w:rFonts w:hint="default" w:ascii="Menlo" w:hAnsi="Menlo" w:eastAsia="Menlo" w:cs="Menlo"/>
+                <w:color w:val="A9B7C6"/>
+                <w:sz w:val="21"/>
+                <w:szCs w:val="21"/>
+                <w:shd w:val="clear" w:fill="2B2B2B"/>
+              </w:rPr>
+              <w:br w:type="textWrapping"/>
+            </w:r>
+            <w:r>
+              <w:rPr>
+                <w:rFonts w:hint="default" w:ascii="Menlo" w:hAnsi="Menlo" w:eastAsia="Menlo" w:cs="Menlo"/>
+                <w:color w:val="A9B7C6"/>
+                <w:sz w:val="21"/>
+                <w:szCs w:val="21"/>
+                <w:shd w:val="clear" w:fill="2B2B2B"/>
+              </w:rPr>
+              <w:t>}</w:t>
+            </w:r>
+            <w:r>
+              <w:rPr>
+                <w:rFonts w:hint="default" w:ascii="Menlo" w:hAnsi="Menlo" w:eastAsia="Menlo" w:cs="Menlo"/>
+                <w:color w:val="A9B7C6"/>
+                <w:sz w:val="21"/>
+                <w:szCs w:val="21"/>
+                <w:shd w:val="clear" w:fill="2B2B2B"/>
+              </w:rPr>
+              <w:br w:type="textWrapping"/>
+            </w:r>
+            <w:r>
+              <w:rPr>
+                <w:rFonts w:hint="default" w:ascii="Menlo" w:hAnsi="Menlo" w:eastAsia="Menlo" w:cs="Menlo"/>
+                <w:color w:val="A9B7C6"/>
+                <w:sz w:val="21"/>
+                <w:szCs w:val="21"/>
+                <w:shd w:val="clear" w:fill="2B2B2B"/>
+              </w:rPr>
+              <w:br w:type="textWrapping"/>
+            </w:r>
+            <w:r>
+              <w:rPr>
+                <w:rFonts w:hint="default" w:ascii="Menlo" w:hAnsi="Menlo" w:eastAsia="Menlo" w:cs="Menlo"/>
+                <w:color w:val="CC7832"/>
+                <w:sz w:val="21"/>
+                <w:szCs w:val="21"/>
+                <w:shd w:val="clear" w:fill="2B2B2B"/>
+              </w:rPr>
+              <w:t xml:space="preserve">class </w:t>
+            </w:r>
+            <w:r>
+              <w:rPr>
+                <w:rFonts w:hint="default" w:ascii="Menlo" w:hAnsi="Menlo" w:eastAsia="Menlo" w:cs="Menlo"/>
+                <w:color w:val="A9B7C6"/>
+                <w:sz w:val="21"/>
+                <w:szCs w:val="21"/>
+                <w:shd w:val="clear" w:fill="2B2B2B"/>
+              </w:rPr>
+              <w:t>MyParent1 {</w:t>
+            </w:r>
+            <w:r>
+              <w:rPr>
+                <w:rFonts w:hint="default" w:ascii="Menlo" w:hAnsi="Menlo" w:eastAsia="Menlo" w:cs="Menlo"/>
+                <w:color w:val="A9B7C6"/>
+                <w:sz w:val="21"/>
+                <w:szCs w:val="21"/>
+                <w:shd w:val="clear" w:fill="2B2B2B"/>
+              </w:rPr>
+              <w:br w:type="textWrapping"/>
+            </w:r>
+            <w:r>
+              <w:rPr>
+                <w:rFonts w:hint="default" w:ascii="Menlo" w:hAnsi="Menlo" w:eastAsia="Menlo" w:cs="Menlo"/>
+                <w:color w:val="A9B7C6"/>
+                <w:sz w:val="21"/>
+                <w:szCs w:val="21"/>
+                <w:shd w:val="clear" w:fill="2B2B2B"/>
+              </w:rPr>
+              <w:t xml:space="preserve">    </w:t>
+            </w:r>
+            <w:r>
+              <w:rPr>
+                <w:rFonts w:hint="default" w:ascii="Menlo" w:hAnsi="Menlo" w:eastAsia="Menlo" w:cs="Menlo"/>
+                <w:color w:val="CC7832"/>
+                <w:sz w:val="21"/>
+                <w:szCs w:val="21"/>
+                <w:shd w:val="clear" w:fill="2B2B2B"/>
+              </w:rPr>
+              <w:t xml:space="preserve">public static </w:t>
+            </w:r>
+            <w:r>
+              <w:rPr>
+                <w:rFonts w:hint="default" w:ascii="Menlo" w:hAnsi="Menlo" w:eastAsia="Menlo" w:cs="Menlo"/>
+                <w:color w:val="A9B7C6"/>
+                <w:sz w:val="21"/>
+                <w:szCs w:val="21"/>
+                <w:shd w:val="clear" w:fill="2B2B2B"/>
+              </w:rPr>
+              <w:t xml:space="preserve">String </w:t>
+            </w:r>
+            <w:r>
+              <w:rPr>
+                <w:rFonts w:hint="default" w:ascii="Menlo" w:hAnsi="Menlo" w:eastAsia="Menlo" w:cs="Menlo"/>
+                <w:i/>
+                <w:color w:val="9876AA"/>
+                <w:sz w:val="21"/>
+                <w:szCs w:val="21"/>
+                <w:shd w:val="clear" w:fill="2B2B2B"/>
+              </w:rPr>
+              <w:t xml:space="preserve">str </w:t>
+            </w:r>
+            <w:r>
+              <w:rPr>
+                <w:rFonts w:hint="default" w:ascii="Menlo" w:hAnsi="Menlo" w:eastAsia="Menlo" w:cs="Menlo"/>
+                <w:color w:val="A9B7C6"/>
+                <w:sz w:val="21"/>
+                <w:szCs w:val="21"/>
+                <w:shd w:val="clear" w:fill="2B2B2B"/>
+              </w:rPr>
+              <w:t xml:space="preserve">= </w:t>
+            </w:r>
+            <w:r>
+              <w:rPr>
+                <w:rFonts w:hint="default" w:ascii="Menlo" w:hAnsi="Menlo" w:eastAsia="Menlo" w:cs="Menlo"/>
+                <w:color w:val="6A8759"/>
+                <w:sz w:val="21"/>
+                <w:szCs w:val="21"/>
+                <w:shd w:val="clear" w:fill="2B2B2B"/>
+              </w:rPr>
+              <w:t>"hello word"</w:t>
+            </w:r>
+            <w:r>
+              <w:rPr>
+                <w:rFonts w:hint="default" w:ascii="Menlo" w:hAnsi="Menlo" w:eastAsia="Menlo" w:cs="Menlo"/>
+                <w:color w:val="CC7832"/>
+                <w:sz w:val="21"/>
+                <w:szCs w:val="21"/>
+                <w:shd w:val="clear" w:fill="2B2B2B"/>
+              </w:rPr>
+              <w:t>;</w:t>
+            </w:r>
+            <w:r>
+              <w:rPr>
+                <w:rFonts w:hint="default" w:ascii="Menlo" w:hAnsi="Menlo" w:eastAsia="Menlo" w:cs="Menlo"/>
+                <w:color w:val="CC7832"/>
+                <w:sz w:val="21"/>
+                <w:szCs w:val="21"/>
+                <w:shd w:val="clear" w:fill="2B2B2B"/>
+              </w:rPr>
+              <w:br w:type="textWrapping"/>
+            </w:r>
+            <w:r>
+              <w:rPr>
+                <w:rFonts w:hint="default" w:ascii="Menlo" w:hAnsi="Menlo" w:eastAsia="Menlo" w:cs="Menlo"/>
+                <w:color w:val="CC7832"/>
+                <w:sz w:val="21"/>
+                <w:szCs w:val="21"/>
+                <w:shd w:val="clear" w:fill="2B2B2B"/>
+              </w:rPr>
+              <w:t xml:space="preserve">    static </w:t>
+            </w:r>
+            <w:r>
+              <w:rPr>
+                <w:rFonts w:hint="default" w:ascii="Menlo" w:hAnsi="Menlo" w:eastAsia="Menlo" w:cs="Menlo"/>
+                <w:color w:val="A9B7C6"/>
+                <w:sz w:val="21"/>
+                <w:szCs w:val="21"/>
+                <w:shd w:val="clear" w:fill="2B2B2B"/>
+              </w:rPr>
+              <w:t>{</w:t>
+            </w:r>
+            <w:r>
+              <w:rPr>
+                <w:rFonts w:hint="default" w:ascii="Menlo" w:hAnsi="Menlo" w:eastAsia="Menlo" w:cs="Menlo"/>
+                <w:color w:val="A9B7C6"/>
+                <w:sz w:val="21"/>
+                <w:szCs w:val="21"/>
+                <w:shd w:val="clear" w:fill="2B2B2B"/>
+              </w:rPr>
+              <w:br w:type="textWrapping"/>
+            </w:r>
+            <w:r>
+              <w:rPr>
+                <w:rFonts w:hint="default" w:ascii="Menlo" w:hAnsi="Menlo" w:eastAsia="Menlo" w:cs="Menlo"/>
+                <w:color w:val="A9B7C6"/>
+                <w:sz w:val="21"/>
+                <w:szCs w:val="21"/>
+                <w:shd w:val="clear" w:fill="2B2B2B"/>
+              </w:rPr>
+              <w:t xml:space="preserve">        System.</w:t>
+            </w:r>
+            <w:r>
+              <w:rPr>
+                <w:rFonts w:hint="default" w:ascii="Menlo" w:hAnsi="Menlo" w:eastAsia="Menlo" w:cs="Menlo"/>
+                <w:i/>
+                <w:color w:val="9876AA"/>
+                <w:sz w:val="21"/>
+                <w:szCs w:val="21"/>
+                <w:shd w:val="clear" w:fill="2B2B2B"/>
+              </w:rPr>
+              <w:t>out</w:t>
+            </w:r>
+            <w:r>
+              <w:rPr>
+                <w:rFonts w:hint="default" w:ascii="Menlo" w:hAnsi="Menlo" w:eastAsia="Menlo" w:cs="Menlo"/>
+                <w:color w:val="A9B7C6"/>
+                <w:sz w:val="21"/>
+                <w:szCs w:val="21"/>
+                <w:shd w:val="clear" w:fill="2B2B2B"/>
+              </w:rPr>
+              <w:t>.println(</w:t>
+            </w:r>
+            <w:r>
+              <w:rPr>
+                <w:rFonts w:hint="default" w:ascii="Menlo" w:hAnsi="Menlo" w:eastAsia="Menlo" w:cs="Menlo"/>
+                <w:color w:val="6A8759"/>
+                <w:sz w:val="21"/>
+                <w:szCs w:val="21"/>
+                <w:shd w:val="clear" w:fill="2B2B2B"/>
+              </w:rPr>
+              <w:t>"MyParent1 static block "</w:t>
+            </w:r>
+            <w:r>
+              <w:rPr>
+                <w:rFonts w:hint="default" w:ascii="Menlo" w:hAnsi="Menlo" w:eastAsia="Menlo" w:cs="Menlo"/>
+                <w:color w:val="A9B7C6"/>
+                <w:sz w:val="21"/>
+                <w:szCs w:val="21"/>
+                <w:shd w:val="clear" w:fill="2B2B2B"/>
+              </w:rPr>
+              <w:t>)</w:t>
+            </w:r>
+            <w:r>
+              <w:rPr>
+                <w:rFonts w:hint="default" w:ascii="Menlo" w:hAnsi="Menlo" w:eastAsia="Menlo" w:cs="Menlo"/>
+                <w:color w:val="CC7832"/>
+                <w:sz w:val="21"/>
+                <w:szCs w:val="21"/>
+                <w:shd w:val="clear" w:fill="2B2B2B"/>
+              </w:rPr>
+              <w:t>;</w:t>
+            </w:r>
+            <w:r>
+              <w:rPr>
+                <w:rFonts w:hint="default" w:ascii="Menlo" w:hAnsi="Menlo" w:eastAsia="Menlo" w:cs="Menlo"/>
+                <w:color w:val="CC7832"/>
+                <w:sz w:val="21"/>
+                <w:szCs w:val="21"/>
+                <w:shd w:val="clear" w:fill="2B2B2B"/>
+              </w:rPr>
+              <w:br w:type="textWrapping"/>
+            </w:r>
+            <w:r>
+              <w:rPr>
+                <w:rFonts w:hint="default" w:ascii="Menlo" w:hAnsi="Menlo" w:eastAsia="Menlo" w:cs="Menlo"/>
+                <w:color w:val="CC7832"/>
+                <w:sz w:val="21"/>
+                <w:szCs w:val="21"/>
+                <w:shd w:val="clear" w:fill="2B2B2B"/>
+              </w:rPr>
+              <w:t xml:space="preserve">    </w:t>
+            </w:r>
+            <w:r>
+              <w:rPr>
+                <w:rFonts w:hint="default" w:ascii="Menlo" w:hAnsi="Menlo" w:eastAsia="Menlo" w:cs="Menlo"/>
+                <w:color w:val="A9B7C6"/>
+                <w:sz w:val="21"/>
+                <w:szCs w:val="21"/>
+                <w:shd w:val="clear" w:fill="2B2B2B"/>
+              </w:rPr>
+              <w:t>}</w:t>
+            </w:r>
+            <w:r>
+              <w:rPr>
+                <w:rFonts w:hint="default" w:ascii="Menlo" w:hAnsi="Menlo" w:eastAsia="Menlo" w:cs="Menlo"/>
+                <w:color w:val="A9B7C6"/>
+                <w:sz w:val="21"/>
+                <w:szCs w:val="21"/>
+                <w:shd w:val="clear" w:fill="2B2B2B"/>
+              </w:rPr>
+              <w:br w:type="textWrapping"/>
+            </w:r>
+            <w:r>
+              <w:rPr>
+                <w:rFonts w:hint="default" w:ascii="Menlo" w:hAnsi="Menlo" w:eastAsia="Menlo" w:cs="Menlo"/>
+                <w:color w:val="A9B7C6"/>
+                <w:sz w:val="21"/>
+                <w:szCs w:val="21"/>
+                <w:shd w:val="clear" w:fill="2B2B2B"/>
+              </w:rPr>
+              <w:t>}</w:t>
+            </w:r>
+            <w:r>
+              <w:rPr>
+                <w:rFonts w:hint="default" w:ascii="Menlo" w:hAnsi="Menlo" w:eastAsia="Menlo" w:cs="Menlo"/>
+                <w:color w:val="A9B7C6"/>
+                <w:sz w:val="21"/>
+                <w:szCs w:val="21"/>
+                <w:shd w:val="clear" w:fill="2B2B2B"/>
+              </w:rPr>
+              <w:br w:type="textWrapping"/>
+            </w:r>
+            <w:r>
+              <w:rPr>
+                <w:rFonts w:hint="default" w:ascii="Menlo" w:hAnsi="Menlo" w:eastAsia="Menlo" w:cs="Menlo"/>
+                <w:color w:val="A9B7C6"/>
+                <w:sz w:val="21"/>
+                <w:szCs w:val="21"/>
+                <w:shd w:val="clear" w:fill="2B2B2B"/>
+              </w:rPr>
+              <w:br w:type="textWrapping"/>
+            </w:r>
+            <w:r>
+              <w:rPr>
+                <w:rFonts w:hint="default" w:ascii="Menlo" w:hAnsi="Menlo" w:eastAsia="Menlo" w:cs="Menlo"/>
+                <w:color w:val="CC7832"/>
+                <w:sz w:val="21"/>
+                <w:szCs w:val="21"/>
+                <w:shd w:val="clear" w:fill="2B2B2B"/>
+              </w:rPr>
+              <w:t xml:space="preserve">class </w:t>
+            </w:r>
+            <w:r>
+              <w:rPr>
+                <w:rFonts w:hint="default" w:ascii="Menlo" w:hAnsi="Menlo" w:eastAsia="Menlo" w:cs="Menlo"/>
+                <w:color w:val="A9B7C6"/>
+                <w:sz w:val="21"/>
+                <w:szCs w:val="21"/>
+                <w:shd w:val="clear" w:fill="2B2B2B"/>
+              </w:rPr>
+              <w:t xml:space="preserve">MyChild1 </w:t>
+            </w:r>
+            <w:r>
+              <w:rPr>
+                <w:rFonts w:hint="default" w:ascii="Menlo" w:hAnsi="Menlo" w:eastAsia="Menlo" w:cs="Menlo"/>
+                <w:color w:val="CC7832"/>
+                <w:sz w:val="21"/>
+                <w:szCs w:val="21"/>
+                <w:shd w:val="clear" w:fill="2B2B2B"/>
+              </w:rPr>
+              <w:t xml:space="preserve">extends </w:t>
+            </w:r>
+            <w:r>
+              <w:rPr>
+                <w:rFonts w:hint="default" w:ascii="Menlo" w:hAnsi="Menlo" w:eastAsia="Menlo" w:cs="Menlo"/>
+                <w:color w:val="A9B7C6"/>
+                <w:sz w:val="21"/>
+                <w:szCs w:val="21"/>
+                <w:shd w:val="clear" w:fill="2B2B2B"/>
+              </w:rPr>
+              <w:t>MyParent1 {</w:t>
+            </w:r>
+            <w:r>
+              <w:rPr>
+                <w:rFonts w:hint="default" w:ascii="Menlo" w:hAnsi="Menlo" w:eastAsia="Menlo" w:cs="Menlo"/>
+                <w:color w:val="A9B7C6"/>
+                <w:sz w:val="21"/>
+                <w:szCs w:val="21"/>
+                <w:shd w:val="clear" w:fill="2B2B2B"/>
+              </w:rPr>
+              <w:br w:type="textWrapping"/>
+            </w:r>
+            <w:r>
+              <w:rPr>
+                <w:rFonts w:hint="default" w:ascii="Menlo" w:hAnsi="Menlo" w:eastAsia="Menlo" w:cs="Menlo"/>
+                <w:color w:val="A9B7C6"/>
+                <w:sz w:val="21"/>
+                <w:szCs w:val="21"/>
+                <w:shd w:val="clear" w:fill="2B2B2B"/>
+              </w:rPr>
+              <w:t xml:space="preserve">    </w:t>
+            </w:r>
+            <w:r>
+              <w:rPr>
+                <w:rFonts w:hint="default" w:ascii="Menlo" w:hAnsi="Menlo" w:eastAsia="Menlo" w:cs="Menlo"/>
+                <w:color w:val="CC7832"/>
+                <w:sz w:val="21"/>
+                <w:szCs w:val="21"/>
+                <w:shd w:val="clear" w:fill="2B2B2B"/>
+              </w:rPr>
+              <w:t xml:space="preserve">static </w:t>
+            </w:r>
+            <w:r>
+              <w:rPr>
+                <w:rFonts w:hint="default" w:ascii="Menlo" w:hAnsi="Menlo" w:eastAsia="Menlo" w:cs="Menlo"/>
+                <w:color w:val="A9B7C6"/>
+                <w:sz w:val="21"/>
+                <w:szCs w:val="21"/>
+                <w:shd w:val="clear" w:fill="2B2B2B"/>
+              </w:rPr>
+              <w:t>{</w:t>
+            </w:r>
+            <w:r>
+              <w:rPr>
+                <w:rFonts w:hint="default" w:ascii="Menlo" w:hAnsi="Menlo" w:eastAsia="Menlo" w:cs="Menlo"/>
+                <w:color w:val="A9B7C6"/>
+                <w:sz w:val="21"/>
+                <w:szCs w:val="21"/>
+                <w:shd w:val="clear" w:fill="2B2B2B"/>
+              </w:rPr>
+              <w:br w:type="textWrapping"/>
+            </w:r>
+            <w:r>
+              <w:rPr>
+                <w:rFonts w:hint="default" w:ascii="Menlo" w:hAnsi="Menlo" w:eastAsia="Menlo" w:cs="Menlo"/>
+                <w:color w:val="A9B7C6"/>
+                <w:sz w:val="21"/>
+                <w:szCs w:val="21"/>
+                <w:shd w:val="clear" w:fill="2B2B2B"/>
+              </w:rPr>
+              <w:t xml:space="preserve">        System.</w:t>
+            </w:r>
+            <w:r>
+              <w:rPr>
+                <w:rFonts w:hint="default" w:ascii="Menlo" w:hAnsi="Menlo" w:eastAsia="Menlo" w:cs="Menlo"/>
+                <w:i/>
+                <w:color w:val="9876AA"/>
+                <w:sz w:val="21"/>
+                <w:szCs w:val="21"/>
+                <w:shd w:val="clear" w:fill="2B2B2B"/>
+              </w:rPr>
+              <w:t>out</w:t>
+            </w:r>
+            <w:r>
+              <w:rPr>
+                <w:rFonts w:hint="default" w:ascii="Menlo" w:hAnsi="Menlo" w:eastAsia="Menlo" w:cs="Menlo"/>
+                <w:color w:val="A9B7C6"/>
+                <w:sz w:val="21"/>
+                <w:szCs w:val="21"/>
+                <w:shd w:val="clear" w:fill="2B2B2B"/>
+              </w:rPr>
+              <w:t>.println(</w:t>
+            </w:r>
+            <w:r>
+              <w:rPr>
+                <w:rFonts w:hint="default" w:ascii="Menlo" w:hAnsi="Menlo" w:eastAsia="Menlo" w:cs="Menlo"/>
+                <w:color w:val="6A8759"/>
+                <w:sz w:val="21"/>
+                <w:szCs w:val="21"/>
+                <w:shd w:val="clear" w:fill="2B2B2B"/>
+              </w:rPr>
+              <w:t>"MyChild1 static block"</w:t>
+            </w:r>
+            <w:r>
+              <w:rPr>
+                <w:rFonts w:hint="default" w:ascii="Menlo" w:hAnsi="Menlo" w:eastAsia="Menlo" w:cs="Menlo"/>
+                <w:color w:val="A9B7C6"/>
+                <w:sz w:val="21"/>
+                <w:szCs w:val="21"/>
+                <w:shd w:val="clear" w:fill="2B2B2B"/>
+              </w:rPr>
+              <w:t>)</w:t>
+            </w:r>
+            <w:r>
+              <w:rPr>
+                <w:rFonts w:hint="default" w:ascii="Menlo" w:hAnsi="Menlo" w:eastAsia="Menlo" w:cs="Menlo"/>
+                <w:color w:val="CC7832"/>
+                <w:sz w:val="21"/>
+                <w:szCs w:val="21"/>
+                <w:shd w:val="clear" w:fill="2B2B2B"/>
+              </w:rPr>
+              <w:t>;</w:t>
+            </w:r>
+            <w:r>
+              <w:rPr>
+                <w:rFonts w:hint="default" w:ascii="Menlo" w:hAnsi="Menlo" w:eastAsia="Menlo" w:cs="Menlo"/>
+                <w:color w:val="CC7832"/>
+                <w:sz w:val="21"/>
+                <w:szCs w:val="21"/>
+                <w:shd w:val="clear" w:fill="2B2B2B"/>
+              </w:rPr>
+              <w:br w:type="textWrapping"/>
+            </w:r>
+            <w:r>
+              <w:rPr>
+                <w:rFonts w:hint="default" w:ascii="Menlo" w:hAnsi="Menlo" w:eastAsia="Menlo" w:cs="Menlo"/>
+                <w:color w:val="CC7832"/>
+                <w:sz w:val="21"/>
+                <w:szCs w:val="21"/>
+                <w:shd w:val="clear" w:fill="2B2B2B"/>
+              </w:rPr>
+              <w:t xml:space="preserve">    </w:t>
+            </w:r>
+            <w:r>
+              <w:rPr>
+                <w:rFonts w:hint="default" w:ascii="Menlo" w:hAnsi="Menlo" w:eastAsia="Menlo" w:cs="Menlo"/>
+                <w:color w:val="A9B7C6"/>
+                <w:sz w:val="21"/>
+                <w:szCs w:val="21"/>
+                <w:shd w:val="clear" w:fill="2B2B2B"/>
+              </w:rPr>
+              <w:t>}</w:t>
+            </w:r>
+            <w:r>
+              <w:rPr>
+                <w:rFonts w:hint="default" w:ascii="Menlo" w:hAnsi="Menlo" w:eastAsia="Menlo" w:cs="Menlo"/>
+                <w:color w:val="A9B7C6"/>
+                <w:sz w:val="21"/>
+                <w:szCs w:val="21"/>
+                <w:shd w:val="clear" w:fill="2B2B2B"/>
+              </w:rPr>
+              <w:br w:type="textWrapping"/>
+            </w:r>
+            <w:r>
+              <w:rPr>
+                <w:rFonts w:hint="default" w:ascii="Menlo" w:hAnsi="Menlo" w:eastAsia="Menlo" w:cs="Menlo"/>
+                <w:color w:val="A9B7C6"/>
+                <w:sz w:val="21"/>
+                <w:szCs w:val="21"/>
+                <w:shd w:val="clear" w:fill="2B2B2B"/>
+              </w:rPr>
+              <w:t>}</w:t>
+            </w:r>
+          </w:p>
+          <w:p>
+            <w:pPr>
+              <w:widowControl w:val="0"/>
+              <w:numPr>
+                <w:numId w:val="0"/>
+              </w:numPr>
+              <w:jc w:val="both"/>
+              <w:rPr>
+                <w:rFonts w:hint="default"/>
+                <w:vertAlign w:val="baseline"/>
+              </w:rPr>
+            </w:pPr>
+            <w:r>
+              <w:rPr>
+                <w:rFonts w:hint="default"/>
+                <w:vertAlign w:val="baseline"/>
+              </w:rPr>
+              <w:t>上述代码，访问父类的str字段，输出父类静态代码块，父类静态字段，而子类完全没有初始化动作，说明：</w:t>
+            </w:r>
+          </w:p>
+          <w:p>
+            <w:pPr>
+              <w:pStyle w:val="4"/>
+              <w:keepNext w:val="0"/>
+              <w:keepLines w:val="0"/>
+              <w:widowControl/>
+              <w:suppressLineNumbers w:val="0"/>
+              <w:shd w:val="clear" w:fill="2B2B2B"/>
+              <w:rPr>
+                <w:rFonts w:ascii="Menlo" w:hAnsi="Menlo" w:eastAsia="Menlo" w:cs="Menlo"/>
+                <w:color w:val="A9B7C6"/>
+                <w:sz w:val="21"/>
+                <w:szCs w:val="21"/>
+              </w:rPr>
+            </w:pPr>
+            <w:r>
+              <w:rPr>
+                <w:rFonts w:hint="default" w:ascii="Menlo" w:hAnsi="Menlo" w:eastAsia="Menlo" w:cs="Menlo"/>
+                <w:i/>
+                <w:color w:val="629755"/>
+                <w:sz w:val="21"/>
+                <w:szCs w:val="21"/>
+                <w:shd w:val="clear" w:fill="2B2B2B"/>
+              </w:rPr>
+              <w:t>1.</w:t>
+            </w:r>
+            <w:r>
+              <w:rPr>
+                <w:rFonts w:hint="default" w:ascii="Menlo" w:hAnsi="Menlo" w:eastAsia="Menlo" w:cs="Menlo"/>
+                <w:i/>
+                <w:color w:val="629755"/>
+                <w:sz w:val="21"/>
+                <w:szCs w:val="21"/>
+                <w:shd w:val="clear" w:fill="2B2B2B"/>
+              </w:rPr>
+              <w:t>对于静态字段来说，只有指定定义了该字段的类才会被初始化</w:t>
+            </w:r>
+            <w:r>
+              <w:rPr>
+                <w:rFonts w:hint="default" w:ascii="Menlo" w:hAnsi="Menlo" w:eastAsia="Menlo" w:cs="Menlo"/>
+                <w:i/>
+                <w:color w:val="629755"/>
+                <w:sz w:val="21"/>
+                <w:szCs w:val="21"/>
+                <w:shd w:val="clear" w:fill="2B2B2B"/>
+              </w:rPr>
+              <w:br w:type="textWrapping"/>
+            </w:r>
+            <w:r>
+              <w:rPr>
+                <w:rFonts w:hint="default" w:ascii="Menlo" w:hAnsi="Menlo" w:eastAsia="Menlo" w:cs="Menlo"/>
+                <w:i/>
+                <w:color w:val="629755"/>
+                <w:sz w:val="21"/>
+                <w:szCs w:val="21"/>
+                <w:shd w:val="clear" w:fill="2B2B2B"/>
+              </w:rPr>
+              <w:t>2.</w:t>
+            </w:r>
+            <w:r>
+              <w:rPr>
+                <w:rFonts w:hint="default" w:ascii="Menlo" w:hAnsi="Menlo" w:eastAsia="Menlo" w:cs="Menlo"/>
+                <w:i/>
+                <w:color w:val="629755"/>
+                <w:sz w:val="21"/>
+                <w:szCs w:val="21"/>
+                <w:shd w:val="clear" w:fill="2B2B2B"/>
+              </w:rPr>
+              <w:t>当一个雷在初始化时，要求其父类全部都已经初始化完毕了</w:t>
+            </w:r>
+            <w:r>
+              <w:rPr>
+                <w:rFonts w:hint="default" w:ascii="Menlo" w:hAnsi="Menlo" w:eastAsia="Menlo" w:cs="Menlo"/>
+                <w:i/>
+                <w:color w:val="629755"/>
+                <w:sz w:val="21"/>
+                <w:szCs w:val="21"/>
+                <w:shd w:val="clear" w:fill="2B2B2B"/>
+              </w:rPr>
+              <w:br w:type="textWrapping"/>
+            </w:r>
+            <w:r>
+              <w:rPr>
+                <w:rFonts w:hint="default" w:ascii="Menlo" w:hAnsi="Menlo" w:eastAsia="Menlo" w:cs="Menlo"/>
+                <w:i/>
+                <w:color w:val="629755"/>
+                <w:sz w:val="21"/>
+                <w:szCs w:val="21"/>
+                <w:shd w:val="clear" w:fill="2B2B2B"/>
+              </w:rPr>
+              <w:t>3.子类MyChild1类被加载</w:t>
+            </w:r>
+          </w:p>
+          <w:p>
+            <w:pPr>
+              <w:widowControl w:val="0"/>
+              <w:numPr>
+                <w:numId w:val="0"/>
+              </w:numPr>
+              <w:jc w:val="both"/>
+              <w:rPr>
+                <w:rFonts w:hint="default"/>
+                <w:vertAlign w:val="baseline"/>
+              </w:rPr>
+            </w:pPr>
+            <w:r>
+              <w:rPr>
+                <w:rFonts w:hint="default"/>
+                <w:vertAlign w:val="baseline"/>
+              </w:rPr>
+              <w:t>启动-XX:+TraceClassLoading 用与追踪类的加载信息</w:t>
+            </w:r>
+          </w:p>
+          <w:p>
+            <w:pPr>
+              <w:widowControl w:val="0"/>
+              <w:numPr>
+                <w:numId w:val="0"/>
+              </w:numPr>
+              <w:jc w:val="both"/>
+              <w:rPr>
+                <w:rFonts w:hint="default"/>
+                <w:vertAlign w:val="baseline"/>
+              </w:rPr>
+            </w:pPr>
+            <w:r>
+              <w:drawing>
+                <wp:inline distT="0" distB="0" distL="114300" distR="114300">
+                  <wp:extent cx="5269865" cy="666115"/>
+                  <wp:effectExtent l="0" t="0" r="13335" b="19685"/>
+                  <wp:docPr id="1" name="图片 1"/>
+                  <wp:cNvGraphicFramePr>
+                    <a:graphicFrameLocks xmlns:a="http://schemas.openxmlformats.org/drawingml/2006/main" noChangeAspect="1"/>
+                  </wp:cNvGraphicFramePr>
+                  <a:graphic xmlns:a="http://schemas.openxmlformats.org/drawingml/2006/main">
+                    <a:graphicData uri="http://schemas.openxmlformats.org/drawingml/2006/picture">
+                      <pic:pic xmlns:pic="http://schemas.openxmlformats.org/drawingml/2006/picture">
+                        <pic:nvPicPr>
+                          <pic:cNvPr id="1" name="图片 1"/>
+                          <pic:cNvPicPr>
+                            <a:picLocks noChangeAspect="1"/>
+                          </pic:cNvPicPr>
+                        </pic:nvPicPr>
+                        <pic:blipFill>
+                          <a:blip r:embed="rId4"/>
+                          <a:stretch>
+                            <a:fillRect/>
+                          </a:stretch>
+                        </pic:blipFill>
+                        <pic:spPr>
+                          <a:xfrm>
+                            <a:off x="0" y="0"/>
+                            <a:ext cx="5269865" cy="666115"/>
+                          </a:xfrm>
+                          <a:prstGeom prst="rect">
+                            <a:avLst/>
+                          </a:prstGeom>
+                          <a:noFill/>
+                          <a:ln w="9525">
+                            <a:noFill/>
+                          </a:ln>
+                        </pic:spPr>
+                      </pic:pic>
+                    </a:graphicData>
+                  </a:graphic>
+                </wp:inline>
+              </w:drawing>
+            </w:r>
+          </w:p>
+          <w:p>
+            <w:pPr>
+              <w:widowControl w:val="0"/>
+              <w:numPr>
+                <w:numId w:val="0"/>
+              </w:numPr>
+              <w:jc w:val="both"/>
+              <w:rPr>
+                <w:rFonts w:hint="default"/>
+                <w:vertAlign w:val="baseline"/>
+              </w:rPr>
+            </w:pPr>
+          </w:p>
+          <w:p>
+            <w:pPr>
+              <w:widowControl w:val="0"/>
+              <w:numPr>
+                <w:numId w:val="0"/>
+              </w:numPr>
+              <w:jc w:val="both"/>
+              <w:rPr>
+                <w:rFonts w:hint="default"/>
+                <w:vertAlign w:val="baseline"/>
+              </w:rPr>
+            </w:pPr>
+            <w:r>
+              <w:rPr>
+                <w:rFonts w:hint="default"/>
+                <w:vertAlign w:val="baseline"/>
+              </w:rPr>
+              <w:t>代码吗块二</w:t>
+            </w:r>
+          </w:p>
+          <w:p>
+            <w:pPr>
+              <w:widowControl w:val="0"/>
+              <w:numPr>
+                <w:numId w:val="0"/>
+              </w:numPr>
+              <w:jc w:val="both"/>
+              <w:rPr>
+                <w:rFonts w:hint="default"/>
+                <w:vertAlign w:val="baseline"/>
+              </w:rPr>
+            </w:pPr>
+            <w:r>
+              <w:rPr>
+                <w:rFonts w:hint="default"/>
+                <w:vertAlign w:val="baseline"/>
+              </w:rPr>
+              <w:t>在子类中增加静态属性str2，并且访问它</w:t>
+            </w:r>
+          </w:p>
+          <w:p>
+            <w:pPr>
+              <w:pStyle w:val="4"/>
+              <w:keepNext w:val="0"/>
+              <w:keepLines w:val="0"/>
+              <w:widowControl/>
+              <w:suppressLineNumbers w:val="0"/>
+              <w:shd w:val="clear" w:fill="2B2B2B"/>
+              <w:rPr>
+                <w:rFonts w:hint="default" w:ascii="Menlo" w:hAnsi="Menlo" w:eastAsia="Menlo" w:cs="Menlo"/>
+                <w:color w:val="A9B7C6"/>
+                <w:sz w:val="21"/>
+                <w:szCs w:val="21"/>
+                <w:shd w:val="clear" w:fill="2B2B2B"/>
+              </w:rPr>
+            </w:pPr>
+            <w:r>
+              <w:rPr>
+                <w:rFonts w:hint="default" w:ascii="Menlo" w:hAnsi="Menlo" w:eastAsia="Menlo" w:cs="Menlo"/>
+                <w:color w:val="CC7832"/>
+                <w:sz w:val="21"/>
+                <w:szCs w:val="21"/>
+                <w:shd w:val="clear" w:fill="2B2B2B"/>
+              </w:rPr>
+              <w:t xml:space="preserve">package </w:t>
+            </w:r>
+            <w:r>
+              <w:rPr>
+                <w:rFonts w:hint="default" w:ascii="Menlo" w:hAnsi="Menlo" w:eastAsia="Menlo" w:cs="Menlo"/>
+                <w:color w:val="A9B7C6"/>
+                <w:sz w:val="21"/>
+                <w:szCs w:val="21"/>
+                <w:shd w:val="clear" w:fill="2B2B2B"/>
+              </w:rPr>
+              <w:t>com.gardenia.jvm.classloader</w:t>
+            </w:r>
+            <w:r>
+              <w:rPr>
+                <w:rFonts w:hint="default" w:ascii="Menlo" w:hAnsi="Menlo" w:eastAsia="Menlo" w:cs="Menlo"/>
+                <w:color w:val="CC7832"/>
+                <w:sz w:val="21"/>
+                <w:szCs w:val="21"/>
+                <w:shd w:val="clear" w:fill="2B2B2B"/>
+              </w:rPr>
+              <w:t>;</w:t>
+            </w:r>
+            <w:r>
+              <w:rPr>
+                <w:rFonts w:hint="default" w:ascii="Menlo" w:hAnsi="Menlo" w:eastAsia="Menlo" w:cs="Menlo"/>
+                <w:color w:val="CC7832"/>
+                <w:sz w:val="21"/>
+                <w:szCs w:val="21"/>
+                <w:shd w:val="clear" w:fill="2B2B2B"/>
+              </w:rPr>
+              <w:br w:type="textWrapping"/>
+            </w:r>
+            <w:r>
+              <w:rPr>
+                <w:rFonts w:hint="default" w:ascii="Menlo" w:hAnsi="Menlo" w:eastAsia="Menlo" w:cs="Menlo"/>
+                <w:color w:val="CC7832"/>
+                <w:sz w:val="21"/>
+                <w:szCs w:val="21"/>
+                <w:shd w:val="clear" w:fill="2B2B2B"/>
+              </w:rPr>
+              <w:br w:type="textWrapping"/>
+            </w:r>
+            <w:r>
+              <w:rPr>
+                <w:rFonts w:hint="default" w:ascii="Menlo" w:hAnsi="Menlo" w:eastAsia="Menlo" w:cs="Menlo"/>
+                <w:color w:val="CC7832"/>
+                <w:sz w:val="21"/>
+                <w:szCs w:val="21"/>
+                <w:shd w:val="clear" w:fill="2B2B2B"/>
+              </w:rPr>
+              <w:t xml:space="preserve">public class </w:t>
+            </w:r>
+            <w:r>
+              <w:rPr>
+                <w:rFonts w:hint="default" w:ascii="Menlo" w:hAnsi="Menlo" w:eastAsia="Menlo" w:cs="Menlo"/>
+                <w:color w:val="A9B7C6"/>
+                <w:sz w:val="21"/>
+                <w:szCs w:val="21"/>
+                <w:shd w:val="clear" w:fill="2B2B2B"/>
+              </w:rPr>
+              <w:t>Mytest1 {</w:t>
+            </w:r>
+            <w:r>
+              <w:rPr>
+                <w:rFonts w:hint="default" w:ascii="Menlo" w:hAnsi="Menlo" w:eastAsia="Menlo" w:cs="Menlo"/>
+                <w:color w:val="A9B7C6"/>
+                <w:sz w:val="21"/>
+                <w:szCs w:val="21"/>
+                <w:shd w:val="clear" w:fill="2B2B2B"/>
+              </w:rPr>
+              <w:br w:type="textWrapping"/>
+            </w:r>
+            <w:r>
+              <w:rPr>
+                <w:rFonts w:hint="default" w:ascii="Menlo" w:hAnsi="Menlo" w:eastAsia="Menlo" w:cs="Menlo"/>
+                <w:color w:val="A9B7C6"/>
+                <w:sz w:val="21"/>
+                <w:szCs w:val="21"/>
+                <w:shd w:val="clear" w:fill="2B2B2B"/>
+              </w:rPr>
+              <w:t xml:space="preserve">    </w:t>
+            </w:r>
+            <w:r>
+              <w:rPr>
+                <w:rFonts w:hint="default" w:ascii="Menlo" w:hAnsi="Menlo" w:eastAsia="Menlo" w:cs="Menlo"/>
+                <w:color w:val="CC7832"/>
+                <w:sz w:val="21"/>
+                <w:szCs w:val="21"/>
+                <w:shd w:val="clear" w:fill="2B2B2B"/>
+              </w:rPr>
+              <w:t xml:space="preserve">public static void </w:t>
+            </w:r>
+            <w:r>
+              <w:rPr>
+                <w:rFonts w:hint="default" w:ascii="Menlo" w:hAnsi="Menlo" w:eastAsia="Menlo" w:cs="Menlo"/>
+                <w:color w:val="FFC66D"/>
+                <w:sz w:val="21"/>
+                <w:szCs w:val="21"/>
+                <w:shd w:val="clear" w:fill="2B2B2B"/>
+              </w:rPr>
+              <w:t>main</w:t>
+            </w:r>
+            <w:r>
+              <w:rPr>
+                <w:rFonts w:hint="default" w:ascii="Menlo" w:hAnsi="Menlo" w:eastAsia="Menlo" w:cs="Menlo"/>
+                <w:color w:val="A9B7C6"/>
+                <w:sz w:val="21"/>
+                <w:szCs w:val="21"/>
+                <w:shd w:val="clear" w:fill="2B2B2B"/>
+              </w:rPr>
+              <w:t>(String[] args) {</w:t>
+            </w:r>
+          </w:p>
+          <w:p>
+            <w:pPr>
+              <w:pStyle w:val="4"/>
+              <w:keepNext w:val="0"/>
+              <w:keepLines w:val="0"/>
+              <w:widowControl/>
+              <w:suppressLineNumbers w:val="0"/>
+              <w:shd w:val="clear" w:fill="2B2B2B"/>
+              <w:ind w:firstLine="735" w:firstLineChars="350"/>
+              <w:rPr>
+                <w:rFonts w:ascii="Menlo" w:hAnsi="Menlo" w:eastAsia="Menlo" w:cs="Menlo"/>
+                <w:color w:val="A9B7C6"/>
+                <w:sz w:val="21"/>
+                <w:szCs w:val="21"/>
+              </w:rPr>
+            </w:pPr>
+            <w:r>
+              <w:rPr>
+                <w:rFonts w:hint="default" w:ascii="Menlo" w:hAnsi="Menlo" w:eastAsia="Menlo" w:cs="Menlo"/>
+                <w:i/>
+                <w:color w:val="629755"/>
+                <w:sz w:val="21"/>
+                <w:szCs w:val="21"/>
+                <w:shd w:val="clear" w:fill="2B2B2B"/>
+              </w:rPr>
+              <w:t>/**</w:t>
+            </w:r>
+            <w:r>
+              <w:rPr>
+                <w:rFonts w:hint="default" w:ascii="Menlo" w:hAnsi="Menlo" w:eastAsia="Menlo" w:cs="Menlo"/>
+                <w:i/>
+                <w:color w:val="629755"/>
+                <w:sz w:val="21"/>
+                <w:szCs w:val="21"/>
+                <w:shd w:val="clear" w:fill="2B2B2B"/>
+              </w:rPr>
+              <w:br w:type="textWrapping"/>
+            </w:r>
+            <w:r>
+              <w:rPr>
+                <w:rFonts w:hint="default" w:ascii="Menlo" w:hAnsi="Menlo" w:eastAsia="Menlo" w:cs="Menlo"/>
+                <w:i/>
+                <w:color w:val="629755"/>
+                <w:sz w:val="21"/>
+                <w:szCs w:val="21"/>
+                <w:shd w:val="clear" w:fill="2B2B2B"/>
+              </w:rPr>
+              <w:t xml:space="preserve"> </w:t>
+            </w:r>
+            <w:r>
+              <w:rPr>
+                <w:rFonts w:hint="default" w:ascii="Menlo" w:hAnsi="Menlo" w:eastAsia="Menlo" w:cs="Menlo"/>
+                <w:i/>
+                <w:color w:val="629755"/>
+                <w:sz w:val="21"/>
+                <w:szCs w:val="21"/>
+                <w:shd w:val="clear" w:fill="2B2B2B"/>
+              </w:rPr>
+              <w:t xml:space="preserve">       </w:t>
+            </w:r>
+            <w:r>
+              <w:rPr>
+                <w:rFonts w:hint="default" w:ascii="Menlo" w:hAnsi="Menlo" w:eastAsia="Menlo" w:cs="Menlo"/>
+                <w:i/>
+                <w:color w:val="629755"/>
+                <w:sz w:val="21"/>
+                <w:szCs w:val="21"/>
+                <w:shd w:val="clear" w:fill="2B2B2B"/>
+              </w:rPr>
+              <w:t>* 执行结果</w:t>
+            </w:r>
+            <w:r>
+              <w:rPr>
+                <w:rFonts w:hint="default" w:ascii="Menlo" w:hAnsi="Menlo" w:eastAsia="Menlo" w:cs="Menlo"/>
+                <w:i/>
+                <w:color w:val="629755"/>
+                <w:sz w:val="21"/>
+                <w:szCs w:val="21"/>
+                <w:shd w:val="clear" w:fill="2B2B2B"/>
+              </w:rPr>
+              <w:br w:type="textWrapping"/>
+            </w:r>
+            <w:r>
+              <w:rPr>
+                <w:rFonts w:hint="default" w:ascii="Menlo" w:hAnsi="Menlo" w:eastAsia="Menlo" w:cs="Menlo"/>
+                <w:i/>
+                <w:color w:val="629755"/>
+                <w:sz w:val="21"/>
+                <w:szCs w:val="21"/>
+                <w:shd w:val="clear" w:fill="2B2B2B"/>
+              </w:rPr>
+              <w:t xml:space="preserve"> </w:t>
+            </w:r>
+            <w:r>
+              <w:rPr>
+                <w:rFonts w:hint="default" w:ascii="Menlo" w:hAnsi="Menlo" w:eastAsia="Menlo" w:cs="Menlo"/>
+                <w:i/>
+                <w:color w:val="629755"/>
+                <w:sz w:val="21"/>
+                <w:szCs w:val="21"/>
+                <w:shd w:val="clear" w:fill="2B2B2B"/>
+              </w:rPr>
+              <w:t xml:space="preserve">       </w:t>
+            </w:r>
+            <w:r>
+              <w:rPr>
+                <w:rFonts w:hint="default" w:ascii="Menlo" w:hAnsi="Menlo" w:eastAsia="Menlo" w:cs="Menlo"/>
+                <w:i/>
+                <w:color w:val="629755"/>
+                <w:sz w:val="21"/>
+                <w:szCs w:val="21"/>
+                <w:shd w:val="clear" w:fill="2B2B2B"/>
+              </w:rPr>
+              <w:t xml:space="preserve">* MyParent1 static block </w:t>
+            </w:r>
+            <w:r>
+              <w:rPr>
+                <w:rFonts w:hint="default" w:ascii="Menlo" w:hAnsi="Menlo" w:eastAsia="Menlo" w:cs="Menlo"/>
+                <w:i/>
+                <w:color w:val="629755"/>
+                <w:sz w:val="21"/>
+                <w:szCs w:val="21"/>
+                <w:shd w:val="clear" w:fill="2B2B2B"/>
+              </w:rPr>
+              <w:br w:type="textWrapping"/>
+            </w:r>
+            <w:r>
+              <w:rPr>
+                <w:rFonts w:hint="default" w:ascii="Menlo" w:hAnsi="Menlo" w:eastAsia="Menlo" w:cs="Menlo"/>
+                <w:i/>
+                <w:color w:val="629755"/>
+                <w:sz w:val="21"/>
+                <w:szCs w:val="21"/>
+                <w:shd w:val="clear" w:fill="2B2B2B"/>
+              </w:rPr>
+              <w:t xml:space="preserve"> </w:t>
+            </w:r>
+            <w:r>
+              <w:rPr>
+                <w:rFonts w:hint="default" w:ascii="Menlo" w:hAnsi="Menlo" w:eastAsia="Menlo" w:cs="Menlo"/>
+                <w:i/>
+                <w:color w:val="629755"/>
+                <w:sz w:val="21"/>
+                <w:szCs w:val="21"/>
+                <w:shd w:val="clear" w:fill="2B2B2B"/>
+              </w:rPr>
+              <w:t xml:space="preserve">       </w:t>
+            </w:r>
+            <w:r>
+              <w:rPr>
+                <w:rFonts w:hint="default" w:ascii="Menlo" w:hAnsi="Menlo" w:eastAsia="Menlo" w:cs="Menlo"/>
+                <w:i/>
+                <w:color w:val="629755"/>
+                <w:sz w:val="21"/>
+                <w:szCs w:val="21"/>
+                <w:shd w:val="clear" w:fill="2B2B2B"/>
+              </w:rPr>
+              <w:t>* MyChild1 static block</w:t>
+            </w:r>
+            <w:r>
+              <w:rPr>
+                <w:rFonts w:hint="default" w:ascii="Menlo" w:hAnsi="Menlo" w:eastAsia="Menlo" w:cs="Menlo"/>
+                <w:i/>
+                <w:color w:val="629755"/>
+                <w:sz w:val="21"/>
+                <w:szCs w:val="21"/>
+                <w:shd w:val="clear" w:fill="2B2B2B"/>
+              </w:rPr>
+              <w:br w:type="textWrapping"/>
+            </w:r>
+            <w:r>
+              <w:rPr>
+                <w:rFonts w:hint="default" w:ascii="Menlo" w:hAnsi="Menlo" w:eastAsia="Menlo" w:cs="Menlo"/>
+                <w:i/>
+                <w:color w:val="629755"/>
+                <w:sz w:val="21"/>
+                <w:szCs w:val="21"/>
+                <w:shd w:val="clear" w:fill="2B2B2B"/>
+              </w:rPr>
+              <w:t xml:space="preserve"> </w:t>
+            </w:r>
+            <w:r>
+              <w:rPr>
+                <w:rFonts w:hint="default" w:ascii="Menlo" w:hAnsi="Menlo" w:eastAsia="Menlo" w:cs="Menlo"/>
+                <w:i/>
+                <w:color w:val="629755"/>
+                <w:sz w:val="21"/>
+                <w:szCs w:val="21"/>
+                <w:shd w:val="clear" w:fill="2B2B2B"/>
+              </w:rPr>
+              <w:t xml:space="preserve">       </w:t>
+            </w:r>
+            <w:r>
+              <w:rPr>
+                <w:rFonts w:hint="default" w:ascii="Menlo" w:hAnsi="Menlo" w:eastAsia="Menlo" w:cs="Menlo"/>
+                <w:i/>
+                <w:color w:val="629755"/>
+                <w:sz w:val="21"/>
+                <w:szCs w:val="21"/>
+                <w:shd w:val="clear" w:fill="2B2B2B"/>
+              </w:rPr>
+              <w:t>* welcome</w:t>
+            </w:r>
+            <w:r>
+              <w:rPr>
+                <w:rFonts w:hint="default" w:ascii="Menlo" w:hAnsi="Menlo" w:eastAsia="Menlo" w:cs="Menlo"/>
+                <w:i/>
+                <w:color w:val="629755"/>
+                <w:sz w:val="21"/>
+                <w:szCs w:val="21"/>
+                <w:shd w:val="clear" w:fill="2B2B2B"/>
+              </w:rPr>
+              <w:br w:type="textWrapping"/>
+            </w:r>
+            <w:r>
+              <w:rPr>
+                <w:rFonts w:hint="default" w:ascii="Menlo" w:hAnsi="Menlo" w:eastAsia="Menlo" w:cs="Menlo"/>
+                <w:i/>
+                <w:color w:val="629755"/>
+                <w:sz w:val="21"/>
+                <w:szCs w:val="21"/>
+                <w:shd w:val="clear" w:fill="2B2B2B"/>
+              </w:rPr>
+              <w:t xml:space="preserve"> </w:t>
+            </w:r>
+            <w:r>
+              <w:rPr>
+                <w:rFonts w:hint="default" w:ascii="Menlo" w:hAnsi="Menlo" w:eastAsia="Menlo" w:cs="Menlo"/>
+                <w:i/>
+                <w:color w:val="629755"/>
+                <w:sz w:val="21"/>
+                <w:szCs w:val="21"/>
+                <w:shd w:val="clear" w:fill="2B2B2B"/>
+              </w:rPr>
+              <w:t xml:space="preserve">       </w:t>
+            </w:r>
+            <w:r>
+              <w:rPr>
+                <w:rFonts w:hint="default" w:ascii="Menlo" w:hAnsi="Menlo" w:eastAsia="Menlo" w:cs="Menlo"/>
+                <w:i/>
+                <w:color w:val="629755"/>
+                <w:sz w:val="21"/>
+                <w:szCs w:val="21"/>
+                <w:shd w:val="clear" w:fill="2B2B2B"/>
+              </w:rPr>
+              <w:t>*/</w:t>
+            </w:r>
+            <w:r>
+              <w:rPr>
+                <w:rFonts w:hint="default" w:ascii="Menlo" w:hAnsi="Menlo" w:eastAsia="Menlo" w:cs="Menlo"/>
+                <w:color w:val="A9B7C6"/>
+                <w:sz w:val="21"/>
+                <w:szCs w:val="21"/>
+                <w:shd w:val="clear" w:fill="2B2B2B"/>
+              </w:rPr>
+              <w:br w:type="textWrapping"/>
+            </w:r>
+            <w:r>
+              <w:rPr>
+                <w:rFonts w:hint="default" w:ascii="Menlo" w:hAnsi="Menlo" w:eastAsia="Menlo" w:cs="Menlo"/>
+                <w:color w:val="A9B7C6"/>
+                <w:sz w:val="21"/>
+                <w:szCs w:val="21"/>
+                <w:shd w:val="clear" w:fill="2B2B2B"/>
+              </w:rPr>
+              <w:t xml:space="preserve">        System.</w:t>
+            </w:r>
+            <w:r>
+              <w:rPr>
+                <w:rFonts w:hint="default" w:ascii="Menlo" w:hAnsi="Menlo" w:eastAsia="Menlo" w:cs="Menlo"/>
+                <w:i/>
+                <w:color w:val="9876AA"/>
+                <w:sz w:val="21"/>
+                <w:szCs w:val="21"/>
+                <w:shd w:val="clear" w:fill="2B2B2B"/>
+              </w:rPr>
+              <w:t>out</w:t>
+            </w:r>
+            <w:r>
+              <w:rPr>
+                <w:rFonts w:hint="default" w:ascii="Menlo" w:hAnsi="Menlo" w:eastAsia="Menlo" w:cs="Menlo"/>
+                <w:color w:val="A9B7C6"/>
+                <w:sz w:val="21"/>
+                <w:szCs w:val="21"/>
+                <w:shd w:val="clear" w:fill="2B2B2B"/>
+              </w:rPr>
+              <w:t>.println(MyChild1.</w:t>
+            </w:r>
+            <w:r>
+              <w:rPr>
+                <w:rFonts w:hint="default" w:ascii="Menlo" w:hAnsi="Menlo" w:eastAsia="Menlo" w:cs="Menlo"/>
+                <w:i/>
+                <w:color w:val="9876AA"/>
+                <w:sz w:val="21"/>
+                <w:szCs w:val="21"/>
+                <w:shd w:val="clear" w:fill="2B2B2B"/>
+              </w:rPr>
+              <w:t>str2</w:t>
+            </w:r>
+            <w:r>
+              <w:rPr>
+                <w:rFonts w:hint="default" w:ascii="Menlo" w:hAnsi="Menlo" w:eastAsia="Menlo" w:cs="Menlo"/>
+                <w:color w:val="A9B7C6"/>
+                <w:sz w:val="21"/>
+                <w:szCs w:val="21"/>
+                <w:shd w:val="clear" w:fill="2B2B2B"/>
+              </w:rPr>
+              <w:t>)</w:t>
+            </w:r>
+            <w:r>
+              <w:rPr>
+                <w:rFonts w:hint="default" w:ascii="Menlo" w:hAnsi="Menlo" w:eastAsia="Menlo" w:cs="Menlo"/>
+                <w:color w:val="CC7832"/>
+                <w:sz w:val="21"/>
+                <w:szCs w:val="21"/>
+                <w:shd w:val="clear" w:fill="2B2B2B"/>
+              </w:rPr>
+              <w:t>;</w:t>
+            </w:r>
+            <w:r>
+              <w:rPr>
+                <w:rFonts w:hint="default" w:ascii="Menlo" w:hAnsi="Menlo" w:eastAsia="Menlo" w:cs="Menlo"/>
+                <w:color w:val="CC7832"/>
+                <w:sz w:val="21"/>
+                <w:szCs w:val="21"/>
+                <w:shd w:val="clear" w:fill="2B2B2B"/>
+              </w:rPr>
+              <w:br w:type="textWrapping"/>
+            </w:r>
+            <w:r>
+              <w:rPr>
+                <w:rFonts w:hint="default" w:ascii="Menlo" w:hAnsi="Menlo" w:eastAsia="Menlo" w:cs="Menlo"/>
+                <w:color w:val="CC7832"/>
+                <w:sz w:val="21"/>
+                <w:szCs w:val="21"/>
+                <w:shd w:val="clear" w:fill="2B2B2B"/>
+              </w:rPr>
+              <w:t xml:space="preserve">    </w:t>
+            </w:r>
+            <w:r>
+              <w:rPr>
+                <w:rFonts w:hint="default" w:ascii="Menlo" w:hAnsi="Menlo" w:eastAsia="Menlo" w:cs="Menlo"/>
+                <w:color w:val="A9B7C6"/>
+                <w:sz w:val="21"/>
+                <w:szCs w:val="21"/>
+                <w:shd w:val="clear" w:fill="2B2B2B"/>
+              </w:rPr>
+              <w:t>}</w:t>
+            </w:r>
+            <w:r>
+              <w:rPr>
+                <w:rFonts w:hint="default" w:ascii="Menlo" w:hAnsi="Menlo" w:eastAsia="Menlo" w:cs="Menlo"/>
+                <w:color w:val="A9B7C6"/>
+                <w:sz w:val="21"/>
+                <w:szCs w:val="21"/>
+                <w:shd w:val="clear" w:fill="2B2B2B"/>
+              </w:rPr>
+              <w:br w:type="textWrapping"/>
+            </w:r>
+            <w:r>
+              <w:rPr>
+                <w:rFonts w:hint="default" w:ascii="Menlo" w:hAnsi="Menlo" w:eastAsia="Menlo" w:cs="Menlo"/>
+                <w:color w:val="A9B7C6"/>
+                <w:sz w:val="21"/>
+                <w:szCs w:val="21"/>
+                <w:shd w:val="clear" w:fill="2B2B2B"/>
+              </w:rPr>
+              <w:t>}</w:t>
+            </w:r>
+            <w:r>
+              <w:rPr>
+                <w:rFonts w:hint="default" w:ascii="Menlo" w:hAnsi="Menlo" w:eastAsia="Menlo" w:cs="Menlo"/>
+                <w:color w:val="A9B7C6"/>
+                <w:sz w:val="21"/>
+                <w:szCs w:val="21"/>
+                <w:shd w:val="clear" w:fill="2B2B2B"/>
+              </w:rPr>
+              <w:br w:type="textWrapping"/>
+            </w:r>
+            <w:r>
+              <w:rPr>
+                <w:rFonts w:hint="default" w:ascii="Menlo" w:hAnsi="Menlo" w:eastAsia="Menlo" w:cs="Menlo"/>
+                <w:color w:val="A9B7C6"/>
+                <w:sz w:val="21"/>
+                <w:szCs w:val="21"/>
+                <w:shd w:val="clear" w:fill="2B2B2B"/>
+              </w:rPr>
+              <w:br w:type="textWrapping"/>
+            </w:r>
+            <w:r>
+              <w:rPr>
+                <w:rFonts w:hint="default" w:ascii="Menlo" w:hAnsi="Menlo" w:eastAsia="Menlo" w:cs="Menlo"/>
+                <w:color w:val="CC7832"/>
+                <w:sz w:val="21"/>
+                <w:szCs w:val="21"/>
+                <w:shd w:val="clear" w:fill="2B2B2B"/>
+              </w:rPr>
+              <w:t xml:space="preserve">class </w:t>
+            </w:r>
+            <w:r>
+              <w:rPr>
+                <w:rFonts w:hint="default" w:ascii="Menlo" w:hAnsi="Menlo" w:eastAsia="Menlo" w:cs="Menlo"/>
+                <w:color w:val="A9B7C6"/>
+                <w:sz w:val="21"/>
+                <w:szCs w:val="21"/>
+                <w:shd w:val="clear" w:fill="2B2B2B"/>
+              </w:rPr>
+              <w:t>MyParent1 {</w:t>
+            </w:r>
+            <w:r>
+              <w:rPr>
+                <w:rFonts w:hint="default" w:ascii="Menlo" w:hAnsi="Menlo" w:eastAsia="Menlo" w:cs="Menlo"/>
+                <w:color w:val="A9B7C6"/>
+                <w:sz w:val="21"/>
+                <w:szCs w:val="21"/>
+                <w:shd w:val="clear" w:fill="2B2B2B"/>
+              </w:rPr>
+              <w:br w:type="textWrapping"/>
+            </w:r>
+            <w:r>
+              <w:rPr>
+                <w:rFonts w:hint="default" w:ascii="Menlo" w:hAnsi="Menlo" w:eastAsia="Menlo" w:cs="Menlo"/>
+                <w:color w:val="A9B7C6"/>
+                <w:sz w:val="21"/>
+                <w:szCs w:val="21"/>
+                <w:shd w:val="clear" w:fill="2B2B2B"/>
+              </w:rPr>
+              <w:t xml:space="preserve">    </w:t>
+            </w:r>
+            <w:r>
+              <w:rPr>
+                <w:rFonts w:hint="default" w:ascii="Menlo" w:hAnsi="Menlo" w:eastAsia="Menlo" w:cs="Menlo"/>
+                <w:color w:val="CC7832"/>
+                <w:sz w:val="21"/>
+                <w:szCs w:val="21"/>
+                <w:shd w:val="clear" w:fill="2B2B2B"/>
+              </w:rPr>
+              <w:t xml:space="preserve">public static </w:t>
+            </w:r>
+            <w:r>
+              <w:rPr>
+                <w:rFonts w:hint="default" w:ascii="Menlo" w:hAnsi="Menlo" w:eastAsia="Menlo" w:cs="Menlo"/>
+                <w:color w:val="A9B7C6"/>
+                <w:sz w:val="21"/>
+                <w:szCs w:val="21"/>
+                <w:shd w:val="clear" w:fill="2B2B2B"/>
+              </w:rPr>
+              <w:t xml:space="preserve">String </w:t>
+            </w:r>
+            <w:r>
+              <w:rPr>
+                <w:rFonts w:hint="default" w:ascii="Menlo" w:hAnsi="Menlo" w:eastAsia="Menlo" w:cs="Menlo"/>
+                <w:i/>
+                <w:color w:val="9876AA"/>
+                <w:sz w:val="21"/>
+                <w:szCs w:val="21"/>
+                <w:shd w:val="clear" w:fill="2B2B2B"/>
+              </w:rPr>
+              <w:t xml:space="preserve">str </w:t>
+            </w:r>
+            <w:r>
+              <w:rPr>
+                <w:rFonts w:hint="default" w:ascii="Menlo" w:hAnsi="Menlo" w:eastAsia="Menlo" w:cs="Menlo"/>
+                <w:color w:val="A9B7C6"/>
+                <w:sz w:val="21"/>
+                <w:szCs w:val="21"/>
+                <w:shd w:val="clear" w:fill="2B2B2B"/>
+              </w:rPr>
+              <w:t xml:space="preserve">= </w:t>
+            </w:r>
+            <w:r>
+              <w:rPr>
+                <w:rFonts w:hint="default" w:ascii="Menlo" w:hAnsi="Menlo" w:eastAsia="Menlo" w:cs="Menlo"/>
+                <w:color w:val="6A8759"/>
+                <w:sz w:val="21"/>
+                <w:szCs w:val="21"/>
+                <w:shd w:val="clear" w:fill="2B2B2B"/>
+              </w:rPr>
+              <w:t>"hello word"</w:t>
+            </w:r>
+            <w:r>
+              <w:rPr>
+                <w:rFonts w:hint="default" w:ascii="Menlo" w:hAnsi="Menlo" w:eastAsia="Menlo" w:cs="Menlo"/>
+                <w:color w:val="CC7832"/>
+                <w:sz w:val="21"/>
+                <w:szCs w:val="21"/>
+                <w:shd w:val="clear" w:fill="2B2B2B"/>
+              </w:rPr>
+              <w:t>;</w:t>
+            </w:r>
+            <w:r>
+              <w:rPr>
+                <w:rFonts w:hint="default" w:ascii="Menlo" w:hAnsi="Menlo" w:eastAsia="Menlo" w:cs="Menlo"/>
+                <w:color w:val="CC7832"/>
+                <w:sz w:val="21"/>
+                <w:szCs w:val="21"/>
+                <w:shd w:val="clear" w:fill="2B2B2B"/>
+              </w:rPr>
+              <w:br w:type="textWrapping"/>
+            </w:r>
+            <w:r>
+              <w:rPr>
+                <w:rFonts w:hint="default" w:ascii="Menlo" w:hAnsi="Menlo" w:eastAsia="Menlo" w:cs="Menlo"/>
+                <w:color w:val="CC7832"/>
+                <w:sz w:val="21"/>
+                <w:szCs w:val="21"/>
+                <w:shd w:val="clear" w:fill="2B2B2B"/>
+              </w:rPr>
+              <w:t xml:space="preserve">    static </w:t>
+            </w:r>
+            <w:r>
+              <w:rPr>
+                <w:rFonts w:hint="default" w:ascii="Menlo" w:hAnsi="Menlo" w:eastAsia="Menlo" w:cs="Menlo"/>
+                <w:color w:val="A9B7C6"/>
+                <w:sz w:val="21"/>
+                <w:szCs w:val="21"/>
+                <w:shd w:val="clear" w:fill="2B2B2B"/>
+              </w:rPr>
+              <w:t>{</w:t>
+            </w:r>
+            <w:r>
+              <w:rPr>
+                <w:rFonts w:hint="default" w:ascii="Menlo" w:hAnsi="Menlo" w:eastAsia="Menlo" w:cs="Menlo"/>
+                <w:color w:val="A9B7C6"/>
+                <w:sz w:val="21"/>
+                <w:szCs w:val="21"/>
+                <w:shd w:val="clear" w:fill="2B2B2B"/>
+              </w:rPr>
+              <w:br w:type="textWrapping"/>
+            </w:r>
+            <w:r>
+              <w:rPr>
+                <w:rFonts w:hint="default" w:ascii="Menlo" w:hAnsi="Menlo" w:eastAsia="Menlo" w:cs="Menlo"/>
+                <w:color w:val="A9B7C6"/>
+                <w:sz w:val="21"/>
+                <w:szCs w:val="21"/>
+                <w:shd w:val="clear" w:fill="2B2B2B"/>
+              </w:rPr>
+              <w:t xml:space="preserve">        System.</w:t>
+            </w:r>
+            <w:r>
+              <w:rPr>
+                <w:rFonts w:hint="default" w:ascii="Menlo" w:hAnsi="Menlo" w:eastAsia="Menlo" w:cs="Menlo"/>
+                <w:i/>
+                <w:color w:val="9876AA"/>
+                <w:sz w:val="21"/>
+                <w:szCs w:val="21"/>
+                <w:shd w:val="clear" w:fill="2B2B2B"/>
+              </w:rPr>
+              <w:t>out</w:t>
+            </w:r>
+            <w:r>
+              <w:rPr>
+                <w:rFonts w:hint="default" w:ascii="Menlo" w:hAnsi="Menlo" w:eastAsia="Menlo" w:cs="Menlo"/>
+                <w:color w:val="A9B7C6"/>
+                <w:sz w:val="21"/>
+                <w:szCs w:val="21"/>
+                <w:shd w:val="clear" w:fill="2B2B2B"/>
+              </w:rPr>
+              <w:t>.println(</w:t>
+            </w:r>
+            <w:r>
+              <w:rPr>
+                <w:rFonts w:hint="default" w:ascii="Menlo" w:hAnsi="Menlo" w:eastAsia="Menlo" w:cs="Menlo"/>
+                <w:color w:val="6A8759"/>
+                <w:sz w:val="21"/>
+                <w:szCs w:val="21"/>
+                <w:shd w:val="clear" w:fill="2B2B2B"/>
+              </w:rPr>
+              <w:t>"MyParent1 static block "</w:t>
+            </w:r>
+            <w:r>
+              <w:rPr>
+                <w:rFonts w:hint="default" w:ascii="Menlo" w:hAnsi="Menlo" w:eastAsia="Menlo" w:cs="Menlo"/>
+                <w:color w:val="A9B7C6"/>
+                <w:sz w:val="21"/>
+                <w:szCs w:val="21"/>
+                <w:shd w:val="clear" w:fill="2B2B2B"/>
+              </w:rPr>
+              <w:t>)</w:t>
+            </w:r>
+            <w:r>
+              <w:rPr>
+                <w:rFonts w:hint="default" w:ascii="Menlo" w:hAnsi="Menlo" w:eastAsia="Menlo" w:cs="Menlo"/>
+                <w:color w:val="CC7832"/>
+                <w:sz w:val="21"/>
+                <w:szCs w:val="21"/>
+                <w:shd w:val="clear" w:fill="2B2B2B"/>
+              </w:rPr>
+              <w:t>;</w:t>
+            </w:r>
+            <w:r>
+              <w:rPr>
+                <w:rFonts w:hint="default" w:ascii="Menlo" w:hAnsi="Menlo" w:eastAsia="Menlo" w:cs="Menlo"/>
+                <w:color w:val="CC7832"/>
+                <w:sz w:val="21"/>
+                <w:szCs w:val="21"/>
+                <w:shd w:val="clear" w:fill="2B2B2B"/>
+              </w:rPr>
+              <w:br w:type="textWrapping"/>
+            </w:r>
+            <w:r>
+              <w:rPr>
+                <w:rFonts w:hint="default" w:ascii="Menlo" w:hAnsi="Menlo" w:eastAsia="Menlo" w:cs="Menlo"/>
+                <w:color w:val="CC7832"/>
+                <w:sz w:val="21"/>
+                <w:szCs w:val="21"/>
+                <w:shd w:val="clear" w:fill="2B2B2B"/>
+              </w:rPr>
+              <w:t xml:space="preserve">    </w:t>
+            </w:r>
+            <w:r>
+              <w:rPr>
+                <w:rFonts w:hint="default" w:ascii="Menlo" w:hAnsi="Menlo" w:eastAsia="Menlo" w:cs="Menlo"/>
+                <w:color w:val="A9B7C6"/>
+                <w:sz w:val="21"/>
+                <w:szCs w:val="21"/>
+                <w:shd w:val="clear" w:fill="2B2B2B"/>
+              </w:rPr>
+              <w:t>}</w:t>
+            </w:r>
+            <w:r>
+              <w:rPr>
+                <w:rFonts w:hint="default" w:ascii="Menlo" w:hAnsi="Menlo" w:eastAsia="Menlo" w:cs="Menlo"/>
+                <w:color w:val="A9B7C6"/>
+                <w:sz w:val="21"/>
+                <w:szCs w:val="21"/>
+                <w:shd w:val="clear" w:fill="2B2B2B"/>
+              </w:rPr>
+              <w:br w:type="textWrapping"/>
+            </w:r>
+            <w:r>
+              <w:rPr>
+                <w:rFonts w:hint="default" w:ascii="Menlo" w:hAnsi="Menlo" w:eastAsia="Menlo" w:cs="Menlo"/>
+                <w:color w:val="A9B7C6"/>
+                <w:sz w:val="21"/>
+                <w:szCs w:val="21"/>
+                <w:shd w:val="clear" w:fill="2B2B2B"/>
+              </w:rPr>
+              <w:t>}</w:t>
+            </w:r>
+            <w:r>
+              <w:rPr>
+                <w:rFonts w:hint="default" w:ascii="Menlo" w:hAnsi="Menlo" w:eastAsia="Menlo" w:cs="Menlo"/>
+                <w:color w:val="A9B7C6"/>
+                <w:sz w:val="21"/>
+                <w:szCs w:val="21"/>
+                <w:shd w:val="clear" w:fill="2B2B2B"/>
+              </w:rPr>
+              <w:br w:type="textWrapping"/>
+            </w:r>
+            <w:r>
+              <w:rPr>
+                <w:rFonts w:hint="default" w:ascii="Menlo" w:hAnsi="Menlo" w:eastAsia="Menlo" w:cs="Menlo"/>
+                <w:color w:val="A9B7C6"/>
+                <w:sz w:val="21"/>
+                <w:szCs w:val="21"/>
+                <w:shd w:val="clear" w:fill="2B2B2B"/>
+              </w:rPr>
+              <w:br w:type="textWrapping"/>
+            </w:r>
+            <w:r>
+              <w:rPr>
+                <w:rFonts w:hint="default" w:ascii="Menlo" w:hAnsi="Menlo" w:eastAsia="Menlo" w:cs="Menlo"/>
+                <w:color w:val="CC7832"/>
+                <w:sz w:val="21"/>
+                <w:szCs w:val="21"/>
+                <w:shd w:val="clear" w:fill="2B2B2B"/>
+              </w:rPr>
+              <w:t xml:space="preserve">class </w:t>
+            </w:r>
+            <w:r>
+              <w:rPr>
+                <w:rFonts w:hint="default" w:ascii="Menlo" w:hAnsi="Menlo" w:eastAsia="Menlo" w:cs="Menlo"/>
+                <w:color w:val="A9B7C6"/>
+                <w:sz w:val="21"/>
+                <w:szCs w:val="21"/>
+                <w:shd w:val="clear" w:fill="2B2B2B"/>
+              </w:rPr>
+              <w:t xml:space="preserve">MyChild1 </w:t>
+            </w:r>
+            <w:r>
+              <w:rPr>
+                <w:rFonts w:hint="default" w:ascii="Menlo" w:hAnsi="Menlo" w:eastAsia="Menlo" w:cs="Menlo"/>
+                <w:color w:val="CC7832"/>
+                <w:sz w:val="21"/>
+                <w:szCs w:val="21"/>
+                <w:shd w:val="clear" w:fill="2B2B2B"/>
+              </w:rPr>
+              <w:t xml:space="preserve">extends </w:t>
+            </w:r>
+            <w:r>
+              <w:rPr>
+                <w:rFonts w:hint="default" w:ascii="Menlo" w:hAnsi="Menlo" w:eastAsia="Menlo" w:cs="Menlo"/>
+                <w:color w:val="A9B7C6"/>
+                <w:sz w:val="21"/>
+                <w:szCs w:val="21"/>
+                <w:shd w:val="clear" w:fill="2B2B2B"/>
+              </w:rPr>
+              <w:t>MyParent1 {</w:t>
+            </w:r>
+            <w:r>
+              <w:rPr>
+                <w:rFonts w:hint="default" w:ascii="Menlo" w:hAnsi="Menlo" w:eastAsia="Menlo" w:cs="Menlo"/>
+                <w:color w:val="A9B7C6"/>
+                <w:sz w:val="21"/>
+                <w:szCs w:val="21"/>
+                <w:shd w:val="clear" w:fill="2B2B2B"/>
+              </w:rPr>
+              <w:br w:type="textWrapping"/>
+            </w:r>
+            <w:r>
+              <w:rPr>
+                <w:rFonts w:hint="default" w:ascii="Menlo" w:hAnsi="Menlo" w:eastAsia="Menlo" w:cs="Menlo"/>
+                <w:color w:val="A9B7C6"/>
+                <w:sz w:val="21"/>
+                <w:szCs w:val="21"/>
+                <w:shd w:val="clear" w:fill="2B2B2B"/>
+              </w:rPr>
+              <w:t xml:space="preserve">    </w:t>
+            </w:r>
+            <w:r>
+              <w:rPr>
+                <w:rFonts w:hint="default" w:ascii="Menlo" w:hAnsi="Menlo" w:eastAsia="Menlo" w:cs="Menlo"/>
+                <w:color w:val="CC7832"/>
+                <w:sz w:val="21"/>
+                <w:szCs w:val="21"/>
+                <w:shd w:val="clear" w:fill="2B2B2B"/>
+              </w:rPr>
+              <w:t xml:space="preserve">public static </w:t>
+            </w:r>
+            <w:r>
+              <w:rPr>
+                <w:rFonts w:hint="default" w:ascii="Menlo" w:hAnsi="Menlo" w:eastAsia="Menlo" w:cs="Menlo"/>
+                <w:color w:val="A9B7C6"/>
+                <w:sz w:val="21"/>
+                <w:szCs w:val="21"/>
+                <w:shd w:val="clear" w:fill="2B2B2B"/>
+              </w:rPr>
+              <w:t xml:space="preserve">String </w:t>
+            </w:r>
+            <w:r>
+              <w:rPr>
+                <w:rFonts w:hint="default" w:ascii="Menlo" w:hAnsi="Menlo" w:eastAsia="Menlo" w:cs="Menlo"/>
+                <w:i/>
+                <w:color w:val="9876AA"/>
+                <w:sz w:val="21"/>
+                <w:szCs w:val="21"/>
+                <w:shd w:val="clear" w:fill="2B2B2B"/>
+              </w:rPr>
+              <w:t xml:space="preserve">str2 </w:t>
+            </w:r>
+            <w:r>
+              <w:rPr>
+                <w:rFonts w:hint="default" w:ascii="Menlo" w:hAnsi="Menlo" w:eastAsia="Menlo" w:cs="Menlo"/>
+                <w:color w:val="A9B7C6"/>
+                <w:sz w:val="21"/>
+                <w:szCs w:val="21"/>
+                <w:shd w:val="clear" w:fill="2B2B2B"/>
+              </w:rPr>
+              <w:t xml:space="preserve">= </w:t>
+            </w:r>
+            <w:r>
+              <w:rPr>
+                <w:rFonts w:hint="default" w:ascii="Menlo" w:hAnsi="Menlo" w:eastAsia="Menlo" w:cs="Menlo"/>
+                <w:color w:val="6A8759"/>
+                <w:sz w:val="21"/>
+                <w:szCs w:val="21"/>
+                <w:shd w:val="clear" w:fill="2B2B2B"/>
+              </w:rPr>
+              <w:t>"welcome"</w:t>
+            </w:r>
+            <w:r>
+              <w:rPr>
+                <w:rFonts w:hint="default" w:ascii="Menlo" w:hAnsi="Menlo" w:eastAsia="Menlo" w:cs="Menlo"/>
+                <w:color w:val="CC7832"/>
+                <w:sz w:val="21"/>
+                <w:szCs w:val="21"/>
+                <w:shd w:val="clear" w:fill="2B2B2B"/>
+              </w:rPr>
+              <w:t>;</w:t>
+            </w:r>
+            <w:r>
+              <w:rPr>
+                <w:rFonts w:hint="default" w:ascii="Menlo" w:hAnsi="Menlo" w:eastAsia="Menlo" w:cs="Menlo"/>
+                <w:color w:val="CC7832"/>
+                <w:sz w:val="21"/>
+                <w:szCs w:val="21"/>
+                <w:shd w:val="clear" w:fill="2B2B2B"/>
+              </w:rPr>
+              <w:br w:type="textWrapping"/>
+            </w:r>
+            <w:r>
+              <w:rPr>
+                <w:rFonts w:hint="default" w:ascii="Menlo" w:hAnsi="Menlo" w:eastAsia="Menlo" w:cs="Menlo"/>
+                <w:color w:val="CC7832"/>
+                <w:sz w:val="21"/>
+                <w:szCs w:val="21"/>
+                <w:shd w:val="clear" w:fill="2B2B2B"/>
+              </w:rPr>
+              <w:t xml:space="preserve">    static </w:t>
+            </w:r>
+            <w:r>
+              <w:rPr>
+                <w:rFonts w:hint="default" w:ascii="Menlo" w:hAnsi="Menlo" w:eastAsia="Menlo" w:cs="Menlo"/>
+                <w:color w:val="A9B7C6"/>
+                <w:sz w:val="21"/>
+                <w:szCs w:val="21"/>
+                <w:shd w:val="clear" w:fill="2B2B2B"/>
+              </w:rPr>
+              <w:t>{</w:t>
+            </w:r>
+            <w:r>
+              <w:rPr>
+                <w:rFonts w:hint="default" w:ascii="Menlo" w:hAnsi="Menlo" w:eastAsia="Menlo" w:cs="Menlo"/>
+                <w:color w:val="A9B7C6"/>
+                <w:sz w:val="21"/>
+                <w:szCs w:val="21"/>
+                <w:shd w:val="clear" w:fill="2B2B2B"/>
+              </w:rPr>
+              <w:br w:type="textWrapping"/>
+            </w:r>
+            <w:r>
+              <w:rPr>
+                <w:rFonts w:hint="default" w:ascii="Menlo" w:hAnsi="Menlo" w:eastAsia="Menlo" w:cs="Menlo"/>
+                <w:color w:val="A9B7C6"/>
+                <w:sz w:val="21"/>
+                <w:szCs w:val="21"/>
+                <w:shd w:val="clear" w:fill="2B2B2B"/>
+              </w:rPr>
+              <w:t xml:space="preserve">        System.</w:t>
+            </w:r>
+            <w:r>
+              <w:rPr>
+                <w:rFonts w:hint="default" w:ascii="Menlo" w:hAnsi="Menlo" w:eastAsia="Menlo" w:cs="Menlo"/>
+                <w:i/>
+                <w:color w:val="9876AA"/>
+                <w:sz w:val="21"/>
+                <w:szCs w:val="21"/>
+                <w:shd w:val="clear" w:fill="2B2B2B"/>
+              </w:rPr>
+              <w:t>out</w:t>
+            </w:r>
+            <w:r>
+              <w:rPr>
+                <w:rFonts w:hint="default" w:ascii="Menlo" w:hAnsi="Menlo" w:eastAsia="Menlo" w:cs="Menlo"/>
+                <w:color w:val="A9B7C6"/>
+                <w:sz w:val="21"/>
+                <w:szCs w:val="21"/>
+                <w:shd w:val="clear" w:fill="2B2B2B"/>
+              </w:rPr>
+              <w:t>.println(</w:t>
+            </w:r>
+            <w:r>
+              <w:rPr>
+                <w:rFonts w:hint="default" w:ascii="Menlo" w:hAnsi="Menlo" w:eastAsia="Menlo" w:cs="Menlo"/>
+                <w:color w:val="6A8759"/>
+                <w:sz w:val="21"/>
+                <w:szCs w:val="21"/>
+                <w:shd w:val="clear" w:fill="2B2B2B"/>
+              </w:rPr>
+              <w:t>"MyChild1 static block"</w:t>
+            </w:r>
+            <w:r>
+              <w:rPr>
+                <w:rFonts w:hint="default" w:ascii="Menlo" w:hAnsi="Menlo" w:eastAsia="Menlo" w:cs="Menlo"/>
+                <w:color w:val="A9B7C6"/>
+                <w:sz w:val="21"/>
+                <w:szCs w:val="21"/>
+                <w:shd w:val="clear" w:fill="2B2B2B"/>
+              </w:rPr>
+              <w:t>)</w:t>
+            </w:r>
+            <w:r>
+              <w:rPr>
+                <w:rFonts w:hint="default" w:ascii="Menlo" w:hAnsi="Menlo" w:eastAsia="Menlo" w:cs="Menlo"/>
+                <w:color w:val="CC7832"/>
+                <w:sz w:val="21"/>
+                <w:szCs w:val="21"/>
+                <w:shd w:val="clear" w:fill="2B2B2B"/>
+              </w:rPr>
+              <w:t>;</w:t>
+            </w:r>
+            <w:r>
+              <w:rPr>
+                <w:rFonts w:hint="default" w:ascii="Menlo" w:hAnsi="Menlo" w:eastAsia="Menlo" w:cs="Menlo"/>
+                <w:color w:val="CC7832"/>
+                <w:sz w:val="21"/>
+                <w:szCs w:val="21"/>
+                <w:shd w:val="clear" w:fill="2B2B2B"/>
+              </w:rPr>
+              <w:br w:type="textWrapping"/>
+            </w:r>
+            <w:r>
+              <w:rPr>
+                <w:rFonts w:hint="default" w:ascii="Menlo" w:hAnsi="Menlo" w:eastAsia="Menlo" w:cs="Menlo"/>
+                <w:color w:val="CC7832"/>
+                <w:sz w:val="21"/>
+                <w:szCs w:val="21"/>
+                <w:shd w:val="clear" w:fill="2B2B2B"/>
+              </w:rPr>
+              <w:t xml:space="preserve">    </w:t>
+            </w:r>
+            <w:r>
+              <w:rPr>
+                <w:rFonts w:hint="default" w:ascii="Menlo" w:hAnsi="Menlo" w:eastAsia="Menlo" w:cs="Menlo"/>
+                <w:color w:val="A9B7C6"/>
+                <w:sz w:val="21"/>
+                <w:szCs w:val="21"/>
+                <w:shd w:val="clear" w:fill="2B2B2B"/>
+              </w:rPr>
+              <w:t>}</w:t>
+            </w:r>
+            <w:r>
+              <w:rPr>
+                <w:rFonts w:hint="default" w:ascii="Menlo" w:hAnsi="Menlo" w:eastAsia="Menlo" w:cs="Menlo"/>
+                <w:color w:val="A9B7C6"/>
+                <w:sz w:val="21"/>
+                <w:szCs w:val="21"/>
+                <w:shd w:val="clear" w:fill="2B2B2B"/>
+              </w:rPr>
+              <w:br w:type="textWrapping"/>
+            </w:r>
+            <w:r>
+              <w:rPr>
+                <w:rFonts w:hint="default" w:ascii="Menlo" w:hAnsi="Menlo" w:eastAsia="Menlo" w:cs="Menlo"/>
+                <w:color w:val="A9B7C6"/>
+                <w:sz w:val="21"/>
+                <w:szCs w:val="21"/>
+                <w:shd w:val="clear" w:fill="2B2B2B"/>
+              </w:rPr>
+              <w:t>}</w:t>
+            </w:r>
+          </w:p>
+          <w:p>
+            <w:pPr>
+              <w:widowControl w:val="0"/>
+              <w:numPr>
+                <w:numId w:val="0"/>
+              </w:numPr>
+              <w:jc w:val="both"/>
+              <w:rPr>
+                <w:rFonts w:hint="default"/>
+                <w:vertAlign w:val="baseline"/>
+              </w:rPr>
+            </w:pPr>
+          </w:p>
+          <w:p>
+            <w:pPr>
+              <w:widowControl w:val="0"/>
+              <w:numPr>
+                <w:numId w:val="0"/>
+              </w:numPr>
+              <w:jc w:val="both"/>
+              <w:rPr>
+                <w:rFonts w:hint="default"/>
+                <w:vertAlign w:val="baseline"/>
+              </w:rPr>
+            </w:pPr>
+            <w:r>
+              <w:rPr>
+                <w:rFonts w:hint="default"/>
+                <w:vertAlign w:val="baseline"/>
+              </w:rPr>
+              <w:t>上述：说明。访问子类，父类先初始化。</w:t>
+            </w:r>
+          </w:p>
+          <w:p>
+            <w:pPr>
+              <w:widowControl w:val="0"/>
+              <w:numPr>
+                <w:numId w:val="0"/>
+              </w:numPr>
+              <w:jc w:val="both"/>
+              <w:rPr>
+                <w:rFonts w:hint="default"/>
+                <w:vertAlign w:val="baseline"/>
+              </w:rPr>
+            </w:pPr>
+          </w:p>
+        </w:tc>
+      </w:tr>
+    </w:tbl>
+    <w:p>
+      <w:pPr>
+        <w:widowControl w:val="0"/>
+        <w:numPr>
+          <w:numId w:val="0"/>
+        </w:numPr>
+        <w:jc w:val="both"/>
+        <w:rPr>
+          <w:rFonts w:hint="default"/>
+        </w:rPr>
+      </w:pPr>
+      <w:r>
+        <w:rPr>
+          <w:rFonts w:hint="default"/>
+        </w:rPr>
+        <w:t>虚拟机设置启动参数的格式</w:t>
+      </w:r>
+    </w:p>
+    <w:p>
+      <w:pPr>
+        <w:widowControl w:val="0"/>
+        <w:numPr>
+          <w:numId w:val="0"/>
+        </w:numPr>
+        <w:jc w:val="both"/>
+        <w:rPr>
+          <w:rFonts w:hint="default"/>
+        </w:rPr>
+      </w:pPr>
+      <w:r>
+        <w:rPr>
+          <w:rFonts w:hint="default"/>
+        </w:rPr>
+        <w:t xml:space="preserve"> -XX:+&lt;option&gt; 表示开启option选项</w:t>
+      </w:r>
+    </w:p>
+    <w:p>
+      <w:pPr>
+        <w:widowControl w:val="0"/>
+        <w:numPr>
+          <w:numId w:val="0"/>
+        </w:numPr>
+        <w:jc w:val="both"/>
+        <w:rPr>
+          <w:rFonts w:hint="default"/>
+        </w:rPr>
+      </w:pPr>
+      <w:r>
+        <w:rPr>
+          <w:rFonts w:hint="default"/>
+        </w:rPr>
+        <w:t xml:space="preserve"> -XX:-&lt;option&gt; 表示关闭option选项</w:t>
+      </w:r>
+    </w:p>
+    <w:p>
+      <w:pPr>
+        <w:widowControl w:val="0"/>
+        <w:numPr>
+          <w:numId w:val="0"/>
+        </w:numPr>
+        <w:jc w:val="both"/>
+        <w:rPr>
+          <w:rFonts w:hint="default"/>
+        </w:rPr>
+      </w:pPr>
+      <w:r>
+        <w:rPr>
+          <w:rFonts w:hint="default"/>
+        </w:rPr>
+        <w:t xml:space="preserve"> -XX:&lt;option&gt;=&lt;value&gt; 表示option选项的值设置为value</w:t>
+      </w:r>
+    </w:p>
+    <w:p>
+      <w:pPr>
+        <w:widowControl w:val="0"/>
+        <w:numPr>
+          <w:ilvl w:val="0"/>
+          <w:numId w:val="0"/>
+        </w:numPr>
+        <w:jc w:val="both"/>
+        <w:rPr>
+          <w:rFonts w:hint="default"/>
+        </w:rPr>
+      </w:pPr>
+      <w:r>
+        <w:rPr>
+          <w:rFonts w:hint="default"/>
+        </w:rPr>
+        <w:t>代码例子</w:t>
+      </w:r>
+      <w:r>
+        <w:rPr>
+          <w:rFonts w:hint="default"/>
+        </w:rPr>
+        <w:t>2</w:t>
+      </w:r>
+    </w:p>
+    <w:tbl>
+      <w:tblPr>
+        <w:tblStyle w:val="8"/>
+        <w:tblW w:w="8516" w:type="dxa"/>
+        <w:tblInd w:w="0" w:type="dxa"/>
+        <w:tblBorders>
+          <w:top w:val="single" w:color="auto" w:sz="4" w:space="0"/>
+          <w:left w:val="single" w:color="auto" w:sz="4" w:space="0"/>
+          <w:bottom w:val="single" w:color="auto" w:sz="4" w:space="0"/>
+          <w:right w:val="single" w:color="auto" w:sz="4" w:space="0"/>
+          <w:insideH w:val="single" w:color="auto" w:sz="4" w:space="0"/>
+          <w:insideV w:val="single" w:color="auto" w:sz="4" w:space="0"/>
+        </w:tblBorders>
+        <w:tblLayout w:type="fixed"/>
+        <w:tblCellMar>
+          <w:left w:w="108" w:type="dxa"/>
+          <w:right w:w="108" w:type="dxa"/>
+        </w:tblCellMar>
+      </w:tblPr>
+      <w:tblGrid>
+        <w:gridCol w:w="8516"/>
+      </w:tblGrid>
+      <w:tr>
+        <w:tblPrEx>
+          <w:tblBorders>
+            <w:top w:val="single" w:color="auto" w:sz="4" w:space="0"/>
+            <w:left w:val="single" w:color="auto" w:sz="4" w:space="0"/>
+            <w:bottom w:val="single" w:color="auto" w:sz="4" w:space="0"/>
+            <w:right w:val="single" w:color="auto" w:sz="4" w:space="0"/>
+            <w:insideH w:val="single" w:color="auto" w:sz="4" w:space="0"/>
+            <w:insideV w:val="single" w:color="auto" w:sz="4" w:space="0"/>
+          </w:tblBorders>
+          <w:tblLayout w:type="fixed"/>
+        </w:tblPrEx>
+        <w:tc>
+          <w:tcPr>
+            <w:tcW w:w="8516" w:type="dxa"/>
+          </w:tcPr>
+          <w:p>
+            <w:pPr>
+              <w:widowControl w:val="0"/>
+              <w:numPr>
+                <w:ilvl w:val="0"/>
+                <w:numId w:val="0"/>
+              </w:numPr>
+              <w:jc w:val="both"/>
+              <w:rPr>
+                <w:rFonts w:hint="default"/>
+                <w:vertAlign w:val="baseline"/>
+              </w:rPr>
+            </w:pPr>
+          </w:p>
+          <w:p>
+            <w:pPr>
+              <w:widowControl w:val="0"/>
+              <w:numPr>
+                <w:ilvl w:val="0"/>
+                <w:numId w:val="0"/>
+              </w:numPr>
+              <w:jc w:val="both"/>
+              <w:rPr>
+                <w:rFonts w:hint="default"/>
+                <w:vertAlign w:val="baseline"/>
+              </w:rPr>
+            </w:pPr>
+            <w:r>
+              <w:rPr>
+                <w:rFonts w:hint="default"/>
+                <w:vertAlign w:val="baseline"/>
+              </w:rPr>
+              <w:t>片段1</w:t>
+            </w:r>
+          </w:p>
+          <w:p>
+            <w:pPr>
+              <w:pStyle w:val="4"/>
+              <w:keepNext w:val="0"/>
+              <w:keepLines w:val="0"/>
+              <w:widowControl/>
+              <w:suppressLineNumbers w:val="0"/>
+              <w:shd w:val="clear" w:fill="2B2B2B"/>
+              <w:rPr>
+                <w:rFonts w:ascii="Menlo" w:hAnsi="Menlo" w:eastAsia="Menlo" w:cs="Menlo"/>
+                <w:color w:val="A9B7C6"/>
+                <w:sz w:val="21"/>
+                <w:szCs w:val="21"/>
+              </w:rPr>
+            </w:pPr>
+            <w:r>
+              <w:rPr>
+                <w:rFonts w:hint="default" w:ascii="Menlo" w:hAnsi="Menlo" w:eastAsia="Menlo" w:cs="Menlo"/>
+                <w:color w:val="CC7832"/>
+                <w:sz w:val="21"/>
+                <w:szCs w:val="21"/>
+                <w:shd w:val="clear" w:fill="2B2B2B"/>
+              </w:rPr>
+              <w:t xml:space="preserve">package </w:t>
+            </w:r>
+            <w:r>
+              <w:rPr>
+                <w:rFonts w:hint="default" w:ascii="Menlo" w:hAnsi="Menlo" w:eastAsia="Menlo" w:cs="Menlo"/>
+                <w:color w:val="A9B7C6"/>
+                <w:sz w:val="21"/>
+                <w:szCs w:val="21"/>
+                <w:shd w:val="clear" w:fill="2B2B2B"/>
+              </w:rPr>
+              <w:t>com.gardenia.jvm.classloader</w:t>
+            </w:r>
+            <w:r>
+              <w:rPr>
+                <w:rFonts w:hint="default" w:ascii="Menlo" w:hAnsi="Menlo" w:eastAsia="Menlo" w:cs="Menlo"/>
+                <w:color w:val="CC7832"/>
+                <w:sz w:val="21"/>
+                <w:szCs w:val="21"/>
+                <w:shd w:val="clear" w:fill="2B2B2B"/>
+              </w:rPr>
+              <w:t>;</w:t>
+            </w:r>
+            <w:r>
+              <w:rPr>
+                <w:rFonts w:hint="default" w:ascii="Menlo" w:hAnsi="Menlo" w:eastAsia="Menlo" w:cs="Menlo"/>
+                <w:color w:val="CC7832"/>
+                <w:sz w:val="21"/>
+                <w:szCs w:val="21"/>
+                <w:shd w:val="clear" w:fill="2B2B2B"/>
+              </w:rPr>
+              <w:br w:type="textWrapping"/>
+            </w:r>
+            <w:r>
+              <w:rPr>
+                <w:rFonts w:hint="default" w:ascii="Menlo" w:hAnsi="Menlo" w:eastAsia="Menlo" w:cs="Menlo"/>
+                <w:color w:val="CC7832"/>
+                <w:sz w:val="21"/>
+                <w:szCs w:val="21"/>
+                <w:shd w:val="clear" w:fill="2B2B2B"/>
+              </w:rPr>
+              <w:br w:type="textWrapping"/>
+            </w:r>
+            <w:r>
+              <w:rPr>
+                <w:rFonts w:hint="default" w:ascii="Menlo" w:hAnsi="Menlo" w:eastAsia="Menlo" w:cs="Menlo"/>
+                <w:color w:val="CC7832"/>
+                <w:sz w:val="21"/>
+                <w:szCs w:val="21"/>
+                <w:shd w:val="clear" w:fill="2B2B2B"/>
+              </w:rPr>
+              <w:t xml:space="preserve">public class </w:t>
+            </w:r>
+            <w:r>
+              <w:rPr>
+                <w:rFonts w:hint="default" w:ascii="Menlo" w:hAnsi="Menlo" w:eastAsia="Menlo" w:cs="Menlo"/>
+                <w:color w:val="A9B7C6"/>
+                <w:sz w:val="21"/>
+                <w:szCs w:val="21"/>
+                <w:shd w:val="clear" w:fill="2B2B2B"/>
+              </w:rPr>
+              <w:t>MyTest2 {</w:t>
+            </w:r>
+            <w:r>
+              <w:rPr>
+                <w:rFonts w:hint="default" w:ascii="Menlo" w:hAnsi="Menlo" w:eastAsia="Menlo" w:cs="Menlo"/>
+                <w:color w:val="A9B7C6"/>
+                <w:sz w:val="21"/>
+                <w:szCs w:val="21"/>
+                <w:shd w:val="clear" w:fill="2B2B2B"/>
+              </w:rPr>
+              <w:br w:type="textWrapping"/>
+            </w:r>
+            <w:r>
+              <w:rPr>
+                <w:rFonts w:hint="default" w:ascii="Menlo" w:hAnsi="Menlo" w:eastAsia="Menlo" w:cs="Menlo"/>
+                <w:color w:val="A9B7C6"/>
+                <w:sz w:val="21"/>
+                <w:szCs w:val="21"/>
+                <w:shd w:val="clear" w:fill="2B2B2B"/>
+              </w:rPr>
+              <w:t xml:space="preserve">    </w:t>
+            </w:r>
+            <w:r>
+              <w:rPr>
+                <w:rFonts w:hint="default" w:ascii="Menlo" w:hAnsi="Menlo" w:eastAsia="Menlo" w:cs="Menlo"/>
+                <w:color w:val="CC7832"/>
+                <w:sz w:val="21"/>
+                <w:szCs w:val="21"/>
+                <w:shd w:val="clear" w:fill="2B2B2B"/>
+              </w:rPr>
+              <w:t xml:space="preserve">public static void </w:t>
+            </w:r>
+            <w:r>
+              <w:rPr>
+                <w:rFonts w:hint="default" w:ascii="Menlo" w:hAnsi="Menlo" w:eastAsia="Menlo" w:cs="Menlo"/>
+                <w:color w:val="FFC66D"/>
+                <w:sz w:val="21"/>
+                <w:szCs w:val="21"/>
+                <w:shd w:val="clear" w:fill="2B2B2B"/>
+              </w:rPr>
+              <w:t>main</w:t>
+            </w:r>
+            <w:r>
+              <w:rPr>
+                <w:rFonts w:hint="default" w:ascii="Menlo" w:hAnsi="Menlo" w:eastAsia="Menlo" w:cs="Menlo"/>
+                <w:color w:val="A9B7C6"/>
+                <w:sz w:val="21"/>
+                <w:szCs w:val="21"/>
+                <w:shd w:val="clear" w:fill="2B2B2B"/>
+              </w:rPr>
+              <w:t>(String[] args) {</w:t>
+            </w:r>
+            <w:r>
+              <w:rPr>
+                <w:rFonts w:hint="default" w:ascii="Menlo" w:hAnsi="Menlo" w:eastAsia="Menlo" w:cs="Menlo"/>
+                <w:color w:val="A9B7C6"/>
+                <w:sz w:val="21"/>
+                <w:szCs w:val="21"/>
+                <w:shd w:val="clear" w:fill="2B2B2B"/>
+              </w:rPr>
+              <w:br w:type="textWrapping"/>
+            </w:r>
+            <w:r>
+              <w:rPr>
+                <w:rFonts w:hint="default" w:ascii="Menlo" w:hAnsi="Menlo" w:eastAsia="Menlo" w:cs="Menlo"/>
+                <w:color w:val="A9B7C6"/>
+                <w:sz w:val="21"/>
+                <w:szCs w:val="21"/>
+                <w:shd w:val="clear" w:fill="2B2B2B"/>
+              </w:rPr>
+              <w:t xml:space="preserve">        System.</w:t>
+            </w:r>
+            <w:r>
+              <w:rPr>
+                <w:rFonts w:hint="default" w:ascii="Menlo" w:hAnsi="Menlo" w:eastAsia="Menlo" w:cs="Menlo"/>
+                <w:i/>
+                <w:color w:val="9876AA"/>
+                <w:sz w:val="21"/>
+                <w:szCs w:val="21"/>
+                <w:shd w:val="clear" w:fill="2B2B2B"/>
+              </w:rPr>
+              <w:t>out</w:t>
+            </w:r>
+            <w:r>
+              <w:rPr>
+                <w:rFonts w:hint="default" w:ascii="Menlo" w:hAnsi="Menlo" w:eastAsia="Menlo" w:cs="Menlo"/>
+                <w:color w:val="A9B7C6"/>
+                <w:sz w:val="21"/>
+                <w:szCs w:val="21"/>
+                <w:shd w:val="clear" w:fill="2B2B2B"/>
+              </w:rPr>
+              <w:t>.println(MyParent2.</w:t>
+            </w:r>
+            <w:r>
+              <w:rPr>
+                <w:rFonts w:hint="default" w:ascii="Menlo" w:hAnsi="Menlo" w:eastAsia="Menlo" w:cs="Menlo"/>
+                <w:i/>
+                <w:color w:val="9876AA"/>
+                <w:sz w:val="21"/>
+                <w:szCs w:val="21"/>
+                <w:shd w:val="clear" w:fill="2B2B2B"/>
+              </w:rPr>
+              <w:t>str</w:t>
+            </w:r>
+            <w:r>
+              <w:rPr>
+                <w:rFonts w:hint="default" w:ascii="Menlo" w:hAnsi="Menlo" w:eastAsia="Menlo" w:cs="Menlo"/>
+                <w:color w:val="A9B7C6"/>
+                <w:sz w:val="21"/>
+                <w:szCs w:val="21"/>
+                <w:shd w:val="clear" w:fill="2B2B2B"/>
+              </w:rPr>
+              <w:t>)</w:t>
+            </w:r>
+            <w:r>
+              <w:rPr>
+                <w:rFonts w:hint="default" w:ascii="Menlo" w:hAnsi="Menlo" w:eastAsia="Menlo" w:cs="Menlo"/>
+                <w:color w:val="CC7832"/>
+                <w:sz w:val="21"/>
+                <w:szCs w:val="21"/>
+                <w:shd w:val="clear" w:fill="2B2B2B"/>
+              </w:rPr>
+              <w:t>;</w:t>
+            </w:r>
+            <w:r>
+              <w:rPr>
+                <w:rFonts w:hint="default" w:ascii="Menlo" w:hAnsi="Menlo" w:eastAsia="Menlo" w:cs="Menlo"/>
+                <w:color w:val="CC7832"/>
+                <w:sz w:val="21"/>
+                <w:szCs w:val="21"/>
+                <w:shd w:val="clear" w:fill="2B2B2B"/>
+              </w:rPr>
+              <w:br w:type="textWrapping"/>
+            </w:r>
+            <w:r>
+              <w:rPr>
+                <w:rFonts w:hint="default" w:ascii="Menlo" w:hAnsi="Menlo" w:eastAsia="Menlo" w:cs="Menlo"/>
+                <w:color w:val="CC7832"/>
+                <w:sz w:val="21"/>
+                <w:szCs w:val="21"/>
+                <w:shd w:val="clear" w:fill="2B2B2B"/>
+              </w:rPr>
+              <w:t xml:space="preserve">    </w:t>
+            </w:r>
+            <w:r>
+              <w:rPr>
+                <w:rFonts w:hint="default" w:ascii="Menlo" w:hAnsi="Menlo" w:eastAsia="Menlo" w:cs="Menlo"/>
+                <w:color w:val="A9B7C6"/>
+                <w:sz w:val="21"/>
+                <w:szCs w:val="21"/>
+                <w:shd w:val="clear" w:fill="2B2B2B"/>
+              </w:rPr>
+              <w:t>}</w:t>
+            </w:r>
+            <w:r>
+              <w:rPr>
+                <w:rFonts w:hint="default" w:ascii="Menlo" w:hAnsi="Menlo" w:eastAsia="Menlo" w:cs="Menlo"/>
+                <w:color w:val="A9B7C6"/>
+                <w:sz w:val="21"/>
+                <w:szCs w:val="21"/>
+                <w:shd w:val="clear" w:fill="2B2B2B"/>
+              </w:rPr>
+              <w:br w:type="textWrapping"/>
+            </w:r>
+            <w:r>
+              <w:rPr>
+                <w:rFonts w:hint="default" w:ascii="Menlo" w:hAnsi="Menlo" w:eastAsia="Menlo" w:cs="Menlo"/>
+                <w:color w:val="A9B7C6"/>
+                <w:sz w:val="21"/>
+                <w:szCs w:val="21"/>
+                <w:shd w:val="clear" w:fill="2B2B2B"/>
+              </w:rPr>
+              <w:br w:type="textWrapping"/>
+            </w:r>
+            <w:r>
+              <w:rPr>
+                <w:rFonts w:hint="default" w:ascii="Menlo" w:hAnsi="Menlo" w:eastAsia="Menlo" w:cs="Menlo"/>
+                <w:color w:val="A9B7C6"/>
+                <w:sz w:val="21"/>
+                <w:szCs w:val="21"/>
+                <w:shd w:val="clear" w:fill="2B2B2B"/>
+              </w:rPr>
+              <w:t>}</w:t>
+            </w:r>
+            <w:r>
+              <w:rPr>
+                <w:rFonts w:hint="default" w:ascii="Menlo" w:hAnsi="Menlo" w:eastAsia="Menlo" w:cs="Menlo"/>
+                <w:color w:val="A9B7C6"/>
+                <w:sz w:val="21"/>
+                <w:szCs w:val="21"/>
+                <w:shd w:val="clear" w:fill="2B2B2B"/>
+              </w:rPr>
+              <w:br w:type="textWrapping"/>
+            </w:r>
+            <w:r>
+              <w:rPr>
+                <w:rFonts w:hint="default" w:ascii="Menlo" w:hAnsi="Menlo" w:eastAsia="Menlo" w:cs="Menlo"/>
+                <w:color w:val="A9B7C6"/>
+                <w:sz w:val="21"/>
+                <w:szCs w:val="21"/>
+                <w:shd w:val="clear" w:fill="2B2B2B"/>
+              </w:rPr>
+              <w:br w:type="textWrapping"/>
+            </w:r>
+            <w:r>
+              <w:rPr>
+                <w:rFonts w:hint="default" w:ascii="Menlo" w:hAnsi="Menlo" w:eastAsia="Menlo" w:cs="Menlo"/>
+                <w:color w:val="CC7832"/>
+                <w:sz w:val="21"/>
+                <w:szCs w:val="21"/>
+                <w:shd w:val="clear" w:fill="2B2B2B"/>
+              </w:rPr>
+              <w:t xml:space="preserve">class </w:t>
+            </w:r>
+            <w:r>
+              <w:rPr>
+                <w:rFonts w:hint="default" w:ascii="Menlo" w:hAnsi="Menlo" w:eastAsia="Menlo" w:cs="Menlo"/>
+                <w:color w:val="A9B7C6"/>
+                <w:sz w:val="21"/>
+                <w:szCs w:val="21"/>
+                <w:shd w:val="clear" w:fill="2B2B2B"/>
+              </w:rPr>
+              <w:t>MyParent2{</w:t>
+            </w:r>
+            <w:r>
+              <w:rPr>
+                <w:rFonts w:hint="default" w:ascii="Menlo" w:hAnsi="Menlo" w:eastAsia="Menlo" w:cs="Menlo"/>
+                <w:color w:val="A9B7C6"/>
+                <w:sz w:val="21"/>
+                <w:szCs w:val="21"/>
+                <w:shd w:val="clear" w:fill="2B2B2B"/>
+              </w:rPr>
+              <w:br w:type="textWrapping"/>
+            </w:r>
+            <w:r>
+              <w:rPr>
+                <w:rFonts w:hint="default" w:ascii="Menlo" w:hAnsi="Menlo" w:eastAsia="Menlo" w:cs="Menlo"/>
+                <w:color w:val="A9B7C6"/>
+                <w:sz w:val="21"/>
+                <w:szCs w:val="21"/>
+                <w:shd w:val="clear" w:fill="2B2B2B"/>
+              </w:rPr>
+              <w:t xml:space="preserve">    </w:t>
+            </w:r>
+            <w:r>
+              <w:rPr>
+                <w:rFonts w:hint="default" w:ascii="Menlo" w:hAnsi="Menlo" w:eastAsia="Menlo" w:cs="Menlo"/>
+                <w:color w:val="CC7832"/>
+                <w:sz w:val="21"/>
+                <w:szCs w:val="21"/>
+                <w:shd w:val="clear" w:fill="2B2B2B"/>
+              </w:rPr>
+              <w:t xml:space="preserve">public static </w:t>
+            </w:r>
+            <w:r>
+              <w:rPr>
+                <w:rFonts w:hint="default" w:ascii="Menlo" w:hAnsi="Menlo" w:eastAsia="Menlo" w:cs="Menlo"/>
+                <w:color w:val="A9B7C6"/>
+                <w:sz w:val="21"/>
+                <w:szCs w:val="21"/>
+                <w:shd w:val="clear" w:fill="2B2B2B"/>
+              </w:rPr>
+              <w:t xml:space="preserve">String </w:t>
+            </w:r>
+            <w:r>
+              <w:rPr>
+                <w:rFonts w:hint="default" w:ascii="Menlo" w:hAnsi="Menlo" w:eastAsia="Menlo" w:cs="Menlo"/>
+                <w:i/>
+                <w:color w:val="9876AA"/>
+                <w:sz w:val="21"/>
+                <w:szCs w:val="21"/>
+                <w:shd w:val="clear" w:fill="2B2B2B"/>
+              </w:rPr>
+              <w:t xml:space="preserve">str </w:t>
+            </w:r>
+            <w:r>
+              <w:rPr>
+                <w:rFonts w:hint="default" w:ascii="Menlo" w:hAnsi="Menlo" w:eastAsia="Menlo" w:cs="Menlo"/>
+                <w:color w:val="A9B7C6"/>
+                <w:sz w:val="21"/>
+                <w:szCs w:val="21"/>
+                <w:shd w:val="clear" w:fill="2B2B2B"/>
+              </w:rPr>
+              <w:t xml:space="preserve">= </w:t>
+            </w:r>
+            <w:r>
+              <w:rPr>
+                <w:rFonts w:hint="default" w:ascii="Menlo" w:hAnsi="Menlo" w:eastAsia="Menlo" w:cs="Menlo"/>
+                <w:color w:val="6A8759"/>
+                <w:sz w:val="21"/>
+                <w:szCs w:val="21"/>
+                <w:shd w:val="clear" w:fill="2B2B2B"/>
+              </w:rPr>
+              <w:t>"hello world"</w:t>
+            </w:r>
+            <w:r>
+              <w:rPr>
+                <w:rFonts w:hint="default" w:ascii="Menlo" w:hAnsi="Menlo" w:eastAsia="Menlo" w:cs="Menlo"/>
+                <w:color w:val="CC7832"/>
+                <w:sz w:val="21"/>
+                <w:szCs w:val="21"/>
+                <w:shd w:val="clear" w:fill="2B2B2B"/>
+              </w:rPr>
+              <w:t>;</w:t>
+            </w:r>
+            <w:r>
+              <w:rPr>
+                <w:rFonts w:hint="default" w:ascii="Menlo" w:hAnsi="Menlo" w:eastAsia="Menlo" w:cs="Menlo"/>
+                <w:color w:val="CC7832"/>
+                <w:sz w:val="21"/>
+                <w:szCs w:val="21"/>
+                <w:shd w:val="clear" w:fill="2B2B2B"/>
+              </w:rPr>
+              <w:br w:type="textWrapping"/>
+            </w:r>
+            <w:r>
+              <w:rPr>
+                <w:rFonts w:hint="default" w:ascii="Menlo" w:hAnsi="Menlo" w:eastAsia="Menlo" w:cs="Menlo"/>
+                <w:color w:val="CC7832"/>
+                <w:sz w:val="21"/>
+                <w:szCs w:val="21"/>
+                <w:shd w:val="clear" w:fill="2B2B2B"/>
+              </w:rPr>
+              <w:t xml:space="preserve">    static</w:t>
+            </w:r>
+            <w:r>
+              <w:rPr>
+                <w:rFonts w:hint="default" w:ascii="Menlo" w:hAnsi="Menlo" w:eastAsia="Menlo" w:cs="Menlo"/>
+                <w:color w:val="A9B7C6"/>
+                <w:sz w:val="21"/>
+                <w:szCs w:val="21"/>
+                <w:shd w:val="clear" w:fill="2B2B2B"/>
+              </w:rPr>
+              <w:t>{</w:t>
+            </w:r>
+            <w:r>
+              <w:rPr>
+                <w:rFonts w:hint="default" w:ascii="Menlo" w:hAnsi="Menlo" w:eastAsia="Menlo" w:cs="Menlo"/>
+                <w:color w:val="A9B7C6"/>
+                <w:sz w:val="21"/>
+                <w:szCs w:val="21"/>
+                <w:shd w:val="clear" w:fill="2B2B2B"/>
+              </w:rPr>
+              <w:br w:type="textWrapping"/>
+            </w:r>
+            <w:r>
+              <w:rPr>
+                <w:rFonts w:hint="default" w:ascii="Menlo" w:hAnsi="Menlo" w:eastAsia="Menlo" w:cs="Menlo"/>
+                <w:color w:val="A9B7C6"/>
+                <w:sz w:val="21"/>
+                <w:szCs w:val="21"/>
+                <w:shd w:val="clear" w:fill="2B2B2B"/>
+              </w:rPr>
+              <w:t xml:space="preserve">        System.</w:t>
+            </w:r>
+            <w:r>
+              <w:rPr>
+                <w:rFonts w:hint="default" w:ascii="Menlo" w:hAnsi="Menlo" w:eastAsia="Menlo" w:cs="Menlo"/>
+                <w:i/>
+                <w:color w:val="9876AA"/>
+                <w:sz w:val="21"/>
+                <w:szCs w:val="21"/>
+                <w:shd w:val="clear" w:fill="2B2B2B"/>
+              </w:rPr>
+              <w:t>out</w:t>
+            </w:r>
+            <w:r>
+              <w:rPr>
+                <w:rFonts w:hint="default" w:ascii="Menlo" w:hAnsi="Menlo" w:eastAsia="Menlo" w:cs="Menlo"/>
+                <w:color w:val="A9B7C6"/>
+                <w:sz w:val="21"/>
+                <w:szCs w:val="21"/>
+                <w:shd w:val="clear" w:fill="2B2B2B"/>
+              </w:rPr>
+              <w:t>.println(</w:t>
+            </w:r>
+            <w:r>
+              <w:rPr>
+                <w:rFonts w:hint="default" w:ascii="Menlo" w:hAnsi="Menlo" w:eastAsia="Menlo" w:cs="Menlo"/>
+                <w:color w:val="6A8759"/>
+                <w:sz w:val="21"/>
+                <w:szCs w:val="21"/>
+                <w:shd w:val="clear" w:fill="2B2B2B"/>
+              </w:rPr>
+              <w:t>"MyParent2 static block"</w:t>
+            </w:r>
+            <w:r>
+              <w:rPr>
+                <w:rFonts w:hint="default" w:ascii="Menlo" w:hAnsi="Menlo" w:eastAsia="Menlo" w:cs="Menlo"/>
+                <w:color w:val="A9B7C6"/>
+                <w:sz w:val="21"/>
+                <w:szCs w:val="21"/>
+                <w:shd w:val="clear" w:fill="2B2B2B"/>
+              </w:rPr>
+              <w:t>)</w:t>
+            </w:r>
+            <w:r>
+              <w:rPr>
+                <w:rFonts w:hint="default" w:ascii="Menlo" w:hAnsi="Menlo" w:eastAsia="Menlo" w:cs="Menlo"/>
+                <w:color w:val="CC7832"/>
+                <w:sz w:val="21"/>
+                <w:szCs w:val="21"/>
+                <w:shd w:val="clear" w:fill="2B2B2B"/>
+              </w:rPr>
+              <w:t>;</w:t>
+            </w:r>
+            <w:r>
+              <w:rPr>
+                <w:rFonts w:hint="default" w:ascii="Menlo" w:hAnsi="Menlo" w:eastAsia="Menlo" w:cs="Menlo"/>
+                <w:color w:val="CC7832"/>
+                <w:sz w:val="21"/>
+                <w:szCs w:val="21"/>
+                <w:shd w:val="clear" w:fill="2B2B2B"/>
+              </w:rPr>
+              <w:br w:type="textWrapping"/>
+            </w:r>
+            <w:r>
+              <w:rPr>
+                <w:rFonts w:hint="default" w:ascii="Menlo" w:hAnsi="Menlo" w:eastAsia="Menlo" w:cs="Menlo"/>
+                <w:color w:val="CC7832"/>
+                <w:sz w:val="21"/>
+                <w:szCs w:val="21"/>
+                <w:shd w:val="clear" w:fill="2B2B2B"/>
+              </w:rPr>
+              <w:t xml:space="preserve">    </w:t>
+            </w:r>
+            <w:r>
+              <w:rPr>
+                <w:rFonts w:hint="default" w:ascii="Menlo" w:hAnsi="Menlo" w:eastAsia="Menlo" w:cs="Menlo"/>
+                <w:color w:val="A9B7C6"/>
+                <w:sz w:val="21"/>
+                <w:szCs w:val="21"/>
+                <w:shd w:val="clear" w:fill="2B2B2B"/>
+              </w:rPr>
+              <w:t>}</w:t>
+            </w:r>
+            <w:r>
+              <w:rPr>
+                <w:rFonts w:hint="default" w:ascii="Menlo" w:hAnsi="Menlo" w:eastAsia="Menlo" w:cs="Menlo"/>
+                <w:color w:val="A9B7C6"/>
+                <w:sz w:val="21"/>
+                <w:szCs w:val="21"/>
+                <w:shd w:val="clear" w:fill="2B2B2B"/>
+              </w:rPr>
+              <w:br w:type="textWrapping"/>
+            </w:r>
+            <w:r>
+              <w:rPr>
+                <w:rFonts w:hint="default" w:ascii="Menlo" w:hAnsi="Menlo" w:eastAsia="Menlo" w:cs="Menlo"/>
+                <w:color w:val="A9B7C6"/>
+                <w:sz w:val="21"/>
+                <w:szCs w:val="21"/>
+                <w:shd w:val="clear" w:fill="2B2B2B"/>
+              </w:rPr>
+              <w:t>}</w:t>
+            </w:r>
+          </w:p>
+          <w:p>
+            <w:pPr>
+              <w:widowControl w:val="0"/>
+              <w:numPr>
+                <w:ilvl w:val="0"/>
+                <w:numId w:val="0"/>
+              </w:numPr>
+              <w:jc w:val="both"/>
+              <w:rPr>
+                <w:rFonts w:hint="default"/>
+                <w:vertAlign w:val="baseline"/>
+              </w:rPr>
+            </w:pPr>
+            <w:r>
+              <w:rPr>
+                <w:rFonts w:hint="default"/>
+                <w:vertAlign w:val="baseline"/>
+              </w:rPr>
+              <w:t>结果：</w:t>
+            </w:r>
+          </w:p>
+          <w:p>
+            <w:pPr>
+              <w:widowControl w:val="0"/>
+              <w:numPr>
+                <w:ilvl w:val="0"/>
+                <w:numId w:val="0"/>
+              </w:numPr>
+              <w:jc w:val="both"/>
+              <w:rPr>
+                <w:rFonts w:hint="default"/>
+                <w:vertAlign w:val="baseline"/>
+              </w:rPr>
+            </w:pPr>
+            <w:r>
+              <w:drawing>
+                <wp:inline distT="0" distB="0" distL="114300" distR="114300">
+                  <wp:extent cx="5264785" cy="647700"/>
+                  <wp:effectExtent l="0" t="0" r="18415" b="12700"/>
+                  <wp:docPr id="2" name="图片 2"/>
+                  <wp:cNvGraphicFramePr>
+                    <a:graphicFrameLocks xmlns:a="http://schemas.openxmlformats.org/drawingml/2006/main" noChangeAspect="1"/>
+                  </wp:cNvGraphicFramePr>
+                  <a:graphic xmlns:a="http://schemas.openxmlformats.org/drawingml/2006/main">
+                    <a:graphicData uri="http://schemas.openxmlformats.org/drawingml/2006/picture">
+                      <pic:pic xmlns:pic="http://schemas.openxmlformats.org/drawingml/2006/picture">
+                        <pic:nvPicPr>
+                          <pic:cNvPr id="2" name="图片 2"/>
+                          <pic:cNvPicPr>
+                            <a:picLocks noChangeAspect="1"/>
+                          </pic:cNvPicPr>
+                        </pic:nvPicPr>
+                        <pic:blipFill>
+                          <a:blip r:embed="rId5"/>
+                          <a:stretch>
+                            <a:fillRect/>
+                          </a:stretch>
+                        </pic:blipFill>
+                        <pic:spPr>
+                          <a:xfrm>
+                            <a:off x="0" y="0"/>
+                            <a:ext cx="5264785" cy="647700"/>
+                          </a:xfrm>
+                          <a:prstGeom prst="rect">
+                            <a:avLst/>
+                          </a:prstGeom>
+                          <a:noFill/>
+                          <a:ln w="9525">
+                            <a:noFill/>
+                          </a:ln>
+                        </pic:spPr>
+                      </pic:pic>
+                    </a:graphicData>
+                  </a:graphic>
+                </wp:inline>
+              </w:drawing>
+            </w:r>
+          </w:p>
+          <w:p>
+            <w:pPr>
+              <w:widowControl w:val="0"/>
+              <w:numPr>
+                <w:ilvl w:val="0"/>
+                <w:numId w:val="0"/>
+              </w:numPr>
+              <w:jc w:val="both"/>
+              <w:rPr>
+                <w:rFonts w:hint="default"/>
+                <w:vertAlign w:val="baseline"/>
+              </w:rPr>
+            </w:pPr>
+            <w:r>
+              <w:rPr>
+                <w:rFonts w:hint="default"/>
+                <w:vertAlign w:val="baseline"/>
+              </w:rPr>
+              <w:t>片段2</w:t>
+            </w:r>
+          </w:p>
+          <w:p>
+            <w:pPr>
+              <w:pStyle w:val="4"/>
+              <w:keepNext w:val="0"/>
+              <w:keepLines w:val="0"/>
+              <w:widowControl/>
+              <w:suppressLineNumbers w:val="0"/>
+              <w:shd w:val="clear" w:fill="2B2B2B"/>
+              <w:rPr>
+                <w:rFonts w:ascii="Menlo" w:hAnsi="Menlo" w:eastAsia="Menlo" w:cs="Menlo"/>
+                <w:color w:val="A9B7C6"/>
+                <w:sz w:val="21"/>
+                <w:szCs w:val="21"/>
+              </w:rPr>
+            </w:pPr>
+            <w:r>
+              <w:rPr>
+                <w:rFonts w:hint="default" w:ascii="Menlo" w:hAnsi="Menlo" w:eastAsia="Menlo" w:cs="Menlo"/>
+                <w:color w:val="CC7832"/>
+                <w:sz w:val="21"/>
+                <w:szCs w:val="21"/>
+                <w:shd w:val="clear" w:fill="2B2B2B"/>
+              </w:rPr>
+              <w:t xml:space="preserve">package </w:t>
+            </w:r>
+            <w:r>
+              <w:rPr>
+                <w:rFonts w:hint="default" w:ascii="Menlo" w:hAnsi="Menlo" w:eastAsia="Menlo" w:cs="Menlo"/>
+                <w:color w:val="A9B7C6"/>
+                <w:sz w:val="21"/>
+                <w:szCs w:val="21"/>
+                <w:shd w:val="clear" w:fill="2B2B2B"/>
+              </w:rPr>
+              <w:t>com.gardenia.jvm.classloader</w:t>
+            </w:r>
+            <w:r>
+              <w:rPr>
+                <w:rFonts w:hint="default" w:ascii="Menlo" w:hAnsi="Menlo" w:eastAsia="Menlo" w:cs="Menlo"/>
+                <w:color w:val="CC7832"/>
+                <w:sz w:val="21"/>
+                <w:szCs w:val="21"/>
+                <w:shd w:val="clear" w:fill="2B2B2B"/>
+              </w:rPr>
+              <w:t>;</w:t>
+            </w:r>
+            <w:r>
+              <w:rPr>
+                <w:rFonts w:hint="default" w:ascii="Menlo" w:hAnsi="Menlo" w:eastAsia="Menlo" w:cs="Menlo"/>
+                <w:color w:val="CC7832"/>
+                <w:sz w:val="21"/>
+                <w:szCs w:val="21"/>
+                <w:shd w:val="clear" w:fill="2B2B2B"/>
+              </w:rPr>
+              <w:br w:type="textWrapping"/>
+            </w:r>
+            <w:r>
+              <w:rPr>
+                <w:rFonts w:hint="default" w:ascii="Menlo" w:hAnsi="Menlo" w:eastAsia="Menlo" w:cs="Menlo"/>
+                <w:color w:val="CC7832"/>
+                <w:sz w:val="21"/>
+                <w:szCs w:val="21"/>
+                <w:shd w:val="clear" w:fill="2B2B2B"/>
+              </w:rPr>
+              <w:br w:type="textWrapping"/>
+            </w:r>
+            <w:r>
+              <w:rPr>
+                <w:rFonts w:hint="default" w:ascii="Menlo" w:hAnsi="Menlo" w:eastAsia="Menlo" w:cs="Menlo"/>
+                <w:color w:val="CC7832"/>
+                <w:sz w:val="21"/>
+                <w:szCs w:val="21"/>
+                <w:shd w:val="clear" w:fill="2B2B2B"/>
+              </w:rPr>
+              <w:t xml:space="preserve">public class </w:t>
+            </w:r>
+            <w:r>
+              <w:rPr>
+                <w:rFonts w:hint="default" w:ascii="Menlo" w:hAnsi="Menlo" w:eastAsia="Menlo" w:cs="Menlo"/>
+                <w:color w:val="A9B7C6"/>
+                <w:sz w:val="21"/>
+                <w:szCs w:val="21"/>
+                <w:shd w:val="clear" w:fill="2B2B2B"/>
+              </w:rPr>
+              <w:t>MyTest2 {</w:t>
+            </w:r>
+            <w:r>
+              <w:rPr>
+                <w:rFonts w:hint="default" w:ascii="Menlo" w:hAnsi="Menlo" w:eastAsia="Menlo" w:cs="Menlo"/>
+                <w:color w:val="A9B7C6"/>
+                <w:sz w:val="21"/>
+                <w:szCs w:val="21"/>
+                <w:shd w:val="clear" w:fill="2B2B2B"/>
+              </w:rPr>
+              <w:br w:type="textWrapping"/>
+            </w:r>
+            <w:r>
+              <w:rPr>
+                <w:rFonts w:hint="default" w:ascii="Menlo" w:hAnsi="Menlo" w:eastAsia="Menlo" w:cs="Menlo"/>
+                <w:color w:val="A9B7C6"/>
+                <w:sz w:val="21"/>
+                <w:szCs w:val="21"/>
+                <w:shd w:val="clear" w:fill="2B2B2B"/>
+              </w:rPr>
+              <w:t xml:space="preserve">    </w:t>
+            </w:r>
+            <w:r>
+              <w:rPr>
+                <w:rFonts w:hint="default" w:ascii="Menlo" w:hAnsi="Menlo" w:eastAsia="Menlo" w:cs="Menlo"/>
+                <w:color w:val="CC7832"/>
+                <w:sz w:val="21"/>
+                <w:szCs w:val="21"/>
+                <w:shd w:val="clear" w:fill="2B2B2B"/>
+              </w:rPr>
+              <w:t xml:space="preserve">public static void </w:t>
+            </w:r>
+            <w:r>
+              <w:rPr>
+                <w:rFonts w:hint="default" w:ascii="Menlo" w:hAnsi="Menlo" w:eastAsia="Menlo" w:cs="Menlo"/>
+                <w:color w:val="FFC66D"/>
+                <w:sz w:val="21"/>
+                <w:szCs w:val="21"/>
+                <w:shd w:val="clear" w:fill="2B2B2B"/>
+              </w:rPr>
+              <w:t>main</w:t>
+            </w:r>
+            <w:r>
+              <w:rPr>
+                <w:rFonts w:hint="default" w:ascii="Menlo" w:hAnsi="Menlo" w:eastAsia="Menlo" w:cs="Menlo"/>
+                <w:color w:val="A9B7C6"/>
+                <w:sz w:val="21"/>
+                <w:szCs w:val="21"/>
+                <w:shd w:val="clear" w:fill="2B2B2B"/>
+              </w:rPr>
+              <w:t>(String[] args) {</w:t>
+            </w:r>
+            <w:r>
+              <w:rPr>
+                <w:rFonts w:hint="default" w:ascii="Menlo" w:hAnsi="Menlo" w:eastAsia="Menlo" w:cs="Menlo"/>
+                <w:color w:val="A9B7C6"/>
+                <w:sz w:val="21"/>
+                <w:szCs w:val="21"/>
+                <w:shd w:val="clear" w:fill="2B2B2B"/>
+              </w:rPr>
+              <w:br w:type="textWrapping"/>
+            </w:r>
+            <w:r>
+              <w:rPr>
+                <w:rFonts w:hint="default" w:ascii="Menlo" w:hAnsi="Menlo" w:eastAsia="Menlo" w:cs="Menlo"/>
+                <w:color w:val="A9B7C6"/>
+                <w:sz w:val="21"/>
+                <w:szCs w:val="21"/>
+                <w:shd w:val="clear" w:fill="2B2B2B"/>
+              </w:rPr>
+              <w:t xml:space="preserve">        System.</w:t>
+            </w:r>
+            <w:r>
+              <w:rPr>
+                <w:rFonts w:hint="default" w:ascii="Menlo" w:hAnsi="Menlo" w:eastAsia="Menlo" w:cs="Menlo"/>
+                <w:i/>
+                <w:color w:val="9876AA"/>
+                <w:sz w:val="21"/>
+                <w:szCs w:val="21"/>
+                <w:shd w:val="clear" w:fill="2B2B2B"/>
+              </w:rPr>
+              <w:t>out</w:t>
+            </w:r>
+            <w:r>
+              <w:rPr>
+                <w:rFonts w:hint="default" w:ascii="Menlo" w:hAnsi="Menlo" w:eastAsia="Menlo" w:cs="Menlo"/>
+                <w:color w:val="A9B7C6"/>
+                <w:sz w:val="21"/>
+                <w:szCs w:val="21"/>
+                <w:shd w:val="clear" w:fill="2B2B2B"/>
+              </w:rPr>
+              <w:t>.println(MyParent2.</w:t>
+            </w:r>
+            <w:r>
+              <w:rPr>
+                <w:rFonts w:hint="default" w:ascii="Menlo" w:hAnsi="Menlo" w:eastAsia="Menlo" w:cs="Menlo"/>
+                <w:i/>
+                <w:color w:val="9876AA"/>
+                <w:sz w:val="21"/>
+                <w:szCs w:val="21"/>
+                <w:shd w:val="clear" w:fill="2B2B2B"/>
+              </w:rPr>
+              <w:t>str</w:t>
+            </w:r>
+            <w:r>
+              <w:rPr>
+                <w:rFonts w:hint="default" w:ascii="Menlo" w:hAnsi="Menlo" w:eastAsia="Menlo" w:cs="Menlo"/>
+                <w:color w:val="A9B7C6"/>
+                <w:sz w:val="21"/>
+                <w:szCs w:val="21"/>
+                <w:shd w:val="clear" w:fill="2B2B2B"/>
+              </w:rPr>
+              <w:t>)</w:t>
+            </w:r>
+            <w:r>
+              <w:rPr>
+                <w:rFonts w:hint="default" w:ascii="Menlo" w:hAnsi="Menlo" w:eastAsia="Menlo" w:cs="Menlo"/>
+                <w:color w:val="CC7832"/>
+                <w:sz w:val="21"/>
+                <w:szCs w:val="21"/>
+                <w:shd w:val="clear" w:fill="2B2B2B"/>
+              </w:rPr>
+              <w:t>;</w:t>
+            </w:r>
+            <w:r>
+              <w:rPr>
+                <w:rFonts w:hint="default" w:ascii="Menlo" w:hAnsi="Menlo" w:eastAsia="Menlo" w:cs="Menlo"/>
+                <w:color w:val="CC7832"/>
+                <w:sz w:val="21"/>
+                <w:szCs w:val="21"/>
+                <w:shd w:val="clear" w:fill="2B2B2B"/>
+              </w:rPr>
+              <w:br w:type="textWrapping"/>
+            </w:r>
+            <w:r>
+              <w:rPr>
+                <w:rFonts w:hint="default" w:ascii="Menlo" w:hAnsi="Menlo" w:eastAsia="Menlo" w:cs="Menlo"/>
+                <w:color w:val="CC7832"/>
+                <w:sz w:val="21"/>
+                <w:szCs w:val="21"/>
+                <w:shd w:val="clear" w:fill="2B2B2B"/>
+              </w:rPr>
+              <w:t xml:space="preserve">    </w:t>
+            </w:r>
+            <w:r>
+              <w:rPr>
+                <w:rFonts w:hint="default" w:ascii="Menlo" w:hAnsi="Menlo" w:eastAsia="Menlo" w:cs="Menlo"/>
+                <w:color w:val="A9B7C6"/>
+                <w:sz w:val="21"/>
+                <w:szCs w:val="21"/>
+                <w:shd w:val="clear" w:fill="2B2B2B"/>
+              </w:rPr>
+              <w:t>}</w:t>
+            </w:r>
+            <w:r>
+              <w:rPr>
+                <w:rFonts w:hint="default" w:ascii="Menlo" w:hAnsi="Menlo" w:eastAsia="Menlo" w:cs="Menlo"/>
+                <w:color w:val="A9B7C6"/>
+                <w:sz w:val="21"/>
+                <w:szCs w:val="21"/>
+                <w:shd w:val="clear" w:fill="2B2B2B"/>
+              </w:rPr>
+              <w:br w:type="textWrapping"/>
+            </w:r>
+            <w:r>
+              <w:rPr>
+                <w:rFonts w:hint="default" w:ascii="Menlo" w:hAnsi="Menlo" w:eastAsia="Menlo" w:cs="Menlo"/>
+                <w:color w:val="A9B7C6"/>
+                <w:sz w:val="21"/>
+                <w:szCs w:val="21"/>
+                <w:shd w:val="clear" w:fill="2B2B2B"/>
+              </w:rPr>
+              <w:br w:type="textWrapping"/>
+            </w:r>
+            <w:r>
+              <w:rPr>
+                <w:rFonts w:hint="default" w:ascii="Menlo" w:hAnsi="Menlo" w:eastAsia="Menlo" w:cs="Menlo"/>
+                <w:color w:val="A9B7C6"/>
+                <w:sz w:val="21"/>
+                <w:szCs w:val="21"/>
+                <w:shd w:val="clear" w:fill="2B2B2B"/>
+              </w:rPr>
+              <w:t>}</w:t>
+            </w:r>
+            <w:r>
+              <w:rPr>
+                <w:rFonts w:hint="default" w:ascii="Menlo" w:hAnsi="Menlo" w:eastAsia="Menlo" w:cs="Menlo"/>
+                <w:color w:val="A9B7C6"/>
+                <w:sz w:val="21"/>
+                <w:szCs w:val="21"/>
+                <w:shd w:val="clear" w:fill="2B2B2B"/>
+              </w:rPr>
+              <w:br w:type="textWrapping"/>
+            </w:r>
+            <w:r>
+              <w:rPr>
+                <w:rFonts w:hint="default" w:ascii="Menlo" w:hAnsi="Menlo" w:eastAsia="Menlo" w:cs="Menlo"/>
+                <w:color w:val="A9B7C6"/>
+                <w:sz w:val="21"/>
+                <w:szCs w:val="21"/>
+                <w:shd w:val="clear" w:fill="2B2B2B"/>
+              </w:rPr>
+              <w:br w:type="textWrapping"/>
+            </w:r>
+            <w:r>
+              <w:rPr>
+                <w:rFonts w:hint="default" w:ascii="Menlo" w:hAnsi="Menlo" w:eastAsia="Menlo" w:cs="Menlo"/>
+                <w:color w:val="CC7832"/>
+                <w:sz w:val="21"/>
+                <w:szCs w:val="21"/>
+                <w:shd w:val="clear" w:fill="2B2B2B"/>
+              </w:rPr>
+              <w:t xml:space="preserve">class </w:t>
+            </w:r>
+            <w:r>
+              <w:rPr>
+                <w:rFonts w:hint="default" w:ascii="Menlo" w:hAnsi="Menlo" w:eastAsia="Menlo" w:cs="Menlo"/>
+                <w:color w:val="A9B7C6"/>
+                <w:sz w:val="21"/>
+                <w:szCs w:val="21"/>
+                <w:shd w:val="clear" w:fill="2B2B2B"/>
+              </w:rPr>
+              <w:t>MyParent2{</w:t>
+            </w:r>
+            <w:r>
+              <w:rPr>
+                <w:rFonts w:hint="default" w:ascii="Menlo" w:hAnsi="Menlo" w:eastAsia="Menlo" w:cs="Menlo"/>
+                <w:color w:val="A9B7C6"/>
+                <w:sz w:val="21"/>
+                <w:szCs w:val="21"/>
+                <w:shd w:val="clear" w:fill="2B2B2B"/>
+              </w:rPr>
+              <w:br w:type="textWrapping"/>
+            </w:r>
+            <w:r>
+              <w:rPr>
+                <w:rFonts w:hint="default" w:ascii="Menlo" w:hAnsi="Menlo" w:eastAsia="Menlo" w:cs="Menlo"/>
+                <w:color w:val="A9B7C6"/>
+                <w:sz w:val="21"/>
+                <w:szCs w:val="21"/>
+                <w:shd w:val="clear" w:fill="2B2B2B"/>
+              </w:rPr>
+              <w:t xml:space="preserve">    </w:t>
+            </w:r>
+            <w:r>
+              <w:rPr>
+                <w:rFonts w:hint="default" w:ascii="Menlo" w:hAnsi="Menlo" w:eastAsia="Menlo" w:cs="Menlo"/>
+                <w:color w:val="CC7832"/>
+                <w:sz w:val="21"/>
+                <w:szCs w:val="21"/>
+                <w:shd w:val="clear" w:fill="2B2B2B"/>
+              </w:rPr>
+              <w:t xml:space="preserve">public static final </w:t>
+            </w:r>
+            <w:r>
+              <w:rPr>
+                <w:rFonts w:hint="default" w:ascii="Menlo" w:hAnsi="Menlo" w:eastAsia="Menlo" w:cs="Menlo"/>
+                <w:color w:val="A9B7C6"/>
+                <w:sz w:val="21"/>
+                <w:szCs w:val="21"/>
+                <w:shd w:val="clear" w:fill="2B2B2B"/>
+              </w:rPr>
+              <w:t xml:space="preserve">String </w:t>
+            </w:r>
+            <w:r>
+              <w:rPr>
+                <w:rFonts w:hint="default" w:ascii="Menlo" w:hAnsi="Menlo" w:eastAsia="Menlo" w:cs="Menlo"/>
+                <w:i/>
+                <w:color w:val="9876AA"/>
+                <w:sz w:val="21"/>
+                <w:szCs w:val="21"/>
+                <w:shd w:val="clear" w:fill="2B2B2B"/>
+              </w:rPr>
+              <w:t xml:space="preserve">str </w:t>
+            </w:r>
+            <w:r>
+              <w:rPr>
+                <w:rFonts w:hint="default" w:ascii="Menlo" w:hAnsi="Menlo" w:eastAsia="Menlo" w:cs="Menlo"/>
+                <w:color w:val="A9B7C6"/>
+                <w:sz w:val="21"/>
+                <w:szCs w:val="21"/>
+                <w:shd w:val="clear" w:fill="2B2B2B"/>
+              </w:rPr>
+              <w:t xml:space="preserve">= </w:t>
+            </w:r>
+            <w:r>
+              <w:rPr>
+                <w:rFonts w:hint="default" w:ascii="Menlo" w:hAnsi="Menlo" w:eastAsia="Menlo" w:cs="Menlo"/>
+                <w:color w:val="6A8759"/>
+                <w:sz w:val="21"/>
+                <w:szCs w:val="21"/>
+                <w:shd w:val="clear" w:fill="2B2B2B"/>
+              </w:rPr>
+              <w:t>"hello world"</w:t>
+            </w:r>
+            <w:r>
+              <w:rPr>
+                <w:rFonts w:hint="default" w:ascii="Menlo" w:hAnsi="Menlo" w:eastAsia="Menlo" w:cs="Menlo"/>
+                <w:color w:val="CC7832"/>
+                <w:sz w:val="21"/>
+                <w:szCs w:val="21"/>
+                <w:shd w:val="clear" w:fill="2B2B2B"/>
+              </w:rPr>
+              <w:t>;</w:t>
+            </w:r>
+            <w:r>
+              <w:rPr>
+                <w:rFonts w:hint="default" w:ascii="Menlo" w:hAnsi="Menlo" w:eastAsia="Menlo" w:cs="Menlo"/>
+                <w:color w:val="CC7832"/>
+                <w:sz w:val="21"/>
+                <w:szCs w:val="21"/>
+                <w:shd w:val="clear" w:fill="2B2B2B"/>
+              </w:rPr>
+              <w:br w:type="textWrapping"/>
+            </w:r>
+            <w:r>
+              <w:rPr>
+                <w:rFonts w:hint="default" w:ascii="Menlo" w:hAnsi="Menlo" w:eastAsia="Menlo" w:cs="Menlo"/>
+                <w:color w:val="CC7832"/>
+                <w:sz w:val="21"/>
+                <w:szCs w:val="21"/>
+                <w:shd w:val="clear" w:fill="2B2B2B"/>
+              </w:rPr>
+              <w:t xml:space="preserve">    static</w:t>
+            </w:r>
+            <w:r>
+              <w:rPr>
+                <w:rFonts w:hint="default" w:ascii="Menlo" w:hAnsi="Menlo" w:eastAsia="Menlo" w:cs="Menlo"/>
+                <w:color w:val="A9B7C6"/>
+                <w:sz w:val="21"/>
+                <w:szCs w:val="21"/>
+                <w:shd w:val="clear" w:fill="2B2B2B"/>
+              </w:rPr>
+              <w:t>{</w:t>
+            </w:r>
+            <w:r>
+              <w:rPr>
+                <w:rFonts w:hint="default" w:ascii="Menlo" w:hAnsi="Menlo" w:eastAsia="Menlo" w:cs="Menlo"/>
+                <w:color w:val="A9B7C6"/>
+                <w:sz w:val="21"/>
+                <w:szCs w:val="21"/>
+                <w:shd w:val="clear" w:fill="2B2B2B"/>
+              </w:rPr>
+              <w:br w:type="textWrapping"/>
+            </w:r>
+            <w:r>
+              <w:rPr>
+                <w:rFonts w:hint="default" w:ascii="Menlo" w:hAnsi="Menlo" w:eastAsia="Menlo" w:cs="Menlo"/>
+                <w:color w:val="A9B7C6"/>
+                <w:sz w:val="21"/>
+                <w:szCs w:val="21"/>
+                <w:shd w:val="clear" w:fill="2B2B2B"/>
+              </w:rPr>
+              <w:t xml:space="preserve">        System.</w:t>
+            </w:r>
+            <w:r>
+              <w:rPr>
+                <w:rFonts w:hint="default" w:ascii="Menlo" w:hAnsi="Menlo" w:eastAsia="Menlo" w:cs="Menlo"/>
+                <w:i/>
+                <w:color w:val="9876AA"/>
+                <w:sz w:val="21"/>
+                <w:szCs w:val="21"/>
+                <w:shd w:val="clear" w:fill="2B2B2B"/>
+              </w:rPr>
+              <w:t>out</w:t>
+            </w:r>
+            <w:r>
+              <w:rPr>
+                <w:rFonts w:hint="default" w:ascii="Menlo" w:hAnsi="Menlo" w:eastAsia="Menlo" w:cs="Menlo"/>
+                <w:color w:val="A9B7C6"/>
+                <w:sz w:val="21"/>
+                <w:szCs w:val="21"/>
+                <w:shd w:val="clear" w:fill="2B2B2B"/>
+              </w:rPr>
+              <w:t>.println(</w:t>
+            </w:r>
+            <w:r>
+              <w:rPr>
+                <w:rFonts w:hint="default" w:ascii="Menlo" w:hAnsi="Menlo" w:eastAsia="Menlo" w:cs="Menlo"/>
+                <w:color w:val="6A8759"/>
+                <w:sz w:val="21"/>
+                <w:szCs w:val="21"/>
+                <w:shd w:val="clear" w:fill="2B2B2B"/>
+              </w:rPr>
+              <w:t>"MyParent2 static block"</w:t>
+            </w:r>
+            <w:r>
+              <w:rPr>
+                <w:rFonts w:hint="default" w:ascii="Menlo" w:hAnsi="Menlo" w:eastAsia="Menlo" w:cs="Menlo"/>
+                <w:color w:val="A9B7C6"/>
+                <w:sz w:val="21"/>
+                <w:szCs w:val="21"/>
+                <w:shd w:val="clear" w:fill="2B2B2B"/>
+              </w:rPr>
+              <w:t>)</w:t>
+            </w:r>
+            <w:r>
+              <w:rPr>
+                <w:rFonts w:hint="default" w:ascii="Menlo" w:hAnsi="Menlo" w:eastAsia="Menlo" w:cs="Menlo"/>
+                <w:color w:val="CC7832"/>
+                <w:sz w:val="21"/>
+                <w:szCs w:val="21"/>
+                <w:shd w:val="clear" w:fill="2B2B2B"/>
+              </w:rPr>
+              <w:t>;</w:t>
+            </w:r>
+            <w:r>
+              <w:rPr>
+                <w:rFonts w:hint="default" w:ascii="Menlo" w:hAnsi="Menlo" w:eastAsia="Menlo" w:cs="Menlo"/>
+                <w:color w:val="CC7832"/>
+                <w:sz w:val="21"/>
+                <w:szCs w:val="21"/>
+                <w:shd w:val="clear" w:fill="2B2B2B"/>
+              </w:rPr>
+              <w:br w:type="textWrapping"/>
+            </w:r>
+            <w:r>
+              <w:rPr>
+                <w:rFonts w:hint="default" w:ascii="Menlo" w:hAnsi="Menlo" w:eastAsia="Menlo" w:cs="Menlo"/>
+                <w:color w:val="CC7832"/>
+                <w:sz w:val="21"/>
+                <w:szCs w:val="21"/>
+                <w:shd w:val="clear" w:fill="2B2B2B"/>
+              </w:rPr>
+              <w:t xml:space="preserve">    </w:t>
+            </w:r>
+            <w:r>
+              <w:rPr>
+                <w:rFonts w:hint="default" w:ascii="Menlo" w:hAnsi="Menlo" w:eastAsia="Menlo" w:cs="Menlo"/>
+                <w:color w:val="A9B7C6"/>
+                <w:sz w:val="21"/>
+                <w:szCs w:val="21"/>
+                <w:shd w:val="clear" w:fill="2B2B2B"/>
+              </w:rPr>
+              <w:t>}</w:t>
+            </w:r>
+            <w:r>
+              <w:rPr>
+                <w:rFonts w:hint="default" w:ascii="Menlo" w:hAnsi="Menlo" w:eastAsia="Menlo" w:cs="Menlo"/>
+                <w:color w:val="A9B7C6"/>
+                <w:sz w:val="21"/>
+                <w:szCs w:val="21"/>
+                <w:shd w:val="clear" w:fill="2B2B2B"/>
+              </w:rPr>
+              <w:br w:type="textWrapping"/>
+            </w:r>
+            <w:r>
+              <w:rPr>
+                <w:rFonts w:hint="default" w:ascii="Menlo" w:hAnsi="Menlo" w:eastAsia="Menlo" w:cs="Menlo"/>
+                <w:color w:val="A9B7C6"/>
+                <w:sz w:val="21"/>
+                <w:szCs w:val="21"/>
+                <w:shd w:val="clear" w:fill="2B2B2B"/>
+              </w:rPr>
+              <w:t>}</w:t>
+            </w:r>
+          </w:p>
+          <w:p>
+            <w:pPr>
+              <w:widowControl w:val="0"/>
+              <w:numPr>
+                <w:ilvl w:val="0"/>
+                <w:numId w:val="0"/>
+              </w:numPr>
+              <w:jc w:val="both"/>
+              <w:rPr>
+                <w:rFonts w:hint="default"/>
+                <w:vertAlign w:val="baseline"/>
+              </w:rPr>
+            </w:pPr>
+            <w:r>
+              <w:rPr>
+                <w:rFonts w:hint="default"/>
+                <w:vertAlign w:val="baseline"/>
+              </w:rPr>
+              <w:t>结果：</w:t>
+            </w:r>
+          </w:p>
+          <w:p>
+            <w:pPr>
+              <w:widowControl w:val="0"/>
+              <w:numPr>
+                <w:ilvl w:val="0"/>
+                <w:numId w:val="0"/>
+              </w:numPr>
+              <w:jc w:val="both"/>
+              <w:rPr>
+                <w:rFonts w:hint="default"/>
+                <w:vertAlign w:val="baseline"/>
+              </w:rPr>
+            </w:pPr>
+            <w:r>
+              <w:drawing>
+                <wp:inline distT="0" distB="0" distL="114300" distR="114300">
+                  <wp:extent cx="5267325" cy="885190"/>
+                  <wp:effectExtent l="0" t="0" r="15875" b="3810"/>
+                  <wp:docPr id="3" name="图片 3"/>
+                  <wp:cNvGraphicFramePr>
+                    <a:graphicFrameLocks xmlns:a="http://schemas.openxmlformats.org/drawingml/2006/main" noChangeAspect="1"/>
+                  </wp:cNvGraphicFramePr>
+                  <a:graphic xmlns:a="http://schemas.openxmlformats.org/drawingml/2006/main">
+                    <a:graphicData uri="http://schemas.openxmlformats.org/drawingml/2006/picture">
+                      <pic:pic xmlns:pic="http://schemas.openxmlformats.org/drawingml/2006/picture">
+                        <pic:nvPicPr>
+                          <pic:cNvPr id="3" name="图片 3"/>
+                          <pic:cNvPicPr>
+                            <a:picLocks noChangeAspect="1"/>
+                          </pic:cNvPicPr>
+                        </pic:nvPicPr>
+                        <pic:blipFill>
+                          <a:blip r:embed="rId6"/>
+                          <a:stretch>
+                            <a:fillRect/>
+                          </a:stretch>
+                        </pic:blipFill>
+                        <pic:spPr>
+                          <a:xfrm>
+                            <a:off x="0" y="0"/>
+                            <a:ext cx="5267325" cy="885190"/>
+                          </a:xfrm>
+                          <a:prstGeom prst="rect">
+                            <a:avLst/>
+                          </a:prstGeom>
+                          <a:noFill/>
+                          <a:ln w="9525">
+                            <a:noFill/>
+                          </a:ln>
+                        </pic:spPr>
+                      </pic:pic>
+                    </a:graphicData>
+                  </a:graphic>
+                </wp:inline>
+              </w:drawing>
+            </w:r>
+          </w:p>
+          <w:p>
+            <w:pPr>
+              <w:widowControl w:val="0"/>
+              <w:numPr>
+                <w:ilvl w:val="0"/>
+                <w:numId w:val="0"/>
+              </w:numPr>
+              <w:jc w:val="both"/>
+              <w:rPr>
+                <w:rFonts w:hint="default"/>
+                <w:vertAlign w:val="baseline"/>
+              </w:rPr>
+            </w:pPr>
+            <w:r>
+              <w:rPr>
+                <w:rFonts w:hint="default"/>
+                <w:vertAlign w:val="baseline"/>
+              </w:rPr>
+              <w:t>片段一和片段二是差别是字段str一个被final修饰，</w:t>
+            </w:r>
+          </w:p>
+          <w:p>
+            <w:pPr>
+              <w:widowControl w:val="0"/>
+              <w:numPr>
+                <w:ilvl w:val="0"/>
+                <w:numId w:val="0"/>
+              </w:numPr>
+              <w:jc w:val="both"/>
+              <w:rPr>
+                <w:rFonts w:hint="default"/>
+                <w:color w:val="FF0000"/>
+                <w:vertAlign w:val="baseline"/>
+              </w:rPr>
+            </w:pPr>
+            <w:r>
+              <w:rPr>
+                <w:rFonts w:hint="default"/>
+                <w:color w:val="FF0000"/>
+                <w:vertAlign w:val="baseline"/>
+              </w:rPr>
+              <w:t>final修饰：常量在编译阶段会存入到调用这个常量的方法所在的类的常量池中，本质上，调用类并没有直接引用到定义常量的类，因此并不会触发定义常量的类的初始化</w:t>
+            </w:r>
+          </w:p>
+          <w:p>
+            <w:pPr>
+              <w:widowControl w:val="0"/>
+              <w:numPr>
+                <w:ilvl w:val="0"/>
+                <w:numId w:val="0"/>
+              </w:numPr>
+              <w:jc w:val="both"/>
+              <w:rPr>
+                <w:rFonts w:hint="default"/>
+                <w:color w:val="FF0000"/>
+                <w:vertAlign w:val="baseline"/>
+              </w:rPr>
+            </w:pPr>
+            <w:r>
+              <w:rPr>
+                <w:rFonts w:hint="default"/>
+                <w:color w:val="FF0000"/>
+                <w:vertAlign w:val="baseline"/>
+              </w:rPr>
+              <w:t>注意：这里是指将常量存放到了MyTest2的常量池中，之后的MyTest2与MyParent2就没有任何关系了；甚至，将MyParent2的class文件删除</w:t>
+            </w:r>
+          </w:p>
+          <w:p>
+            <w:pPr>
+              <w:widowControl w:val="0"/>
+              <w:numPr>
+                <w:ilvl w:val="0"/>
+                <w:numId w:val="0"/>
+              </w:numPr>
+              <w:jc w:val="both"/>
+              <w:rPr>
+                <w:rFonts w:hint="default"/>
+                <w:vertAlign w:val="baseline"/>
+              </w:rPr>
+            </w:pPr>
+          </w:p>
+          <w:p>
+            <w:pPr>
+              <w:widowControl w:val="0"/>
+              <w:numPr>
+                <w:ilvl w:val="0"/>
+                <w:numId w:val="0"/>
+              </w:numPr>
+              <w:jc w:val="both"/>
+              <w:rPr>
+                <w:rFonts w:hint="default"/>
+                <w:vertAlign w:val="baseline"/>
+              </w:rPr>
+            </w:pPr>
+          </w:p>
+        </w:tc>
+      </w:tr>
+    </w:tbl>
+    <w:p>
+      <w:pPr>
+        <w:widowControl w:val="0"/>
+        <w:numPr>
+          <w:ilvl w:val="0"/>
+          <w:numId w:val="0"/>
+        </w:numPr>
+        <w:jc w:val="both"/>
+        <w:rPr>
+          <w:rFonts w:hint="default"/>
+        </w:rPr>
+      </w:pPr>
+    </w:p>
+    <w:p>
+      <w:pPr>
+        <w:widowControl w:val="0"/>
+        <w:numPr>
+          <w:ilvl w:val="0"/>
+          <w:numId w:val="0"/>
+        </w:numPr>
+        <w:jc w:val="both"/>
+        <w:rPr>
+          <w:rFonts w:hint="default"/>
+          <w:vertAlign w:val="baseline"/>
+        </w:rPr>
+      </w:pPr>
+      <w:r>
+        <w:rPr>
+          <w:rFonts w:hint="default"/>
+          <w:vertAlign w:val="baseline"/>
+        </w:rPr>
+        <w:t>助记符：</w:t>
+      </w:r>
+    </w:p>
+    <w:p>
+      <w:pPr>
+        <w:widowControl w:val="0"/>
+        <w:numPr>
+          <w:ilvl w:val="0"/>
+          <w:numId w:val="0"/>
+        </w:numPr>
+        <w:jc w:val="both"/>
+        <w:rPr>
+          <w:rFonts w:hint="default"/>
+          <w:vertAlign w:val="baseline"/>
+        </w:rPr>
+      </w:pPr>
+      <w:r>
+        <w:rPr>
+          <w:rFonts w:hint="default"/>
+          <w:vertAlign w:val="baseline"/>
+        </w:rPr>
+        <w:t>ldc表示将int，float或是String类型的常量值从常量池中推送至栈顶</w:t>
+      </w:r>
+    </w:p>
+    <w:p>
+      <w:pPr>
+        <w:widowControl w:val="0"/>
+        <w:numPr>
+          <w:ilvl w:val="0"/>
+          <w:numId w:val="0"/>
+        </w:numPr>
+        <w:jc w:val="both"/>
+        <w:rPr>
+          <w:rFonts w:hint="default"/>
+        </w:rPr>
+      </w:pPr>
+    </w:p>
+    <w:p>
+      <w:pPr>
+        <w:numPr>
+          <w:numId w:val="0"/>
+        </w:numPr>
+      </w:pPr>
+      <w:r>
+        <w:drawing>
+          <wp:inline distT="0" distB="0" distL="114300" distR="114300">
+            <wp:extent cx="5268595" cy="1918970"/>
+            <wp:effectExtent l="0" t="0" r="14605" b="11430"/>
+            <wp:docPr id="5" name="图片 5"/>
+            <wp:cNvGraphicFramePr>
+              <a:graphicFrameLocks xmlns:a="http://schemas.openxmlformats.org/drawingml/2006/main" noChangeAspect="1"/>
+            </wp:cNvGraphicFramePr>
+            <a:graphic xmlns:a="http://schemas.openxmlformats.org/drawingml/2006/main">
+              <a:graphicData uri="http://schemas.openxmlformats.org/drawingml/2006/picture">
+                <pic:pic xmlns:pic="http://schemas.openxmlformats.org/drawingml/2006/picture">
+                  <pic:nvPicPr>
+                    <pic:cNvPr id="5" name="图片 5"/>
+                    <pic:cNvPicPr>
+                      <a:picLocks noChangeAspect="1"/>
+                    </pic:cNvPicPr>
+                  </pic:nvPicPr>
+                  <pic:blipFill>
+                    <a:blip r:embed="rId7"/>
+                    <a:stretch>
+                      <a:fillRect/>
+                    </a:stretch>
+                  </pic:blipFill>
+                  <pic:spPr>
+                    <a:xfrm>
+                      <a:off x="0" y="0"/>
+                      <a:ext cx="5268595" cy="1918970"/>
+                    </a:xfrm>
+                    <a:prstGeom prst="rect">
+                      <a:avLst/>
+                    </a:prstGeom>
+                    <a:noFill/>
+                    <a:ln w="9525">
+                      <a:noFill/>
+                    </a:ln>
+                  </pic:spPr>
+                </pic:pic>
+              </a:graphicData>
+            </a:graphic>
+          </wp:inline>
+        </w:drawing>
+      </w:r>
+    </w:p>
+    <w:p>
+      <w:pPr>
+        <w:numPr>
+          <w:numId w:val="0"/>
+        </w:numPr>
+      </w:pPr>
+    </w:p>
+    <w:tbl>
+      <w:tblPr>
+        <w:tblStyle w:val="8"/>
+        <w:tblW w:w="8516" w:type="dxa"/>
+        <w:tblInd w:w="0" w:type="dxa"/>
+        <w:tblBorders>
+          <w:top w:val="single" w:color="auto" w:sz="4" w:space="0"/>
+          <w:left w:val="single" w:color="auto" w:sz="4" w:space="0"/>
+          <w:bottom w:val="single" w:color="auto" w:sz="4" w:space="0"/>
+          <w:right w:val="single" w:color="auto" w:sz="4" w:space="0"/>
+          <w:insideH w:val="single" w:color="auto" w:sz="4" w:space="0"/>
+          <w:insideV w:val="single" w:color="auto" w:sz="4" w:space="0"/>
+        </w:tblBorders>
+        <w:tblLayout w:type="fixed"/>
+        <w:tblCellMar>
+          <w:left w:w="108" w:type="dxa"/>
+          <w:right w:w="108" w:type="dxa"/>
+        </w:tblCellMar>
+      </w:tblPr>
+      <w:tblGrid>
+        <w:gridCol w:w="8516"/>
+      </w:tblGrid>
+      <w:tr>
+        <w:tblPrEx>
+          <w:tblLayout w:type="fixed"/>
+        </w:tblPrEx>
+        <w:tc>
+          <w:tcPr>
+            <w:tcW w:w="8516" w:type="dxa"/>
+          </w:tcPr>
+          <w:p>
+            <w:pPr>
+              <w:numPr>
+                <w:numId w:val="0"/>
+              </w:numPr>
+              <w:rPr>
+                <w:rFonts w:hint="default"/>
+                <w:vertAlign w:val="baseline"/>
+              </w:rPr>
+            </w:pPr>
+            <w:r>
+              <w:rPr>
+                <w:rFonts w:hint="default"/>
+                <w:vertAlign w:val="baseline"/>
+              </w:rPr>
+              <w:t>片段1</w:t>
+            </w:r>
+          </w:p>
+          <w:p>
+            <w:pPr>
+              <w:pStyle w:val="4"/>
+              <w:keepNext w:val="0"/>
+              <w:keepLines w:val="0"/>
+              <w:widowControl/>
+              <w:suppressLineNumbers w:val="0"/>
+              <w:shd w:val="clear" w:fill="2B2B2B"/>
+              <w:rPr>
+                <w:rFonts w:ascii="Menlo" w:hAnsi="Menlo" w:eastAsia="Menlo" w:cs="Menlo"/>
+                <w:color w:val="A9B7C6"/>
+                <w:sz w:val="21"/>
+                <w:szCs w:val="21"/>
+              </w:rPr>
+            </w:pPr>
+            <w:r>
+              <w:rPr>
+                <w:rFonts w:hint="default" w:ascii="Menlo" w:hAnsi="Menlo" w:eastAsia="Menlo" w:cs="Menlo"/>
+                <w:color w:val="CC7832"/>
+                <w:sz w:val="21"/>
+                <w:szCs w:val="21"/>
+                <w:shd w:val="clear" w:fill="2B2B2B"/>
+              </w:rPr>
+              <w:t xml:space="preserve">package </w:t>
+            </w:r>
+            <w:r>
+              <w:rPr>
+                <w:rFonts w:hint="default" w:ascii="Menlo" w:hAnsi="Menlo" w:eastAsia="Menlo" w:cs="Menlo"/>
+                <w:color w:val="A9B7C6"/>
+                <w:sz w:val="21"/>
+                <w:szCs w:val="21"/>
+                <w:shd w:val="clear" w:fill="2B2B2B"/>
+              </w:rPr>
+              <w:t>com.gardenia.jvm.classloader</w:t>
+            </w:r>
+            <w:r>
+              <w:rPr>
+                <w:rFonts w:hint="default" w:ascii="Menlo" w:hAnsi="Menlo" w:eastAsia="Menlo" w:cs="Menlo"/>
+                <w:color w:val="CC7832"/>
+                <w:sz w:val="21"/>
+                <w:szCs w:val="21"/>
+                <w:shd w:val="clear" w:fill="2B2B2B"/>
+              </w:rPr>
+              <w:t>;</w:t>
+            </w:r>
+            <w:r>
+              <w:rPr>
+                <w:rFonts w:hint="default" w:ascii="Menlo" w:hAnsi="Menlo" w:eastAsia="Menlo" w:cs="Menlo"/>
+                <w:color w:val="CC7832"/>
+                <w:sz w:val="21"/>
+                <w:szCs w:val="21"/>
+                <w:shd w:val="clear" w:fill="2B2B2B"/>
+              </w:rPr>
+              <w:br w:type="textWrapping"/>
+            </w:r>
+            <w:r>
+              <w:rPr>
+                <w:rFonts w:hint="default" w:ascii="Menlo" w:hAnsi="Menlo" w:eastAsia="Menlo" w:cs="Menlo"/>
+                <w:color w:val="CC7832"/>
+                <w:sz w:val="21"/>
+                <w:szCs w:val="21"/>
+                <w:shd w:val="clear" w:fill="2B2B2B"/>
+              </w:rPr>
+              <w:br w:type="textWrapping"/>
+            </w:r>
+            <w:r>
+              <w:rPr>
+                <w:rFonts w:hint="default" w:ascii="Menlo" w:hAnsi="Menlo" w:eastAsia="Menlo" w:cs="Menlo"/>
+                <w:color w:val="CC7832"/>
+                <w:sz w:val="21"/>
+                <w:szCs w:val="21"/>
+                <w:shd w:val="clear" w:fill="2B2B2B"/>
+              </w:rPr>
+              <w:t xml:space="preserve">public class </w:t>
+            </w:r>
+            <w:r>
+              <w:rPr>
+                <w:rFonts w:hint="default" w:ascii="Menlo" w:hAnsi="Menlo" w:eastAsia="Menlo" w:cs="Menlo"/>
+                <w:color w:val="A9B7C6"/>
+                <w:sz w:val="21"/>
+                <w:szCs w:val="21"/>
+                <w:shd w:val="clear" w:fill="2B2B2B"/>
+              </w:rPr>
+              <w:t>MyTest2 {</w:t>
+            </w:r>
+            <w:r>
+              <w:rPr>
+                <w:rFonts w:hint="default" w:ascii="Menlo" w:hAnsi="Menlo" w:eastAsia="Menlo" w:cs="Menlo"/>
+                <w:color w:val="A9B7C6"/>
+                <w:sz w:val="21"/>
+                <w:szCs w:val="21"/>
+                <w:shd w:val="clear" w:fill="2B2B2B"/>
+              </w:rPr>
+              <w:br w:type="textWrapping"/>
+            </w:r>
+            <w:r>
+              <w:rPr>
+                <w:rFonts w:hint="default" w:ascii="Menlo" w:hAnsi="Menlo" w:eastAsia="Menlo" w:cs="Menlo"/>
+                <w:color w:val="A9B7C6"/>
+                <w:sz w:val="21"/>
+                <w:szCs w:val="21"/>
+                <w:shd w:val="clear" w:fill="2B2B2B"/>
+              </w:rPr>
+              <w:t xml:space="preserve">    </w:t>
+            </w:r>
+            <w:r>
+              <w:rPr>
+                <w:rFonts w:hint="default" w:ascii="Menlo" w:hAnsi="Menlo" w:eastAsia="Menlo" w:cs="Menlo"/>
+                <w:color w:val="CC7832"/>
+                <w:sz w:val="21"/>
+                <w:szCs w:val="21"/>
+                <w:shd w:val="clear" w:fill="2B2B2B"/>
+              </w:rPr>
+              <w:t xml:space="preserve">public static void </w:t>
+            </w:r>
+            <w:r>
+              <w:rPr>
+                <w:rFonts w:hint="default" w:ascii="Menlo" w:hAnsi="Menlo" w:eastAsia="Menlo" w:cs="Menlo"/>
+                <w:color w:val="FFC66D"/>
+                <w:sz w:val="21"/>
+                <w:szCs w:val="21"/>
+                <w:shd w:val="clear" w:fill="2B2B2B"/>
+              </w:rPr>
+              <w:t>main</w:t>
+            </w:r>
+            <w:r>
+              <w:rPr>
+                <w:rFonts w:hint="default" w:ascii="Menlo" w:hAnsi="Menlo" w:eastAsia="Menlo" w:cs="Menlo"/>
+                <w:color w:val="A9B7C6"/>
+                <w:sz w:val="21"/>
+                <w:szCs w:val="21"/>
+                <w:shd w:val="clear" w:fill="2B2B2B"/>
+              </w:rPr>
+              <w:t>(String[] args) {</w:t>
+            </w:r>
+            <w:r>
+              <w:rPr>
+                <w:rFonts w:hint="default" w:ascii="Menlo" w:hAnsi="Menlo" w:eastAsia="Menlo" w:cs="Menlo"/>
+                <w:color w:val="A9B7C6"/>
+                <w:sz w:val="21"/>
+                <w:szCs w:val="21"/>
+                <w:shd w:val="clear" w:fill="2B2B2B"/>
+              </w:rPr>
+              <w:br w:type="textWrapping"/>
+            </w:r>
+            <w:r>
+              <w:rPr>
+                <w:rFonts w:hint="default" w:ascii="Menlo" w:hAnsi="Menlo" w:eastAsia="Menlo" w:cs="Menlo"/>
+                <w:color w:val="A9B7C6"/>
+                <w:sz w:val="21"/>
+                <w:szCs w:val="21"/>
+                <w:shd w:val="clear" w:fill="2B2B2B"/>
+              </w:rPr>
+              <w:t xml:space="preserve">        System.</w:t>
+            </w:r>
+            <w:r>
+              <w:rPr>
+                <w:rFonts w:hint="default" w:ascii="Menlo" w:hAnsi="Menlo" w:eastAsia="Menlo" w:cs="Menlo"/>
+                <w:i/>
+                <w:color w:val="9876AA"/>
+                <w:sz w:val="21"/>
+                <w:szCs w:val="21"/>
+                <w:shd w:val="clear" w:fill="2B2B2B"/>
+              </w:rPr>
+              <w:t>out</w:t>
+            </w:r>
+            <w:r>
+              <w:rPr>
+                <w:rFonts w:hint="default" w:ascii="Menlo" w:hAnsi="Menlo" w:eastAsia="Menlo" w:cs="Menlo"/>
+                <w:color w:val="A9B7C6"/>
+                <w:sz w:val="21"/>
+                <w:szCs w:val="21"/>
+                <w:shd w:val="clear" w:fill="2B2B2B"/>
+              </w:rPr>
+              <w:t>.println(MyParent2.</w:t>
+            </w:r>
+            <w:r>
+              <w:rPr>
+                <w:rFonts w:hint="default" w:ascii="Menlo" w:hAnsi="Menlo" w:eastAsia="Menlo" w:cs="Menlo"/>
+                <w:i/>
+                <w:color w:val="9876AA"/>
+                <w:sz w:val="21"/>
+                <w:szCs w:val="21"/>
+                <w:shd w:val="clear" w:fill="2B2B2B"/>
+              </w:rPr>
+              <w:t>s</w:t>
+            </w:r>
+            <w:r>
+              <w:rPr>
+                <w:rFonts w:hint="default" w:ascii="Menlo" w:hAnsi="Menlo" w:eastAsia="Menlo" w:cs="Menlo"/>
+                <w:color w:val="A9B7C6"/>
+                <w:sz w:val="21"/>
+                <w:szCs w:val="21"/>
+                <w:shd w:val="clear" w:fill="2B2B2B"/>
+              </w:rPr>
+              <w:t>)</w:t>
+            </w:r>
+            <w:r>
+              <w:rPr>
+                <w:rFonts w:hint="default" w:ascii="Menlo" w:hAnsi="Menlo" w:eastAsia="Menlo" w:cs="Menlo"/>
+                <w:color w:val="CC7832"/>
+                <w:sz w:val="21"/>
+                <w:szCs w:val="21"/>
+                <w:shd w:val="clear" w:fill="2B2B2B"/>
+              </w:rPr>
+              <w:t>;</w:t>
+            </w:r>
+            <w:r>
+              <w:rPr>
+                <w:rFonts w:hint="default" w:ascii="Menlo" w:hAnsi="Menlo" w:eastAsia="Menlo" w:cs="Menlo"/>
+                <w:color w:val="CC7832"/>
+                <w:sz w:val="21"/>
+                <w:szCs w:val="21"/>
+                <w:shd w:val="clear" w:fill="2B2B2B"/>
+              </w:rPr>
+              <w:br w:type="textWrapping"/>
+            </w:r>
+            <w:r>
+              <w:rPr>
+                <w:rFonts w:hint="default" w:ascii="Menlo" w:hAnsi="Menlo" w:eastAsia="Menlo" w:cs="Menlo"/>
+                <w:color w:val="CC7832"/>
+                <w:sz w:val="21"/>
+                <w:szCs w:val="21"/>
+                <w:shd w:val="clear" w:fill="2B2B2B"/>
+              </w:rPr>
+              <w:t xml:space="preserve">    </w:t>
+            </w:r>
+            <w:r>
+              <w:rPr>
+                <w:rFonts w:hint="default" w:ascii="Menlo" w:hAnsi="Menlo" w:eastAsia="Menlo" w:cs="Menlo"/>
+                <w:color w:val="A9B7C6"/>
+                <w:sz w:val="21"/>
+                <w:szCs w:val="21"/>
+                <w:shd w:val="clear" w:fill="2B2B2B"/>
+              </w:rPr>
+              <w:t>}</w:t>
+            </w:r>
+            <w:r>
+              <w:rPr>
+                <w:rFonts w:hint="default" w:ascii="Menlo" w:hAnsi="Menlo" w:eastAsia="Menlo" w:cs="Menlo"/>
+                <w:color w:val="A9B7C6"/>
+                <w:sz w:val="21"/>
+                <w:szCs w:val="21"/>
+                <w:shd w:val="clear" w:fill="2B2B2B"/>
+              </w:rPr>
+              <w:br w:type="textWrapping"/>
+            </w:r>
+            <w:r>
+              <w:rPr>
+                <w:rFonts w:hint="default" w:ascii="Menlo" w:hAnsi="Menlo" w:eastAsia="Menlo" w:cs="Menlo"/>
+                <w:color w:val="A9B7C6"/>
+                <w:sz w:val="21"/>
+                <w:szCs w:val="21"/>
+                <w:shd w:val="clear" w:fill="2B2B2B"/>
+              </w:rPr>
+              <w:br w:type="textWrapping"/>
+            </w:r>
+            <w:r>
+              <w:rPr>
+                <w:rFonts w:hint="default" w:ascii="Menlo" w:hAnsi="Menlo" w:eastAsia="Menlo" w:cs="Menlo"/>
+                <w:color w:val="A9B7C6"/>
+                <w:sz w:val="21"/>
+                <w:szCs w:val="21"/>
+                <w:shd w:val="clear" w:fill="2B2B2B"/>
+              </w:rPr>
+              <w:t>}</w:t>
+            </w:r>
+            <w:r>
+              <w:rPr>
+                <w:rFonts w:hint="default" w:ascii="Menlo" w:hAnsi="Menlo" w:eastAsia="Menlo" w:cs="Menlo"/>
+                <w:color w:val="A9B7C6"/>
+                <w:sz w:val="21"/>
+                <w:szCs w:val="21"/>
+                <w:shd w:val="clear" w:fill="2B2B2B"/>
+              </w:rPr>
+              <w:br w:type="textWrapping"/>
+            </w:r>
+            <w:r>
+              <w:rPr>
+                <w:rFonts w:hint="default" w:ascii="Menlo" w:hAnsi="Menlo" w:eastAsia="Menlo" w:cs="Menlo"/>
+                <w:color w:val="A9B7C6"/>
+                <w:sz w:val="21"/>
+                <w:szCs w:val="21"/>
+                <w:shd w:val="clear" w:fill="2B2B2B"/>
+              </w:rPr>
+              <w:br w:type="textWrapping"/>
+            </w:r>
+            <w:r>
+              <w:rPr>
+                <w:rFonts w:hint="default" w:ascii="Menlo" w:hAnsi="Menlo" w:eastAsia="Menlo" w:cs="Menlo"/>
+                <w:color w:val="CC7832"/>
+                <w:sz w:val="21"/>
+                <w:szCs w:val="21"/>
+                <w:shd w:val="clear" w:fill="2B2B2B"/>
+              </w:rPr>
+              <w:t xml:space="preserve">class </w:t>
+            </w:r>
+            <w:r>
+              <w:rPr>
+                <w:rFonts w:hint="default" w:ascii="Menlo" w:hAnsi="Menlo" w:eastAsia="Menlo" w:cs="Menlo"/>
+                <w:color w:val="A9B7C6"/>
+                <w:sz w:val="21"/>
+                <w:szCs w:val="21"/>
+                <w:shd w:val="clear" w:fill="2B2B2B"/>
+              </w:rPr>
+              <w:t>MyParent2{</w:t>
+            </w:r>
+            <w:r>
+              <w:rPr>
+                <w:rFonts w:hint="default" w:ascii="Menlo" w:hAnsi="Menlo" w:eastAsia="Menlo" w:cs="Menlo"/>
+                <w:color w:val="A9B7C6"/>
+                <w:sz w:val="21"/>
+                <w:szCs w:val="21"/>
+                <w:shd w:val="clear" w:fill="2B2B2B"/>
+              </w:rPr>
+              <w:br w:type="textWrapping"/>
+            </w:r>
+            <w:r>
+              <w:rPr>
+                <w:rFonts w:hint="default" w:ascii="Menlo" w:hAnsi="Menlo" w:eastAsia="Menlo" w:cs="Menlo"/>
+                <w:color w:val="A9B7C6"/>
+                <w:sz w:val="21"/>
+                <w:szCs w:val="21"/>
+                <w:shd w:val="clear" w:fill="2B2B2B"/>
+              </w:rPr>
+              <w:t xml:space="preserve">    </w:t>
+            </w:r>
+            <w:r>
+              <w:rPr>
+                <w:rFonts w:hint="default" w:ascii="Menlo" w:hAnsi="Menlo" w:eastAsia="Menlo" w:cs="Menlo"/>
+                <w:color w:val="CC7832"/>
+                <w:sz w:val="21"/>
+                <w:szCs w:val="21"/>
+                <w:shd w:val="clear" w:fill="2B2B2B"/>
+              </w:rPr>
+              <w:t xml:space="preserve">public static final </w:t>
+            </w:r>
+            <w:r>
+              <w:rPr>
+                <w:rFonts w:hint="default" w:ascii="Menlo" w:hAnsi="Menlo" w:eastAsia="Menlo" w:cs="Menlo"/>
+                <w:color w:val="A9B7C6"/>
+                <w:sz w:val="21"/>
+                <w:szCs w:val="21"/>
+                <w:shd w:val="clear" w:fill="2B2B2B"/>
+              </w:rPr>
+              <w:t xml:space="preserve">String </w:t>
+            </w:r>
+            <w:r>
+              <w:rPr>
+                <w:rFonts w:hint="default" w:ascii="Menlo" w:hAnsi="Menlo" w:eastAsia="Menlo" w:cs="Menlo"/>
+                <w:i/>
+                <w:color w:val="9876AA"/>
+                <w:sz w:val="21"/>
+                <w:szCs w:val="21"/>
+                <w:shd w:val="clear" w:fill="2B2B2B"/>
+              </w:rPr>
+              <w:t xml:space="preserve">str </w:t>
+            </w:r>
+            <w:r>
+              <w:rPr>
+                <w:rFonts w:hint="default" w:ascii="Menlo" w:hAnsi="Menlo" w:eastAsia="Menlo" w:cs="Menlo"/>
+                <w:color w:val="A9B7C6"/>
+                <w:sz w:val="21"/>
+                <w:szCs w:val="21"/>
+                <w:shd w:val="clear" w:fill="2B2B2B"/>
+              </w:rPr>
+              <w:t xml:space="preserve">= </w:t>
+            </w:r>
+            <w:r>
+              <w:rPr>
+                <w:rFonts w:hint="default" w:ascii="Menlo" w:hAnsi="Menlo" w:eastAsia="Menlo" w:cs="Menlo"/>
+                <w:color w:val="6A8759"/>
+                <w:sz w:val="21"/>
+                <w:szCs w:val="21"/>
+                <w:shd w:val="clear" w:fill="2B2B2B"/>
+              </w:rPr>
+              <w:t>"hello world"</w:t>
+            </w:r>
+            <w:r>
+              <w:rPr>
+                <w:rFonts w:hint="default" w:ascii="Menlo" w:hAnsi="Menlo" w:eastAsia="Menlo" w:cs="Menlo"/>
+                <w:color w:val="CC7832"/>
+                <w:sz w:val="21"/>
+                <w:szCs w:val="21"/>
+                <w:shd w:val="clear" w:fill="2B2B2B"/>
+              </w:rPr>
+              <w:t>;</w:t>
+            </w:r>
+            <w:r>
+              <w:rPr>
+                <w:rFonts w:hint="default" w:ascii="Menlo" w:hAnsi="Menlo" w:eastAsia="Menlo" w:cs="Menlo"/>
+                <w:color w:val="CC7832"/>
+                <w:sz w:val="21"/>
+                <w:szCs w:val="21"/>
+                <w:shd w:val="clear" w:fill="2B2B2B"/>
+              </w:rPr>
+              <w:br w:type="textWrapping"/>
+            </w:r>
+            <w:r>
+              <w:rPr>
+                <w:rFonts w:hint="default" w:ascii="Menlo" w:hAnsi="Menlo" w:eastAsia="Menlo" w:cs="Menlo"/>
+                <w:color w:val="CC7832"/>
+                <w:sz w:val="21"/>
+                <w:szCs w:val="21"/>
+                <w:shd w:val="clear" w:fill="2B2B2B"/>
+              </w:rPr>
+              <w:t xml:space="preserve">    public static final short </w:t>
+            </w:r>
+            <w:r>
+              <w:rPr>
+                <w:rFonts w:hint="default" w:ascii="Menlo" w:hAnsi="Menlo" w:eastAsia="Menlo" w:cs="Menlo"/>
+                <w:i/>
+                <w:color w:val="9876AA"/>
+                <w:sz w:val="21"/>
+                <w:szCs w:val="21"/>
+                <w:shd w:val="clear" w:fill="2B2B2B"/>
+              </w:rPr>
+              <w:t xml:space="preserve">s </w:t>
+            </w:r>
+            <w:r>
+              <w:rPr>
+                <w:rFonts w:hint="default" w:ascii="Menlo" w:hAnsi="Menlo" w:eastAsia="Menlo" w:cs="Menlo"/>
+                <w:color w:val="A9B7C6"/>
+                <w:sz w:val="21"/>
+                <w:szCs w:val="21"/>
+                <w:shd w:val="clear" w:fill="2B2B2B"/>
+              </w:rPr>
+              <w:t xml:space="preserve">= </w:t>
+            </w:r>
+            <w:r>
+              <w:rPr>
+                <w:rFonts w:hint="default" w:ascii="Menlo" w:hAnsi="Menlo" w:eastAsia="Menlo" w:cs="Menlo"/>
+                <w:color w:val="6897BB"/>
+                <w:sz w:val="21"/>
+                <w:szCs w:val="21"/>
+                <w:shd w:val="clear" w:fill="2B2B2B"/>
+              </w:rPr>
+              <w:t>7</w:t>
+            </w:r>
+            <w:r>
+              <w:rPr>
+                <w:rFonts w:hint="default" w:ascii="Menlo" w:hAnsi="Menlo" w:eastAsia="Menlo" w:cs="Menlo"/>
+                <w:color w:val="CC7832"/>
+                <w:sz w:val="21"/>
+                <w:szCs w:val="21"/>
+                <w:shd w:val="clear" w:fill="2B2B2B"/>
+              </w:rPr>
+              <w:t>;</w:t>
+            </w:r>
+            <w:r>
+              <w:rPr>
+                <w:rFonts w:hint="default" w:ascii="Menlo" w:hAnsi="Menlo" w:eastAsia="Menlo" w:cs="Menlo"/>
+                <w:color w:val="CC7832"/>
+                <w:sz w:val="21"/>
+                <w:szCs w:val="21"/>
+                <w:shd w:val="clear" w:fill="2B2B2B"/>
+              </w:rPr>
+              <w:br w:type="textWrapping"/>
+            </w:r>
+            <w:r>
+              <w:rPr>
+                <w:rFonts w:hint="default" w:ascii="Menlo" w:hAnsi="Menlo" w:eastAsia="Menlo" w:cs="Menlo"/>
+                <w:color w:val="CC7832"/>
+                <w:sz w:val="21"/>
+                <w:szCs w:val="21"/>
+                <w:shd w:val="clear" w:fill="2B2B2B"/>
+              </w:rPr>
+              <w:t xml:space="preserve">    static</w:t>
+            </w:r>
+            <w:r>
+              <w:rPr>
+                <w:rFonts w:hint="default" w:ascii="Menlo" w:hAnsi="Menlo" w:eastAsia="Menlo" w:cs="Menlo"/>
+                <w:color w:val="A9B7C6"/>
+                <w:sz w:val="21"/>
+                <w:szCs w:val="21"/>
+                <w:shd w:val="clear" w:fill="2B2B2B"/>
+              </w:rPr>
+              <w:t>{</w:t>
+            </w:r>
+            <w:r>
+              <w:rPr>
+                <w:rFonts w:hint="default" w:ascii="Menlo" w:hAnsi="Menlo" w:eastAsia="Menlo" w:cs="Menlo"/>
+                <w:color w:val="A9B7C6"/>
+                <w:sz w:val="21"/>
+                <w:szCs w:val="21"/>
+                <w:shd w:val="clear" w:fill="2B2B2B"/>
+              </w:rPr>
+              <w:br w:type="textWrapping"/>
+            </w:r>
+            <w:r>
+              <w:rPr>
+                <w:rFonts w:hint="default" w:ascii="Menlo" w:hAnsi="Menlo" w:eastAsia="Menlo" w:cs="Menlo"/>
+                <w:color w:val="A9B7C6"/>
+                <w:sz w:val="21"/>
+                <w:szCs w:val="21"/>
+                <w:shd w:val="clear" w:fill="2B2B2B"/>
+              </w:rPr>
+              <w:t xml:space="preserve">        System.</w:t>
+            </w:r>
+            <w:r>
+              <w:rPr>
+                <w:rFonts w:hint="default" w:ascii="Menlo" w:hAnsi="Menlo" w:eastAsia="Menlo" w:cs="Menlo"/>
+                <w:i/>
+                <w:color w:val="9876AA"/>
+                <w:sz w:val="21"/>
+                <w:szCs w:val="21"/>
+                <w:shd w:val="clear" w:fill="2B2B2B"/>
+              </w:rPr>
+              <w:t>out</w:t>
+            </w:r>
+            <w:r>
+              <w:rPr>
+                <w:rFonts w:hint="default" w:ascii="Menlo" w:hAnsi="Menlo" w:eastAsia="Menlo" w:cs="Menlo"/>
+                <w:color w:val="A9B7C6"/>
+                <w:sz w:val="21"/>
+                <w:szCs w:val="21"/>
+                <w:shd w:val="clear" w:fill="2B2B2B"/>
+              </w:rPr>
+              <w:t>.println(</w:t>
+            </w:r>
+            <w:r>
+              <w:rPr>
+                <w:rFonts w:hint="default" w:ascii="Menlo" w:hAnsi="Menlo" w:eastAsia="Menlo" w:cs="Menlo"/>
+                <w:color w:val="6A8759"/>
+                <w:sz w:val="21"/>
+                <w:szCs w:val="21"/>
+                <w:shd w:val="clear" w:fill="2B2B2B"/>
+              </w:rPr>
+              <w:t>"MyParent2 static block"</w:t>
+            </w:r>
+            <w:r>
+              <w:rPr>
+                <w:rFonts w:hint="default" w:ascii="Menlo" w:hAnsi="Menlo" w:eastAsia="Menlo" w:cs="Menlo"/>
+                <w:color w:val="A9B7C6"/>
+                <w:sz w:val="21"/>
+                <w:szCs w:val="21"/>
+                <w:shd w:val="clear" w:fill="2B2B2B"/>
+              </w:rPr>
+              <w:t>)</w:t>
+            </w:r>
+            <w:r>
+              <w:rPr>
+                <w:rFonts w:hint="default" w:ascii="Menlo" w:hAnsi="Menlo" w:eastAsia="Menlo" w:cs="Menlo"/>
+                <w:color w:val="CC7832"/>
+                <w:sz w:val="21"/>
+                <w:szCs w:val="21"/>
+                <w:shd w:val="clear" w:fill="2B2B2B"/>
+              </w:rPr>
+              <w:t>;</w:t>
+            </w:r>
+            <w:r>
+              <w:rPr>
+                <w:rFonts w:hint="default" w:ascii="Menlo" w:hAnsi="Menlo" w:eastAsia="Menlo" w:cs="Menlo"/>
+                <w:color w:val="CC7832"/>
+                <w:sz w:val="21"/>
+                <w:szCs w:val="21"/>
+                <w:shd w:val="clear" w:fill="2B2B2B"/>
+              </w:rPr>
+              <w:br w:type="textWrapping"/>
+            </w:r>
+            <w:r>
+              <w:rPr>
+                <w:rFonts w:hint="default" w:ascii="Menlo" w:hAnsi="Menlo" w:eastAsia="Menlo" w:cs="Menlo"/>
+                <w:color w:val="CC7832"/>
+                <w:sz w:val="21"/>
+                <w:szCs w:val="21"/>
+                <w:shd w:val="clear" w:fill="2B2B2B"/>
+              </w:rPr>
+              <w:t xml:space="preserve">    </w:t>
+            </w:r>
+            <w:r>
+              <w:rPr>
+                <w:rFonts w:hint="default" w:ascii="Menlo" w:hAnsi="Menlo" w:eastAsia="Menlo" w:cs="Menlo"/>
+                <w:color w:val="A9B7C6"/>
+                <w:sz w:val="21"/>
+                <w:szCs w:val="21"/>
+                <w:shd w:val="clear" w:fill="2B2B2B"/>
+              </w:rPr>
+              <w:t>}</w:t>
+            </w:r>
+            <w:r>
+              <w:rPr>
+                <w:rFonts w:hint="default" w:ascii="Menlo" w:hAnsi="Menlo" w:eastAsia="Menlo" w:cs="Menlo"/>
+                <w:color w:val="A9B7C6"/>
+                <w:sz w:val="21"/>
+                <w:szCs w:val="21"/>
+                <w:shd w:val="clear" w:fill="2B2B2B"/>
+              </w:rPr>
+              <w:br w:type="textWrapping"/>
+            </w:r>
+            <w:r>
+              <w:rPr>
+                <w:rFonts w:hint="default" w:ascii="Menlo" w:hAnsi="Menlo" w:eastAsia="Menlo" w:cs="Menlo"/>
+                <w:color w:val="A9B7C6"/>
+                <w:sz w:val="21"/>
+                <w:szCs w:val="21"/>
+                <w:shd w:val="clear" w:fill="2B2B2B"/>
+              </w:rPr>
+              <w:t>}</w:t>
+            </w:r>
+          </w:p>
+          <w:p>
+            <w:pPr>
+              <w:numPr>
+                <w:numId w:val="0"/>
+              </w:numPr>
+              <w:rPr>
+                <w:rFonts w:hint="default"/>
+                <w:vertAlign w:val="baseline"/>
+              </w:rPr>
+            </w:pPr>
+            <w:r>
+              <w:rPr>
+                <w:rFonts w:hint="default"/>
+                <w:vertAlign w:val="baseline"/>
+              </w:rPr>
+              <w:t>bipush:表示将单字节(-128到127)的常量值推送至栈顶</w:t>
+            </w:r>
+          </w:p>
+          <w:p>
+            <w:pPr>
+              <w:numPr>
+                <w:numId w:val="0"/>
+              </w:numPr>
+              <w:rPr>
+                <w:rFonts w:hint="default"/>
+                <w:vertAlign w:val="baseline"/>
+              </w:rPr>
+            </w:pPr>
+          </w:p>
+          <w:p>
+            <w:pPr>
+              <w:numPr>
+                <w:numId w:val="0"/>
+              </w:numPr>
+            </w:pPr>
+            <w:r>
+              <w:drawing>
+                <wp:inline distT="0" distB="0" distL="114300" distR="114300">
+                  <wp:extent cx="5268595" cy="1997710"/>
+                  <wp:effectExtent l="0" t="0" r="14605" b="8890"/>
+                  <wp:docPr id="6" name="图片 6"/>
+                  <wp:cNvGraphicFramePr>
+                    <a:graphicFrameLocks xmlns:a="http://schemas.openxmlformats.org/drawingml/2006/main" noChangeAspect="1"/>
+                  </wp:cNvGraphicFramePr>
+                  <a:graphic xmlns:a="http://schemas.openxmlformats.org/drawingml/2006/main">
+                    <a:graphicData uri="http://schemas.openxmlformats.org/drawingml/2006/picture">
+                      <pic:pic xmlns:pic="http://schemas.openxmlformats.org/drawingml/2006/picture">
+                        <pic:nvPicPr>
+                          <pic:cNvPr id="6" name="图片 6"/>
+                          <pic:cNvPicPr>
+                            <a:picLocks noChangeAspect="1"/>
+                          </pic:cNvPicPr>
+                        </pic:nvPicPr>
+                        <pic:blipFill>
+                          <a:blip r:embed="rId8"/>
+                          <a:stretch>
+                            <a:fillRect/>
+                          </a:stretch>
+                        </pic:blipFill>
+                        <pic:spPr>
+                          <a:xfrm>
+                            <a:off x="0" y="0"/>
+                            <a:ext cx="5268595" cy="1997710"/>
+                          </a:xfrm>
+                          <a:prstGeom prst="rect">
+                            <a:avLst/>
+                          </a:prstGeom>
+                          <a:noFill/>
+                          <a:ln w="9525">
+                            <a:noFill/>
+                          </a:ln>
+                        </pic:spPr>
+                      </pic:pic>
+                    </a:graphicData>
+                  </a:graphic>
+                </wp:inline>
+              </w:drawing>
+            </w:r>
+          </w:p>
+          <w:p>
+            <w:pPr>
+              <w:numPr>
+                <w:ilvl w:val="0"/>
+                <w:numId w:val="0"/>
+              </w:numPr>
+              <w:rPr>
+                <w:rFonts w:hint="default"/>
+                <w:vertAlign w:val="baseline"/>
+              </w:rPr>
+            </w:pPr>
+            <w:r>
+              <w:rPr>
+                <w:rFonts w:hint="default"/>
+                <w:vertAlign w:val="baseline"/>
+              </w:rPr>
+              <w:t>片段</w:t>
+            </w:r>
+            <w:r>
+              <w:rPr>
+                <w:rFonts w:hint="default"/>
+                <w:vertAlign w:val="baseline"/>
+              </w:rPr>
+              <w:t>2</w:t>
+            </w:r>
+          </w:p>
+          <w:p>
+            <w:pPr>
+              <w:pStyle w:val="4"/>
+              <w:keepNext w:val="0"/>
+              <w:keepLines w:val="0"/>
+              <w:widowControl/>
+              <w:suppressLineNumbers w:val="0"/>
+              <w:shd w:val="clear" w:fill="2B2B2B"/>
+              <w:rPr>
+                <w:rFonts w:ascii="Menlo" w:hAnsi="Menlo" w:eastAsia="Menlo" w:cs="Menlo"/>
+                <w:color w:val="A9B7C6"/>
+                <w:sz w:val="21"/>
+                <w:szCs w:val="21"/>
+              </w:rPr>
+            </w:pPr>
+            <w:r>
+              <w:rPr>
+                <w:rFonts w:hint="default" w:ascii="Menlo" w:hAnsi="Menlo" w:eastAsia="Menlo" w:cs="Menlo"/>
+                <w:color w:val="CC7832"/>
+                <w:sz w:val="21"/>
+                <w:szCs w:val="21"/>
+                <w:shd w:val="clear" w:fill="2B2B2B"/>
+              </w:rPr>
+              <w:t xml:space="preserve">package </w:t>
+            </w:r>
+            <w:r>
+              <w:rPr>
+                <w:rFonts w:hint="default" w:ascii="Menlo" w:hAnsi="Menlo" w:eastAsia="Menlo" w:cs="Menlo"/>
+                <w:color w:val="A9B7C6"/>
+                <w:sz w:val="21"/>
+                <w:szCs w:val="21"/>
+                <w:shd w:val="clear" w:fill="2B2B2B"/>
+              </w:rPr>
+              <w:t>com.gardenia.jvm.classloader</w:t>
+            </w:r>
+            <w:r>
+              <w:rPr>
+                <w:rFonts w:hint="default" w:ascii="Menlo" w:hAnsi="Menlo" w:eastAsia="Menlo" w:cs="Menlo"/>
+                <w:color w:val="CC7832"/>
+                <w:sz w:val="21"/>
+                <w:szCs w:val="21"/>
+                <w:shd w:val="clear" w:fill="2B2B2B"/>
+              </w:rPr>
+              <w:t>;</w:t>
+            </w:r>
+            <w:r>
+              <w:rPr>
+                <w:rFonts w:hint="default" w:ascii="Menlo" w:hAnsi="Menlo" w:eastAsia="Menlo" w:cs="Menlo"/>
+                <w:color w:val="CC7832"/>
+                <w:sz w:val="21"/>
+                <w:szCs w:val="21"/>
+                <w:shd w:val="clear" w:fill="2B2B2B"/>
+              </w:rPr>
+              <w:br w:type="textWrapping"/>
+            </w:r>
+            <w:r>
+              <w:rPr>
+                <w:rFonts w:hint="default" w:ascii="Menlo" w:hAnsi="Menlo" w:eastAsia="Menlo" w:cs="Menlo"/>
+                <w:color w:val="CC7832"/>
+                <w:sz w:val="21"/>
+                <w:szCs w:val="21"/>
+                <w:shd w:val="clear" w:fill="2B2B2B"/>
+              </w:rPr>
+              <w:br w:type="textWrapping"/>
+            </w:r>
+            <w:r>
+              <w:rPr>
+                <w:rFonts w:hint="default" w:ascii="Menlo" w:hAnsi="Menlo" w:eastAsia="Menlo" w:cs="Menlo"/>
+                <w:color w:val="CC7832"/>
+                <w:sz w:val="21"/>
+                <w:szCs w:val="21"/>
+                <w:shd w:val="clear" w:fill="2B2B2B"/>
+              </w:rPr>
+              <w:t xml:space="preserve">public class </w:t>
+            </w:r>
+            <w:r>
+              <w:rPr>
+                <w:rFonts w:hint="default" w:ascii="Menlo" w:hAnsi="Menlo" w:eastAsia="Menlo" w:cs="Menlo"/>
+                <w:color w:val="A9B7C6"/>
+                <w:sz w:val="21"/>
+                <w:szCs w:val="21"/>
+                <w:shd w:val="clear" w:fill="2B2B2B"/>
+              </w:rPr>
+              <w:t>MyTest2 {</w:t>
+            </w:r>
+            <w:r>
+              <w:rPr>
+                <w:rFonts w:hint="default" w:ascii="Menlo" w:hAnsi="Menlo" w:eastAsia="Menlo" w:cs="Menlo"/>
+                <w:color w:val="A9B7C6"/>
+                <w:sz w:val="21"/>
+                <w:szCs w:val="21"/>
+                <w:shd w:val="clear" w:fill="2B2B2B"/>
+              </w:rPr>
+              <w:br w:type="textWrapping"/>
+            </w:r>
+            <w:r>
+              <w:rPr>
+                <w:rFonts w:hint="default" w:ascii="Menlo" w:hAnsi="Menlo" w:eastAsia="Menlo" w:cs="Menlo"/>
+                <w:color w:val="A9B7C6"/>
+                <w:sz w:val="21"/>
+                <w:szCs w:val="21"/>
+                <w:shd w:val="clear" w:fill="2B2B2B"/>
+              </w:rPr>
+              <w:t xml:space="preserve">    </w:t>
+            </w:r>
+            <w:r>
+              <w:rPr>
+                <w:rFonts w:hint="default" w:ascii="Menlo" w:hAnsi="Menlo" w:eastAsia="Menlo" w:cs="Menlo"/>
+                <w:color w:val="CC7832"/>
+                <w:sz w:val="21"/>
+                <w:szCs w:val="21"/>
+                <w:shd w:val="clear" w:fill="2B2B2B"/>
+              </w:rPr>
+              <w:t xml:space="preserve">public static void </w:t>
+            </w:r>
+            <w:r>
+              <w:rPr>
+                <w:rFonts w:hint="default" w:ascii="Menlo" w:hAnsi="Menlo" w:eastAsia="Menlo" w:cs="Menlo"/>
+                <w:color w:val="FFC66D"/>
+                <w:sz w:val="21"/>
+                <w:szCs w:val="21"/>
+                <w:shd w:val="clear" w:fill="2B2B2B"/>
+              </w:rPr>
+              <w:t>main</w:t>
+            </w:r>
+            <w:r>
+              <w:rPr>
+                <w:rFonts w:hint="default" w:ascii="Menlo" w:hAnsi="Menlo" w:eastAsia="Menlo" w:cs="Menlo"/>
+                <w:color w:val="A9B7C6"/>
+                <w:sz w:val="21"/>
+                <w:szCs w:val="21"/>
+                <w:shd w:val="clear" w:fill="2B2B2B"/>
+              </w:rPr>
+              <w:t>(String[] args) {</w:t>
+            </w:r>
+            <w:r>
+              <w:rPr>
+                <w:rFonts w:hint="default" w:ascii="Menlo" w:hAnsi="Menlo" w:eastAsia="Menlo" w:cs="Menlo"/>
+                <w:color w:val="A9B7C6"/>
+                <w:sz w:val="21"/>
+                <w:szCs w:val="21"/>
+                <w:shd w:val="clear" w:fill="2B2B2B"/>
+              </w:rPr>
+              <w:br w:type="textWrapping"/>
+            </w:r>
+            <w:r>
+              <w:rPr>
+                <w:rFonts w:hint="default" w:ascii="Menlo" w:hAnsi="Menlo" w:eastAsia="Menlo" w:cs="Menlo"/>
+                <w:color w:val="A9B7C6"/>
+                <w:sz w:val="21"/>
+                <w:szCs w:val="21"/>
+                <w:shd w:val="clear" w:fill="2B2B2B"/>
+              </w:rPr>
+              <w:t xml:space="preserve">        System.</w:t>
+            </w:r>
+            <w:r>
+              <w:rPr>
+                <w:rFonts w:hint="default" w:ascii="Menlo" w:hAnsi="Menlo" w:eastAsia="Menlo" w:cs="Menlo"/>
+                <w:i/>
+                <w:color w:val="9876AA"/>
+                <w:sz w:val="21"/>
+                <w:szCs w:val="21"/>
+                <w:shd w:val="clear" w:fill="2B2B2B"/>
+              </w:rPr>
+              <w:t>out</w:t>
+            </w:r>
+            <w:r>
+              <w:rPr>
+                <w:rFonts w:hint="default" w:ascii="Menlo" w:hAnsi="Menlo" w:eastAsia="Menlo" w:cs="Menlo"/>
+                <w:color w:val="A9B7C6"/>
+                <w:sz w:val="21"/>
+                <w:szCs w:val="21"/>
+                <w:shd w:val="clear" w:fill="2B2B2B"/>
+              </w:rPr>
+              <w:t>.println(MyParent2.</w:t>
+            </w:r>
+            <w:r>
+              <w:rPr>
+                <w:rFonts w:hint="default" w:ascii="Menlo" w:hAnsi="Menlo" w:eastAsia="Menlo" w:cs="Menlo"/>
+                <w:i/>
+                <w:color w:val="9876AA"/>
+                <w:sz w:val="21"/>
+                <w:szCs w:val="21"/>
+                <w:shd w:val="clear" w:fill="2B2B2B"/>
+              </w:rPr>
+              <w:t>i</w:t>
+            </w:r>
+            <w:r>
+              <w:rPr>
+                <w:rFonts w:hint="default" w:ascii="Menlo" w:hAnsi="Menlo" w:eastAsia="Menlo" w:cs="Menlo"/>
+                <w:color w:val="A9B7C6"/>
+                <w:sz w:val="21"/>
+                <w:szCs w:val="21"/>
+                <w:shd w:val="clear" w:fill="2B2B2B"/>
+              </w:rPr>
+              <w:t>)</w:t>
+            </w:r>
+            <w:r>
+              <w:rPr>
+                <w:rFonts w:hint="default" w:ascii="Menlo" w:hAnsi="Menlo" w:eastAsia="Menlo" w:cs="Menlo"/>
+                <w:color w:val="CC7832"/>
+                <w:sz w:val="21"/>
+                <w:szCs w:val="21"/>
+                <w:shd w:val="clear" w:fill="2B2B2B"/>
+              </w:rPr>
+              <w:t>;</w:t>
+            </w:r>
+            <w:r>
+              <w:rPr>
+                <w:rFonts w:hint="default" w:ascii="Menlo" w:hAnsi="Menlo" w:eastAsia="Menlo" w:cs="Menlo"/>
+                <w:color w:val="CC7832"/>
+                <w:sz w:val="21"/>
+                <w:szCs w:val="21"/>
+                <w:shd w:val="clear" w:fill="2B2B2B"/>
+              </w:rPr>
+              <w:br w:type="textWrapping"/>
+            </w:r>
+            <w:r>
+              <w:rPr>
+                <w:rFonts w:hint="default" w:ascii="Menlo" w:hAnsi="Menlo" w:eastAsia="Menlo" w:cs="Menlo"/>
+                <w:color w:val="CC7832"/>
+                <w:sz w:val="21"/>
+                <w:szCs w:val="21"/>
+                <w:shd w:val="clear" w:fill="2B2B2B"/>
+              </w:rPr>
+              <w:t xml:space="preserve">    </w:t>
+            </w:r>
+            <w:r>
+              <w:rPr>
+                <w:rFonts w:hint="default" w:ascii="Menlo" w:hAnsi="Menlo" w:eastAsia="Menlo" w:cs="Menlo"/>
+                <w:color w:val="A9B7C6"/>
+                <w:sz w:val="21"/>
+                <w:szCs w:val="21"/>
+                <w:shd w:val="clear" w:fill="2B2B2B"/>
+              </w:rPr>
+              <w:t>}</w:t>
+            </w:r>
+            <w:r>
+              <w:rPr>
+                <w:rFonts w:hint="default" w:ascii="Menlo" w:hAnsi="Menlo" w:eastAsia="Menlo" w:cs="Menlo"/>
+                <w:color w:val="A9B7C6"/>
+                <w:sz w:val="21"/>
+                <w:szCs w:val="21"/>
+                <w:shd w:val="clear" w:fill="2B2B2B"/>
+              </w:rPr>
+              <w:br w:type="textWrapping"/>
+            </w:r>
+            <w:r>
+              <w:rPr>
+                <w:rFonts w:hint="default" w:ascii="Menlo" w:hAnsi="Menlo" w:eastAsia="Menlo" w:cs="Menlo"/>
+                <w:color w:val="A9B7C6"/>
+                <w:sz w:val="21"/>
+                <w:szCs w:val="21"/>
+                <w:shd w:val="clear" w:fill="2B2B2B"/>
+              </w:rPr>
+              <w:br w:type="textWrapping"/>
+            </w:r>
+            <w:r>
+              <w:rPr>
+                <w:rFonts w:hint="default" w:ascii="Menlo" w:hAnsi="Menlo" w:eastAsia="Menlo" w:cs="Menlo"/>
+                <w:color w:val="A9B7C6"/>
+                <w:sz w:val="21"/>
+                <w:szCs w:val="21"/>
+                <w:shd w:val="clear" w:fill="2B2B2B"/>
+              </w:rPr>
+              <w:t>}</w:t>
+            </w:r>
+            <w:r>
+              <w:rPr>
+                <w:rFonts w:hint="default" w:ascii="Menlo" w:hAnsi="Menlo" w:eastAsia="Menlo" w:cs="Menlo"/>
+                <w:color w:val="A9B7C6"/>
+                <w:sz w:val="21"/>
+                <w:szCs w:val="21"/>
+                <w:shd w:val="clear" w:fill="2B2B2B"/>
+              </w:rPr>
+              <w:br w:type="textWrapping"/>
+            </w:r>
+            <w:r>
+              <w:rPr>
+                <w:rFonts w:hint="default" w:ascii="Menlo" w:hAnsi="Menlo" w:eastAsia="Menlo" w:cs="Menlo"/>
+                <w:color w:val="A9B7C6"/>
+                <w:sz w:val="21"/>
+                <w:szCs w:val="21"/>
+                <w:shd w:val="clear" w:fill="2B2B2B"/>
+              </w:rPr>
+              <w:br w:type="textWrapping"/>
+            </w:r>
+            <w:r>
+              <w:rPr>
+                <w:rFonts w:hint="default" w:ascii="Menlo" w:hAnsi="Menlo" w:eastAsia="Menlo" w:cs="Menlo"/>
+                <w:color w:val="CC7832"/>
+                <w:sz w:val="21"/>
+                <w:szCs w:val="21"/>
+                <w:shd w:val="clear" w:fill="2B2B2B"/>
+              </w:rPr>
+              <w:t xml:space="preserve">class </w:t>
+            </w:r>
+            <w:r>
+              <w:rPr>
+                <w:rFonts w:hint="default" w:ascii="Menlo" w:hAnsi="Menlo" w:eastAsia="Menlo" w:cs="Menlo"/>
+                <w:color w:val="A9B7C6"/>
+                <w:sz w:val="21"/>
+                <w:szCs w:val="21"/>
+                <w:shd w:val="clear" w:fill="2B2B2B"/>
+              </w:rPr>
+              <w:t>MyParent2{</w:t>
+            </w:r>
+            <w:r>
+              <w:rPr>
+                <w:rFonts w:hint="default" w:ascii="Menlo" w:hAnsi="Menlo" w:eastAsia="Menlo" w:cs="Menlo"/>
+                <w:color w:val="A9B7C6"/>
+                <w:sz w:val="21"/>
+                <w:szCs w:val="21"/>
+                <w:shd w:val="clear" w:fill="2B2B2B"/>
+              </w:rPr>
+              <w:br w:type="textWrapping"/>
+            </w:r>
+            <w:r>
+              <w:rPr>
+                <w:rFonts w:hint="default" w:ascii="Menlo" w:hAnsi="Menlo" w:eastAsia="Menlo" w:cs="Menlo"/>
+                <w:color w:val="A9B7C6"/>
+                <w:sz w:val="21"/>
+                <w:szCs w:val="21"/>
+                <w:shd w:val="clear" w:fill="2B2B2B"/>
+              </w:rPr>
+              <w:t xml:space="preserve">    </w:t>
+            </w:r>
+            <w:r>
+              <w:rPr>
+                <w:rFonts w:hint="default" w:ascii="Menlo" w:hAnsi="Menlo" w:eastAsia="Menlo" w:cs="Menlo"/>
+                <w:color w:val="CC7832"/>
+                <w:sz w:val="21"/>
+                <w:szCs w:val="21"/>
+                <w:shd w:val="clear" w:fill="2B2B2B"/>
+              </w:rPr>
+              <w:t xml:space="preserve">public static final </w:t>
+            </w:r>
+            <w:r>
+              <w:rPr>
+                <w:rFonts w:hint="default" w:ascii="Menlo" w:hAnsi="Menlo" w:eastAsia="Menlo" w:cs="Menlo"/>
+                <w:color w:val="A9B7C6"/>
+                <w:sz w:val="21"/>
+                <w:szCs w:val="21"/>
+                <w:shd w:val="clear" w:fill="2B2B2B"/>
+              </w:rPr>
+              <w:t xml:space="preserve">String </w:t>
+            </w:r>
+            <w:r>
+              <w:rPr>
+                <w:rFonts w:hint="default" w:ascii="Menlo" w:hAnsi="Menlo" w:eastAsia="Menlo" w:cs="Menlo"/>
+                <w:i/>
+                <w:color w:val="9876AA"/>
+                <w:sz w:val="21"/>
+                <w:szCs w:val="21"/>
+                <w:shd w:val="clear" w:fill="2B2B2B"/>
+              </w:rPr>
+              <w:t xml:space="preserve">str </w:t>
+            </w:r>
+            <w:r>
+              <w:rPr>
+                <w:rFonts w:hint="default" w:ascii="Menlo" w:hAnsi="Menlo" w:eastAsia="Menlo" w:cs="Menlo"/>
+                <w:color w:val="A9B7C6"/>
+                <w:sz w:val="21"/>
+                <w:szCs w:val="21"/>
+                <w:shd w:val="clear" w:fill="2B2B2B"/>
+              </w:rPr>
+              <w:t xml:space="preserve">= </w:t>
+            </w:r>
+            <w:r>
+              <w:rPr>
+                <w:rFonts w:hint="default" w:ascii="Menlo" w:hAnsi="Menlo" w:eastAsia="Menlo" w:cs="Menlo"/>
+                <w:color w:val="6A8759"/>
+                <w:sz w:val="21"/>
+                <w:szCs w:val="21"/>
+                <w:shd w:val="clear" w:fill="2B2B2B"/>
+              </w:rPr>
+              <w:t>"hello world"</w:t>
+            </w:r>
+            <w:r>
+              <w:rPr>
+                <w:rFonts w:hint="default" w:ascii="Menlo" w:hAnsi="Menlo" w:eastAsia="Menlo" w:cs="Menlo"/>
+                <w:color w:val="CC7832"/>
+                <w:sz w:val="21"/>
+                <w:szCs w:val="21"/>
+                <w:shd w:val="clear" w:fill="2B2B2B"/>
+              </w:rPr>
+              <w:t>;</w:t>
+            </w:r>
+            <w:r>
+              <w:rPr>
+                <w:rFonts w:hint="default" w:ascii="Menlo" w:hAnsi="Menlo" w:eastAsia="Menlo" w:cs="Menlo"/>
+                <w:color w:val="CC7832"/>
+                <w:sz w:val="21"/>
+                <w:szCs w:val="21"/>
+                <w:shd w:val="clear" w:fill="2B2B2B"/>
+              </w:rPr>
+              <w:br w:type="textWrapping"/>
+            </w:r>
+            <w:r>
+              <w:rPr>
+                <w:rFonts w:hint="default" w:ascii="Menlo" w:hAnsi="Menlo" w:eastAsia="Menlo" w:cs="Menlo"/>
+                <w:color w:val="CC7832"/>
+                <w:sz w:val="21"/>
+                <w:szCs w:val="21"/>
+                <w:shd w:val="clear" w:fill="2B2B2B"/>
+              </w:rPr>
+              <w:t xml:space="preserve">    public static final short </w:t>
+            </w:r>
+            <w:r>
+              <w:rPr>
+                <w:rFonts w:hint="default" w:ascii="Menlo" w:hAnsi="Menlo" w:eastAsia="Menlo" w:cs="Menlo"/>
+                <w:i/>
+                <w:color w:val="9876AA"/>
+                <w:sz w:val="21"/>
+                <w:szCs w:val="21"/>
+                <w:shd w:val="clear" w:fill="2B2B2B"/>
+              </w:rPr>
+              <w:t xml:space="preserve">s </w:t>
+            </w:r>
+            <w:r>
+              <w:rPr>
+                <w:rFonts w:hint="default" w:ascii="Menlo" w:hAnsi="Menlo" w:eastAsia="Menlo" w:cs="Menlo"/>
+                <w:color w:val="A9B7C6"/>
+                <w:sz w:val="21"/>
+                <w:szCs w:val="21"/>
+                <w:shd w:val="clear" w:fill="2B2B2B"/>
+              </w:rPr>
+              <w:t xml:space="preserve">= </w:t>
+            </w:r>
+            <w:r>
+              <w:rPr>
+                <w:rFonts w:hint="default" w:ascii="Menlo" w:hAnsi="Menlo" w:eastAsia="Menlo" w:cs="Menlo"/>
+                <w:color w:val="6897BB"/>
+                <w:sz w:val="21"/>
+                <w:szCs w:val="21"/>
+                <w:shd w:val="clear" w:fill="2B2B2B"/>
+              </w:rPr>
+              <w:t>7</w:t>
+            </w:r>
+            <w:r>
+              <w:rPr>
+                <w:rFonts w:hint="default" w:ascii="Menlo" w:hAnsi="Menlo" w:eastAsia="Menlo" w:cs="Menlo"/>
+                <w:color w:val="CC7832"/>
+                <w:sz w:val="21"/>
+                <w:szCs w:val="21"/>
+                <w:shd w:val="clear" w:fill="2B2B2B"/>
+              </w:rPr>
+              <w:t>;</w:t>
+            </w:r>
+            <w:r>
+              <w:rPr>
+                <w:rFonts w:hint="default" w:ascii="Menlo" w:hAnsi="Menlo" w:eastAsia="Menlo" w:cs="Menlo"/>
+                <w:color w:val="CC7832"/>
+                <w:sz w:val="21"/>
+                <w:szCs w:val="21"/>
+                <w:shd w:val="clear" w:fill="2B2B2B"/>
+              </w:rPr>
+              <w:br w:type="textWrapping"/>
+            </w:r>
+            <w:r>
+              <w:rPr>
+                <w:rFonts w:hint="default" w:ascii="Menlo" w:hAnsi="Menlo" w:eastAsia="Menlo" w:cs="Menlo"/>
+                <w:color w:val="CC7832"/>
+                <w:sz w:val="21"/>
+                <w:szCs w:val="21"/>
+                <w:shd w:val="clear" w:fill="2B2B2B"/>
+              </w:rPr>
+              <w:t xml:space="preserve">    public static final int  </w:t>
+            </w:r>
+            <w:r>
+              <w:rPr>
+                <w:rFonts w:hint="default" w:ascii="Menlo" w:hAnsi="Menlo" w:eastAsia="Menlo" w:cs="Menlo"/>
+                <w:i/>
+                <w:color w:val="9876AA"/>
+                <w:sz w:val="21"/>
+                <w:szCs w:val="21"/>
+                <w:shd w:val="clear" w:fill="2B2B2B"/>
+              </w:rPr>
+              <w:t xml:space="preserve">i </w:t>
+            </w:r>
+            <w:r>
+              <w:rPr>
+                <w:rFonts w:hint="default" w:ascii="Menlo" w:hAnsi="Menlo" w:eastAsia="Menlo" w:cs="Menlo"/>
+                <w:color w:val="A9B7C6"/>
+                <w:sz w:val="21"/>
+                <w:szCs w:val="21"/>
+                <w:shd w:val="clear" w:fill="2B2B2B"/>
+              </w:rPr>
+              <w:t xml:space="preserve">= </w:t>
+            </w:r>
+            <w:r>
+              <w:rPr>
+                <w:rFonts w:hint="default" w:ascii="Menlo" w:hAnsi="Menlo" w:eastAsia="Menlo" w:cs="Menlo"/>
+                <w:color w:val="6897BB"/>
+                <w:sz w:val="21"/>
+                <w:szCs w:val="21"/>
+                <w:shd w:val="clear" w:fill="2B2B2B"/>
+              </w:rPr>
+              <w:t>128</w:t>
+            </w:r>
+            <w:r>
+              <w:rPr>
+                <w:rFonts w:hint="default" w:ascii="Menlo" w:hAnsi="Menlo" w:eastAsia="Menlo" w:cs="Menlo"/>
+                <w:color w:val="CC7832"/>
+                <w:sz w:val="21"/>
+                <w:szCs w:val="21"/>
+                <w:shd w:val="clear" w:fill="2B2B2B"/>
+              </w:rPr>
+              <w:t>;</w:t>
+            </w:r>
+            <w:r>
+              <w:rPr>
+                <w:rFonts w:hint="default" w:ascii="Menlo" w:hAnsi="Menlo" w:eastAsia="Menlo" w:cs="Menlo"/>
+                <w:color w:val="CC7832"/>
+                <w:sz w:val="21"/>
+                <w:szCs w:val="21"/>
+                <w:shd w:val="clear" w:fill="2B2B2B"/>
+              </w:rPr>
+              <w:br w:type="textWrapping"/>
+            </w:r>
+            <w:r>
+              <w:rPr>
+                <w:rFonts w:hint="default" w:ascii="Menlo" w:hAnsi="Menlo" w:eastAsia="Menlo" w:cs="Menlo"/>
+                <w:color w:val="CC7832"/>
+                <w:sz w:val="21"/>
+                <w:szCs w:val="21"/>
+                <w:shd w:val="clear" w:fill="2B2B2B"/>
+              </w:rPr>
+              <w:t xml:space="preserve">    static</w:t>
+            </w:r>
+            <w:r>
+              <w:rPr>
+                <w:rFonts w:hint="default" w:ascii="Menlo" w:hAnsi="Menlo" w:eastAsia="Menlo" w:cs="Menlo"/>
+                <w:color w:val="A9B7C6"/>
+                <w:sz w:val="21"/>
+                <w:szCs w:val="21"/>
+                <w:shd w:val="clear" w:fill="2B2B2B"/>
+              </w:rPr>
+              <w:t>{</w:t>
+            </w:r>
+            <w:r>
+              <w:rPr>
+                <w:rFonts w:hint="default" w:ascii="Menlo" w:hAnsi="Menlo" w:eastAsia="Menlo" w:cs="Menlo"/>
+                <w:color w:val="A9B7C6"/>
+                <w:sz w:val="21"/>
+                <w:szCs w:val="21"/>
+                <w:shd w:val="clear" w:fill="2B2B2B"/>
+              </w:rPr>
+              <w:br w:type="textWrapping"/>
+            </w:r>
+            <w:r>
+              <w:rPr>
+                <w:rFonts w:hint="default" w:ascii="Menlo" w:hAnsi="Menlo" w:eastAsia="Menlo" w:cs="Menlo"/>
+                <w:color w:val="A9B7C6"/>
+                <w:sz w:val="21"/>
+                <w:szCs w:val="21"/>
+                <w:shd w:val="clear" w:fill="2B2B2B"/>
+              </w:rPr>
+              <w:t xml:space="preserve">        System.</w:t>
+            </w:r>
+            <w:r>
+              <w:rPr>
+                <w:rFonts w:hint="default" w:ascii="Menlo" w:hAnsi="Menlo" w:eastAsia="Menlo" w:cs="Menlo"/>
+                <w:i/>
+                <w:color w:val="9876AA"/>
+                <w:sz w:val="21"/>
+                <w:szCs w:val="21"/>
+                <w:shd w:val="clear" w:fill="2B2B2B"/>
+              </w:rPr>
+              <w:t>out</w:t>
+            </w:r>
+            <w:r>
+              <w:rPr>
+                <w:rFonts w:hint="default" w:ascii="Menlo" w:hAnsi="Menlo" w:eastAsia="Menlo" w:cs="Menlo"/>
+                <w:color w:val="A9B7C6"/>
+                <w:sz w:val="21"/>
+                <w:szCs w:val="21"/>
+                <w:shd w:val="clear" w:fill="2B2B2B"/>
+              </w:rPr>
+              <w:t>.println(</w:t>
+            </w:r>
+            <w:r>
+              <w:rPr>
+                <w:rFonts w:hint="default" w:ascii="Menlo" w:hAnsi="Menlo" w:eastAsia="Menlo" w:cs="Menlo"/>
+                <w:color w:val="6A8759"/>
+                <w:sz w:val="21"/>
+                <w:szCs w:val="21"/>
+                <w:shd w:val="clear" w:fill="2B2B2B"/>
+              </w:rPr>
+              <w:t>"MyParent2 static block"</w:t>
+            </w:r>
+            <w:r>
+              <w:rPr>
+                <w:rFonts w:hint="default" w:ascii="Menlo" w:hAnsi="Menlo" w:eastAsia="Menlo" w:cs="Menlo"/>
+                <w:color w:val="A9B7C6"/>
+                <w:sz w:val="21"/>
+                <w:szCs w:val="21"/>
+                <w:shd w:val="clear" w:fill="2B2B2B"/>
+              </w:rPr>
+              <w:t>)</w:t>
+            </w:r>
+            <w:r>
+              <w:rPr>
+                <w:rFonts w:hint="default" w:ascii="Menlo" w:hAnsi="Menlo" w:eastAsia="Menlo" w:cs="Menlo"/>
+                <w:color w:val="CC7832"/>
+                <w:sz w:val="21"/>
+                <w:szCs w:val="21"/>
+                <w:shd w:val="clear" w:fill="2B2B2B"/>
+              </w:rPr>
+              <w:t>;</w:t>
+            </w:r>
+            <w:r>
+              <w:rPr>
+                <w:rFonts w:hint="default" w:ascii="Menlo" w:hAnsi="Menlo" w:eastAsia="Menlo" w:cs="Menlo"/>
+                <w:color w:val="CC7832"/>
+                <w:sz w:val="21"/>
+                <w:szCs w:val="21"/>
+                <w:shd w:val="clear" w:fill="2B2B2B"/>
+              </w:rPr>
+              <w:br w:type="textWrapping"/>
+            </w:r>
+            <w:r>
+              <w:rPr>
+                <w:rFonts w:hint="default" w:ascii="Menlo" w:hAnsi="Menlo" w:eastAsia="Menlo" w:cs="Menlo"/>
+                <w:color w:val="CC7832"/>
+                <w:sz w:val="21"/>
+                <w:szCs w:val="21"/>
+                <w:shd w:val="clear" w:fill="2B2B2B"/>
+              </w:rPr>
+              <w:t xml:space="preserve">    </w:t>
+            </w:r>
+            <w:r>
+              <w:rPr>
+                <w:rFonts w:hint="default" w:ascii="Menlo" w:hAnsi="Menlo" w:eastAsia="Menlo" w:cs="Menlo"/>
+                <w:color w:val="A9B7C6"/>
+                <w:sz w:val="21"/>
+                <w:szCs w:val="21"/>
+                <w:shd w:val="clear" w:fill="2B2B2B"/>
+              </w:rPr>
+              <w:t>}</w:t>
+            </w:r>
+            <w:r>
+              <w:rPr>
+                <w:rFonts w:hint="default" w:ascii="Menlo" w:hAnsi="Menlo" w:eastAsia="Menlo" w:cs="Menlo"/>
+                <w:color w:val="A9B7C6"/>
+                <w:sz w:val="21"/>
+                <w:szCs w:val="21"/>
+                <w:shd w:val="clear" w:fill="2B2B2B"/>
+              </w:rPr>
+              <w:br w:type="textWrapping"/>
+            </w:r>
+            <w:r>
+              <w:rPr>
+                <w:rFonts w:hint="default" w:ascii="Menlo" w:hAnsi="Menlo" w:eastAsia="Menlo" w:cs="Menlo"/>
+                <w:color w:val="A9B7C6"/>
+                <w:sz w:val="21"/>
+                <w:szCs w:val="21"/>
+                <w:shd w:val="clear" w:fill="2B2B2B"/>
+              </w:rPr>
+              <w:t>}</w:t>
+            </w:r>
+          </w:p>
+          <w:p>
+            <w:pPr>
+              <w:numPr>
+                <w:ilvl w:val="0"/>
+                <w:numId w:val="0"/>
+              </w:numPr>
+              <w:rPr>
+                <w:rFonts w:hint="default"/>
+                <w:vertAlign w:val="baseline"/>
+              </w:rPr>
+            </w:pPr>
+          </w:p>
+          <w:p>
+            <w:pPr>
+              <w:numPr>
+                <w:ilvl w:val="0"/>
+                <w:numId w:val="0"/>
+              </w:numPr>
+              <w:rPr>
+                <w:rFonts w:hint="default"/>
+                <w:vertAlign w:val="baseline"/>
+              </w:rPr>
+            </w:pPr>
+            <w:r>
+              <w:rPr>
+                <w:rFonts w:hint="default"/>
+                <w:vertAlign w:val="baseline"/>
+              </w:rPr>
+              <w:t>sipush:将一个短整型常量值(-32768到32767)推送至栈顶</w:t>
+            </w:r>
+          </w:p>
+          <w:p>
+            <w:pPr>
+              <w:numPr>
+                <w:ilvl w:val="0"/>
+                <w:numId w:val="0"/>
+              </w:numPr>
+              <w:rPr>
+                <w:rFonts w:hint="default"/>
+                <w:vertAlign w:val="baseline"/>
+              </w:rPr>
+            </w:pPr>
+          </w:p>
+          <w:p>
+            <w:pPr>
+              <w:numPr>
+                <w:ilvl w:val="0"/>
+                <w:numId w:val="0"/>
+              </w:numPr>
+              <w:rPr>
+                <w:rFonts w:hint="default"/>
+                <w:vertAlign w:val="baseline"/>
+              </w:rPr>
+            </w:pPr>
+            <w:r>
+              <w:drawing>
+                <wp:inline distT="0" distB="0" distL="114300" distR="114300">
+                  <wp:extent cx="5261610" cy="2369820"/>
+                  <wp:effectExtent l="0" t="0" r="21590" b="17780"/>
+                  <wp:docPr id="7" name="图片 7"/>
+                  <wp:cNvGraphicFramePr>
+                    <a:graphicFrameLocks xmlns:a="http://schemas.openxmlformats.org/drawingml/2006/main" noChangeAspect="1"/>
+                  </wp:cNvGraphicFramePr>
+                  <a:graphic xmlns:a="http://schemas.openxmlformats.org/drawingml/2006/main">
+                    <a:graphicData uri="http://schemas.openxmlformats.org/drawingml/2006/picture">
+                      <pic:pic xmlns:pic="http://schemas.openxmlformats.org/drawingml/2006/picture">
+                        <pic:nvPicPr>
+                          <pic:cNvPr id="7" name="图片 7"/>
+                          <pic:cNvPicPr>
+                            <a:picLocks noChangeAspect="1"/>
+                          </pic:cNvPicPr>
+                        </pic:nvPicPr>
+                        <pic:blipFill>
+                          <a:blip r:embed="rId9"/>
+                          <a:stretch>
+                            <a:fillRect/>
+                          </a:stretch>
+                        </pic:blipFill>
+                        <pic:spPr>
+                          <a:xfrm>
+                            <a:off x="0" y="0"/>
+                            <a:ext cx="5261610" cy="2369820"/>
+                          </a:xfrm>
+                          <a:prstGeom prst="rect">
+                            <a:avLst/>
+                          </a:prstGeom>
+                          <a:noFill/>
+                          <a:ln w="9525">
+                            <a:noFill/>
+                          </a:ln>
+                        </pic:spPr>
+                      </pic:pic>
+                    </a:graphicData>
+                  </a:graphic>
+                </wp:inline>
+              </w:drawing>
+            </w:r>
+          </w:p>
+          <w:p>
+            <w:pPr>
+              <w:numPr>
+                <w:numId w:val="0"/>
+              </w:numPr>
+              <w:rPr>
+                <w:rFonts w:hint="default"/>
+              </w:rPr>
+            </w:pPr>
+          </w:p>
+          <w:p>
+            <w:pPr>
+              <w:numPr>
+                <w:ilvl w:val="0"/>
+                <w:numId w:val="0"/>
+              </w:numPr>
+              <w:rPr>
+                <w:rFonts w:hint="default"/>
+                <w:vertAlign w:val="baseline"/>
+              </w:rPr>
+            </w:pPr>
+            <w:r>
+              <w:rPr>
+                <w:rFonts w:hint="default"/>
+                <w:vertAlign w:val="baseline"/>
+              </w:rPr>
+              <w:t>片段</w:t>
+            </w:r>
+            <w:r>
+              <w:rPr>
+                <w:rFonts w:hint="default"/>
+                <w:vertAlign w:val="baseline"/>
+              </w:rPr>
+              <w:t>3</w:t>
+            </w:r>
+          </w:p>
+          <w:p>
+            <w:pPr>
+              <w:pStyle w:val="4"/>
+              <w:keepNext w:val="0"/>
+              <w:keepLines w:val="0"/>
+              <w:widowControl/>
+              <w:suppressLineNumbers w:val="0"/>
+              <w:shd w:val="clear" w:fill="2B2B2B"/>
+              <w:rPr>
+                <w:rFonts w:ascii="Menlo" w:hAnsi="Menlo" w:eastAsia="Menlo" w:cs="Menlo"/>
+                <w:color w:val="A9B7C6"/>
+                <w:sz w:val="21"/>
+                <w:szCs w:val="21"/>
+              </w:rPr>
+            </w:pPr>
+            <w:r>
+              <w:rPr>
+                <w:rFonts w:hint="default" w:ascii="Menlo" w:hAnsi="Menlo" w:eastAsia="Menlo" w:cs="Menlo"/>
+                <w:color w:val="CC7832"/>
+                <w:sz w:val="21"/>
+                <w:szCs w:val="21"/>
+                <w:shd w:val="clear" w:fill="2B2B2B"/>
+              </w:rPr>
+              <w:t xml:space="preserve">package </w:t>
+            </w:r>
+            <w:r>
+              <w:rPr>
+                <w:rFonts w:hint="default" w:ascii="Menlo" w:hAnsi="Menlo" w:eastAsia="Menlo" w:cs="Menlo"/>
+                <w:color w:val="A9B7C6"/>
+                <w:sz w:val="21"/>
+                <w:szCs w:val="21"/>
+                <w:shd w:val="clear" w:fill="2B2B2B"/>
+              </w:rPr>
+              <w:t>com.gardenia.jvm.classloader</w:t>
+            </w:r>
+            <w:r>
+              <w:rPr>
+                <w:rFonts w:hint="default" w:ascii="Menlo" w:hAnsi="Menlo" w:eastAsia="Menlo" w:cs="Menlo"/>
+                <w:color w:val="CC7832"/>
+                <w:sz w:val="21"/>
+                <w:szCs w:val="21"/>
+                <w:shd w:val="clear" w:fill="2B2B2B"/>
+              </w:rPr>
+              <w:t>;</w:t>
+            </w:r>
+            <w:r>
+              <w:rPr>
+                <w:rFonts w:hint="default" w:ascii="Menlo" w:hAnsi="Menlo" w:eastAsia="Menlo" w:cs="Menlo"/>
+                <w:color w:val="CC7832"/>
+                <w:sz w:val="21"/>
+                <w:szCs w:val="21"/>
+                <w:shd w:val="clear" w:fill="2B2B2B"/>
+              </w:rPr>
+              <w:br w:type="textWrapping"/>
+            </w:r>
+            <w:r>
+              <w:rPr>
+                <w:rFonts w:hint="default" w:ascii="Menlo" w:hAnsi="Menlo" w:eastAsia="Menlo" w:cs="Menlo"/>
+                <w:color w:val="CC7832"/>
+                <w:sz w:val="21"/>
+                <w:szCs w:val="21"/>
+                <w:shd w:val="clear" w:fill="2B2B2B"/>
+              </w:rPr>
+              <w:br w:type="textWrapping"/>
+            </w:r>
+            <w:r>
+              <w:rPr>
+                <w:rFonts w:hint="default" w:ascii="Menlo" w:hAnsi="Menlo" w:eastAsia="Menlo" w:cs="Menlo"/>
+                <w:color w:val="CC7832"/>
+                <w:sz w:val="21"/>
+                <w:szCs w:val="21"/>
+                <w:shd w:val="clear" w:fill="2B2B2B"/>
+              </w:rPr>
+              <w:t xml:space="preserve">public class </w:t>
+            </w:r>
+            <w:r>
+              <w:rPr>
+                <w:rFonts w:hint="default" w:ascii="Menlo" w:hAnsi="Menlo" w:eastAsia="Menlo" w:cs="Menlo"/>
+                <w:color w:val="A9B7C6"/>
+                <w:sz w:val="21"/>
+                <w:szCs w:val="21"/>
+                <w:shd w:val="clear" w:fill="2B2B2B"/>
+              </w:rPr>
+              <w:t>MyTest2 {</w:t>
+            </w:r>
+            <w:r>
+              <w:rPr>
+                <w:rFonts w:hint="default" w:ascii="Menlo" w:hAnsi="Menlo" w:eastAsia="Menlo" w:cs="Menlo"/>
+                <w:color w:val="A9B7C6"/>
+                <w:sz w:val="21"/>
+                <w:szCs w:val="21"/>
+                <w:shd w:val="clear" w:fill="2B2B2B"/>
+              </w:rPr>
+              <w:br w:type="textWrapping"/>
+            </w:r>
+            <w:r>
+              <w:rPr>
+                <w:rFonts w:hint="default" w:ascii="Menlo" w:hAnsi="Menlo" w:eastAsia="Menlo" w:cs="Menlo"/>
+                <w:color w:val="A9B7C6"/>
+                <w:sz w:val="21"/>
+                <w:szCs w:val="21"/>
+                <w:shd w:val="clear" w:fill="2B2B2B"/>
+              </w:rPr>
+              <w:t xml:space="preserve">    </w:t>
+            </w:r>
+            <w:r>
+              <w:rPr>
+                <w:rFonts w:hint="default" w:ascii="Menlo" w:hAnsi="Menlo" w:eastAsia="Menlo" w:cs="Menlo"/>
+                <w:color w:val="CC7832"/>
+                <w:sz w:val="21"/>
+                <w:szCs w:val="21"/>
+                <w:shd w:val="clear" w:fill="2B2B2B"/>
+              </w:rPr>
+              <w:t xml:space="preserve">public static void </w:t>
+            </w:r>
+            <w:r>
+              <w:rPr>
+                <w:rFonts w:hint="default" w:ascii="Menlo" w:hAnsi="Menlo" w:eastAsia="Menlo" w:cs="Menlo"/>
+                <w:color w:val="FFC66D"/>
+                <w:sz w:val="21"/>
+                <w:szCs w:val="21"/>
+                <w:shd w:val="clear" w:fill="2B2B2B"/>
+              </w:rPr>
+              <w:t>main</w:t>
+            </w:r>
+            <w:r>
+              <w:rPr>
+                <w:rFonts w:hint="default" w:ascii="Menlo" w:hAnsi="Menlo" w:eastAsia="Menlo" w:cs="Menlo"/>
+                <w:color w:val="A9B7C6"/>
+                <w:sz w:val="21"/>
+                <w:szCs w:val="21"/>
+                <w:shd w:val="clear" w:fill="2B2B2B"/>
+              </w:rPr>
+              <w:t>(String[] args) {</w:t>
+            </w:r>
+            <w:r>
+              <w:rPr>
+                <w:rFonts w:hint="default" w:ascii="Menlo" w:hAnsi="Menlo" w:eastAsia="Menlo" w:cs="Menlo"/>
+                <w:color w:val="A9B7C6"/>
+                <w:sz w:val="21"/>
+                <w:szCs w:val="21"/>
+                <w:shd w:val="clear" w:fill="2B2B2B"/>
+              </w:rPr>
+              <w:br w:type="textWrapping"/>
+            </w:r>
+            <w:r>
+              <w:rPr>
+                <w:rFonts w:hint="default" w:ascii="Menlo" w:hAnsi="Menlo" w:eastAsia="Menlo" w:cs="Menlo"/>
+                <w:color w:val="A9B7C6"/>
+                <w:sz w:val="21"/>
+                <w:szCs w:val="21"/>
+                <w:shd w:val="clear" w:fill="2B2B2B"/>
+              </w:rPr>
+              <w:t xml:space="preserve">        System.</w:t>
+            </w:r>
+            <w:r>
+              <w:rPr>
+                <w:rFonts w:hint="default" w:ascii="Menlo" w:hAnsi="Menlo" w:eastAsia="Menlo" w:cs="Menlo"/>
+                <w:i/>
+                <w:color w:val="9876AA"/>
+                <w:sz w:val="21"/>
+                <w:szCs w:val="21"/>
+                <w:shd w:val="clear" w:fill="2B2B2B"/>
+              </w:rPr>
+              <w:t>out</w:t>
+            </w:r>
+            <w:r>
+              <w:rPr>
+                <w:rFonts w:hint="default" w:ascii="Menlo" w:hAnsi="Menlo" w:eastAsia="Menlo" w:cs="Menlo"/>
+                <w:color w:val="A9B7C6"/>
+                <w:sz w:val="21"/>
+                <w:szCs w:val="21"/>
+                <w:shd w:val="clear" w:fill="2B2B2B"/>
+              </w:rPr>
+              <w:t>.println(MyParent2.</w:t>
+            </w:r>
+            <w:r>
+              <w:rPr>
+                <w:rFonts w:hint="default" w:ascii="Menlo" w:hAnsi="Menlo" w:eastAsia="Menlo" w:cs="Menlo"/>
+                <w:i/>
+                <w:color w:val="9876AA"/>
+                <w:sz w:val="21"/>
+                <w:szCs w:val="21"/>
+                <w:shd w:val="clear" w:fill="2B2B2B"/>
+              </w:rPr>
+              <w:t>m</w:t>
+            </w:r>
+            <w:r>
+              <w:rPr>
+                <w:rFonts w:hint="default" w:ascii="Menlo" w:hAnsi="Menlo" w:eastAsia="Menlo" w:cs="Menlo"/>
+                <w:color w:val="A9B7C6"/>
+                <w:sz w:val="21"/>
+                <w:szCs w:val="21"/>
+                <w:shd w:val="clear" w:fill="2B2B2B"/>
+              </w:rPr>
+              <w:t>)</w:t>
+            </w:r>
+            <w:r>
+              <w:rPr>
+                <w:rFonts w:hint="default" w:ascii="Menlo" w:hAnsi="Menlo" w:eastAsia="Menlo" w:cs="Menlo"/>
+                <w:color w:val="CC7832"/>
+                <w:sz w:val="21"/>
+                <w:szCs w:val="21"/>
+                <w:shd w:val="clear" w:fill="2B2B2B"/>
+              </w:rPr>
+              <w:t>;</w:t>
+            </w:r>
+            <w:r>
+              <w:rPr>
+                <w:rFonts w:hint="default" w:ascii="Menlo" w:hAnsi="Menlo" w:eastAsia="Menlo" w:cs="Menlo"/>
+                <w:color w:val="CC7832"/>
+                <w:sz w:val="21"/>
+                <w:szCs w:val="21"/>
+                <w:shd w:val="clear" w:fill="2B2B2B"/>
+              </w:rPr>
+              <w:br w:type="textWrapping"/>
+            </w:r>
+            <w:r>
+              <w:rPr>
+                <w:rFonts w:hint="default" w:ascii="Menlo" w:hAnsi="Menlo" w:eastAsia="Menlo" w:cs="Menlo"/>
+                <w:color w:val="CC7832"/>
+                <w:sz w:val="21"/>
+                <w:szCs w:val="21"/>
+                <w:shd w:val="clear" w:fill="2B2B2B"/>
+              </w:rPr>
+              <w:t xml:space="preserve">    </w:t>
+            </w:r>
+            <w:r>
+              <w:rPr>
+                <w:rFonts w:hint="default" w:ascii="Menlo" w:hAnsi="Menlo" w:eastAsia="Menlo" w:cs="Menlo"/>
+                <w:color w:val="A9B7C6"/>
+                <w:sz w:val="21"/>
+                <w:szCs w:val="21"/>
+                <w:shd w:val="clear" w:fill="2B2B2B"/>
+              </w:rPr>
+              <w:t>}</w:t>
+            </w:r>
+            <w:r>
+              <w:rPr>
+                <w:rFonts w:hint="default" w:ascii="Menlo" w:hAnsi="Menlo" w:eastAsia="Menlo" w:cs="Menlo"/>
+                <w:color w:val="A9B7C6"/>
+                <w:sz w:val="21"/>
+                <w:szCs w:val="21"/>
+                <w:shd w:val="clear" w:fill="2B2B2B"/>
+              </w:rPr>
+              <w:br w:type="textWrapping"/>
+            </w:r>
+            <w:r>
+              <w:rPr>
+                <w:rFonts w:hint="default" w:ascii="Menlo" w:hAnsi="Menlo" w:eastAsia="Menlo" w:cs="Menlo"/>
+                <w:color w:val="A9B7C6"/>
+                <w:sz w:val="21"/>
+                <w:szCs w:val="21"/>
+                <w:shd w:val="clear" w:fill="2B2B2B"/>
+              </w:rPr>
+              <w:br w:type="textWrapping"/>
+            </w:r>
+            <w:r>
+              <w:rPr>
+                <w:rFonts w:hint="default" w:ascii="Menlo" w:hAnsi="Menlo" w:eastAsia="Menlo" w:cs="Menlo"/>
+                <w:color w:val="A9B7C6"/>
+                <w:sz w:val="21"/>
+                <w:szCs w:val="21"/>
+                <w:shd w:val="clear" w:fill="2B2B2B"/>
+              </w:rPr>
+              <w:t>}</w:t>
+            </w:r>
+            <w:r>
+              <w:rPr>
+                <w:rFonts w:hint="default" w:ascii="Menlo" w:hAnsi="Menlo" w:eastAsia="Menlo" w:cs="Menlo"/>
+                <w:color w:val="A9B7C6"/>
+                <w:sz w:val="21"/>
+                <w:szCs w:val="21"/>
+                <w:shd w:val="clear" w:fill="2B2B2B"/>
+              </w:rPr>
+              <w:br w:type="textWrapping"/>
+            </w:r>
+            <w:r>
+              <w:rPr>
+                <w:rFonts w:hint="default" w:ascii="Menlo" w:hAnsi="Menlo" w:eastAsia="Menlo" w:cs="Menlo"/>
+                <w:color w:val="A9B7C6"/>
+                <w:sz w:val="21"/>
+                <w:szCs w:val="21"/>
+                <w:shd w:val="clear" w:fill="2B2B2B"/>
+              </w:rPr>
+              <w:br w:type="textWrapping"/>
+            </w:r>
+            <w:r>
+              <w:rPr>
+                <w:rFonts w:hint="default" w:ascii="Menlo" w:hAnsi="Menlo" w:eastAsia="Menlo" w:cs="Menlo"/>
+                <w:color w:val="CC7832"/>
+                <w:sz w:val="21"/>
+                <w:szCs w:val="21"/>
+                <w:shd w:val="clear" w:fill="2B2B2B"/>
+              </w:rPr>
+              <w:t xml:space="preserve">class </w:t>
+            </w:r>
+            <w:r>
+              <w:rPr>
+                <w:rFonts w:hint="default" w:ascii="Menlo" w:hAnsi="Menlo" w:eastAsia="Menlo" w:cs="Menlo"/>
+                <w:color w:val="A9B7C6"/>
+                <w:sz w:val="21"/>
+                <w:szCs w:val="21"/>
+                <w:shd w:val="clear" w:fill="2B2B2B"/>
+              </w:rPr>
+              <w:t>MyParent2{</w:t>
+            </w:r>
+            <w:r>
+              <w:rPr>
+                <w:rFonts w:hint="default" w:ascii="Menlo" w:hAnsi="Menlo" w:eastAsia="Menlo" w:cs="Menlo"/>
+                <w:color w:val="A9B7C6"/>
+                <w:sz w:val="21"/>
+                <w:szCs w:val="21"/>
+                <w:shd w:val="clear" w:fill="2B2B2B"/>
+              </w:rPr>
+              <w:br w:type="textWrapping"/>
+            </w:r>
+            <w:r>
+              <w:rPr>
+                <w:rFonts w:hint="default" w:ascii="Menlo" w:hAnsi="Menlo" w:eastAsia="Menlo" w:cs="Menlo"/>
+                <w:color w:val="A9B7C6"/>
+                <w:sz w:val="21"/>
+                <w:szCs w:val="21"/>
+                <w:shd w:val="clear" w:fill="2B2B2B"/>
+              </w:rPr>
+              <w:t xml:space="preserve">    </w:t>
+            </w:r>
+            <w:r>
+              <w:rPr>
+                <w:rFonts w:hint="default" w:ascii="Menlo" w:hAnsi="Menlo" w:eastAsia="Menlo" w:cs="Menlo"/>
+                <w:color w:val="CC7832"/>
+                <w:sz w:val="21"/>
+                <w:szCs w:val="21"/>
+                <w:shd w:val="clear" w:fill="2B2B2B"/>
+              </w:rPr>
+              <w:t xml:space="preserve">public static final </w:t>
+            </w:r>
+            <w:r>
+              <w:rPr>
+                <w:rFonts w:hint="default" w:ascii="Menlo" w:hAnsi="Menlo" w:eastAsia="Menlo" w:cs="Menlo"/>
+                <w:color w:val="A9B7C6"/>
+                <w:sz w:val="21"/>
+                <w:szCs w:val="21"/>
+                <w:shd w:val="clear" w:fill="2B2B2B"/>
+              </w:rPr>
+              <w:t xml:space="preserve">String </w:t>
+            </w:r>
+            <w:r>
+              <w:rPr>
+                <w:rFonts w:hint="default" w:ascii="Menlo" w:hAnsi="Menlo" w:eastAsia="Menlo" w:cs="Menlo"/>
+                <w:i/>
+                <w:color w:val="9876AA"/>
+                <w:sz w:val="21"/>
+                <w:szCs w:val="21"/>
+                <w:shd w:val="clear" w:fill="2B2B2B"/>
+              </w:rPr>
+              <w:t xml:space="preserve">str </w:t>
+            </w:r>
+            <w:r>
+              <w:rPr>
+                <w:rFonts w:hint="default" w:ascii="Menlo" w:hAnsi="Menlo" w:eastAsia="Menlo" w:cs="Menlo"/>
+                <w:color w:val="A9B7C6"/>
+                <w:sz w:val="21"/>
+                <w:szCs w:val="21"/>
+                <w:shd w:val="clear" w:fill="2B2B2B"/>
+              </w:rPr>
+              <w:t xml:space="preserve">= </w:t>
+            </w:r>
+            <w:r>
+              <w:rPr>
+                <w:rFonts w:hint="default" w:ascii="Menlo" w:hAnsi="Menlo" w:eastAsia="Menlo" w:cs="Menlo"/>
+                <w:color w:val="6A8759"/>
+                <w:sz w:val="21"/>
+                <w:szCs w:val="21"/>
+                <w:shd w:val="clear" w:fill="2B2B2B"/>
+              </w:rPr>
+              <w:t>"hello world"</w:t>
+            </w:r>
+            <w:r>
+              <w:rPr>
+                <w:rFonts w:hint="default" w:ascii="Menlo" w:hAnsi="Menlo" w:eastAsia="Menlo" w:cs="Menlo"/>
+                <w:color w:val="CC7832"/>
+                <w:sz w:val="21"/>
+                <w:szCs w:val="21"/>
+                <w:shd w:val="clear" w:fill="2B2B2B"/>
+              </w:rPr>
+              <w:t>;</w:t>
+            </w:r>
+            <w:r>
+              <w:rPr>
+                <w:rFonts w:hint="default" w:ascii="Menlo" w:hAnsi="Menlo" w:eastAsia="Menlo" w:cs="Menlo"/>
+                <w:color w:val="CC7832"/>
+                <w:sz w:val="21"/>
+                <w:szCs w:val="21"/>
+                <w:shd w:val="clear" w:fill="2B2B2B"/>
+              </w:rPr>
+              <w:br w:type="textWrapping"/>
+            </w:r>
+            <w:r>
+              <w:rPr>
+                <w:rFonts w:hint="default" w:ascii="Menlo" w:hAnsi="Menlo" w:eastAsia="Menlo" w:cs="Menlo"/>
+                <w:color w:val="CC7832"/>
+                <w:sz w:val="21"/>
+                <w:szCs w:val="21"/>
+                <w:shd w:val="clear" w:fill="2B2B2B"/>
+              </w:rPr>
+              <w:t xml:space="preserve">    public static final short </w:t>
+            </w:r>
+            <w:r>
+              <w:rPr>
+                <w:rFonts w:hint="default" w:ascii="Menlo" w:hAnsi="Menlo" w:eastAsia="Menlo" w:cs="Menlo"/>
+                <w:i/>
+                <w:color w:val="9876AA"/>
+                <w:sz w:val="21"/>
+                <w:szCs w:val="21"/>
+                <w:shd w:val="clear" w:fill="2B2B2B"/>
+              </w:rPr>
+              <w:t xml:space="preserve">s </w:t>
+            </w:r>
+            <w:r>
+              <w:rPr>
+                <w:rFonts w:hint="default" w:ascii="Menlo" w:hAnsi="Menlo" w:eastAsia="Menlo" w:cs="Menlo"/>
+                <w:color w:val="A9B7C6"/>
+                <w:sz w:val="21"/>
+                <w:szCs w:val="21"/>
+                <w:shd w:val="clear" w:fill="2B2B2B"/>
+              </w:rPr>
+              <w:t xml:space="preserve">= </w:t>
+            </w:r>
+            <w:r>
+              <w:rPr>
+                <w:rFonts w:hint="default" w:ascii="Menlo" w:hAnsi="Menlo" w:eastAsia="Menlo" w:cs="Menlo"/>
+                <w:color w:val="6897BB"/>
+                <w:sz w:val="21"/>
+                <w:szCs w:val="21"/>
+                <w:shd w:val="clear" w:fill="2B2B2B"/>
+              </w:rPr>
+              <w:t>7</w:t>
+            </w:r>
+            <w:r>
+              <w:rPr>
+                <w:rFonts w:hint="default" w:ascii="Menlo" w:hAnsi="Menlo" w:eastAsia="Menlo" w:cs="Menlo"/>
+                <w:color w:val="CC7832"/>
+                <w:sz w:val="21"/>
+                <w:szCs w:val="21"/>
+                <w:shd w:val="clear" w:fill="2B2B2B"/>
+              </w:rPr>
+              <w:t>;</w:t>
+            </w:r>
+            <w:r>
+              <w:rPr>
+                <w:rFonts w:hint="default" w:ascii="Menlo" w:hAnsi="Menlo" w:eastAsia="Menlo" w:cs="Menlo"/>
+                <w:color w:val="CC7832"/>
+                <w:sz w:val="21"/>
+                <w:szCs w:val="21"/>
+                <w:shd w:val="clear" w:fill="2B2B2B"/>
+              </w:rPr>
+              <w:br w:type="textWrapping"/>
+            </w:r>
+            <w:r>
+              <w:rPr>
+                <w:rFonts w:hint="default" w:ascii="Menlo" w:hAnsi="Menlo" w:eastAsia="Menlo" w:cs="Menlo"/>
+                <w:color w:val="CC7832"/>
+                <w:sz w:val="21"/>
+                <w:szCs w:val="21"/>
+                <w:shd w:val="clear" w:fill="2B2B2B"/>
+              </w:rPr>
+              <w:t xml:space="preserve">    public static final int  </w:t>
+            </w:r>
+            <w:r>
+              <w:rPr>
+                <w:rFonts w:hint="default" w:ascii="Menlo" w:hAnsi="Menlo" w:eastAsia="Menlo" w:cs="Menlo"/>
+                <w:i/>
+                <w:color w:val="9876AA"/>
+                <w:sz w:val="21"/>
+                <w:szCs w:val="21"/>
+                <w:shd w:val="clear" w:fill="2B2B2B"/>
+              </w:rPr>
+              <w:t xml:space="preserve">i </w:t>
+            </w:r>
+            <w:r>
+              <w:rPr>
+                <w:rFonts w:hint="default" w:ascii="Menlo" w:hAnsi="Menlo" w:eastAsia="Menlo" w:cs="Menlo"/>
+                <w:color w:val="A9B7C6"/>
+                <w:sz w:val="21"/>
+                <w:szCs w:val="21"/>
+                <w:shd w:val="clear" w:fill="2B2B2B"/>
+              </w:rPr>
+              <w:t xml:space="preserve">= </w:t>
+            </w:r>
+            <w:r>
+              <w:rPr>
+                <w:rFonts w:hint="default" w:ascii="Menlo" w:hAnsi="Menlo" w:eastAsia="Menlo" w:cs="Menlo"/>
+                <w:color w:val="6897BB"/>
+                <w:sz w:val="21"/>
+                <w:szCs w:val="21"/>
+                <w:shd w:val="clear" w:fill="2B2B2B"/>
+              </w:rPr>
+              <w:t>128</w:t>
+            </w:r>
+            <w:r>
+              <w:rPr>
+                <w:rFonts w:hint="default" w:ascii="Menlo" w:hAnsi="Menlo" w:eastAsia="Menlo" w:cs="Menlo"/>
+                <w:color w:val="CC7832"/>
+                <w:sz w:val="21"/>
+                <w:szCs w:val="21"/>
+                <w:shd w:val="clear" w:fill="2B2B2B"/>
+              </w:rPr>
+              <w:t>;</w:t>
+            </w:r>
+            <w:r>
+              <w:rPr>
+                <w:rFonts w:hint="default" w:ascii="Menlo" w:hAnsi="Menlo" w:eastAsia="Menlo" w:cs="Menlo"/>
+                <w:color w:val="CC7832"/>
+                <w:sz w:val="21"/>
+                <w:szCs w:val="21"/>
+                <w:shd w:val="clear" w:fill="2B2B2B"/>
+              </w:rPr>
+              <w:br w:type="textWrapping"/>
+            </w:r>
+            <w:r>
+              <w:rPr>
+                <w:rFonts w:hint="default" w:ascii="Menlo" w:hAnsi="Menlo" w:eastAsia="Menlo" w:cs="Menlo"/>
+                <w:color w:val="CC7832"/>
+                <w:sz w:val="21"/>
+                <w:szCs w:val="21"/>
+                <w:shd w:val="clear" w:fill="2B2B2B"/>
+              </w:rPr>
+              <w:t xml:space="preserve">    public static final int  </w:t>
+            </w:r>
+            <w:r>
+              <w:rPr>
+                <w:rFonts w:hint="default" w:ascii="Menlo" w:hAnsi="Menlo" w:eastAsia="Menlo" w:cs="Menlo"/>
+                <w:i/>
+                <w:color w:val="9876AA"/>
+                <w:sz w:val="21"/>
+                <w:szCs w:val="21"/>
+                <w:shd w:val="clear" w:fill="2B2B2B"/>
+              </w:rPr>
+              <w:t xml:space="preserve">m </w:t>
+            </w:r>
+            <w:r>
+              <w:rPr>
+                <w:rFonts w:hint="default" w:ascii="Menlo" w:hAnsi="Menlo" w:eastAsia="Menlo" w:cs="Menlo"/>
+                <w:color w:val="A9B7C6"/>
+                <w:sz w:val="21"/>
+                <w:szCs w:val="21"/>
+                <w:shd w:val="clear" w:fill="2B2B2B"/>
+              </w:rPr>
+              <w:t xml:space="preserve">= </w:t>
+            </w:r>
+            <w:r>
+              <w:rPr>
+                <w:rFonts w:hint="default" w:ascii="Menlo" w:hAnsi="Menlo" w:eastAsia="Menlo" w:cs="Menlo"/>
+                <w:color w:val="6897BB"/>
+                <w:sz w:val="21"/>
+                <w:szCs w:val="21"/>
+                <w:shd w:val="clear" w:fill="2B2B2B"/>
+              </w:rPr>
+              <w:t>1</w:t>
+            </w:r>
+            <w:r>
+              <w:rPr>
+                <w:rFonts w:hint="default" w:ascii="Menlo" w:hAnsi="Menlo" w:eastAsia="Menlo" w:cs="Menlo"/>
+                <w:color w:val="CC7832"/>
+                <w:sz w:val="21"/>
+                <w:szCs w:val="21"/>
+                <w:shd w:val="clear" w:fill="2B2B2B"/>
+              </w:rPr>
+              <w:t>;</w:t>
+            </w:r>
+            <w:r>
+              <w:rPr>
+                <w:rFonts w:hint="default" w:ascii="Menlo" w:hAnsi="Menlo" w:eastAsia="Menlo" w:cs="Menlo"/>
+                <w:color w:val="CC7832"/>
+                <w:sz w:val="21"/>
+                <w:szCs w:val="21"/>
+                <w:shd w:val="clear" w:fill="2B2B2B"/>
+              </w:rPr>
+              <w:br w:type="textWrapping"/>
+            </w:r>
+            <w:r>
+              <w:rPr>
+                <w:rFonts w:hint="default" w:ascii="Menlo" w:hAnsi="Menlo" w:eastAsia="Menlo" w:cs="Menlo"/>
+                <w:color w:val="CC7832"/>
+                <w:sz w:val="21"/>
+                <w:szCs w:val="21"/>
+                <w:shd w:val="clear" w:fill="2B2B2B"/>
+              </w:rPr>
+              <w:t xml:space="preserve">    static</w:t>
+            </w:r>
+            <w:r>
+              <w:rPr>
+                <w:rFonts w:hint="default" w:ascii="Menlo" w:hAnsi="Menlo" w:eastAsia="Menlo" w:cs="Menlo"/>
+                <w:color w:val="A9B7C6"/>
+                <w:sz w:val="21"/>
+                <w:szCs w:val="21"/>
+                <w:shd w:val="clear" w:fill="2B2B2B"/>
+              </w:rPr>
+              <w:t>{</w:t>
+            </w:r>
+            <w:r>
+              <w:rPr>
+                <w:rFonts w:hint="default" w:ascii="Menlo" w:hAnsi="Menlo" w:eastAsia="Menlo" w:cs="Menlo"/>
+                <w:color w:val="A9B7C6"/>
+                <w:sz w:val="21"/>
+                <w:szCs w:val="21"/>
+                <w:shd w:val="clear" w:fill="2B2B2B"/>
+              </w:rPr>
+              <w:br w:type="textWrapping"/>
+            </w:r>
+            <w:r>
+              <w:rPr>
+                <w:rFonts w:hint="default" w:ascii="Menlo" w:hAnsi="Menlo" w:eastAsia="Menlo" w:cs="Menlo"/>
+                <w:color w:val="A9B7C6"/>
+                <w:sz w:val="21"/>
+                <w:szCs w:val="21"/>
+                <w:shd w:val="clear" w:fill="2B2B2B"/>
+              </w:rPr>
+              <w:t xml:space="preserve">        System.</w:t>
+            </w:r>
+            <w:r>
+              <w:rPr>
+                <w:rFonts w:hint="default" w:ascii="Menlo" w:hAnsi="Menlo" w:eastAsia="Menlo" w:cs="Menlo"/>
+                <w:i/>
+                <w:color w:val="9876AA"/>
+                <w:sz w:val="21"/>
+                <w:szCs w:val="21"/>
+                <w:shd w:val="clear" w:fill="2B2B2B"/>
+              </w:rPr>
+              <w:t>out</w:t>
+            </w:r>
+            <w:r>
+              <w:rPr>
+                <w:rFonts w:hint="default" w:ascii="Menlo" w:hAnsi="Menlo" w:eastAsia="Menlo" w:cs="Menlo"/>
+                <w:color w:val="A9B7C6"/>
+                <w:sz w:val="21"/>
+                <w:szCs w:val="21"/>
+                <w:shd w:val="clear" w:fill="2B2B2B"/>
+              </w:rPr>
+              <w:t>.println(</w:t>
+            </w:r>
+            <w:r>
+              <w:rPr>
+                <w:rFonts w:hint="default" w:ascii="Menlo" w:hAnsi="Menlo" w:eastAsia="Menlo" w:cs="Menlo"/>
+                <w:color w:val="6A8759"/>
+                <w:sz w:val="21"/>
+                <w:szCs w:val="21"/>
+                <w:shd w:val="clear" w:fill="2B2B2B"/>
+              </w:rPr>
+              <w:t>"MyParent2 static block"</w:t>
+            </w:r>
+            <w:r>
+              <w:rPr>
+                <w:rFonts w:hint="default" w:ascii="Menlo" w:hAnsi="Menlo" w:eastAsia="Menlo" w:cs="Menlo"/>
+                <w:color w:val="A9B7C6"/>
+                <w:sz w:val="21"/>
+                <w:szCs w:val="21"/>
+                <w:shd w:val="clear" w:fill="2B2B2B"/>
+              </w:rPr>
+              <w:t>)</w:t>
+            </w:r>
+            <w:r>
+              <w:rPr>
+                <w:rFonts w:hint="default" w:ascii="Menlo" w:hAnsi="Menlo" w:eastAsia="Menlo" w:cs="Menlo"/>
+                <w:color w:val="CC7832"/>
+                <w:sz w:val="21"/>
+                <w:szCs w:val="21"/>
+                <w:shd w:val="clear" w:fill="2B2B2B"/>
+              </w:rPr>
+              <w:t>;</w:t>
+            </w:r>
+            <w:r>
+              <w:rPr>
+                <w:rFonts w:hint="default" w:ascii="Menlo" w:hAnsi="Menlo" w:eastAsia="Menlo" w:cs="Menlo"/>
+                <w:color w:val="CC7832"/>
+                <w:sz w:val="21"/>
+                <w:szCs w:val="21"/>
+                <w:shd w:val="clear" w:fill="2B2B2B"/>
+              </w:rPr>
+              <w:br w:type="textWrapping"/>
+            </w:r>
+            <w:r>
+              <w:rPr>
+                <w:rFonts w:hint="default" w:ascii="Menlo" w:hAnsi="Menlo" w:eastAsia="Menlo" w:cs="Menlo"/>
+                <w:color w:val="CC7832"/>
+                <w:sz w:val="21"/>
+                <w:szCs w:val="21"/>
+                <w:shd w:val="clear" w:fill="2B2B2B"/>
+              </w:rPr>
+              <w:t xml:space="preserve">    </w:t>
+            </w:r>
+            <w:r>
+              <w:rPr>
+                <w:rFonts w:hint="default" w:ascii="Menlo" w:hAnsi="Menlo" w:eastAsia="Menlo" w:cs="Menlo"/>
+                <w:color w:val="A9B7C6"/>
+                <w:sz w:val="21"/>
+                <w:szCs w:val="21"/>
+                <w:shd w:val="clear" w:fill="2B2B2B"/>
+              </w:rPr>
+              <w:t>}</w:t>
+            </w:r>
+            <w:r>
+              <w:rPr>
+                <w:rFonts w:hint="default" w:ascii="Menlo" w:hAnsi="Menlo" w:eastAsia="Menlo" w:cs="Menlo"/>
+                <w:color w:val="A9B7C6"/>
+                <w:sz w:val="21"/>
+                <w:szCs w:val="21"/>
+                <w:shd w:val="clear" w:fill="2B2B2B"/>
+              </w:rPr>
+              <w:br w:type="textWrapping"/>
+            </w:r>
+            <w:r>
+              <w:rPr>
+                <w:rFonts w:hint="default" w:ascii="Menlo" w:hAnsi="Menlo" w:eastAsia="Menlo" w:cs="Menlo"/>
+                <w:color w:val="A9B7C6"/>
+                <w:sz w:val="21"/>
+                <w:szCs w:val="21"/>
+                <w:shd w:val="clear" w:fill="2B2B2B"/>
+              </w:rPr>
+              <w:t>}</w:t>
+            </w:r>
+          </w:p>
+          <w:p>
+            <w:pPr>
+              <w:numPr>
+                <w:ilvl w:val="0"/>
+                <w:numId w:val="0"/>
+              </w:numPr>
+              <w:rPr>
+                <w:rFonts w:hint="default"/>
+                <w:vertAlign w:val="baseline"/>
+              </w:rPr>
+            </w:pPr>
+          </w:p>
+          <w:p>
+            <w:pPr>
+              <w:numPr>
+                <w:ilvl w:val="0"/>
+                <w:numId w:val="0"/>
+              </w:numPr>
+              <w:rPr>
+                <w:rFonts w:hint="default"/>
+                <w:vertAlign w:val="baseline"/>
+              </w:rPr>
+            </w:pPr>
+            <w:r>
+              <w:rPr>
+                <w:rFonts w:hint="default"/>
+                <w:vertAlign w:val="baseline"/>
+              </w:rPr>
+              <w:t>iconst_1:表示短整型的iconst_1-iconst_5 （1-5）数字6开始使用bipush</w:t>
+            </w:r>
+            <w:bookmarkStart w:id="0" w:name="_GoBack"/>
+            <w:bookmarkEnd w:id="0"/>
+          </w:p>
+          <w:p>
+            <w:pPr>
+              <w:numPr>
+                <w:ilvl w:val="0"/>
+                <w:numId w:val="0"/>
+              </w:numPr>
+              <w:rPr>
+                <w:rFonts w:hint="default"/>
+                <w:vertAlign w:val="baseline"/>
+              </w:rPr>
+            </w:pPr>
+          </w:p>
+          <w:p>
+            <w:pPr>
+              <w:numPr>
+                <w:ilvl w:val="0"/>
+                <w:numId w:val="0"/>
+              </w:numPr>
+              <w:rPr>
+                <w:rFonts w:hint="default"/>
+                <w:vertAlign w:val="baseline"/>
+              </w:rPr>
+            </w:pPr>
+            <w:r>
+              <w:drawing>
+                <wp:inline distT="0" distB="0" distL="114300" distR="114300">
+                  <wp:extent cx="5260340" cy="2098040"/>
+                  <wp:effectExtent l="0" t="0" r="22860" b="10160"/>
+                  <wp:docPr id="8" name="图片 8"/>
+                  <wp:cNvGraphicFramePr>
+                    <a:graphicFrameLocks xmlns:a="http://schemas.openxmlformats.org/drawingml/2006/main" noChangeAspect="1"/>
+                  </wp:cNvGraphicFramePr>
+                  <a:graphic xmlns:a="http://schemas.openxmlformats.org/drawingml/2006/main">
+                    <a:graphicData uri="http://schemas.openxmlformats.org/drawingml/2006/picture">
+                      <pic:pic xmlns:pic="http://schemas.openxmlformats.org/drawingml/2006/picture">
+                        <pic:nvPicPr>
+                          <pic:cNvPr id="8" name="图片 8"/>
+                          <pic:cNvPicPr>
+                            <a:picLocks noChangeAspect="1"/>
+                          </pic:cNvPicPr>
+                        </pic:nvPicPr>
+                        <pic:blipFill>
+                          <a:blip r:embed="rId10"/>
+                          <a:stretch>
+                            <a:fillRect/>
+                          </a:stretch>
+                        </pic:blipFill>
+                        <pic:spPr>
+                          <a:xfrm>
+                            <a:off x="0" y="0"/>
+                            <a:ext cx="5260340" cy="2098040"/>
+                          </a:xfrm>
+                          <a:prstGeom prst="rect">
+                            <a:avLst/>
+                          </a:prstGeom>
+                          <a:noFill/>
+                          <a:ln w="9525">
+                            <a:noFill/>
+                          </a:ln>
+                        </pic:spPr>
+                      </pic:pic>
+                    </a:graphicData>
+                  </a:graphic>
+                </wp:inline>
+              </w:drawing>
+            </w:r>
+          </w:p>
+          <w:p>
+            <w:pPr>
+              <w:numPr>
+                <w:numId w:val="0"/>
+              </w:numPr>
+              <w:rPr>
+                <w:rFonts w:hint="default"/>
+              </w:rPr>
+            </w:pPr>
+          </w:p>
+          <w:p>
+            <w:pPr>
+              <w:numPr>
+                <w:numId w:val="0"/>
+              </w:numPr>
+              <w:rPr>
+                <w:rFonts w:hint="default"/>
+              </w:rPr>
+            </w:pPr>
+          </w:p>
+        </w:tc>
+      </w:tr>
+    </w:tbl>
+    <w:p>
+      <w:pPr>
+        <w:numPr>
+          <w:numId w:val="0"/>
+        </w:numPr>
+        <w:rPr>
+          <w:rFonts w:hint="default"/>
+        </w:rPr>
+      </w:pPr>
+    </w:p>
+    <w:p>
+      <w:pPr>
+        <w:numPr>
+          <w:numId w:val="0"/>
+        </w:numPr>
+        <w:rPr>
+          <w:rFonts w:hint="default"/>
+        </w:rPr>
+      </w:pPr>
     </w:p>
     <w:p>
       <w:pPr>
@@ -244,8 +7364,6 @@
         </w:rPr>
         <w:t>7其他知识点</w:t>
       </w:r>
-      <w:bookmarkStart w:id="0" w:name="_GoBack"/>
-      <w:bookmarkEnd w:id="0"/>
     </w:p>
     <w:p>
       <w:pPr>
@@ -285,6 +7403,7 @@
     <w:p>
       <w:pPr>
         <w:numPr>
+          <w:ilvl w:val="0"/>
           <w:numId w:val="0"/>
         </w:numPr>
         <w:rPr>
@@ -372,8 +7491,68 @@
       <w:lvlJc w:val="left"/>
     </w:lvl>
   </w:abstractNum>
+  <w:abstractNum w:abstractNumId="1">
+    <w:nsid w:val="5D5BDED4"/>
+    <w:multiLevelType w:val="singleLevel"/>
+    <w:tmpl w:val="5D5BDED4"/>
+    <w:lvl w:ilvl="0" w:tentative="0">
+      <w:start w:val="1"/>
+      <w:numFmt w:val="decimal"/>
+      <w:suff w:val="nothing"/>
+      <w:lvlText w:val="%1."/>
+      <w:lvlJc w:val="left"/>
+    </w:lvl>
+  </w:abstractNum>
+  <w:abstractNum w:abstractNumId="2">
+    <w:nsid w:val="5D5BDFF8"/>
+    <w:multiLevelType w:val="singleLevel"/>
+    <w:tmpl w:val="5D5BDFF8"/>
+    <w:lvl w:ilvl="0" w:tentative="0">
+      <w:start w:val="1"/>
+      <w:numFmt w:val="decimal"/>
+      <w:suff w:val="nothing"/>
+      <w:lvlText w:val="%1."/>
+      <w:lvlJc w:val="left"/>
+    </w:lvl>
+  </w:abstractNum>
+  <w:abstractNum w:abstractNumId="3">
+    <w:nsid w:val="5D5BE3BF"/>
+    <w:multiLevelType w:val="singleLevel"/>
+    <w:tmpl w:val="5D5BE3BF"/>
+    <w:lvl w:ilvl="0" w:tentative="0">
+      <w:start w:val="1"/>
+      <w:numFmt w:val="decimal"/>
+      <w:suff w:val="nothing"/>
+      <w:lvlText w:val="%1."/>
+      <w:lvlJc w:val="left"/>
+    </w:lvl>
+  </w:abstractNum>
+  <w:abstractNum w:abstractNumId="4">
+    <w:nsid w:val="5D5BE850"/>
+    <w:multiLevelType w:val="singleLevel"/>
+    <w:tmpl w:val="5D5BE850"/>
+    <w:lvl w:ilvl="0" w:tentative="0">
+      <w:start w:val="1"/>
+      <w:numFmt w:val="decimal"/>
+      <w:suff w:val="nothing"/>
+      <w:lvlText w:val="%1."/>
+      <w:lvlJc w:val="left"/>
+    </w:lvl>
+  </w:abstractNum>
   <w:num w:numId="1">
     <w:abstractNumId w:val="0"/>
+  </w:num>
+  <w:num w:numId="2">
+    <w:abstractNumId w:val="1"/>
+  </w:num>
+  <w:num w:numId="3">
+    <w:abstractNumId w:val="2"/>
+  </w:num>
+  <w:num w:numId="4">
+    <w:abstractNumId w:val="3"/>
+  </w:num>
+  <w:num w:numId="5">
+    <w:abstractNumId w:val="4"/>
   </w:num>
 </w:numbering>
 </file>
@@ -657,7 +7836,7 @@
     <w:name w:val="heading 1"/>
     <w:basedOn w:val="1"/>
     <w:next w:val="1"/>
-    <w:link w:val="8"/>
+    <w:link w:val="9"/>
     <w:qFormat/>
     <w:uiPriority w:val="9"/>
     <w:pPr>
@@ -765,7 +7944,27 @@
       </w14:textFill>
     </w:rPr>
   </w:style>
-  <w:style w:type="character" w:customStyle="1" w:styleId="8">
+  <w:style w:type="table" w:styleId="8">
+    <w:name w:val="Table Grid"/>
+    <w:basedOn w:val="7"/>
+    <w:uiPriority w:val="39"/>
+    <w:pPr>
+      <w:widowControl w:val="0"/>
+      <w:jc w:val="both"/>
+    </w:pPr>
+    <w:tblPr>
+      <w:tblBorders>
+        <w:top w:val="single" w:color="auto" w:sz="4" w:space="0"/>
+        <w:left w:val="single" w:color="auto" w:sz="4" w:space="0"/>
+        <w:bottom w:val="single" w:color="auto" w:sz="4" w:space="0"/>
+        <w:right w:val="single" w:color="auto" w:sz="4" w:space="0"/>
+        <w:insideH w:val="single" w:color="auto" w:sz="4" w:space="0"/>
+        <w:insideV w:val="single" w:color="auto" w:sz="4" w:space="0"/>
+      </w:tblBorders>
+      <w:tblLayout w:type="fixed"/>
+    </w:tblPr>
+  </w:style>
+  <w:style w:type="character" w:customStyle="1" w:styleId="9">
     <w:name w:val="标题 1字符"/>
     <w:basedOn w:val="5"/>
     <w:link w:val="2"/>
@@ -779,7 +7978,7 @@
       <w:szCs w:val="44"/>
     </w:rPr>
   </w:style>
-  <w:style w:type="paragraph" w:customStyle="1" w:styleId="9">
+  <w:style w:type="paragraph" w:customStyle="1" w:styleId="10">
     <w:name w:val="List Paragraph"/>
     <w:basedOn w:val="1"/>
     <w:qFormat/>

--- a/jdk/jvm.docx
+++ b/jdk/jvm.docx
@@ -195,13 +195,7 @@
         <w:rPr>
           <w:rFonts w:hint="default"/>
         </w:rPr>
-        <w:t>3.</w:t>
-      </w:r>
-      <w:r>
-        <w:rPr>
-          <w:rFonts w:hint="default"/>
-        </w:rPr>
-        <w:t>1类加载概述</w:t>
+        <w:t>3.1类加载概述</w:t>
       </w:r>
     </w:p>
     <w:p>
@@ -971,13 +965,7 @@
         <w:rPr>
           <w:rFonts w:hint="default"/>
         </w:rPr>
-        <w:t>3.</w:t>
-      </w:r>
-      <w:r>
-        <w:rPr>
-          <w:rFonts w:hint="default"/>
-        </w:rPr>
-        <w:t>2代码示例</w:t>
+        <w:t>3.2代码示例</w:t>
       </w:r>
     </w:p>
     <w:p>
@@ -4874,14 +4862,6 @@
       </w:tblGrid>
       <w:tr>
         <w:tblPrEx>
-          <w:tblBorders>
-            <w:top w:val="single" w:color="auto" w:sz="4" w:space="0"/>
-            <w:left w:val="single" w:color="auto" w:sz="4" w:space="0"/>
-            <w:bottom w:val="single" w:color="auto" w:sz="4" w:space="0"/>
-            <w:right w:val="single" w:color="auto" w:sz="4" w:space="0"/>
-            <w:insideH w:val="single" w:color="auto" w:sz="4" w:space="0"/>
-            <w:insideV w:val="single" w:color="auto" w:sz="4" w:space="0"/>
-          </w:tblBorders>
           <w:tblLayout w:type="fixed"/>
         </w:tblPrEx>
         <w:tc>
@@ -14389,15 +14369,6 @@
                           <a:ln w="6350">
                             <a:noFill/>
                           </a:ln>
-                          <a:extLst>
-                            <a:ext uri="{909E8E84-426E-40DD-AFC4-6F175D3DCCD1}">
-                              <a14:hiddenFill xmlns:a14="http://schemas.microsoft.com/office/drawing/2010/main">
-                                <a:solidFill>
-                                  <a:schemeClr val="lt1"/>
-                                </a:solidFill>
-                              </a14:hiddenFill>
-                            </a:ext>
-                          </a:extLst>
                         </wps:spPr>
                         <wps:style>
                           <a:lnRef idx="0">
@@ -14520,15 +14491,15 @@
           </mc:Choice>
           <mc:Fallback>
             <w:pict>
-              <v:group id="_x0000_s1026" o:spid="_x0000_s1026" o:spt="203" style="height:549.6pt;width:415pt;" coordsize="5270500,6979920" editas="canvas" o:gfxdata="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">
+              <v:group id="_x0000_s1026" o:spid="_x0000_s1026" o:spt="203" style="height:549.6pt;width:415pt;" coordsize="5270500,6979920" editas="canvas" o:gfxdata="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">
                 <o:lock v:ext="edit" aspectratio="f"/>
-                <v:shape id="_x0000_s1026" o:spid="_x0000_s1026" style="position:absolute;left:0;top:0;height:6979920;width:5270500;" filled="f" stroked="f" coordsize="21600,21600" o:gfxdata="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">
+                <v:shape id="_x0000_s1026" o:spid="_x0000_s1026" style="position:absolute;left:0;top:0;height:6979920;width:5270500;" filled="f" stroked="f" coordsize="21600,21600" o:gfxdata="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">
                   <v:fill on="f" focussize="0,0"/>
                   <v:stroke on="f"/>
                   <v:imagedata o:title=""/>
                   <o:lock v:ext="edit" aspectratio="f"/>
                 </v:shape>
-                <v:shape id="流程图: 可选过程 13" o:spid="_x0000_s1026" o:spt="176" type="#_x0000_t176" style="position:absolute;left:1041400;top:345440;height:508000;width:1168400;v-text-anchor:middle;" fillcolor="#5B9BD5 [3204]" filled="t" stroked="t" coordsize="21600,21600" o:gfxdata="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">
+                <v:shape id="流程图: 可选过程 13" o:spid="_x0000_s1026" o:spt="176" type="#_x0000_t176" style="position:absolute;left:1041400;top:345440;height:508000;width:1168400;v-text-anchor:middle;" fillcolor="#5B9BD5 [3204]" filled="t" stroked="t" coordsize="21600,21600" o:gfxdata="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">
                   <v:fill on="t" focussize="0,0"/>
                   <v:stroke weight="1pt" color="#41719C [3204]" miterlimit="8" joinstyle="miter"/>
                   <v:imagedata o:title=""/>
@@ -14546,7 +14517,7 @@
                     </w:txbxContent>
                   </v:textbox>
                 </v:shape>
-                <v:shape id="流程图: 决策 14" o:spid="_x0000_s1026" o:spt="110" type="#_x0000_t110" style="position:absolute;left:875030;top:1374140;height:1130935;width:1498600;v-text-anchor:middle;" fillcolor="#5B9BD5 [3204]" filled="t" stroked="t" coordsize="21600,21600" o:gfxdata="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">
+                <v:shape id="流程图: 决策 14" o:spid="_x0000_s1026" o:spt="110" type="#_x0000_t110" style="position:absolute;left:875030;top:1374140;height:1130935;width:1498600;v-text-anchor:middle;" fillcolor="#5B9BD5 [3204]" filled="t" stroked="t" coordsize="21600,21600" o:gfxdata="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">
                   <v:fill on="t" focussize="0,0"/>
                   <v:stroke weight="1pt" color="#41719C [3204]" miterlimit="8" joinstyle="miter"/>
                   <v:imagedata o:title=""/>
@@ -14572,7 +14543,7 @@
                     </w:txbxContent>
                   </v:textbox>
                 </v:shape>
-                <v:shape id="流程图: 决策 14" o:spid="_x0000_s1026" o:spt="110" type="#_x0000_t110" style="position:absolute;left:2999105;top:1373505;height:1067435;width:1498600;v-text-anchor:middle;" fillcolor="#5B9BD5 [3204]" filled="t" stroked="t" coordsize="21600,21600" o:gfxdata="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">
+                <v:shape id="流程图: 决策 14" o:spid="_x0000_s1026" o:spt="110" type="#_x0000_t110" style="position:absolute;left:2999105;top:1373505;height:1067435;width:1498600;v-text-anchor:middle;" fillcolor="#5B9BD5 [3204]" filled="t" stroked="t" coordsize="21600,21600" o:gfxdata="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">
                   <v:fill on="t" focussize="0,0"/>
                   <v:stroke weight="1pt" color="#41719C [3204]" miterlimit="8" joinstyle="miter"/>
                   <v:imagedata o:title=""/>
@@ -14598,7 +14569,7 @@
                     </w:txbxContent>
                   </v:textbox>
                 </v:shape>
-                <v:shape id="_x0000_s1026" o:spid="_x0000_s1026" o:spt="109" type="#_x0000_t109" style="position:absolute;left:4366895;top:2901950;height:698500;width:571500;v-text-anchor:middle;" fillcolor="#5B9BD5 [3204]" filled="t" stroked="t" coordsize="21600,21600" o:gfxdata="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">
+                <v:shape id="_x0000_s1026" o:spid="_x0000_s1026" o:spt="109" type="#_x0000_t109" style="position:absolute;left:4366895;top:2901950;height:698500;width:571500;v-text-anchor:middle;" fillcolor="#5B9BD5 [3204]" filled="t" stroked="t" coordsize="21600,21600" o:gfxdata="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">
                   <v:fill on="t" focussize="0,0"/>
                   <v:stroke weight="1pt" color="#41719C [3204]" miterlimit="8" joinstyle="miter"/>
                   <v:imagedata o:title=""/>
@@ -14616,7 +14587,7 @@
                     </w:txbxContent>
                   </v:textbox>
                 </v:shape>
-                <v:shape id="_x0000_s1026" o:spid="_x0000_s1026" o:spt="109" type="#_x0000_t109" style="position:absolute;left:1017905;top:2897505;height:698500;width:1219200;v-text-anchor:middle;" fillcolor="#5B9BD5 [3204]" filled="t" stroked="t" coordsize="21600,21600" o:gfxdata="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">
+                <v:shape id="_x0000_s1026" o:spid="_x0000_s1026" o:spt="109" type="#_x0000_t109" style="position:absolute;left:1017905;top:2897505;height:698500;width:1219200;v-text-anchor:middle;" fillcolor="#5B9BD5 [3204]" filled="t" stroked="t" coordsize="21600,21600" o:gfxdata="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">
                   <v:fill on="t" focussize="0,0"/>
                   <v:stroke weight="1pt" color="#41719C [3204]" miterlimit="8" joinstyle="miter"/>
                   <v:imagedata o:title=""/>
@@ -14635,7 +14606,7 @@
                     </w:txbxContent>
                   </v:textbox>
                 </v:shape>
-                <v:shape id="_x0000_s1026" o:spid="_x0000_s1026" o:spt="109" type="#_x0000_t109" style="position:absolute;left:1017905;top:4243705;height:698500;width:1219200;v-text-anchor:middle;" fillcolor="#5B9BD5 [3204]" filled="t" stroked="t" coordsize="21600,21600" o:gfxdata="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">
+                <v:shape id="_x0000_s1026" o:spid="_x0000_s1026" o:spt="109" type="#_x0000_t109" style="position:absolute;left:1017905;top:4243705;height:698500;width:1219200;v-text-anchor:middle;" fillcolor="#5B9BD5 [3204]" filled="t" stroked="t" coordsize="21600,21600" o:gfxdata="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">
                   <v:fill on="t" focussize="0,0"/>
                   <v:stroke weight="1pt" color="#41719C [3204]" miterlimit="8" joinstyle="miter"/>
                   <v:imagedata o:title=""/>
@@ -14653,7 +14624,7 @@
                     </w:txbxContent>
                   </v:textbox>
                 </v:shape>
-                <v:shape id="_x0000_s1026" o:spid="_x0000_s1026" o:spt="109" type="#_x0000_t109" style="position:absolute;left:3088005;top:4243705;height:698500;width:1219200;v-text-anchor:middle;" fillcolor="#5B9BD5 [3204]" filled="t" stroked="t" coordsize="21600,21600" o:gfxdata="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">
+                <v:shape id="_x0000_s1026" o:spid="_x0000_s1026" o:spt="109" type="#_x0000_t109" style="position:absolute;left:3088005;top:4243705;height:698500;width:1219200;v-text-anchor:middle;" fillcolor="#5B9BD5 [3204]" filled="t" stroked="t" coordsize="21600,21600" o:gfxdata="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">
                   <v:fill on="t" focussize="0,0"/>
                   <v:stroke weight="1pt" color="#41719C [3204]" miterlimit="8" joinstyle="miter"/>
                   <v:imagedata o:title=""/>
@@ -14672,7 +14643,7 @@
                     </w:txbxContent>
                   </v:textbox>
                 </v:shape>
-                <v:shape id="流程图: 可选过程 13" o:spid="_x0000_s1026" o:spt="176" type="#_x0000_t176" style="position:absolute;left:3126105;top:5856605;height:508000;width:1168400;v-text-anchor:middle;" fillcolor="#5B9BD5 [3204]" filled="t" stroked="t" coordsize="21600,21600" o:gfxdata="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">
+                <v:shape id="流程图: 可选过程 13" o:spid="_x0000_s1026" o:spt="176" type="#_x0000_t176" style="position:absolute;left:3126105;top:5856605;height:508000;width:1168400;v-text-anchor:middle;" fillcolor="#5B9BD5 [3204]" filled="t" stroked="t" coordsize="21600,21600" o:gfxdata="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">
                   <v:fill on="t" focussize="0,0"/>
                   <v:stroke weight="1pt" color="#41719C [3204]" miterlimit="8" joinstyle="miter"/>
                   <v:imagedata o:title=""/>
@@ -14738,7 +14709,7 @@
                   <v:imagedata o:title=""/>
                   <o:lock v:ext="edit" aspectratio="f"/>
                 </v:shape>
-                <v:shape id="_x0000_s1026" o:spid="_x0000_s1026" o:spt="202" type="#_x0000_t202" style="position:absolute;left:2482850;top:1525270;height:330200;width:482600;" filled="f" stroked="f" coordsize="21600,21600" o:gfxdata="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">
+                <v:shape id="_x0000_s1026" o:spid="_x0000_s1026" o:spt="202" type="#_x0000_t202" style="position:absolute;left:2482850;top:1525270;height:330200;width:482600;" filled="f" stroked="f" coordsize="21600,21600" o:gfxdata="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">
                   <v:fill on="f" focussize="0,0"/>
                   <v:stroke on="f" weight="0.5pt"/>
                   <v:imagedata o:title=""/>
@@ -14841,7 +14812,9 @@
         </w:tblBorders>
         <w:tblLayout w:type="fixed"/>
         <w:tblCellMar>
+          <w:top w:w="0" w:type="dxa"/>
           <w:left w:w="108" w:type="dxa"/>
+          <w:bottom w:w="0" w:type="dxa"/>
           <w:right w:w="108" w:type="dxa"/>
         </w:tblCellMar>
       </w:tblPr>
@@ -14851,14 +14824,6 @@
       </w:tblGrid>
       <w:tr>
         <w:tblPrEx>
-          <w:tblBorders>
-            <w:top w:val="single" w:color="auto" w:sz="4" w:space="0"/>
-            <w:left w:val="single" w:color="auto" w:sz="4" w:space="0"/>
-            <w:bottom w:val="single" w:color="auto" w:sz="4" w:space="0"/>
-            <w:right w:val="single" w:color="auto" w:sz="4" w:space="0"/>
-            <w:insideH w:val="single" w:color="auto" w:sz="4" w:space="0"/>
-            <w:insideV w:val="single" w:color="auto" w:sz="4" w:space="0"/>
-          </w:tblBorders>
           <w:tblLayout w:type="fixed"/>
         </w:tblPrEx>
         <w:tc>
@@ -15709,22 +15674,21 @@
                 </mc:Choice>
                 <mc:Fallback>
                   <w:pict>
-                    <v:group id="_x0000_s1026" o:spid="_x0000_s1026" o:spt="203" style="height:591.4pt;width:202.1pt;" coordsize="2566670,7510780" editas="canvas" o:gfxdata="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">
+                    <v:group id="_x0000_s1026" o:spid="_x0000_s1026" o:spt="203" style="height:591.4pt;width:202.1pt;" coordsize="2566670,7510780" editas="canvas" o:gfxdata="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">
                       <o:lock v:ext="edit" aspectratio="f"/>
-                      <v:shape id="_x0000_s1026" o:spid="_x0000_s1026" o:spt="75" type="#_x0000_t75" style="position:absolute;left:0;top:0;height:7510780;width:2566670;" filled="f" stroked="f" coordsize="21600,21600" o:gfxdata="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">
-                        <v:path/>
+                      <v:shape id="_x0000_s1026" o:spid="_x0000_s1026" style="position:absolute;left:0;top:0;height:7510780;width:2566670;" filled="f" stroked="f" coordsize="21600,21600" o:gfxdata="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">
                         <v:fill on="f" focussize="0,0"/>
                         <v:stroke on="f"/>
                         <v:imagedata o:title=""/>
                         <o:lock v:ext="edit" aspectratio="f"/>
                       </v:shape>
-                      <v:shape id="_x0000_s1026" o:spid="_x0000_s1026" o:spt="109" type="#_x0000_t109" style="position:absolute;left:535305;top:886460;height:2603500;width:1484630;v-text-anchor:middle;" fillcolor="#FFD966 [1943]" filled="t" stroked="t" coordsize="21600,21600" o:gfxdata="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">
+                      <v:shape id="_x0000_s1026" o:spid="_x0000_s1026" o:spt="109" type="#_x0000_t109" style="position:absolute;left:535305;top:886460;height:2603500;width:1484630;v-text-anchor:middle;" fillcolor="#FFD966 [1943]" filled="t" stroked="t" coordsize="21600,21600" o:gfxdata="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">
                         <v:fill on="t" focussize="0,0"/>
                         <v:stroke weight="1pt" color="#41719C [3204]" miterlimit="8" joinstyle="miter"/>
                         <v:imagedata o:title=""/>
                         <o:lock v:ext="edit" aspectratio="f"/>
                       </v:shape>
-                      <v:shape id="_x0000_s1026" o:spid="_x0000_s1026" o:spt="109" type="#_x0000_t109" style="position:absolute;left:851535;top:1194435;height:419100;width:952500;v-text-anchor:middle;" fillcolor="#BDD7EE [1300]" filled="t" stroked="t" coordsize="21600,21600" o:gfxdata="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">
+                      <v:shape id="_x0000_s1026" o:spid="_x0000_s1026" o:spt="109" type="#_x0000_t109" style="position:absolute;left:851535;top:1194435;height:419100;width:952500;v-text-anchor:middle;" fillcolor="#BDD7EE [1300]" filled="t" stroked="t" coordsize="21600,21600" o:gfxdata="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">
                         <v:fill on="t" focussize="0,0"/>
                         <v:stroke weight="1pt" color="#41719C [3204]" miterlimit="8" joinstyle="miter"/>
                         <v:imagedata o:title=""/>
@@ -15758,7 +15722,7 @@
                           </w:txbxContent>
                         </v:textbox>
                       </v:shape>
-                      <v:shape id="_x0000_s1026" o:spid="_x0000_s1026" o:spt="109" type="#_x0000_t109" style="position:absolute;left:865505;top:2008505;height:419100;width:952500;v-text-anchor:middle;" fillcolor="#BDD7EE [1300]" filled="t" stroked="t" coordsize="21600,21600" o:gfxdata="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">
+                      <v:shape id="_x0000_s1026" o:spid="_x0000_s1026" o:spt="109" type="#_x0000_t109" style="position:absolute;left:865505;top:2008505;height:419100;width:952500;v-text-anchor:middle;" fillcolor="#BDD7EE [1300]" filled="t" stroked="t" coordsize="21600,21600" o:gfxdata="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">
                         <v:fill on="t" focussize="0,0"/>
                         <v:stroke weight="1pt" color="#41719C [3204]" miterlimit="8" joinstyle="miter"/>
                         <v:imagedata o:title=""/>
@@ -15792,7 +15756,7 @@
                           </w:txbxContent>
                         </v:textbox>
                       </v:shape>
-                      <v:shape id="_x0000_s1026" o:spid="_x0000_s1026" o:spt="109" type="#_x0000_t109" style="position:absolute;left:852805;top:2795905;height:419100;width:952500;v-text-anchor:middle;" fillcolor="#BDD7EE [1300]" filled="t" stroked="t" coordsize="21600,21600" o:gfxdata="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">
+                      <v:shape id="_x0000_s1026" o:spid="_x0000_s1026" o:spt="109" type="#_x0000_t109" style="position:absolute;left:852805;top:2795905;height:419100;width:952500;v-text-anchor:middle;" fillcolor="#BDD7EE [1300]" filled="t" stroked="t" coordsize="21600,21600" o:gfxdata="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">
                         <v:fill on="t" focussize="0,0"/>
                         <v:stroke weight="1pt" color="#41719C [3204]" miterlimit="8" joinstyle="miter"/>
                         <v:imagedata o:title=""/>
@@ -15826,7 +15790,7 @@
                           </w:txbxContent>
                         </v:textbox>
                       </v:shape>
-                      <v:shape id="_x0000_s1026" o:spid="_x0000_s1026" o:spt="109" type="#_x0000_t109" style="position:absolute;left:865505;top:3888105;height:419100;width:952500;v-text-anchor:middle;" fillcolor="#BDD7EE [1300]" filled="t" stroked="t" coordsize="21600,21600" o:gfxdata="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">
+                      <v:shape id="_x0000_s1026" o:spid="_x0000_s1026" o:spt="109" type="#_x0000_t109" style="position:absolute;left:865505;top:3888105;height:419100;width:952500;v-text-anchor:middle;" fillcolor="#BDD7EE [1300]" filled="t" stroked="t" coordsize="21600,21600" o:gfxdata="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">
                         <v:fill on="t" focussize="0,0"/>
                         <v:stroke weight="1pt" color="#41719C [3204]" miterlimit="8" joinstyle="miter"/>
                         <v:imagedata o:title=""/>
@@ -15860,7 +15824,7 @@
                           </w:txbxContent>
                         </v:textbox>
                       </v:shape>
-                      <v:shape id="_x0000_s1026" o:spid="_x0000_s1026" o:spt="109" type="#_x0000_t109" style="position:absolute;left:840105;top:4802505;height:419100;width:952500;v-text-anchor:middle;" fillcolor="#BDD7EE [1300]" filled="t" stroked="t" coordsize="21600,21600" o:gfxdata="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">
+                      <v:shape id="_x0000_s1026" o:spid="_x0000_s1026" o:spt="109" type="#_x0000_t109" style="position:absolute;left:840105;top:4802505;height:419100;width:952500;v-text-anchor:middle;" fillcolor="#BDD7EE [1300]" filled="t" stroked="t" coordsize="21600,21600" o:gfxdata="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">
                         <v:fill on="t" focussize="0,0"/>
                         <v:stroke weight="1pt" color="#41719C [3204]" miterlimit="8" joinstyle="miter"/>
                         <v:imagedata o:title=""/>
@@ -15894,7 +15858,7 @@
                           </w:txbxContent>
                         </v:textbox>
                       </v:shape>
-                      <v:shape id="_x0000_s1026" o:spid="_x0000_s1026" o:spt="109" type="#_x0000_t109" style="position:absolute;left:433705;top:5767705;height:482600;width:1802130;v-text-anchor:middle;" fillcolor="#BDD7EE [1300]" filled="t" stroked="t" coordsize="21600,21600" o:gfxdata="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">
+                      <v:shape id="_x0000_s1026" o:spid="_x0000_s1026" o:spt="109" type="#_x0000_t109" style="position:absolute;left:433705;top:5767705;height:482600;width:1802130;v-text-anchor:middle;" fillcolor="#BDD7EE [1300]" filled="t" stroked="t" coordsize="21600,21600" o:gfxdata="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">
                         <v:fill on="t" focussize="0,0"/>
                         <v:stroke weight="1pt" color="#41719C [3204]" miterlimit="8" joinstyle="miter"/>
                         <v:imagedata o:title=""/>
@@ -15928,13 +15892,13 @@
                           </w:txbxContent>
                         </v:textbox>
                       </v:shape>
-                      <v:shape id="_x0000_s1026" o:spid="_x0000_s1026" o:spt="3" type="#_x0000_t3" style="position:absolute;left:1207135;top:325755;height:190500;width:215900;v-text-anchor:middle;" fillcolor="#5B9BD5 [3204]" filled="t" stroked="t" coordsize="21600,21600" o:gfxdata="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">
+                      <v:shape id="_x0000_s1026" o:spid="_x0000_s1026" o:spt="3" type="#_x0000_t3" style="position:absolute;left:1207135;top:325755;height:190500;width:215900;v-text-anchor:middle;" fillcolor="#5B9BD5 [3204]" filled="t" stroked="t" coordsize="21600,21600" o:gfxdata="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">
                         <v:fill on="t" focussize="0,0"/>
                         <v:stroke weight="1pt" color="#41719C [3204]" miterlimit="8" joinstyle="miter"/>
                         <v:imagedata o:title=""/>
                         <o:lock v:ext="edit" aspectratio="f"/>
                       </v:shape>
-                      <v:shape id="_x0000_s1026" o:spid="_x0000_s1026" o:spt="3" type="#_x0000_t3" style="position:absolute;left:1233805;top:6745605;height:190500;width:215900;v-text-anchor:middle;" fillcolor="#5B9BD5 [3204]" filled="t" stroked="t" coordsize="21600,21600" o:gfxdata="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">
+                      <v:shape id="_x0000_s1026" o:spid="_x0000_s1026" o:spt="3" type="#_x0000_t3" style="position:absolute;left:1233805;top:6745605;height:190500;width:215900;v-text-anchor:middle;" fillcolor="#5B9BD5 [3204]" filled="t" stroked="t" coordsize="21600,21600" o:gfxdata="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">
                         <v:fill on="t" focussize="0,0"/>
                         <v:stroke weight="1pt" color="#41719C [3204]" miterlimit="8" joinstyle="miter"/>
                         <v:imagedata o:title=""/>
@@ -16251,25 +16215,7 @@
         <w:rPr>
           <w:rFonts w:hint="default"/>
         </w:rPr>
-        <w:t>3.</w:t>
-      </w:r>
-      <w:r>
-        <w:rPr>
-          <w:rFonts w:hint="default"/>
-        </w:rPr>
-        <w:t>4</w:t>
-      </w:r>
-      <w:r>
-        <w:rPr>
-          <w:rFonts w:hint="default"/>
-        </w:rPr>
-        <w:t>类</w:t>
-      </w:r>
-      <w:r>
-        <w:rPr>
-          <w:rFonts w:hint="default"/>
-        </w:rPr>
-        <w:t>加载器类型</w:t>
+        <w:t>3.4类加载器类型</w:t>
       </w:r>
     </w:p>
     <w:p>
@@ -16305,6 +16251,7 @@
     <w:p>
       <w:pPr>
         <w:numPr>
+          <w:ilvl w:val="0"/>
           <w:numId w:val="0"/>
         </w:numPr>
         <w:ind w:firstLine="420" w:firstLineChars="0"/>
@@ -16322,6 +16269,7 @@
     <w:p>
       <w:pPr>
         <w:numPr>
+          <w:ilvl w:val="0"/>
           <w:numId w:val="0"/>
         </w:numPr>
         <w:ind w:firstLine="420" w:firstLineChars="0"/>
@@ -16339,6 +16287,7 @@
     <w:p>
       <w:pPr>
         <w:numPr>
+          <w:ilvl w:val="0"/>
           <w:numId w:val="0"/>
         </w:numPr>
         <w:ind w:firstLine="420" w:firstLineChars="0"/>
@@ -16373,6 +16322,7 @@
     <w:p>
       <w:pPr>
         <w:numPr>
+          <w:ilvl w:val="0"/>
           <w:numId w:val="0"/>
         </w:numPr>
         <w:ind w:firstLine="420" w:firstLineChars="0"/>
@@ -16385,141 +16335,6 @@
           <w:rFonts w:hint="default"/>
         </w:rPr>
         <w:t>Java.lang.ClassLoader的子类：</w:t>
-      </w:r>
-    </w:p>
-    <w:p>
-      <w:pPr>
-        <w:numPr>
-          <w:numId w:val="0"/>
-        </w:numPr>
-        <w:ind w:firstLine="420" w:firstLineChars="0"/>
-        <w:rPr>
-          <w:rFonts w:hint="default"/>
-        </w:rPr>
-      </w:pPr>
-      <w:r>
-        <w:rPr>
-          <w:rFonts w:hint="default"/>
-        </w:rPr>
-        <w:t>用户可以定制类的加载方式：</w:t>
-      </w:r>
-    </w:p>
-    <w:p>
-      <w:pPr>
-        <w:numPr>
-          <w:numId w:val="0"/>
-        </w:numPr>
-        <w:ind w:firstLine="420" w:firstLineChars="0"/>
-        <w:rPr>
-          <w:rFonts w:hint="default"/>
-        </w:rPr>
-      </w:pPr>
-    </w:p>
-    <w:p>
-      <w:pPr>
-        <w:numPr>
-          <w:numId w:val="0"/>
-        </w:numPr>
-        <w:rPr>
-          <w:rFonts w:hint="default"/>
-        </w:rPr>
-      </w:pPr>
-      <w:r>
-        <w:rPr>
-          <w:rFonts w:hint="default"/>
-        </w:rPr>
-        <w:t>类的加载：</w:t>
-      </w:r>
-    </w:p>
-    <w:p>
-      <w:pPr>
-        <w:numPr>
-          <w:numId w:val="0"/>
-        </w:numPr>
-        <w:ind w:firstLine="420" w:firstLineChars="0"/>
-        <w:rPr>
-          <w:rFonts w:hint="default"/>
-        </w:rPr>
-      </w:pPr>
-      <w:r>
-        <w:rPr>
-          <w:rFonts w:hint="default"/>
-        </w:rPr>
-        <w:t>类加载器并不需要等到某个类被“首次主动使用”时再加载它</w:t>
-      </w:r>
-    </w:p>
-    <w:p>
-      <w:pPr>
-        <w:numPr>
-          <w:numId w:val="0"/>
-        </w:numPr>
-        <w:ind w:firstLine="420" w:firstLineChars="0"/>
-        <w:rPr>
-          <w:rFonts w:hint="default"/>
-        </w:rPr>
-      </w:pPr>
-      <w:r>
-        <w:rPr>
-          <w:rFonts w:hint="default"/>
-        </w:rPr>
-        <w:t>JVM规范允许类加载器在预料某个类将要被使用时就预先加载它，如果在预先加载的过程中遇到了.class文件缺失或存在错误，类加载器必须在程序首次主动使用该类时才报告错误(LinkageError错误)</w:t>
-      </w:r>
-    </w:p>
-    <w:p>
-      <w:pPr>
-        <w:numPr>
-          <w:numId w:val="0"/>
-        </w:numPr>
-        <w:ind w:firstLine="420" w:firstLineChars="0"/>
-        <w:rPr>
-          <w:rFonts w:hint="default"/>
-        </w:rPr>
-      </w:pPr>
-      <w:r>
-        <w:rPr>
-          <w:rFonts w:hint="default"/>
-        </w:rPr>
-        <w:t>如果这个类一直没有被程序主动使用，那么类加载器就不会报告错误。</w:t>
-      </w:r>
-    </w:p>
-    <w:p>
-      <w:pPr>
-        <w:numPr>
-          <w:numId w:val="0"/>
-        </w:numPr>
-        <w:ind w:firstLine="420" w:firstLineChars="0"/>
-        <w:rPr>
-          <w:rFonts w:hint="default"/>
-        </w:rPr>
-      </w:pPr>
-    </w:p>
-    <w:p>
-      <w:pPr>
-        <w:numPr>
-          <w:ilvl w:val="0"/>
-          <w:numId w:val="0"/>
-        </w:numPr>
-        <w:rPr>
-          <w:rFonts w:hint="default"/>
-        </w:rPr>
-      </w:pPr>
-      <w:r>
-        <w:rPr>
-          <w:rFonts w:hint="default"/>
-        </w:rPr>
-        <w:t>类的</w:t>
-      </w:r>
-      <w:r>
-        <w:rPr>
-          <w:rFonts w:hint="default"/>
-        </w:rPr>
-        <w:t>验证</w:t>
-      </w:r>
-      <w:r>
-        <w:rPr>
-          <w:rFonts w:hint="default"/>
-        </w:rPr>
-        <w:t>：</w:t>
       </w:r>
     </w:p>
     <w:p>
@@ -16537,6 +16352,136 @@
         <w:rPr>
           <w:rFonts w:hint="default"/>
         </w:rPr>
+        <w:t>用户可以定制类的加载方式：</w:t>
+      </w:r>
+    </w:p>
+    <w:p>
+      <w:pPr>
+        <w:numPr>
+          <w:ilvl w:val="0"/>
+          <w:numId w:val="0"/>
+        </w:numPr>
+        <w:ind w:firstLine="420" w:firstLineChars="0"/>
+        <w:rPr>
+          <w:rFonts w:hint="default"/>
+        </w:rPr>
+      </w:pPr>
+    </w:p>
+    <w:p>
+      <w:pPr>
+        <w:numPr>
+          <w:ilvl w:val="0"/>
+          <w:numId w:val="0"/>
+        </w:numPr>
+        <w:rPr>
+          <w:rFonts w:hint="default"/>
+        </w:rPr>
+      </w:pPr>
+      <w:r>
+        <w:rPr>
+          <w:rFonts w:hint="default"/>
+        </w:rPr>
+        <w:t>类的加载：</w:t>
+      </w:r>
+    </w:p>
+    <w:p>
+      <w:pPr>
+        <w:numPr>
+          <w:ilvl w:val="0"/>
+          <w:numId w:val="0"/>
+        </w:numPr>
+        <w:ind w:firstLine="420" w:firstLineChars="0"/>
+        <w:rPr>
+          <w:rFonts w:hint="default"/>
+        </w:rPr>
+      </w:pPr>
+      <w:r>
+        <w:rPr>
+          <w:rFonts w:hint="default"/>
+        </w:rPr>
+        <w:t>类加载器并不需要等到某个类被“首次主动使用”时再加载它</w:t>
+      </w:r>
+    </w:p>
+    <w:p>
+      <w:pPr>
+        <w:numPr>
+          <w:ilvl w:val="0"/>
+          <w:numId w:val="0"/>
+        </w:numPr>
+        <w:ind w:firstLine="420" w:firstLineChars="0"/>
+        <w:rPr>
+          <w:rFonts w:hint="default"/>
+        </w:rPr>
+      </w:pPr>
+      <w:r>
+        <w:rPr>
+          <w:rFonts w:hint="default"/>
+        </w:rPr>
+        <w:t>JVM规范允许类加载器在预料某个类将要被使用时就预先加载它，如果在预先加载的过程中遇到了.class文件缺失或存在错误，类加载器必须在程序首次主动使用该类时才报告错误(LinkageError错误)</w:t>
+      </w:r>
+    </w:p>
+    <w:p>
+      <w:pPr>
+        <w:numPr>
+          <w:ilvl w:val="0"/>
+          <w:numId w:val="0"/>
+        </w:numPr>
+        <w:ind w:firstLine="420" w:firstLineChars="0"/>
+        <w:rPr>
+          <w:rFonts w:hint="default"/>
+        </w:rPr>
+      </w:pPr>
+      <w:r>
+        <w:rPr>
+          <w:rFonts w:hint="default"/>
+        </w:rPr>
+        <w:t>如果这个类一直没有被程序主动使用，那么类加载器就不会报告错误。</w:t>
+      </w:r>
+    </w:p>
+    <w:p>
+      <w:pPr>
+        <w:numPr>
+          <w:ilvl w:val="0"/>
+          <w:numId w:val="0"/>
+        </w:numPr>
+        <w:ind w:firstLine="420" w:firstLineChars="0"/>
+        <w:rPr>
+          <w:rFonts w:hint="default"/>
+        </w:rPr>
+      </w:pPr>
+    </w:p>
+    <w:p>
+      <w:pPr>
+        <w:numPr>
+          <w:ilvl w:val="0"/>
+          <w:numId w:val="0"/>
+        </w:numPr>
+        <w:rPr>
+          <w:rFonts w:hint="default"/>
+        </w:rPr>
+      </w:pPr>
+      <w:r>
+        <w:rPr>
+          <w:rFonts w:hint="default"/>
+        </w:rPr>
+        <w:t>类的验证：</w:t>
+      </w:r>
+    </w:p>
+    <w:p>
+      <w:pPr>
+        <w:numPr>
+          <w:ilvl w:val="0"/>
+          <w:numId w:val="0"/>
+        </w:numPr>
+        <w:ind w:firstLine="420" w:firstLineChars="0"/>
+        <w:rPr>
+          <w:rFonts w:hint="default"/>
+        </w:rPr>
+      </w:pPr>
+      <w:r>
+        <w:rPr>
+          <w:rFonts w:hint="default"/>
+        </w:rPr>
         <w:t>类被加载后，就进入链接阶段。连接就是将已经读入到内存的类的二进制数据合并到虚拟机的运行时环境中去。</w:t>
       </w:r>
     </w:p>
@@ -16554,19 +16499,7 @@
         <w:rPr>
           <w:rFonts w:hint="default"/>
         </w:rPr>
-        <w:t>类的</w:t>
-      </w:r>
-      <w:r>
-        <w:rPr>
-          <w:rFonts w:hint="default"/>
-        </w:rPr>
-        <w:t>准备</w:t>
-      </w:r>
-      <w:r>
-        <w:rPr>
-          <w:rFonts w:hint="default"/>
-        </w:rPr>
-        <w:t>：</w:t>
+        <w:t>类的准备：</w:t>
       </w:r>
     </w:p>
     <w:p>
@@ -16750,19 +16683,7 @@
         <w:rPr>
           <w:rFonts w:hint="default"/>
         </w:rPr>
-        <w:t>类的</w:t>
-      </w:r>
-      <w:r>
-        <w:rPr>
-          <w:rFonts w:hint="default"/>
-        </w:rPr>
-        <w:t>初始化</w:t>
-      </w:r>
-      <w:r>
-        <w:rPr>
-          <w:rFonts w:hint="default"/>
-        </w:rPr>
-        <w:t>：</w:t>
+        <w:t>类的初始化：</w:t>
       </w:r>
     </w:p>
     <w:p>
@@ -16852,6 +16773,7 @@
       <w:pPr>
         <w:widowControl w:val="0"/>
         <w:numPr>
+          <w:ilvl w:val="0"/>
           <w:numId w:val="0"/>
         </w:numPr>
         <w:ind w:firstLine="420" w:firstLineChars="0"/>
@@ -17020,6 +16942,7 @@
     <w:p>
       <w:pPr>
         <w:numPr>
+          <w:ilvl w:val="0"/>
           <w:numId w:val="0"/>
         </w:numPr>
         <w:rPr>
@@ -17036,6 +16959,7 @@
     <w:p>
       <w:pPr>
         <w:numPr>
+          <w:ilvl w:val="0"/>
           <w:numId w:val="0"/>
         </w:numPr>
         <w:ind w:firstLine="420" w:firstLineChars="0"/>
@@ -17053,6 +16977,7 @@
     <w:p>
       <w:pPr>
         <w:numPr>
+          <w:ilvl w:val="0"/>
           <w:numId w:val="0"/>
         </w:numPr>
         <w:ind w:firstLine="420" w:firstLineChars="0"/>
@@ -17070,6 +16995,7 @@
     <w:p>
       <w:pPr>
         <w:numPr>
+          <w:ilvl w:val="0"/>
           <w:numId w:val="0"/>
         </w:numPr>
         <w:ind w:firstLine="420" w:firstLineChars="0"/>
@@ -17087,6 +17013,7 @@
     <w:p>
       <w:pPr>
         <w:numPr>
+          <w:ilvl w:val="0"/>
           <w:numId w:val="0"/>
         </w:numPr>
         <w:ind w:firstLine="420" w:firstLineChars="0"/>
@@ -17104,6 +17031,7 @@
     <w:p>
       <w:pPr>
         <w:numPr>
+          <w:ilvl w:val="0"/>
           <w:numId w:val="0"/>
         </w:numPr>
         <w:ind w:firstLine="420" w:firstLineChars="0"/>
@@ -17115,6 +17043,7 @@
     <w:p>
       <w:pPr>
         <w:numPr>
+          <w:ilvl w:val="0"/>
           <w:numId w:val="0"/>
         </w:numPr>
         <w:ind w:firstLine="420" w:firstLineChars="0"/>
@@ -17132,6 +17061,7 @@
     <w:p>
       <w:pPr>
         <w:numPr>
+          <w:ilvl w:val="0"/>
           <w:numId w:val="0"/>
         </w:numPr>
         <w:ind w:firstLine="420" w:firstLineChars="0"/>
@@ -17191,11 +17121,6 @@
       </w:pPr>
     </w:p>
     <w:p>
-      <w:pPr>
-        <w:rPr>
-          <w:sz w:val="24"/>
-        </w:rPr>
-      </w:pPr>
       <w:r>
         <w:drawing>
           <wp:inline distT="0" distB="0" distL="114300" distR="114300">
@@ -17239,9 +17164,4071 @@
           </wp:inline>
         </w:drawing>
       </w:r>
-      <w:bookmarkStart w:id="0" w:name="_GoBack"/>
-      <w:bookmarkEnd w:id="0"/>
     </w:p>
+    <w:p/>
+    <w:p>
+      <w:r>
+        <w:drawing>
+          <wp:inline distT="0" distB="0" distL="114300" distR="114300">
+            <wp:extent cx="5269230" cy="4015740"/>
+            <wp:effectExtent l="0" t="0" r="13970" b="22860"/>
+            <wp:docPr id="13" name="图片 1"/>
+            <wp:cNvGraphicFramePr>
+              <a:graphicFrameLocks xmlns:a="http://schemas.openxmlformats.org/drawingml/2006/main" noChangeAspect="1"/>
+            </wp:cNvGraphicFramePr>
+            <a:graphic xmlns:a="http://schemas.openxmlformats.org/drawingml/2006/main">
+              <a:graphicData uri="http://schemas.openxmlformats.org/drawingml/2006/picture">
+                <pic:pic xmlns:pic="http://schemas.openxmlformats.org/drawingml/2006/picture">
+                  <pic:nvPicPr>
+                    <pic:cNvPr id="13" name="图片 1"/>
+                    <pic:cNvPicPr>
+                      <a:picLocks noChangeAspect="1"/>
+                    </pic:cNvPicPr>
+                  </pic:nvPicPr>
+                  <pic:blipFill>
+                    <a:blip r:embed="rId17"/>
+                    <a:stretch>
+                      <a:fillRect/>
+                    </a:stretch>
+                  </pic:blipFill>
+                  <pic:spPr>
+                    <a:xfrm>
+                      <a:off x="0" y="0"/>
+                      <a:ext cx="5269230" cy="4015740"/>
+                    </a:xfrm>
+                    <a:prstGeom prst="rect">
+                      <a:avLst/>
+                    </a:prstGeom>
+                    <a:noFill/>
+                    <a:ln w="9525">
+                      <a:noFill/>
+                    </a:ln>
+                  </pic:spPr>
+                </pic:pic>
+              </a:graphicData>
+            </a:graphic>
+          </wp:inline>
+        </w:drawing>
+      </w:r>
+    </w:p>
+    <w:p/>
+    <w:p>
+      <w:r>
+        <w:t>Bootstrap ClassLoader /启动类加载器</w:t>
+      </w:r>
+    </w:p>
+    <w:p>
+      <w:r>
+        <w:t>$JAVA_HOME中jre/lib/rt.jar 里所有的class，由C++实现。不是CLassLoader子类</w:t>
+      </w:r>
+    </w:p>
+    <w:p>
+      <w:r>
+        <w:t xml:space="preserve">Extension ClassLoader /扩展类加载器 </w:t>
+      </w:r>
+    </w:p>
+    <w:p>
+      <w:r>
+        <w:t>负责加载java平台中扩展功能的一些jar包，包括$JAVA_HOME 中 jre/lib/*.jar或-Djava.ext.dirs指定目录下的jar包</w:t>
+      </w:r>
+    </w:p>
+    <w:p>
+      <w:r>
+        <w:t>App ClassLoader/ 系统类加载器</w:t>
+      </w:r>
+    </w:p>
+    <w:p>
+      <w:r>
+        <w:t>负责加载classpath中指定的jar包及目录中class</w:t>
+      </w:r>
+    </w:p>
+    <w:p/>
+    <w:p>
+      <w:r>
+        <w:t>若有一个类加载器能够成功加载Test类，那么这个类加载器被称为定义类加载器，所有能成功返回Class对象应用的类加载器（包括定义类加载器）都被称为</w:t>
+      </w:r>
+      <w:r>
+        <w:rPr>
+          <w:color w:val="FF0000"/>
+        </w:rPr>
+        <w:t>初始类加载器</w:t>
+      </w:r>
+    </w:p>
+    <w:p/>
+    <w:p>
+      <w:r>
+        <w:t>栗子</w:t>
+      </w:r>
+    </w:p>
+    <w:tbl>
+      <w:tblPr>
+        <w:tblStyle w:val="8"/>
+        <w:tblW w:w="8516" w:type="dxa"/>
+        <w:tblInd w:w="0" w:type="dxa"/>
+        <w:tblBorders>
+          <w:top w:val="single" w:color="auto" w:sz="4" w:space="0"/>
+          <w:left w:val="single" w:color="auto" w:sz="4" w:space="0"/>
+          <w:bottom w:val="single" w:color="auto" w:sz="4" w:space="0"/>
+          <w:right w:val="single" w:color="auto" w:sz="4" w:space="0"/>
+          <w:insideH w:val="single" w:color="auto" w:sz="4" w:space="0"/>
+          <w:insideV w:val="single" w:color="auto" w:sz="4" w:space="0"/>
+        </w:tblBorders>
+        <w:tblLayout w:type="fixed"/>
+        <w:tblCellMar>
+          <w:left w:w="108" w:type="dxa"/>
+          <w:right w:w="108" w:type="dxa"/>
+        </w:tblCellMar>
+      </w:tblPr>
+      <w:tblGrid>
+        <w:gridCol w:w="8516"/>
+      </w:tblGrid>
+      <w:tr>
+        <w:tblPrEx>
+          <w:tblBorders>
+            <w:top w:val="single" w:color="auto" w:sz="4" w:space="0"/>
+            <w:left w:val="single" w:color="auto" w:sz="4" w:space="0"/>
+            <w:bottom w:val="single" w:color="auto" w:sz="4" w:space="0"/>
+            <w:right w:val="single" w:color="auto" w:sz="4" w:space="0"/>
+            <w:insideH w:val="single" w:color="auto" w:sz="4" w:space="0"/>
+            <w:insideV w:val="single" w:color="auto" w:sz="4" w:space="0"/>
+          </w:tblBorders>
+          <w:tblLayout w:type="fixed"/>
+        </w:tblPrEx>
+        <w:tc>
+          <w:tcPr>
+            <w:tcW w:w="8516" w:type="dxa"/>
+          </w:tcPr>
+          <w:p>
+            <w:r>
+              <w:t>片段1</w:t>
+            </w:r>
+          </w:p>
+          <w:p>
+            <w:pPr>
+              <w:pStyle w:val="4"/>
+              <w:keepNext w:val="0"/>
+              <w:keepLines w:val="0"/>
+              <w:widowControl/>
+              <w:suppressLineNumbers w:val="0"/>
+              <w:shd w:val="clear" w:fill="2B2B2B"/>
+              <w:rPr>
+                <w:rFonts w:ascii="Menlo" w:hAnsi="Menlo" w:eastAsia="Menlo" w:cs="Menlo"/>
+                <w:color w:val="A9B7C6"/>
+                <w:sz w:val="21"/>
+                <w:szCs w:val="21"/>
+              </w:rPr>
+            </w:pPr>
+            <w:r>
+              <w:rPr>
+                <w:rFonts w:hint="default" w:ascii="Menlo" w:hAnsi="Menlo" w:eastAsia="Menlo" w:cs="Menlo"/>
+                <w:color w:val="CC7832"/>
+                <w:sz w:val="21"/>
+                <w:szCs w:val="21"/>
+                <w:shd w:val="clear" w:fill="2B2B2B"/>
+              </w:rPr>
+              <w:t xml:space="preserve">package </w:t>
+            </w:r>
+            <w:r>
+              <w:rPr>
+                <w:rFonts w:hint="default" w:ascii="Menlo" w:hAnsi="Menlo" w:eastAsia="Menlo" w:cs="Menlo"/>
+                <w:color w:val="A9B7C6"/>
+                <w:sz w:val="21"/>
+                <w:szCs w:val="21"/>
+                <w:shd w:val="clear" w:fill="2B2B2B"/>
+              </w:rPr>
+              <w:t>com.gardenia.jvm.classloader</w:t>
+            </w:r>
+            <w:r>
+              <w:rPr>
+                <w:rFonts w:hint="default" w:ascii="Menlo" w:hAnsi="Menlo" w:eastAsia="Menlo" w:cs="Menlo"/>
+                <w:color w:val="CC7832"/>
+                <w:sz w:val="21"/>
+                <w:szCs w:val="21"/>
+                <w:shd w:val="clear" w:fill="2B2B2B"/>
+              </w:rPr>
+              <w:t>;</w:t>
+            </w:r>
+            <w:r>
+              <w:rPr>
+                <w:rFonts w:hint="default" w:ascii="Menlo" w:hAnsi="Menlo" w:eastAsia="Menlo" w:cs="Menlo"/>
+                <w:color w:val="CC7832"/>
+                <w:sz w:val="21"/>
+                <w:szCs w:val="21"/>
+                <w:shd w:val="clear" w:fill="2B2B2B"/>
+              </w:rPr>
+              <w:br w:type="textWrapping"/>
+            </w:r>
+            <w:r>
+              <w:rPr>
+                <w:rFonts w:hint="default" w:ascii="Menlo" w:hAnsi="Menlo" w:eastAsia="Menlo" w:cs="Menlo"/>
+                <w:color w:val="CC7832"/>
+                <w:sz w:val="21"/>
+                <w:szCs w:val="21"/>
+                <w:shd w:val="clear" w:fill="2B2B2B"/>
+              </w:rPr>
+              <w:br w:type="textWrapping"/>
+            </w:r>
+            <w:r>
+              <w:rPr>
+                <w:rFonts w:hint="default" w:ascii="Menlo" w:hAnsi="Menlo" w:eastAsia="Menlo" w:cs="Menlo"/>
+                <w:color w:val="CC7832"/>
+                <w:sz w:val="21"/>
+                <w:szCs w:val="21"/>
+                <w:shd w:val="clear" w:fill="2B2B2B"/>
+              </w:rPr>
+              <w:t xml:space="preserve">public class </w:t>
+            </w:r>
+            <w:r>
+              <w:rPr>
+                <w:rFonts w:hint="default" w:ascii="Menlo" w:hAnsi="Menlo" w:eastAsia="Menlo" w:cs="Menlo"/>
+                <w:color w:val="A9B7C6"/>
+                <w:sz w:val="21"/>
+                <w:szCs w:val="21"/>
+                <w:shd w:val="clear" w:fill="2B2B2B"/>
+              </w:rPr>
+              <w:t>MyTest7 {</w:t>
+            </w:r>
+            <w:r>
+              <w:rPr>
+                <w:rFonts w:hint="default" w:ascii="Menlo" w:hAnsi="Menlo" w:eastAsia="Menlo" w:cs="Menlo"/>
+                <w:color w:val="A9B7C6"/>
+                <w:sz w:val="21"/>
+                <w:szCs w:val="21"/>
+                <w:shd w:val="clear" w:fill="2B2B2B"/>
+              </w:rPr>
+              <w:br w:type="textWrapping"/>
+            </w:r>
+            <w:r>
+              <w:rPr>
+                <w:rFonts w:hint="default" w:ascii="Menlo" w:hAnsi="Menlo" w:eastAsia="Menlo" w:cs="Menlo"/>
+                <w:color w:val="A9B7C6"/>
+                <w:sz w:val="21"/>
+                <w:szCs w:val="21"/>
+                <w:shd w:val="clear" w:fill="2B2B2B"/>
+              </w:rPr>
+              <w:br w:type="textWrapping"/>
+            </w:r>
+            <w:r>
+              <w:rPr>
+                <w:rFonts w:hint="default" w:ascii="Menlo" w:hAnsi="Menlo" w:eastAsia="Menlo" w:cs="Menlo"/>
+                <w:color w:val="A9B7C6"/>
+                <w:sz w:val="21"/>
+                <w:szCs w:val="21"/>
+                <w:shd w:val="clear" w:fill="2B2B2B"/>
+              </w:rPr>
+              <w:br w:type="textWrapping"/>
+            </w:r>
+            <w:r>
+              <w:rPr>
+                <w:rFonts w:hint="default" w:ascii="Menlo" w:hAnsi="Menlo" w:eastAsia="Menlo" w:cs="Menlo"/>
+                <w:color w:val="A9B7C6"/>
+                <w:sz w:val="21"/>
+                <w:szCs w:val="21"/>
+                <w:shd w:val="clear" w:fill="2B2B2B"/>
+              </w:rPr>
+              <w:t xml:space="preserve">    </w:t>
+            </w:r>
+            <w:r>
+              <w:rPr>
+                <w:rFonts w:hint="default" w:ascii="Menlo" w:hAnsi="Menlo" w:eastAsia="Menlo" w:cs="Menlo"/>
+                <w:color w:val="CC7832"/>
+                <w:sz w:val="21"/>
+                <w:szCs w:val="21"/>
+                <w:shd w:val="clear" w:fill="2B2B2B"/>
+              </w:rPr>
+              <w:t xml:space="preserve">public static void </w:t>
+            </w:r>
+            <w:r>
+              <w:rPr>
+                <w:rFonts w:hint="default" w:ascii="Menlo" w:hAnsi="Menlo" w:eastAsia="Menlo" w:cs="Menlo"/>
+                <w:color w:val="FFC66D"/>
+                <w:sz w:val="21"/>
+                <w:szCs w:val="21"/>
+                <w:shd w:val="clear" w:fill="2B2B2B"/>
+              </w:rPr>
+              <w:t>main</w:t>
+            </w:r>
+            <w:r>
+              <w:rPr>
+                <w:rFonts w:hint="default" w:ascii="Menlo" w:hAnsi="Menlo" w:eastAsia="Menlo" w:cs="Menlo"/>
+                <w:color w:val="A9B7C6"/>
+                <w:sz w:val="21"/>
+                <w:szCs w:val="21"/>
+                <w:shd w:val="clear" w:fill="2B2B2B"/>
+              </w:rPr>
+              <w:t xml:space="preserve">(String[] args) </w:t>
+            </w:r>
+            <w:r>
+              <w:rPr>
+                <w:rFonts w:hint="default" w:ascii="Menlo" w:hAnsi="Menlo" w:eastAsia="Menlo" w:cs="Menlo"/>
+                <w:color w:val="CC7832"/>
+                <w:sz w:val="21"/>
+                <w:szCs w:val="21"/>
+                <w:shd w:val="clear" w:fill="2B2B2B"/>
+              </w:rPr>
+              <w:t xml:space="preserve">throws </w:t>
+            </w:r>
+            <w:r>
+              <w:rPr>
+                <w:rFonts w:hint="default" w:ascii="Menlo" w:hAnsi="Menlo" w:eastAsia="Menlo" w:cs="Menlo"/>
+                <w:color w:val="A9B7C6"/>
+                <w:sz w:val="21"/>
+                <w:szCs w:val="21"/>
+                <w:shd w:val="clear" w:fill="2B2B2B"/>
+              </w:rPr>
+              <w:t>ClassNotFoundException {</w:t>
+            </w:r>
+            <w:r>
+              <w:rPr>
+                <w:rFonts w:hint="default" w:ascii="Menlo" w:hAnsi="Menlo" w:eastAsia="Menlo" w:cs="Menlo"/>
+                <w:color w:val="A9B7C6"/>
+                <w:sz w:val="21"/>
+                <w:szCs w:val="21"/>
+                <w:shd w:val="clear" w:fill="2B2B2B"/>
+              </w:rPr>
+              <w:br w:type="textWrapping"/>
+            </w:r>
+            <w:r>
+              <w:rPr>
+                <w:rFonts w:hint="default" w:ascii="Menlo" w:hAnsi="Menlo" w:eastAsia="Menlo" w:cs="Menlo"/>
+                <w:color w:val="A9B7C6"/>
+                <w:sz w:val="21"/>
+                <w:szCs w:val="21"/>
+                <w:shd w:val="clear" w:fill="2B2B2B"/>
+              </w:rPr>
+              <w:br w:type="textWrapping"/>
+            </w:r>
+            <w:r>
+              <w:rPr>
+                <w:rFonts w:hint="default" w:ascii="Menlo" w:hAnsi="Menlo" w:eastAsia="Menlo" w:cs="Menlo"/>
+                <w:color w:val="A9B7C6"/>
+                <w:sz w:val="21"/>
+                <w:szCs w:val="21"/>
+                <w:shd w:val="clear" w:fill="2B2B2B"/>
+              </w:rPr>
+              <w:t xml:space="preserve">        </w:t>
+            </w:r>
+            <w:r>
+              <w:rPr>
+                <w:rFonts w:hint="default" w:ascii="Menlo" w:hAnsi="Menlo" w:eastAsia="Menlo" w:cs="Menlo"/>
+                <w:color w:val="808080"/>
+                <w:sz w:val="21"/>
+                <w:szCs w:val="21"/>
+                <w:shd w:val="clear" w:fill="2B2B2B"/>
+              </w:rPr>
+              <w:t>// 是有根类加载的</w:t>
+            </w:r>
+            <w:r>
+              <w:rPr>
+                <w:rFonts w:hint="default" w:ascii="Menlo" w:hAnsi="Menlo" w:eastAsia="Menlo" w:cs="Menlo"/>
+                <w:color w:val="808080"/>
+                <w:sz w:val="21"/>
+                <w:szCs w:val="21"/>
+                <w:shd w:val="clear" w:fill="2B2B2B"/>
+              </w:rPr>
+              <w:br w:type="textWrapping"/>
+            </w:r>
+            <w:r>
+              <w:rPr>
+                <w:rFonts w:hint="default" w:ascii="Menlo" w:hAnsi="Menlo" w:eastAsia="Menlo" w:cs="Menlo"/>
+                <w:color w:val="808080"/>
+                <w:sz w:val="21"/>
+                <w:szCs w:val="21"/>
+                <w:shd w:val="clear" w:fill="2B2B2B"/>
+              </w:rPr>
+              <w:t xml:space="preserve">        </w:t>
+            </w:r>
+            <w:r>
+              <w:rPr>
+                <w:rFonts w:hint="default" w:ascii="Menlo" w:hAnsi="Menlo" w:eastAsia="Menlo" w:cs="Menlo"/>
+                <w:color w:val="A9B7C6"/>
+                <w:sz w:val="21"/>
+                <w:szCs w:val="21"/>
+                <w:shd w:val="clear" w:fill="2B2B2B"/>
+              </w:rPr>
+              <w:t>Class&lt;?&gt; clazz = Class.</w:t>
+            </w:r>
+            <w:r>
+              <w:rPr>
+                <w:rFonts w:hint="default" w:ascii="Menlo" w:hAnsi="Menlo" w:eastAsia="Menlo" w:cs="Menlo"/>
+                <w:i/>
+                <w:color w:val="A9B7C6"/>
+                <w:sz w:val="21"/>
+                <w:szCs w:val="21"/>
+                <w:shd w:val="clear" w:fill="2B2B2B"/>
+              </w:rPr>
+              <w:t>forName</w:t>
+            </w:r>
+            <w:r>
+              <w:rPr>
+                <w:rFonts w:hint="default" w:ascii="Menlo" w:hAnsi="Menlo" w:eastAsia="Menlo" w:cs="Menlo"/>
+                <w:color w:val="A9B7C6"/>
+                <w:sz w:val="21"/>
+                <w:szCs w:val="21"/>
+                <w:shd w:val="clear" w:fill="2B2B2B"/>
+              </w:rPr>
+              <w:t>(</w:t>
+            </w:r>
+            <w:r>
+              <w:rPr>
+                <w:rFonts w:hint="default" w:ascii="Menlo" w:hAnsi="Menlo" w:eastAsia="Menlo" w:cs="Menlo"/>
+                <w:color w:val="6A8759"/>
+                <w:sz w:val="21"/>
+                <w:szCs w:val="21"/>
+                <w:shd w:val="clear" w:fill="2B2B2B"/>
+              </w:rPr>
+              <w:t>"java.lang.String"</w:t>
+            </w:r>
+            <w:r>
+              <w:rPr>
+                <w:rFonts w:hint="default" w:ascii="Menlo" w:hAnsi="Menlo" w:eastAsia="Menlo" w:cs="Menlo"/>
+                <w:color w:val="A9B7C6"/>
+                <w:sz w:val="21"/>
+                <w:szCs w:val="21"/>
+                <w:shd w:val="clear" w:fill="2B2B2B"/>
+              </w:rPr>
+              <w:t>)</w:t>
+            </w:r>
+            <w:r>
+              <w:rPr>
+                <w:rFonts w:hint="default" w:ascii="Menlo" w:hAnsi="Menlo" w:eastAsia="Menlo" w:cs="Menlo"/>
+                <w:color w:val="CC7832"/>
+                <w:sz w:val="21"/>
+                <w:szCs w:val="21"/>
+                <w:shd w:val="clear" w:fill="2B2B2B"/>
+              </w:rPr>
+              <w:t>;</w:t>
+            </w:r>
+            <w:r>
+              <w:rPr>
+                <w:rFonts w:hint="default" w:ascii="Menlo" w:hAnsi="Menlo" w:eastAsia="Menlo" w:cs="Menlo"/>
+                <w:color w:val="CC7832"/>
+                <w:sz w:val="21"/>
+                <w:szCs w:val="21"/>
+                <w:shd w:val="clear" w:fill="2B2B2B"/>
+              </w:rPr>
+              <w:br w:type="textWrapping"/>
+            </w:r>
+            <w:r>
+              <w:rPr>
+                <w:rFonts w:hint="default" w:ascii="Menlo" w:hAnsi="Menlo" w:eastAsia="Menlo" w:cs="Menlo"/>
+                <w:color w:val="CC7832"/>
+                <w:sz w:val="21"/>
+                <w:szCs w:val="21"/>
+                <w:shd w:val="clear" w:fill="2B2B2B"/>
+              </w:rPr>
+              <w:t xml:space="preserve">        </w:t>
+            </w:r>
+            <w:r>
+              <w:rPr>
+                <w:rFonts w:hint="default" w:ascii="Menlo" w:hAnsi="Menlo" w:eastAsia="Menlo" w:cs="Menlo"/>
+                <w:color w:val="808080"/>
+                <w:sz w:val="21"/>
+                <w:szCs w:val="21"/>
+                <w:shd w:val="clear" w:fill="2B2B2B"/>
+              </w:rPr>
+              <w:t>// null</w:t>
+            </w:r>
+            <w:r>
+              <w:rPr>
+                <w:rFonts w:hint="default" w:ascii="Menlo" w:hAnsi="Menlo" w:eastAsia="Menlo" w:cs="Menlo"/>
+                <w:color w:val="808080"/>
+                <w:sz w:val="21"/>
+                <w:szCs w:val="21"/>
+                <w:shd w:val="clear" w:fill="2B2B2B"/>
+              </w:rPr>
+              <w:br w:type="textWrapping"/>
+            </w:r>
+            <w:r>
+              <w:rPr>
+                <w:rFonts w:hint="default" w:ascii="Menlo" w:hAnsi="Menlo" w:eastAsia="Menlo" w:cs="Menlo"/>
+                <w:color w:val="808080"/>
+                <w:sz w:val="21"/>
+                <w:szCs w:val="21"/>
+                <w:shd w:val="clear" w:fill="2B2B2B"/>
+              </w:rPr>
+              <w:t xml:space="preserve">        </w:t>
+            </w:r>
+            <w:r>
+              <w:rPr>
+                <w:rFonts w:hint="default" w:ascii="Menlo" w:hAnsi="Menlo" w:eastAsia="Menlo" w:cs="Menlo"/>
+                <w:color w:val="A9B7C6"/>
+                <w:sz w:val="21"/>
+                <w:szCs w:val="21"/>
+                <w:shd w:val="clear" w:fill="2B2B2B"/>
+              </w:rPr>
+              <w:t>System.</w:t>
+            </w:r>
+            <w:r>
+              <w:rPr>
+                <w:rFonts w:hint="default" w:ascii="Menlo" w:hAnsi="Menlo" w:eastAsia="Menlo" w:cs="Menlo"/>
+                <w:i/>
+                <w:color w:val="9876AA"/>
+                <w:sz w:val="21"/>
+                <w:szCs w:val="21"/>
+                <w:shd w:val="clear" w:fill="2B2B2B"/>
+              </w:rPr>
+              <w:t>out</w:t>
+            </w:r>
+            <w:r>
+              <w:rPr>
+                <w:rFonts w:hint="default" w:ascii="Menlo" w:hAnsi="Menlo" w:eastAsia="Menlo" w:cs="Menlo"/>
+                <w:color w:val="A9B7C6"/>
+                <w:sz w:val="21"/>
+                <w:szCs w:val="21"/>
+                <w:shd w:val="clear" w:fill="2B2B2B"/>
+              </w:rPr>
+              <w:t>.println(clazz.getClassLoader())</w:t>
+            </w:r>
+            <w:r>
+              <w:rPr>
+                <w:rFonts w:hint="default" w:ascii="Menlo" w:hAnsi="Menlo" w:eastAsia="Menlo" w:cs="Menlo"/>
+                <w:color w:val="CC7832"/>
+                <w:sz w:val="21"/>
+                <w:szCs w:val="21"/>
+                <w:shd w:val="clear" w:fill="2B2B2B"/>
+              </w:rPr>
+              <w:t>;</w:t>
+            </w:r>
+            <w:r>
+              <w:rPr>
+                <w:rFonts w:hint="default" w:ascii="Menlo" w:hAnsi="Menlo" w:eastAsia="Menlo" w:cs="Menlo"/>
+                <w:color w:val="CC7832"/>
+                <w:sz w:val="21"/>
+                <w:szCs w:val="21"/>
+                <w:shd w:val="clear" w:fill="2B2B2B"/>
+              </w:rPr>
+              <w:br w:type="textWrapping"/>
+            </w:r>
+            <w:r>
+              <w:rPr>
+                <w:rFonts w:hint="default" w:ascii="Menlo" w:hAnsi="Menlo" w:eastAsia="Menlo" w:cs="Menlo"/>
+                <w:color w:val="CC7832"/>
+                <w:sz w:val="21"/>
+                <w:szCs w:val="21"/>
+                <w:shd w:val="clear" w:fill="2B2B2B"/>
+              </w:rPr>
+              <w:br w:type="textWrapping"/>
+            </w:r>
+            <w:r>
+              <w:rPr>
+                <w:rFonts w:hint="default" w:ascii="Menlo" w:hAnsi="Menlo" w:eastAsia="Menlo" w:cs="Menlo"/>
+                <w:color w:val="CC7832"/>
+                <w:sz w:val="21"/>
+                <w:szCs w:val="21"/>
+                <w:shd w:val="clear" w:fill="2B2B2B"/>
+              </w:rPr>
+              <w:t xml:space="preserve">        </w:t>
+            </w:r>
+            <w:r>
+              <w:rPr>
+                <w:rFonts w:hint="default" w:ascii="Menlo" w:hAnsi="Menlo" w:eastAsia="Menlo" w:cs="Menlo"/>
+                <w:color w:val="808080"/>
+                <w:sz w:val="21"/>
+                <w:szCs w:val="21"/>
+                <w:shd w:val="clear" w:fill="2B2B2B"/>
+              </w:rPr>
+              <w:t>//AppClassLoader 系统类加载器</w:t>
+            </w:r>
+            <w:r>
+              <w:rPr>
+                <w:rFonts w:hint="default" w:ascii="Menlo" w:hAnsi="Menlo" w:eastAsia="Menlo" w:cs="Menlo"/>
+                <w:color w:val="808080"/>
+                <w:sz w:val="21"/>
+                <w:szCs w:val="21"/>
+                <w:shd w:val="clear" w:fill="2B2B2B"/>
+              </w:rPr>
+              <w:br w:type="textWrapping"/>
+            </w:r>
+            <w:r>
+              <w:rPr>
+                <w:rFonts w:hint="default" w:ascii="Menlo" w:hAnsi="Menlo" w:eastAsia="Menlo" w:cs="Menlo"/>
+                <w:color w:val="808080"/>
+                <w:sz w:val="21"/>
+                <w:szCs w:val="21"/>
+                <w:shd w:val="clear" w:fill="2B2B2B"/>
+              </w:rPr>
+              <w:t xml:space="preserve">        </w:t>
+            </w:r>
+            <w:r>
+              <w:rPr>
+                <w:rFonts w:hint="default" w:ascii="Menlo" w:hAnsi="Menlo" w:eastAsia="Menlo" w:cs="Menlo"/>
+                <w:color w:val="A9B7C6"/>
+                <w:sz w:val="21"/>
+                <w:szCs w:val="21"/>
+                <w:shd w:val="clear" w:fill="2B2B2B"/>
+              </w:rPr>
+              <w:t>Class&lt;?&gt; clazz2 = Class.</w:t>
+            </w:r>
+            <w:r>
+              <w:rPr>
+                <w:rFonts w:hint="default" w:ascii="Menlo" w:hAnsi="Menlo" w:eastAsia="Menlo" w:cs="Menlo"/>
+                <w:i/>
+                <w:color w:val="A9B7C6"/>
+                <w:sz w:val="21"/>
+                <w:szCs w:val="21"/>
+                <w:shd w:val="clear" w:fill="2B2B2B"/>
+              </w:rPr>
+              <w:t>forName</w:t>
+            </w:r>
+            <w:r>
+              <w:rPr>
+                <w:rFonts w:hint="default" w:ascii="Menlo" w:hAnsi="Menlo" w:eastAsia="Menlo" w:cs="Menlo"/>
+                <w:color w:val="A9B7C6"/>
+                <w:sz w:val="21"/>
+                <w:szCs w:val="21"/>
+                <w:shd w:val="clear" w:fill="2B2B2B"/>
+              </w:rPr>
+              <w:t>(</w:t>
+            </w:r>
+            <w:r>
+              <w:rPr>
+                <w:rFonts w:hint="default" w:ascii="Menlo" w:hAnsi="Menlo" w:eastAsia="Menlo" w:cs="Menlo"/>
+                <w:color w:val="6A8759"/>
+                <w:sz w:val="21"/>
+                <w:szCs w:val="21"/>
+                <w:shd w:val="clear" w:fill="2B2B2B"/>
+              </w:rPr>
+              <w:t>"com.gardenia.jvm.classloader.C"</w:t>
+            </w:r>
+            <w:r>
+              <w:rPr>
+                <w:rFonts w:hint="default" w:ascii="Menlo" w:hAnsi="Menlo" w:eastAsia="Menlo" w:cs="Menlo"/>
+                <w:color w:val="A9B7C6"/>
+                <w:sz w:val="21"/>
+                <w:szCs w:val="21"/>
+                <w:shd w:val="clear" w:fill="2B2B2B"/>
+              </w:rPr>
+              <w:t>)</w:t>
+            </w:r>
+            <w:r>
+              <w:rPr>
+                <w:rFonts w:hint="default" w:ascii="Menlo" w:hAnsi="Menlo" w:eastAsia="Menlo" w:cs="Menlo"/>
+                <w:color w:val="CC7832"/>
+                <w:sz w:val="21"/>
+                <w:szCs w:val="21"/>
+                <w:shd w:val="clear" w:fill="2B2B2B"/>
+              </w:rPr>
+              <w:t>;</w:t>
+            </w:r>
+            <w:r>
+              <w:rPr>
+                <w:rFonts w:hint="default" w:ascii="Menlo" w:hAnsi="Menlo" w:eastAsia="Menlo" w:cs="Menlo"/>
+                <w:color w:val="CC7832"/>
+                <w:sz w:val="21"/>
+                <w:szCs w:val="21"/>
+                <w:shd w:val="clear" w:fill="2B2B2B"/>
+              </w:rPr>
+              <w:br w:type="textWrapping"/>
+            </w:r>
+            <w:r>
+              <w:rPr>
+                <w:rFonts w:hint="default" w:ascii="Menlo" w:hAnsi="Menlo" w:eastAsia="Menlo" w:cs="Menlo"/>
+                <w:color w:val="CC7832"/>
+                <w:sz w:val="21"/>
+                <w:szCs w:val="21"/>
+                <w:shd w:val="clear" w:fill="2B2B2B"/>
+              </w:rPr>
+              <w:t xml:space="preserve">        </w:t>
+            </w:r>
+            <w:r>
+              <w:rPr>
+                <w:rFonts w:hint="default" w:ascii="Menlo" w:hAnsi="Menlo" w:eastAsia="Menlo" w:cs="Menlo"/>
+                <w:color w:val="808080"/>
+                <w:sz w:val="21"/>
+                <w:szCs w:val="21"/>
+                <w:shd w:val="clear" w:fill="2B2B2B"/>
+              </w:rPr>
+              <w:t>//sun.misc.Launcher$AppClassLoader@18b4aac2</w:t>
+            </w:r>
+            <w:r>
+              <w:rPr>
+                <w:rFonts w:hint="default" w:ascii="Menlo" w:hAnsi="Menlo" w:eastAsia="Menlo" w:cs="Menlo"/>
+                <w:color w:val="808080"/>
+                <w:sz w:val="21"/>
+                <w:szCs w:val="21"/>
+                <w:shd w:val="clear" w:fill="2B2B2B"/>
+              </w:rPr>
+              <w:br w:type="textWrapping"/>
+            </w:r>
+            <w:r>
+              <w:rPr>
+                <w:rFonts w:hint="default" w:ascii="Menlo" w:hAnsi="Menlo" w:eastAsia="Menlo" w:cs="Menlo"/>
+                <w:color w:val="808080"/>
+                <w:sz w:val="21"/>
+                <w:szCs w:val="21"/>
+                <w:shd w:val="clear" w:fill="2B2B2B"/>
+              </w:rPr>
+              <w:t xml:space="preserve">        </w:t>
+            </w:r>
+            <w:r>
+              <w:rPr>
+                <w:rFonts w:hint="default" w:ascii="Menlo" w:hAnsi="Menlo" w:eastAsia="Menlo" w:cs="Menlo"/>
+                <w:color w:val="A9B7C6"/>
+                <w:sz w:val="21"/>
+                <w:szCs w:val="21"/>
+                <w:shd w:val="clear" w:fill="2B2B2B"/>
+              </w:rPr>
+              <w:t>System.</w:t>
+            </w:r>
+            <w:r>
+              <w:rPr>
+                <w:rFonts w:hint="default" w:ascii="Menlo" w:hAnsi="Menlo" w:eastAsia="Menlo" w:cs="Menlo"/>
+                <w:i/>
+                <w:color w:val="9876AA"/>
+                <w:sz w:val="21"/>
+                <w:szCs w:val="21"/>
+                <w:shd w:val="clear" w:fill="2B2B2B"/>
+              </w:rPr>
+              <w:t>out</w:t>
+            </w:r>
+            <w:r>
+              <w:rPr>
+                <w:rFonts w:hint="default" w:ascii="Menlo" w:hAnsi="Menlo" w:eastAsia="Menlo" w:cs="Menlo"/>
+                <w:color w:val="A9B7C6"/>
+                <w:sz w:val="21"/>
+                <w:szCs w:val="21"/>
+                <w:shd w:val="clear" w:fill="2B2B2B"/>
+              </w:rPr>
+              <w:t>.println(clazz2.getClassLoader())</w:t>
+            </w:r>
+            <w:r>
+              <w:rPr>
+                <w:rFonts w:hint="default" w:ascii="Menlo" w:hAnsi="Menlo" w:eastAsia="Menlo" w:cs="Menlo"/>
+                <w:color w:val="CC7832"/>
+                <w:sz w:val="21"/>
+                <w:szCs w:val="21"/>
+                <w:shd w:val="clear" w:fill="2B2B2B"/>
+              </w:rPr>
+              <w:t>;</w:t>
+            </w:r>
+            <w:r>
+              <w:rPr>
+                <w:rFonts w:hint="default" w:ascii="Menlo" w:hAnsi="Menlo" w:eastAsia="Menlo" w:cs="Menlo"/>
+                <w:color w:val="CC7832"/>
+                <w:sz w:val="21"/>
+                <w:szCs w:val="21"/>
+                <w:shd w:val="clear" w:fill="2B2B2B"/>
+              </w:rPr>
+              <w:br w:type="textWrapping"/>
+            </w:r>
+            <w:r>
+              <w:rPr>
+                <w:rFonts w:hint="default" w:ascii="Menlo" w:hAnsi="Menlo" w:eastAsia="Menlo" w:cs="Menlo"/>
+                <w:color w:val="CC7832"/>
+                <w:sz w:val="21"/>
+                <w:szCs w:val="21"/>
+                <w:shd w:val="clear" w:fill="2B2B2B"/>
+              </w:rPr>
+              <w:t xml:space="preserve">    </w:t>
+            </w:r>
+            <w:r>
+              <w:rPr>
+                <w:rFonts w:hint="default" w:ascii="Menlo" w:hAnsi="Menlo" w:eastAsia="Menlo" w:cs="Menlo"/>
+                <w:color w:val="A9B7C6"/>
+                <w:sz w:val="21"/>
+                <w:szCs w:val="21"/>
+                <w:shd w:val="clear" w:fill="2B2B2B"/>
+              </w:rPr>
+              <w:t>}</w:t>
+            </w:r>
+            <w:r>
+              <w:rPr>
+                <w:rFonts w:hint="default" w:ascii="Menlo" w:hAnsi="Menlo" w:eastAsia="Menlo" w:cs="Menlo"/>
+                <w:color w:val="A9B7C6"/>
+                <w:sz w:val="21"/>
+                <w:szCs w:val="21"/>
+                <w:shd w:val="clear" w:fill="2B2B2B"/>
+              </w:rPr>
+              <w:br w:type="textWrapping"/>
+            </w:r>
+            <w:r>
+              <w:rPr>
+                <w:rFonts w:hint="default" w:ascii="Menlo" w:hAnsi="Menlo" w:eastAsia="Menlo" w:cs="Menlo"/>
+                <w:color w:val="A9B7C6"/>
+                <w:sz w:val="21"/>
+                <w:szCs w:val="21"/>
+                <w:shd w:val="clear" w:fill="2B2B2B"/>
+              </w:rPr>
+              <w:br w:type="textWrapping"/>
+            </w:r>
+            <w:r>
+              <w:rPr>
+                <w:rFonts w:hint="default" w:ascii="Menlo" w:hAnsi="Menlo" w:eastAsia="Menlo" w:cs="Menlo"/>
+                <w:color w:val="A9B7C6"/>
+                <w:sz w:val="21"/>
+                <w:szCs w:val="21"/>
+                <w:shd w:val="clear" w:fill="2B2B2B"/>
+              </w:rPr>
+              <w:t>}</w:t>
+            </w:r>
+            <w:r>
+              <w:rPr>
+                <w:rFonts w:hint="default" w:ascii="Menlo" w:hAnsi="Menlo" w:eastAsia="Menlo" w:cs="Menlo"/>
+                <w:color w:val="A9B7C6"/>
+                <w:sz w:val="21"/>
+                <w:szCs w:val="21"/>
+                <w:shd w:val="clear" w:fill="2B2B2B"/>
+              </w:rPr>
+              <w:br w:type="textWrapping"/>
+            </w:r>
+            <w:r>
+              <w:rPr>
+                <w:rFonts w:hint="default" w:ascii="Menlo" w:hAnsi="Menlo" w:eastAsia="Menlo" w:cs="Menlo"/>
+                <w:color w:val="A9B7C6"/>
+                <w:sz w:val="21"/>
+                <w:szCs w:val="21"/>
+                <w:shd w:val="clear" w:fill="2B2B2B"/>
+              </w:rPr>
+              <w:br w:type="textWrapping"/>
+            </w:r>
+            <w:r>
+              <w:rPr>
+                <w:rFonts w:hint="default" w:ascii="Menlo" w:hAnsi="Menlo" w:eastAsia="Menlo" w:cs="Menlo"/>
+                <w:color w:val="CC7832"/>
+                <w:sz w:val="21"/>
+                <w:szCs w:val="21"/>
+                <w:shd w:val="clear" w:fill="2B2B2B"/>
+              </w:rPr>
+              <w:t xml:space="preserve">class </w:t>
+            </w:r>
+            <w:r>
+              <w:rPr>
+                <w:rFonts w:hint="default" w:ascii="Menlo" w:hAnsi="Menlo" w:eastAsia="Menlo" w:cs="Menlo"/>
+                <w:color w:val="A9B7C6"/>
+                <w:sz w:val="21"/>
+                <w:szCs w:val="21"/>
+                <w:shd w:val="clear" w:fill="2B2B2B"/>
+              </w:rPr>
+              <w:t>C{</w:t>
+            </w:r>
+            <w:r>
+              <w:rPr>
+                <w:rFonts w:hint="default" w:ascii="Menlo" w:hAnsi="Menlo" w:eastAsia="Menlo" w:cs="Menlo"/>
+                <w:color w:val="A9B7C6"/>
+                <w:sz w:val="21"/>
+                <w:szCs w:val="21"/>
+                <w:shd w:val="clear" w:fill="2B2B2B"/>
+              </w:rPr>
+              <w:br w:type="textWrapping"/>
+            </w:r>
+            <w:r>
+              <w:rPr>
+                <w:rFonts w:hint="default" w:ascii="Menlo" w:hAnsi="Menlo" w:eastAsia="Menlo" w:cs="Menlo"/>
+                <w:color w:val="A9B7C6"/>
+                <w:sz w:val="21"/>
+                <w:szCs w:val="21"/>
+                <w:shd w:val="clear" w:fill="2B2B2B"/>
+              </w:rPr>
+              <w:br w:type="textWrapping"/>
+            </w:r>
+            <w:r>
+              <w:rPr>
+                <w:rFonts w:hint="default" w:ascii="Menlo" w:hAnsi="Menlo" w:eastAsia="Menlo" w:cs="Menlo"/>
+                <w:color w:val="A9B7C6"/>
+                <w:sz w:val="21"/>
+                <w:szCs w:val="21"/>
+                <w:shd w:val="clear" w:fill="2B2B2B"/>
+              </w:rPr>
+              <w:t>}</w:t>
+            </w:r>
+          </w:p>
+          <w:p/>
+          <w:p>
+            <w:r>
+              <w:t>片段2</w:t>
+            </w:r>
+          </w:p>
+          <w:p>
+            <w:pPr>
+              <w:pStyle w:val="4"/>
+              <w:keepNext w:val="0"/>
+              <w:keepLines w:val="0"/>
+              <w:widowControl/>
+              <w:suppressLineNumbers w:val="0"/>
+              <w:shd w:val="clear" w:fill="2B2B2B"/>
+              <w:rPr>
+                <w:rFonts w:hint="default" w:ascii="Menlo" w:hAnsi="Menlo" w:eastAsia="Menlo" w:cs="Menlo"/>
+                <w:color w:val="CC7832"/>
+                <w:sz w:val="21"/>
+                <w:szCs w:val="21"/>
+                <w:shd w:val="clear" w:fill="2B2B2B"/>
+              </w:rPr>
+            </w:pPr>
+            <w:r>
+              <w:rPr>
+                <w:rFonts w:hint="default" w:ascii="Menlo" w:hAnsi="Menlo" w:eastAsia="Menlo" w:cs="Menlo"/>
+                <w:color w:val="CC7832"/>
+                <w:sz w:val="21"/>
+                <w:szCs w:val="21"/>
+                <w:shd w:val="clear" w:fill="2B2B2B"/>
+              </w:rPr>
+              <w:t xml:space="preserve">package </w:t>
+            </w:r>
+            <w:r>
+              <w:rPr>
+                <w:rFonts w:hint="default" w:ascii="Menlo" w:hAnsi="Menlo" w:eastAsia="Menlo" w:cs="Menlo"/>
+                <w:color w:val="A9B7C6"/>
+                <w:sz w:val="21"/>
+                <w:szCs w:val="21"/>
+                <w:shd w:val="clear" w:fill="2B2B2B"/>
+              </w:rPr>
+              <w:t>com.gardenia.jvm.classloader</w:t>
+            </w:r>
+            <w:r>
+              <w:rPr>
+                <w:rFonts w:hint="default" w:ascii="Menlo" w:hAnsi="Menlo" w:eastAsia="Menlo" w:cs="Menlo"/>
+                <w:color w:val="CC7832"/>
+                <w:sz w:val="21"/>
+                <w:szCs w:val="21"/>
+                <w:shd w:val="clear" w:fill="2B2B2B"/>
+              </w:rPr>
+              <w:t>;</w:t>
+            </w:r>
+            <w:r>
+              <w:rPr>
+                <w:rFonts w:hint="default" w:ascii="Menlo" w:hAnsi="Menlo" w:eastAsia="Menlo" w:cs="Menlo"/>
+                <w:color w:val="CC7832"/>
+                <w:sz w:val="21"/>
+                <w:szCs w:val="21"/>
+                <w:shd w:val="clear" w:fill="2B2B2B"/>
+              </w:rPr>
+              <w:br w:type="textWrapping"/>
+            </w:r>
+          </w:p>
+          <w:p>
+            <w:pPr>
+              <w:pStyle w:val="4"/>
+              <w:keepNext w:val="0"/>
+              <w:keepLines w:val="0"/>
+              <w:widowControl/>
+              <w:suppressLineNumbers w:val="0"/>
+              <w:shd w:val="clear" w:fill="2B2B2B"/>
+              <w:rPr>
+                <w:rFonts w:ascii="Menlo" w:hAnsi="Menlo" w:eastAsia="Menlo" w:cs="Menlo"/>
+                <w:color w:val="A9B7C6"/>
+                <w:sz w:val="21"/>
+                <w:szCs w:val="21"/>
+              </w:rPr>
+            </w:pPr>
+            <w:r>
+              <w:rPr>
+                <w:rFonts w:hint="default" w:ascii="Menlo" w:hAnsi="Menlo" w:eastAsia="Menlo" w:cs="Menlo"/>
+                <w:color w:val="CC7832"/>
+                <w:sz w:val="21"/>
+                <w:szCs w:val="21"/>
+                <w:shd w:val="clear" w:fill="2B2B2B"/>
+              </w:rPr>
+              <w:t>// XX:+TraceClassLoading</w:t>
+            </w:r>
+            <w:r>
+              <w:rPr>
+                <w:rFonts w:hint="default" w:ascii="Menlo" w:hAnsi="Menlo" w:eastAsia="Menlo" w:cs="Menlo"/>
+                <w:color w:val="CC7832"/>
+                <w:sz w:val="21"/>
+                <w:szCs w:val="21"/>
+                <w:shd w:val="clear" w:fill="2B2B2B"/>
+              </w:rPr>
+              <w:br w:type="textWrapping"/>
+            </w:r>
+            <w:r>
+              <w:rPr>
+                <w:rFonts w:hint="default" w:ascii="Menlo" w:hAnsi="Menlo" w:eastAsia="Menlo" w:cs="Menlo"/>
+                <w:color w:val="CC7832"/>
+                <w:sz w:val="21"/>
+                <w:szCs w:val="21"/>
+                <w:shd w:val="clear" w:fill="2B2B2B"/>
+              </w:rPr>
+              <w:t xml:space="preserve">class </w:t>
+            </w:r>
+            <w:r>
+              <w:rPr>
+                <w:rFonts w:hint="default" w:ascii="Menlo" w:hAnsi="Menlo" w:eastAsia="Menlo" w:cs="Menlo"/>
+                <w:color w:val="A9B7C6"/>
+                <w:sz w:val="21"/>
+                <w:szCs w:val="21"/>
+                <w:shd w:val="clear" w:fill="2B2B2B"/>
+              </w:rPr>
+              <w:t>Parent{</w:t>
+            </w:r>
+            <w:r>
+              <w:rPr>
+                <w:rFonts w:hint="default" w:ascii="Menlo" w:hAnsi="Menlo" w:eastAsia="Menlo" w:cs="Menlo"/>
+                <w:color w:val="A9B7C6"/>
+                <w:sz w:val="21"/>
+                <w:szCs w:val="21"/>
+                <w:shd w:val="clear" w:fill="2B2B2B"/>
+              </w:rPr>
+              <w:br w:type="textWrapping"/>
+            </w:r>
+            <w:r>
+              <w:rPr>
+                <w:rFonts w:hint="default" w:ascii="Menlo" w:hAnsi="Menlo" w:eastAsia="Menlo" w:cs="Menlo"/>
+                <w:color w:val="A9B7C6"/>
+                <w:sz w:val="21"/>
+                <w:szCs w:val="21"/>
+                <w:shd w:val="clear" w:fill="2B2B2B"/>
+              </w:rPr>
+              <w:t xml:space="preserve">    </w:t>
+            </w:r>
+            <w:r>
+              <w:rPr>
+                <w:rFonts w:hint="default" w:ascii="Menlo" w:hAnsi="Menlo" w:eastAsia="Menlo" w:cs="Menlo"/>
+                <w:color w:val="CC7832"/>
+                <w:sz w:val="21"/>
+                <w:szCs w:val="21"/>
+                <w:shd w:val="clear" w:fill="2B2B2B"/>
+              </w:rPr>
+              <w:t xml:space="preserve">static int </w:t>
+            </w:r>
+            <w:r>
+              <w:rPr>
+                <w:rFonts w:hint="default" w:ascii="Menlo" w:hAnsi="Menlo" w:eastAsia="Menlo" w:cs="Menlo"/>
+                <w:i/>
+                <w:color w:val="9876AA"/>
+                <w:sz w:val="21"/>
+                <w:szCs w:val="21"/>
+                <w:shd w:val="clear" w:fill="2B2B2B"/>
+              </w:rPr>
+              <w:t xml:space="preserve">a </w:t>
+            </w:r>
+            <w:r>
+              <w:rPr>
+                <w:rFonts w:hint="default" w:ascii="Menlo" w:hAnsi="Menlo" w:eastAsia="Menlo" w:cs="Menlo"/>
+                <w:color w:val="A9B7C6"/>
+                <w:sz w:val="21"/>
+                <w:szCs w:val="21"/>
+                <w:shd w:val="clear" w:fill="2B2B2B"/>
+              </w:rPr>
+              <w:t xml:space="preserve">= </w:t>
+            </w:r>
+            <w:r>
+              <w:rPr>
+                <w:rFonts w:hint="default" w:ascii="Menlo" w:hAnsi="Menlo" w:eastAsia="Menlo" w:cs="Menlo"/>
+                <w:color w:val="6897BB"/>
+                <w:sz w:val="21"/>
+                <w:szCs w:val="21"/>
+                <w:shd w:val="clear" w:fill="2B2B2B"/>
+              </w:rPr>
+              <w:t>3</w:t>
+            </w:r>
+            <w:r>
+              <w:rPr>
+                <w:rFonts w:hint="default" w:ascii="Menlo" w:hAnsi="Menlo" w:eastAsia="Menlo" w:cs="Menlo"/>
+                <w:color w:val="CC7832"/>
+                <w:sz w:val="21"/>
+                <w:szCs w:val="21"/>
+                <w:shd w:val="clear" w:fill="2B2B2B"/>
+              </w:rPr>
+              <w:t>;</w:t>
+            </w:r>
+            <w:r>
+              <w:rPr>
+                <w:rFonts w:hint="default" w:ascii="Menlo" w:hAnsi="Menlo" w:eastAsia="Menlo" w:cs="Menlo"/>
+                <w:color w:val="CC7832"/>
+                <w:sz w:val="21"/>
+                <w:szCs w:val="21"/>
+                <w:shd w:val="clear" w:fill="2B2B2B"/>
+              </w:rPr>
+              <w:br w:type="textWrapping"/>
+            </w:r>
+            <w:r>
+              <w:rPr>
+                <w:rFonts w:hint="default" w:ascii="Menlo" w:hAnsi="Menlo" w:eastAsia="Menlo" w:cs="Menlo"/>
+                <w:color w:val="CC7832"/>
+                <w:sz w:val="21"/>
+                <w:szCs w:val="21"/>
+                <w:shd w:val="clear" w:fill="2B2B2B"/>
+              </w:rPr>
+              <w:br w:type="textWrapping"/>
+            </w:r>
+            <w:r>
+              <w:rPr>
+                <w:rFonts w:hint="default" w:ascii="Menlo" w:hAnsi="Menlo" w:eastAsia="Menlo" w:cs="Menlo"/>
+                <w:color w:val="CC7832"/>
+                <w:sz w:val="21"/>
+                <w:szCs w:val="21"/>
+                <w:shd w:val="clear" w:fill="2B2B2B"/>
+              </w:rPr>
+              <w:t xml:space="preserve">    static </w:t>
+            </w:r>
+            <w:r>
+              <w:rPr>
+                <w:rFonts w:hint="default" w:ascii="Menlo" w:hAnsi="Menlo" w:eastAsia="Menlo" w:cs="Menlo"/>
+                <w:color w:val="A9B7C6"/>
+                <w:sz w:val="21"/>
+                <w:szCs w:val="21"/>
+                <w:shd w:val="clear" w:fill="2B2B2B"/>
+              </w:rPr>
+              <w:t>{</w:t>
+            </w:r>
+            <w:r>
+              <w:rPr>
+                <w:rFonts w:hint="default" w:ascii="Menlo" w:hAnsi="Menlo" w:eastAsia="Menlo" w:cs="Menlo"/>
+                <w:color w:val="A9B7C6"/>
+                <w:sz w:val="21"/>
+                <w:szCs w:val="21"/>
+                <w:shd w:val="clear" w:fill="2B2B2B"/>
+              </w:rPr>
+              <w:br w:type="textWrapping"/>
+            </w:r>
+            <w:r>
+              <w:rPr>
+                <w:rFonts w:hint="default" w:ascii="Menlo" w:hAnsi="Menlo" w:eastAsia="Menlo" w:cs="Menlo"/>
+                <w:color w:val="A9B7C6"/>
+                <w:sz w:val="21"/>
+                <w:szCs w:val="21"/>
+                <w:shd w:val="clear" w:fill="2B2B2B"/>
+              </w:rPr>
+              <w:t xml:space="preserve">        System.</w:t>
+            </w:r>
+            <w:r>
+              <w:rPr>
+                <w:rFonts w:hint="default" w:ascii="Menlo" w:hAnsi="Menlo" w:eastAsia="Menlo" w:cs="Menlo"/>
+                <w:i/>
+                <w:color w:val="9876AA"/>
+                <w:sz w:val="21"/>
+                <w:szCs w:val="21"/>
+                <w:shd w:val="clear" w:fill="2B2B2B"/>
+              </w:rPr>
+              <w:t>out</w:t>
+            </w:r>
+            <w:r>
+              <w:rPr>
+                <w:rFonts w:hint="default" w:ascii="Menlo" w:hAnsi="Menlo" w:eastAsia="Menlo" w:cs="Menlo"/>
+                <w:color w:val="A9B7C6"/>
+                <w:sz w:val="21"/>
+                <w:szCs w:val="21"/>
+                <w:shd w:val="clear" w:fill="2B2B2B"/>
+              </w:rPr>
+              <w:t>.println(</w:t>
+            </w:r>
+            <w:r>
+              <w:rPr>
+                <w:rFonts w:hint="default" w:ascii="Menlo" w:hAnsi="Menlo" w:eastAsia="Menlo" w:cs="Menlo"/>
+                <w:color w:val="6A8759"/>
+                <w:sz w:val="21"/>
+                <w:szCs w:val="21"/>
+                <w:shd w:val="clear" w:fill="2B2B2B"/>
+              </w:rPr>
+              <w:t>"Parent static block"</w:t>
+            </w:r>
+            <w:r>
+              <w:rPr>
+                <w:rFonts w:hint="default" w:ascii="Menlo" w:hAnsi="Menlo" w:eastAsia="Menlo" w:cs="Menlo"/>
+                <w:color w:val="A9B7C6"/>
+                <w:sz w:val="21"/>
+                <w:szCs w:val="21"/>
+                <w:shd w:val="clear" w:fill="2B2B2B"/>
+              </w:rPr>
+              <w:t>)</w:t>
+            </w:r>
+            <w:r>
+              <w:rPr>
+                <w:rFonts w:hint="default" w:ascii="Menlo" w:hAnsi="Menlo" w:eastAsia="Menlo" w:cs="Menlo"/>
+                <w:color w:val="CC7832"/>
+                <w:sz w:val="21"/>
+                <w:szCs w:val="21"/>
+                <w:shd w:val="clear" w:fill="2B2B2B"/>
+              </w:rPr>
+              <w:t>;</w:t>
+            </w:r>
+            <w:r>
+              <w:rPr>
+                <w:rFonts w:hint="default" w:ascii="Menlo" w:hAnsi="Menlo" w:eastAsia="Menlo" w:cs="Menlo"/>
+                <w:color w:val="CC7832"/>
+                <w:sz w:val="21"/>
+                <w:szCs w:val="21"/>
+                <w:shd w:val="clear" w:fill="2B2B2B"/>
+              </w:rPr>
+              <w:br w:type="textWrapping"/>
+            </w:r>
+            <w:r>
+              <w:rPr>
+                <w:rFonts w:hint="default" w:ascii="Menlo" w:hAnsi="Menlo" w:eastAsia="Menlo" w:cs="Menlo"/>
+                <w:color w:val="CC7832"/>
+                <w:sz w:val="21"/>
+                <w:szCs w:val="21"/>
+                <w:shd w:val="clear" w:fill="2B2B2B"/>
+              </w:rPr>
+              <w:t xml:space="preserve">    </w:t>
+            </w:r>
+            <w:r>
+              <w:rPr>
+                <w:rFonts w:hint="default" w:ascii="Menlo" w:hAnsi="Menlo" w:eastAsia="Menlo" w:cs="Menlo"/>
+                <w:color w:val="A9B7C6"/>
+                <w:sz w:val="21"/>
+                <w:szCs w:val="21"/>
+                <w:shd w:val="clear" w:fill="2B2B2B"/>
+              </w:rPr>
+              <w:t>}</w:t>
+            </w:r>
+            <w:r>
+              <w:rPr>
+                <w:rFonts w:hint="default" w:ascii="Menlo" w:hAnsi="Menlo" w:eastAsia="Menlo" w:cs="Menlo"/>
+                <w:color w:val="A9B7C6"/>
+                <w:sz w:val="21"/>
+                <w:szCs w:val="21"/>
+                <w:shd w:val="clear" w:fill="2B2B2B"/>
+              </w:rPr>
+              <w:br w:type="textWrapping"/>
+            </w:r>
+            <w:r>
+              <w:rPr>
+                <w:rFonts w:hint="default" w:ascii="Menlo" w:hAnsi="Menlo" w:eastAsia="Menlo" w:cs="Menlo"/>
+                <w:color w:val="A9B7C6"/>
+                <w:sz w:val="21"/>
+                <w:szCs w:val="21"/>
+                <w:shd w:val="clear" w:fill="2B2B2B"/>
+              </w:rPr>
+              <w:t>}</w:t>
+            </w:r>
+            <w:r>
+              <w:rPr>
+                <w:rFonts w:hint="default" w:ascii="Menlo" w:hAnsi="Menlo" w:eastAsia="Menlo" w:cs="Menlo"/>
+                <w:color w:val="A9B7C6"/>
+                <w:sz w:val="21"/>
+                <w:szCs w:val="21"/>
+                <w:shd w:val="clear" w:fill="2B2B2B"/>
+              </w:rPr>
+              <w:br w:type="textWrapping"/>
+            </w:r>
+            <w:r>
+              <w:rPr>
+                <w:rFonts w:hint="default" w:ascii="Menlo" w:hAnsi="Menlo" w:eastAsia="Menlo" w:cs="Menlo"/>
+                <w:color w:val="A9B7C6"/>
+                <w:sz w:val="21"/>
+                <w:szCs w:val="21"/>
+                <w:shd w:val="clear" w:fill="2B2B2B"/>
+              </w:rPr>
+              <w:br w:type="textWrapping"/>
+            </w:r>
+            <w:r>
+              <w:rPr>
+                <w:rFonts w:hint="default" w:ascii="Menlo" w:hAnsi="Menlo" w:eastAsia="Menlo" w:cs="Menlo"/>
+                <w:color w:val="CC7832"/>
+                <w:sz w:val="21"/>
+                <w:szCs w:val="21"/>
+                <w:shd w:val="clear" w:fill="2B2B2B"/>
+              </w:rPr>
+              <w:t xml:space="preserve">class </w:t>
+            </w:r>
+            <w:r>
+              <w:rPr>
+                <w:rFonts w:hint="default" w:ascii="Menlo" w:hAnsi="Menlo" w:eastAsia="Menlo" w:cs="Menlo"/>
+                <w:color w:val="A9B7C6"/>
+                <w:sz w:val="21"/>
+                <w:szCs w:val="21"/>
+                <w:shd w:val="clear" w:fill="2B2B2B"/>
+              </w:rPr>
+              <w:t xml:space="preserve">Child </w:t>
+            </w:r>
+            <w:r>
+              <w:rPr>
+                <w:rFonts w:hint="default" w:ascii="Menlo" w:hAnsi="Menlo" w:eastAsia="Menlo" w:cs="Menlo"/>
+                <w:color w:val="CC7832"/>
+                <w:sz w:val="21"/>
+                <w:szCs w:val="21"/>
+                <w:shd w:val="clear" w:fill="2B2B2B"/>
+              </w:rPr>
+              <w:t xml:space="preserve">extends </w:t>
+            </w:r>
+            <w:r>
+              <w:rPr>
+                <w:rFonts w:hint="default" w:ascii="Menlo" w:hAnsi="Menlo" w:eastAsia="Menlo" w:cs="Menlo"/>
+                <w:color w:val="A9B7C6"/>
+                <w:sz w:val="21"/>
+                <w:szCs w:val="21"/>
+                <w:shd w:val="clear" w:fill="2B2B2B"/>
+              </w:rPr>
+              <w:t>Parent{</w:t>
+            </w:r>
+            <w:r>
+              <w:rPr>
+                <w:rFonts w:hint="default" w:ascii="Menlo" w:hAnsi="Menlo" w:eastAsia="Menlo" w:cs="Menlo"/>
+                <w:color w:val="A9B7C6"/>
+                <w:sz w:val="21"/>
+                <w:szCs w:val="21"/>
+                <w:shd w:val="clear" w:fill="2B2B2B"/>
+              </w:rPr>
+              <w:br w:type="textWrapping"/>
+            </w:r>
+            <w:r>
+              <w:rPr>
+                <w:rFonts w:hint="default" w:ascii="Menlo" w:hAnsi="Menlo" w:eastAsia="Menlo" w:cs="Menlo"/>
+                <w:color w:val="A9B7C6"/>
+                <w:sz w:val="21"/>
+                <w:szCs w:val="21"/>
+                <w:shd w:val="clear" w:fill="2B2B2B"/>
+              </w:rPr>
+              <w:t xml:space="preserve">    </w:t>
+            </w:r>
+            <w:r>
+              <w:rPr>
+                <w:rFonts w:hint="default" w:ascii="Menlo" w:hAnsi="Menlo" w:eastAsia="Menlo" w:cs="Menlo"/>
+                <w:color w:val="CC7832"/>
+                <w:sz w:val="21"/>
+                <w:szCs w:val="21"/>
+                <w:shd w:val="clear" w:fill="2B2B2B"/>
+              </w:rPr>
+              <w:t xml:space="preserve">static int </w:t>
+            </w:r>
+            <w:r>
+              <w:rPr>
+                <w:rFonts w:hint="default" w:ascii="Menlo" w:hAnsi="Menlo" w:eastAsia="Menlo" w:cs="Menlo"/>
+                <w:i/>
+                <w:color w:val="9876AA"/>
+                <w:sz w:val="21"/>
+                <w:szCs w:val="21"/>
+                <w:shd w:val="clear" w:fill="2B2B2B"/>
+              </w:rPr>
+              <w:t xml:space="preserve">b </w:t>
+            </w:r>
+            <w:r>
+              <w:rPr>
+                <w:rFonts w:hint="default" w:ascii="Menlo" w:hAnsi="Menlo" w:eastAsia="Menlo" w:cs="Menlo"/>
+                <w:color w:val="A9B7C6"/>
+                <w:sz w:val="21"/>
+                <w:szCs w:val="21"/>
+                <w:shd w:val="clear" w:fill="2B2B2B"/>
+              </w:rPr>
+              <w:t xml:space="preserve">= </w:t>
+            </w:r>
+            <w:r>
+              <w:rPr>
+                <w:rFonts w:hint="default" w:ascii="Menlo" w:hAnsi="Menlo" w:eastAsia="Menlo" w:cs="Menlo"/>
+                <w:color w:val="6897BB"/>
+                <w:sz w:val="21"/>
+                <w:szCs w:val="21"/>
+                <w:shd w:val="clear" w:fill="2B2B2B"/>
+              </w:rPr>
+              <w:t>4</w:t>
+            </w:r>
+            <w:r>
+              <w:rPr>
+                <w:rFonts w:hint="default" w:ascii="Menlo" w:hAnsi="Menlo" w:eastAsia="Menlo" w:cs="Menlo"/>
+                <w:color w:val="CC7832"/>
+                <w:sz w:val="21"/>
+                <w:szCs w:val="21"/>
+                <w:shd w:val="clear" w:fill="2B2B2B"/>
+              </w:rPr>
+              <w:t>;</w:t>
+            </w:r>
+            <w:r>
+              <w:rPr>
+                <w:rFonts w:hint="default" w:ascii="Menlo" w:hAnsi="Menlo" w:eastAsia="Menlo" w:cs="Menlo"/>
+                <w:color w:val="CC7832"/>
+                <w:sz w:val="21"/>
+                <w:szCs w:val="21"/>
+                <w:shd w:val="clear" w:fill="2B2B2B"/>
+              </w:rPr>
+              <w:br w:type="textWrapping"/>
+            </w:r>
+            <w:r>
+              <w:rPr>
+                <w:rFonts w:hint="default" w:ascii="Menlo" w:hAnsi="Menlo" w:eastAsia="Menlo" w:cs="Menlo"/>
+                <w:color w:val="CC7832"/>
+                <w:sz w:val="21"/>
+                <w:szCs w:val="21"/>
+                <w:shd w:val="clear" w:fill="2B2B2B"/>
+              </w:rPr>
+              <w:br w:type="textWrapping"/>
+            </w:r>
+            <w:r>
+              <w:rPr>
+                <w:rFonts w:hint="default" w:ascii="Menlo" w:hAnsi="Menlo" w:eastAsia="Menlo" w:cs="Menlo"/>
+                <w:color w:val="CC7832"/>
+                <w:sz w:val="21"/>
+                <w:szCs w:val="21"/>
+                <w:shd w:val="clear" w:fill="2B2B2B"/>
+              </w:rPr>
+              <w:t xml:space="preserve">    static </w:t>
+            </w:r>
+            <w:r>
+              <w:rPr>
+                <w:rFonts w:hint="default" w:ascii="Menlo" w:hAnsi="Menlo" w:eastAsia="Menlo" w:cs="Menlo"/>
+                <w:color w:val="A9B7C6"/>
+                <w:sz w:val="21"/>
+                <w:szCs w:val="21"/>
+                <w:shd w:val="clear" w:fill="2B2B2B"/>
+              </w:rPr>
+              <w:t>{</w:t>
+            </w:r>
+            <w:r>
+              <w:rPr>
+                <w:rFonts w:hint="default" w:ascii="Menlo" w:hAnsi="Menlo" w:eastAsia="Menlo" w:cs="Menlo"/>
+                <w:color w:val="A9B7C6"/>
+                <w:sz w:val="21"/>
+                <w:szCs w:val="21"/>
+                <w:shd w:val="clear" w:fill="2B2B2B"/>
+              </w:rPr>
+              <w:br w:type="textWrapping"/>
+            </w:r>
+            <w:r>
+              <w:rPr>
+                <w:rFonts w:hint="default" w:ascii="Menlo" w:hAnsi="Menlo" w:eastAsia="Menlo" w:cs="Menlo"/>
+                <w:color w:val="A9B7C6"/>
+                <w:sz w:val="21"/>
+                <w:szCs w:val="21"/>
+                <w:shd w:val="clear" w:fill="2B2B2B"/>
+              </w:rPr>
+              <w:t xml:space="preserve">        System.</w:t>
+            </w:r>
+            <w:r>
+              <w:rPr>
+                <w:rFonts w:hint="default" w:ascii="Menlo" w:hAnsi="Menlo" w:eastAsia="Menlo" w:cs="Menlo"/>
+                <w:i/>
+                <w:color w:val="9876AA"/>
+                <w:sz w:val="21"/>
+                <w:szCs w:val="21"/>
+                <w:shd w:val="clear" w:fill="2B2B2B"/>
+              </w:rPr>
+              <w:t>out</w:t>
+            </w:r>
+            <w:r>
+              <w:rPr>
+                <w:rFonts w:hint="default" w:ascii="Menlo" w:hAnsi="Menlo" w:eastAsia="Menlo" w:cs="Menlo"/>
+                <w:color w:val="A9B7C6"/>
+                <w:sz w:val="21"/>
+                <w:szCs w:val="21"/>
+                <w:shd w:val="clear" w:fill="2B2B2B"/>
+              </w:rPr>
+              <w:t>.println(</w:t>
+            </w:r>
+            <w:r>
+              <w:rPr>
+                <w:rFonts w:hint="default" w:ascii="Menlo" w:hAnsi="Menlo" w:eastAsia="Menlo" w:cs="Menlo"/>
+                <w:color w:val="6A8759"/>
+                <w:sz w:val="21"/>
+                <w:szCs w:val="21"/>
+                <w:shd w:val="clear" w:fill="2B2B2B"/>
+              </w:rPr>
+              <w:t>"Child static block"</w:t>
+            </w:r>
+            <w:r>
+              <w:rPr>
+                <w:rFonts w:hint="default" w:ascii="Menlo" w:hAnsi="Menlo" w:eastAsia="Menlo" w:cs="Menlo"/>
+                <w:color w:val="A9B7C6"/>
+                <w:sz w:val="21"/>
+                <w:szCs w:val="21"/>
+                <w:shd w:val="clear" w:fill="2B2B2B"/>
+              </w:rPr>
+              <w:t>)</w:t>
+            </w:r>
+            <w:r>
+              <w:rPr>
+                <w:rFonts w:hint="default" w:ascii="Menlo" w:hAnsi="Menlo" w:eastAsia="Menlo" w:cs="Menlo"/>
+                <w:color w:val="CC7832"/>
+                <w:sz w:val="21"/>
+                <w:szCs w:val="21"/>
+                <w:shd w:val="clear" w:fill="2B2B2B"/>
+              </w:rPr>
+              <w:t>;</w:t>
+            </w:r>
+            <w:r>
+              <w:rPr>
+                <w:rFonts w:hint="default" w:ascii="Menlo" w:hAnsi="Menlo" w:eastAsia="Menlo" w:cs="Menlo"/>
+                <w:color w:val="CC7832"/>
+                <w:sz w:val="21"/>
+                <w:szCs w:val="21"/>
+                <w:shd w:val="clear" w:fill="2B2B2B"/>
+              </w:rPr>
+              <w:br w:type="textWrapping"/>
+            </w:r>
+            <w:r>
+              <w:rPr>
+                <w:rFonts w:hint="default" w:ascii="Menlo" w:hAnsi="Menlo" w:eastAsia="Menlo" w:cs="Menlo"/>
+                <w:color w:val="CC7832"/>
+                <w:sz w:val="21"/>
+                <w:szCs w:val="21"/>
+                <w:shd w:val="clear" w:fill="2B2B2B"/>
+              </w:rPr>
+              <w:t xml:space="preserve">    </w:t>
+            </w:r>
+            <w:r>
+              <w:rPr>
+                <w:rFonts w:hint="default" w:ascii="Menlo" w:hAnsi="Menlo" w:eastAsia="Menlo" w:cs="Menlo"/>
+                <w:color w:val="A9B7C6"/>
+                <w:sz w:val="21"/>
+                <w:szCs w:val="21"/>
+                <w:shd w:val="clear" w:fill="2B2B2B"/>
+              </w:rPr>
+              <w:t>}</w:t>
+            </w:r>
+            <w:r>
+              <w:rPr>
+                <w:rFonts w:hint="default" w:ascii="Menlo" w:hAnsi="Menlo" w:eastAsia="Menlo" w:cs="Menlo"/>
+                <w:color w:val="A9B7C6"/>
+                <w:sz w:val="21"/>
+                <w:szCs w:val="21"/>
+                <w:shd w:val="clear" w:fill="2B2B2B"/>
+              </w:rPr>
+              <w:br w:type="textWrapping"/>
+            </w:r>
+            <w:r>
+              <w:rPr>
+                <w:rFonts w:hint="default" w:ascii="Menlo" w:hAnsi="Menlo" w:eastAsia="Menlo" w:cs="Menlo"/>
+                <w:color w:val="A9B7C6"/>
+                <w:sz w:val="21"/>
+                <w:szCs w:val="21"/>
+                <w:shd w:val="clear" w:fill="2B2B2B"/>
+              </w:rPr>
+              <w:br w:type="textWrapping"/>
+            </w:r>
+            <w:r>
+              <w:rPr>
+                <w:rFonts w:hint="default" w:ascii="Menlo" w:hAnsi="Menlo" w:eastAsia="Menlo" w:cs="Menlo"/>
+                <w:color w:val="A9B7C6"/>
+                <w:sz w:val="21"/>
+                <w:szCs w:val="21"/>
+                <w:shd w:val="clear" w:fill="2B2B2B"/>
+              </w:rPr>
+              <w:t>}</w:t>
+            </w:r>
+            <w:r>
+              <w:rPr>
+                <w:rFonts w:hint="default" w:ascii="Menlo" w:hAnsi="Menlo" w:eastAsia="Menlo" w:cs="Menlo"/>
+                <w:color w:val="A9B7C6"/>
+                <w:sz w:val="21"/>
+                <w:szCs w:val="21"/>
+                <w:shd w:val="clear" w:fill="2B2B2B"/>
+              </w:rPr>
+              <w:br w:type="textWrapping"/>
+            </w:r>
+            <w:r>
+              <w:rPr>
+                <w:rFonts w:hint="default" w:ascii="Menlo" w:hAnsi="Menlo" w:eastAsia="Menlo" w:cs="Menlo"/>
+                <w:color w:val="A9B7C6"/>
+                <w:sz w:val="21"/>
+                <w:szCs w:val="21"/>
+                <w:shd w:val="clear" w:fill="2B2B2B"/>
+              </w:rPr>
+              <w:br w:type="textWrapping"/>
+            </w:r>
+            <w:r>
+              <w:rPr>
+                <w:rFonts w:hint="default" w:ascii="Menlo" w:hAnsi="Menlo" w:eastAsia="Menlo" w:cs="Menlo"/>
+                <w:color w:val="CC7832"/>
+                <w:sz w:val="21"/>
+                <w:szCs w:val="21"/>
+                <w:shd w:val="clear" w:fill="2B2B2B"/>
+              </w:rPr>
+              <w:t xml:space="preserve">public class </w:t>
+            </w:r>
+            <w:r>
+              <w:rPr>
+                <w:rFonts w:hint="default" w:ascii="Menlo" w:hAnsi="Menlo" w:eastAsia="Menlo" w:cs="Menlo"/>
+                <w:color w:val="A9B7C6"/>
+                <w:sz w:val="21"/>
+                <w:szCs w:val="21"/>
+                <w:shd w:val="clear" w:fill="2B2B2B"/>
+              </w:rPr>
+              <w:t>MyTest9 {</w:t>
+            </w:r>
+            <w:r>
+              <w:rPr>
+                <w:rFonts w:hint="default" w:ascii="Menlo" w:hAnsi="Menlo" w:eastAsia="Menlo" w:cs="Menlo"/>
+                <w:color w:val="A9B7C6"/>
+                <w:sz w:val="21"/>
+                <w:szCs w:val="21"/>
+                <w:shd w:val="clear" w:fill="2B2B2B"/>
+              </w:rPr>
+              <w:br w:type="textWrapping"/>
+            </w:r>
+            <w:r>
+              <w:rPr>
+                <w:rFonts w:hint="default" w:ascii="Menlo" w:hAnsi="Menlo" w:eastAsia="Menlo" w:cs="Menlo"/>
+                <w:color w:val="A9B7C6"/>
+                <w:sz w:val="21"/>
+                <w:szCs w:val="21"/>
+                <w:shd w:val="clear" w:fill="2B2B2B"/>
+              </w:rPr>
+              <w:br w:type="textWrapping"/>
+            </w:r>
+            <w:r>
+              <w:rPr>
+                <w:rFonts w:hint="default" w:ascii="Menlo" w:hAnsi="Menlo" w:eastAsia="Menlo" w:cs="Menlo"/>
+                <w:color w:val="A9B7C6"/>
+                <w:sz w:val="21"/>
+                <w:szCs w:val="21"/>
+                <w:shd w:val="clear" w:fill="2B2B2B"/>
+              </w:rPr>
+              <w:t xml:space="preserve">    </w:t>
+            </w:r>
+            <w:r>
+              <w:rPr>
+                <w:rFonts w:hint="default" w:ascii="Menlo" w:hAnsi="Menlo" w:eastAsia="Menlo" w:cs="Menlo"/>
+                <w:color w:val="CC7832"/>
+                <w:sz w:val="21"/>
+                <w:szCs w:val="21"/>
+                <w:shd w:val="clear" w:fill="2B2B2B"/>
+              </w:rPr>
+              <w:t xml:space="preserve">static </w:t>
+            </w:r>
+            <w:r>
+              <w:rPr>
+                <w:rFonts w:hint="default" w:ascii="Menlo" w:hAnsi="Menlo" w:eastAsia="Menlo" w:cs="Menlo"/>
+                <w:color w:val="A9B7C6"/>
+                <w:sz w:val="21"/>
+                <w:szCs w:val="21"/>
+                <w:shd w:val="clear" w:fill="2B2B2B"/>
+              </w:rPr>
+              <w:t>{</w:t>
+            </w:r>
+            <w:r>
+              <w:rPr>
+                <w:rFonts w:hint="default" w:ascii="Menlo" w:hAnsi="Menlo" w:eastAsia="Menlo" w:cs="Menlo"/>
+                <w:color w:val="A9B7C6"/>
+                <w:sz w:val="21"/>
+                <w:szCs w:val="21"/>
+                <w:shd w:val="clear" w:fill="2B2B2B"/>
+              </w:rPr>
+              <w:br w:type="textWrapping"/>
+            </w:r>
+            <w:r>
+              <w:rPr>
+                <w:rFonts w:hint="default" w:ascii="Menlo" w:hAnsi="Menlo" w:eastAsia="Menlo" w:cs="Menlo"/>
+                <w:color w:val="A9B7C6"/>
+                <w:sz w:val="21"/>
+                <w:szCs w:val="21"/>
+                <w:shd w:val="clear" w:fill="2B2B2B"/>
+              </w:rPr>
+              <w:t xml:space="preserve">        System.</w:t>
+            </w:r>
+            <w:r>
+              <w:rPr>
+                <w:rFonts w:hint="default" w:ascii="Menlo" w:hAnsi="Menlo" w:eastAsia="Menlo" w:cs="Menlo"/>
+                <w:i/>
+                <w:color w:val="9876AA"/>
+                <w:sz w:val="21"/>
+                <w:szCs w:val="21"/>
+                <w:shd w:val="clear" w:fill="2B2B2B"/>
+              </w:rPr>
+              <w:t>out</w:t>
+            </w:r>
+            <w:r>
+              <w:rPr>
+                <w:rFonts w:hint="default" w:ascii="Menlo" w:hAnsi="Menlo" w:eastAsia="Menlo" w:cs="Menlo"/>
+                <w:color w:val="A9B7C6"/>
+                <w:sz w:val="21"/>
+                <w:szCs w:val="21"/>
+                <w:shd w:val="clear" w:fill="2B2B2B"/>
+              </w:rPr>
+              <w:t>.println(</w:t>
+            </w:r>
+            <w:r>
+              <w:rPr>
+                <w:rFonts w:hint="default" w:ascii="Menlo" w:hAnsi="Menlo" w:eastAsia="Menlo" w:cs="Menlo"/>
+                <w:color w:val="6A8759"/>
+                <w:sz w:val="21"/>
+                <w:szCs w:val="21"/>
+                <w:shd w:val="clear" w:fill="2B2B2B"/>
+              </w:rPr>
+              <w:t>"MyTest9 static block"</w:t>
+            </w:r>
+            <w:r>
+              <w:rPr>
+                <w:rFonts w:hint="default" w:ascii="Menlo" w:hAnsi="Menlo" w:eastAsia="Menlo" w:cs="Menlo"/>
+                <w:color w:val="A9B7C6"/>
+                <w:sz w:val="21"/>
+                <w:szCs w:val="21"/>
+                <w:shd w:val="clear" w:fill="2B2B2B"/>
+              </w:rPr>
+              <w:t>)</w:t>
+            </w:r>
+            <w:r>
+              <w:rPr>
+                <w:rFonts w:hint="default" w:ascii="Menlo" w:hAnsi="Menlo" w:eastAsia="Menlo" w:cs="Menlo"/>
+                <w:color w:val="CC7832"/>
+                <w:sz w:val="21"/>
+                <w:szCs w:val="21"/>
+                <w:shd w:val="clear" w:fill="2B2B2B"/>
+              </w:rPr>
+              <w:t>;</w:t>
+            </w:r>
+            <w:r>
+              <w:rPr>
+                <w:rFonts w:hint="default" w:ascii="Menlo" w:hAnsi="Menlo" w:eastAsia="Menlo" w:cs="Menlo"/>
+                <w:color w:val="CC7832"/>
+                <w:sz w:val="21"/>
+                <w:szCs w:val="21"/>
+                <w:shd w:val="clear" w:fill="2B2B2B"/>
+              </w:rPr>
+              <w:br w:type="textWrapping"/>
+            </w:r>
+            <w:r>
+              <w:rPr>
+                <w:rFonts w:hint="default" w:ascii="Menlo" w:hAnsi="Menlo" w:eastAsia="Menlo" w:cs="Menlo"/>
+                <w:color w:val="CC7832"/>
+                <w:sz w:val="21"/>
+                <w:szCs w:val="21"/>
+                <w:shd w:val="clear" w:fill="2B2B2B"/>
+              </w:rPr>
+              <w:t xml:space="preserve">    </w:t>
+            </w:r>
+            <w:r>
+              <w:rPr>
+                <w:rFonts w:hint="default" w:ascii="Menlo" w:hAnsi="Menlo" w:eastAsia="Menlo" w:cs="Menlo"/>
+                <w:color w:val="A9B7C6"/>
+                <w:sz w:val="21"/>
+                <w:szCs w:val="21"/>
+                <w:shd w:val="clear" w:fill="2B2B2B"/>
+              </w:rPr>
+              <w:t>}</w:t>
+            </w:r>
+            <w:r>
+              <w:rPr>
+                <w:rFonts w:hint="default" w:ascii="Menlo" w:hAnsi="Menlo" w:eastAsia="Menlo" w:cs="Menlo"/>
+                <w:color w:val="A9B7C6"/>
+                <w:sz w:val="21"/>
+                <w:szCs w:val="21"/>
+                <w:shd w:val="clear" w:fill="2B2B2B"/>
+              </w:rPr>
+              <w:br w:type="textWrapping"/>
+            </w:r>
+            <w:r>
+              <w:rPr>
+                <w:rFonts w:hint="default" w:ascii="Menlo" w:hAnsi="Menlo" w:eastAsia="Menlo" w:cs="Menlo"/>
+                <w:color w:val="A9B7C6"/>
+                <w:sz w:val="21"/>
+                <w:szCs w:val="21"/>
+                <w:shd w:val="clear" w:fill="2B2B2B"/>
+              </w:rPr>
+              <w:br w:type="textWrapping"/>
+            </w:r>
+            <w:r>
+              <w:rPr>
+                <w:rFonts w:hint="default" w:ascii="Menlo" w:hAnsi="Menlo" w:eastAsia="Menlo" w:cs="Menlo"/>
+                <w:color w:val="A9B7C6"/>
+                <w:sz w:val="21"/>
+                <w:szCs w:val="21"/>
+                <w:shd w:val="clear" w:fill="2B2B2B"/>
+              </w:rPr>
+              <w:t xml:space="preserve">    </w:t>
+            </w:r>
+            <w:r>
+              <w:rPr>
+                <w:rFonts w:hint="default" w:ascii="Menlo" w:hAnsi="Menlo" w:eastAsia="Menlo" w:cs="Menlo"/>
+                <w:color w:val="CC7832"/>
+                <w:sz w:val="21"/>
+                <w:szCs w:val="21"/>
+                <w:shd w:val="clear" w:fill="2B2B2B"/>
+              </w:rPr>
+              <w:t xml:space="preserve">public static void </w:t>
+            </w:r>
+            <w:r>
+              <w:rPr>
+                <w:rFonts w:hint="default" w:ascii="Menlo" w:hAnsi="Menlo" w:eastAsia="Menlo" w:cs="Menlo"/>
+                <w:color w:val="FFC66D"/>
+                <w:sz w:val="21"/>
+                <w:szCs w:val="21"/>
+                <w:shd w:val="clear" w:fill="2B2B2B"/>
+              </w:rPr>
+              <w:t>main</w:t>
+            </w:r>
+            <w:r>
+              <w:rPr>
+                <w:rFonts w:hint="default" w:ascii="Menlo" w:hAnsi="Menlo" w:eastAsia="Menlo" w:cs="Menlo"/>
+                <w:color w:val="A9B7C6"/>
+                <w:sz w:val="21"/>
+                <w:szCs w:val="21"/>
+                <w:shd w:val="clear" w:fill="2B2B2B"/>
+              </w:rPr>
+              <w:t>(String[] args) {</w:t>
+            </w:r>
+            <w:r>
+              <w:rPr>
+                <w:rFonts w:hint="default" w:ascii="Menlo" w:hAnsi="Menlo" w:eastAsia="Menlo" w:cs="Menlo"/>
+                <w:color w:val="A9B7C6"/>
+                <w:sz w:val="21"/>
+                <w:szCs w:val="21"/>
+                <w:shd w:val="clear" w:fill="2B2B2B"/>
+              </w:rPr>
+              <w:br w:type="textWrapping"/>
+            </w:r>
+            <w:r>
+              <w:rPr>
+                <w:rFonts w:hint="default" w:ascii="Menlo" w:hAnsi="Menlo" w:eastAsia="Menlo" w:cs="Menlo"/>
+                <w:color w:val="A9B7C6"/>
+                <w:sz w:val="21"/>
+                <w:szCs w:val="21"/>
+                <w:shd w:val="clear" w:fill="2B2B2B"/>
+              </w:rPr>
+              <w:t xml:space="preserve">        System.</w:t>
+            </w:r>
+            <w:r>
+              <w:rPr>
+                <w:rFonts w:hint="default" w:ascii="Menlo" w:hAnsi="Menlo" w:eastAsia="Menlo" w:cs="Menlo"/>
+                <w:i/>
+                <w:color w:val="9876AA"/>
+                <w:sz w:val="21"/>
+                <w:szCs w:val="21"/>
+                <w:shd w:val="clear" w:fill="2B2B2B"/>
+              </w:rPr>
+              <w:t>out</w:t>
+            </w:r>
+            <w:r>
+              <w:rPr>
+                <w:rFonts w:hint="default" w:ascii="Menlo" w:hAnsi="Menlo" w:eastAsia="Menlo" w:cs="Menlo"/>
+                <w:color w:val="A9B7C6"/>
+                <w:sz w:val="21"/>
+                <w:szCs w:val="21"/>
+                <w:shd w:val="clear" w:fill="2B2B2B"/>
+              </w:rPr>
+              <w:t>.println(Child.</w:t>
+            </w:r>
+            <w:r>
+              <w:rPr>
+                <w:rFonts w:hint="default" w:ascii="Menlo" w:hAnsi="Menlo" w:eastAsia="Menlo" w:cs="Menlo"/>
+                <w:i/>
+                <w:color w:val="9876AA"/>
+                <w:sz w:val="21"/>
+                <w:szCs w:val="21"/>
+                <w:shd w:val="clear" w:fill="2B2B2B"/>
+              </w:rPr>
+              <w:t>b</w:t>
+            </w:r>
+            <w:r>
+              <w:rPr>
+                <w:rFonts w:hint="default" w:ascii="Menlo" w:hAnsi="Menlo" w:eastAsia="Menlo" w:cs="Menlo"/>
+                <w:color w:val="A9B7C6"/>
+                <w:sz w:val="21"/>
+                <w:szCs w:val="21"/>
+                <w:shd w:val="clear" w:fill="2B2B2B"/>
+              </w:rPr>
+              <w:t>)</w:t>
+            </w:r>
+            <w:r>
+              <w:rPr>
+                <w:rFonts w:hint="default" w:ascii="Menlo" w:hAnsi="Menlo" w:eastAsia="Menlo" w:cs="Menlo"/>
+                <w:color w:val="CC7832"/>
+                <w:sz w:val="21"/>
+                <w:szCs w:val="21"/>
+                <w:shd w:val="clear" w:fill="2B2B2B"/>
+              </w:rPr>
+              <w:t>;</w:t>
+            </w:r>
+            <w:r>
+              <w:rPr>
+                <w:rFonts w:hint="default" w:ascii="Menlo" w:hAnsi="Menlo" w:eastAsia="Menlo" w:cs="Menlo"/>
+                <w:color w:val="CC7832"/>
+                <w:sz w:val="21"/>
+                <w:szCs w:val="21"/>
+                <w:shd w:val="clear" w:fill="2B2B2B"/>
+              </w:rPr>
+              <w:br w:type="textWrapping"/>
+            </w:r>
+            <w:r>
+              <w:rPr>
+                <w:rFonts w:hint="default" w:ascii="Menlo" w:hAnsi="Menlo" w:eastAsia="Menlo" w:cs="Menlo"/>
+                <w:color w:val="CC7832"/>
+                <w:sz w:val="21"/>
+                <w:szCs w:val="21"/>
+                <w:shd w:val="clear" w:fill="2B2B2B"/>
+              </w:rPr>
+              <w:t xml:space="preserve">    </w:t>
+            </w:r>
+            <w:r>
+              <w:rPr>
+                <w:rFonts w:hint="default" w:ascii="Menlo" w:hAnsi="Menlo" w:eastAsia="Menlo" w:cs="Menlo"/>
+                <w:color w:val="A9B7C6"/>
+                <w:sz w:val="21"/>
+                <w:szCs w:val="21"/>
+                <w:shd w:val="clear" w:fill="2B2B2B"/>
+              </w:rPr>
+              <w:t>}</w:t>
+            </w:r>
+            <w:r>
+              <w:rPr>
+                <w:rFonts w:hint="default" w:ascii="Menlo" w:hAnsi="Menlo" w:eastAsia="Menlo" w:cs="Menlo"/>
+                <w:color w:val="A9B7C6"/>
+                <w:sz w:val="21"/>
+                <w:szCs w:val="21"/>
+                <w:shd w:val="clear" w:fill="2B2B2B"/>
+              </w:rPr>
+              <w:br w:type="textWrapping"/>
+            </w:r>
+            <w:r>
+              <w:rPr>
+                <w:rFonts w:hint="default" w:ascii="Menlo" w:hAnsi="Menlo" w:eastAsia="Menlo" w:cs="Menlo"/>
+                <w:color w:val="A9B7C6"/>
+                <w:sz w:val="21"/>
+                <w:szCs w:val="21"/>
+                <w:shd w:val="clear" w:fill="2B2B2B"/>
+              </w:rPr>
+              <w:br w:type="textWrapping"/>
+            </w:r>
+            <w:r>
+              <w:rPr>
+                <w:rFonts w:hint="default" w:ascii="Menlo" w:hAnsi="Menlo" w:eastAsia="Menlo" w:cs="Menlo"/>
+                <w:color w:val="A9B7C6"/>
+                <w:sz w:val="21"/>
+                <w:szCs w:val="21"/>
+                <w:shd w:val="clear" w:fill="2B2B2B"/>
+              </w:rPr>
+              <w:t>}</w:t>
+            </w:r>
+          </w:p>
+          <w:p>
+            <w:r>
+              <w:t>结果如下</w:t>
+            </w:r>
+          </w:p>
+          <w:p>
+            <w:r>
+              <w:drawing>
+                <wp:inline distT="0" distB="0" distL="114300" distR="114300">
+                  <wp:extent cx="5267960" cy="2505075"/>
+                  <wp:effectExtent l="0" t="0" r="15240" b="9525"/>
+                  <wp:docPr id="14" name="图片 2"/>
+                  <wp:cNvGraphicFramePr>
+                    <a:graphicFrameLocks xmlns:a="http://schemas.openxmlformats.org/drawingml/2006/main" noChangeAspect="1"/>
+                  </wp:cNvGraphicFramePr>
+                  <a:graphic xmlns:a="http://schemas.openxmlformats.org/drawingml/2006/main">
+                    <a:graphicData uri="http://schemas.openxmlformats.org/drawingml/2006/picture">
+                      <pic:pic xmlns:pic="http://schemas.openxmlformats.org/drawingml/2006/picture">
+                        <pic:nvPicPr>
+                          <pic:cNvPr id="14" name="图片 2"/>
+                          <pic:cNvPicPr>
+                            <a:picLocks noChangeAspect="1"/>
+                          </pic:cNvPicPr>
+                        </pic:nvPicPr>
+                        <pic:blipFill>
+                          <a:blip r:embed="rId18"/>
+                          <a:stretch>
+                            <a:fillRect/>
+                          </a:stretch>
+                        </pic:blipFill>
+                        <pic:spPr>
+                          <a:xfrm>
+                            <a:off x="0" y="0"/>
+                            <a:ext cx="5267960" cy="2505075"/>
+                          </a:xfrm>
+                          <a:prstGeom prst="rect">
+                            <a:avLst/>
+                          </a:prstGeom>
+                          <a:noFill/>
+                          <a:ln w="9525">
+                            <a:noFill/>
+                          </a:ln>
+                        </pic:spPr>
+                      </pic:pic>
+                    </a:graphicData>
+                  </a:graphic>
+                </wp:inline>
+              </w:drawing>
+            </w:r>
+          </w:p>
+          <w:p/>
+          <w:p/>
+          <w:p>
+            <w:r>
+              <w:t>片段3</w:t>
+            </w:r>
+          </w:p>
+          <w:p>
+            <w:pPr>
+              <w:pStyle w:val="4"/>
+              <w:keepNext w:val="0"/>
+              <w:keepLines w:val="0"/>
+              <w:widowControl/>
+              <w:suppressLineNumbers w:val="0"/>
+              <w:shd w:val="clear" w:fill="2B2B2B"/>
+              <w:rPr>
+                <w:rFonts w:ascii="Menlo" w:hAnsi="Menlo" w:eastAsia="Menlo" w:cs="Menlo"/>
+                <w:color w:val="A9B7C6"/>
+                <w:sz w:val="21"/>
+                <w:szCs w:val="21"/>
+              </w:rPr>
+            </w:pPr>
+            <w:r>
+              <w:rPr>
+                <w:rFonts w:hint="default" w:ascii="Menlo" w:hAnsi="Menlo" w:eastAsia="Menlo" w:cs="Menlo"/>
+                <w:color w:val="CC7832"/>
+                <w:sz w:val="21"/>
+                <w:szCs w:val="21"/>
+                <w:shd w:val="clear" w:fill="2B2B2B"/>
+              </w:rPr>
+              <w:t xml:space="preserve">package </w:t>
+            </w:r>
+            <w:r>
+              <w:rPr>
+                <w:rFonts w:hint="default" w:ascii="Menlo" w:hAnsi="Menlo" w:eastAsia="Menlo" w:cs="Menlo"/>
+                <w:color w:val="A9B7C6"/>
+                <w:sz w:val="21"/>
+                <w:szCs w:val="21"/>
+                <w:shd w:val="clear" w:fill="2B2B2B"/>
+              </w:rPr>
+              <w:t>com.gardenia.jvm.classloader</w:t>
+            </w:r>
+            <w:r>
+              <w:rPr>
+                <w:rFonts w:hint="default" w:ascii="Menlo" w:hAnsi="Menlo" w:eastAsia="Menlo" w:cs="Menlo"/>
+                <w:color w:val="CC7832"/>
+                <w:sz w:val="21"/>
+                <w:szCs w:val="21"/>
+                <w:shd w:val="clear" w:fill="2B2B2B"/>
+              </w:rPr>
+              <w:t>;</w:t>
+            </w:r>
+            <w:r>
+              <w:rPr>
+                <w:rFonts w:hint="default" w:ascii="Menlo" w:hAnsi="Menlo" w:eastAsia="Menlo" w:cs="Menlo"/>
+                <w:color w:val="CC7832"/>
+                <w:sz w:val="21"/>
+                <w:szCs w:val="21"/>
+                <w:shd w:val="clear" w:fill="2B2B2B"/>
+              </w:rPr>
+              <w:br w:type="textWrapping"/>
+            </w:r>
+            <w:r>
+              <w:rPr>
+                <w:rFonts w:hint="default" w:ascii="Menlo" w:hAnsi="Menlo" w:eastAsia="Menlo" w:cs="Menlo"/>
+                <w:color w:val="CC7832"/>
+                <w:sz w:val="21"/>
+                <w:szCs w:val="21"/>
+                <w:shd w:val="clear" w:fill="2B2B2B"/>
+              </w:rPr>
+              <w:br w:type="textWrapping"/>
+            </w:r>
+            <w:r>
+              <w:rPr>
+                <w:rFonts w:hint="default" w:ascii="Menlo" w:hAnsi="Menlo" w:eastAsia="Menlo" w:cs="Menlo"/>
+                <w:color w:val="CC7832"/>
+                <w:sz w:val="21"/>
+                <w:szCs w:val="21"/>
+                <w:shd w:val="clear" w:fill="2B2B2B"/>
+              </w:rPr>
+              <w:br w:type="textWrapping"/>
+            </w:r>
+            <w:r>
+              <w:rPr>
+                <w:rFonts w:hint="default" w:ascii="Menlo" w:hAnsi="Menlo" w:eastAsia="Menlo" w:cs="Menlo"/>
+                <w:color w:val="CC7832"/>
+                <w:sz w:val="21"/>
+                <w:szCs w:val="21"/>
+                <w:shd w:val="clear" w:fill="2B2B2B"/>
+              </w:rPr>
+              <w:t xml:space="preserve">class </w:t>
+            </w:r>
+            <w:r>
+              <w:rPr>
+                <w:rFonts w:hint="default" w:ascii="Menlo" w:hAnsi="Menlo" w:eastAsia="Menlo" w:cs="Menlo"/>
+                <w:color w:val="A9B7C6"/>
+                <w:sz w:val="21"/>
+                <w:szCs w:val="21"/>
+                <w:shd w:val="clear" w:fill="2B2B2B"/>
+              </w:rPr>
+              <w:t>Parent3 {</w:t>
+            </w:r>
+            <w:r>
+              <w:rPr>
+                <w:rFonts w:hint="default" w:ascii="Menlo" w:hAnsi="Menlo" w:eastAsia="Menlo" w:cs="Menlo"/>
+                <w:color w:val="A9B7C6"/>
+                <w:sz w:val="21"/>
+                <w:szCs w:val="21"/>
+                <w:shd w:val="clear" w:fill="2B2B2B"/>
+              </w:rPr>
+              <w:br w:type="textWrapping"/>
+            </w:r>
+            <w:r>
+              <w:rPr>
+                <w:rFonts w:hint="default" w:ascii="Menlo" w:hAnsi="Menlo" w:eastAsia="Menlo" w:cs="Menlo"/>
+                <w:color w:val="A9B7C6"/>
+                <w:sz w:val="21"/>
+                <w:szCs w:val="21"/>
+                <w:shd w:val="clear" w:fill="2B2B2B"/>
+              </w:rPr>
+              <w:t xml:space="preserve">    </w:t>
+            </w:r>
+            <w:r>
+              <w:rPr>
+                <w:rFonts w:hint="default" w:ascii="Menlo" w:hAnsi="Menlo" w:eastAsia="Menlo" w:cs="Menlo"/>
+                <w:color w:val="CC7832"/>
+                <w:sz w:val="21"/>
+                <w:szCs w:val="21"/>
+                <w:shd w:val="clear" w:fill="2B2B2B"/>
+              </w:rPr>
+              <w:t xml:space="preserve">static int </w:t>
+            </w:r>
+            <w:r>
+              <w:rPr>
+                <w:rFonts w:hint="default" w:ascii="Menlo" w:hAnsi="Menlo" w:eastAsia="Menlo" w:cs="Menlo"/>
+                <w:i/>
+                <w:color w:val="9876AA"/>
+                <w:sz w:val="21"/>
+                <w:szCs w:val="21"/>
+                <w:shd w:val="clear" w:fill="2B2B2B"/>
+              </w:rPr>
+              <w:t xml:space="preserve">a </w:t>
+            </w:r>
+            <w:r>
+              <w:rPr>
+                <w:rFonts w:hint="default" w:ascii="Menlo" w:hAnsi="Menlo" w:eastAsia="Menlo" w:cs="Menlo"/>
+                <w:color w:val="A9B7C6"/>
+                <w:sz w:val="21"/>
+                <w:szCs w:val="21"/>
+                <w:shd w:val="clear" w:fill="2B2B2B"/>
+              </w:rPr>
+              <w:t xml:space="preserve">= </w:t>
+            </w:r>
+            <w:r>
+              <w:rPr>
+                <w:rFonts w:hint="default" w:ascii="Menlo" w:hAnsi="Menlo" w:eastAsia="Menlo" w:cs="Menlo"/>
+                <w:color w:val="6897BB"/>
+                <w:sz w:val="21"/>
+                <w:szCs w:val="21"/>
+                <w:shd w:val="clear" w:fill="2B2B2B"/>
+              </w:rPr>
+              <w:t>3</w:t>
+            </w:r>
+            <w:r>
+              <w:rPr>
+                <w:rFonts w:hint="default" w:ascii="Menlo" w:hAnsi="Menlo" w:eastAsia="Menlo" w:cs="Menlo"/>
+                <w:color w:val="CC7832"/>
+                <w:sz w:val="21"/>
+                <w:szCs w:val="21"/>
+                <w:shd w:val="clear" w:fill="2B2B2B"/>
+              </w:rPr>
+              <w:t>;</w:t>
+            </w:r>
+            <w:r>
+              <w:rPr>
+                <w:rFonts w:hint="default" w:ascii="Menlo" w:hAnsi="Menlo" w:eastAsia="Menlo" w:cs="Menlo"/>
+                <w:color w:val="CC7832"/>
+                <w:sz w:val="21"/>
+                <w:szCs w:val="21"/>
+                <w:shd w:val="clear" w:fill="2B2B2B"/>
+              </w:rPr>
+              <w:br w:type="textWrapping"/>
+            </w:r>
+            <w:r>
+              <w:rPr>
+                <w:rFonts w:hint="default" w:ascii="Menlo" w:hAnsi="Menlo" w:eastAsia="Menlo" w:cs="Menlo"/>
+                <w:color w:val="CC7832"/>
+                <w:sz w:val="21"/>
+                <w:szCs w:val="21"/>
+                <w:shd w:val="clear" w:fill="2B2B2B"/>
+              </w:rPr>
+              <w:br w:type="textWrapping"/>
+            </w:r>
+            <w:r>
+              <w:rPr>
+                <w:rFonts w:hint="default" w:ascii="Menlo" w:hAnsi="Menlo" w:eastAsia="Menlo" w:cs="Menlo"/>
+                <w:color w:val="CC7832"/>
+                <w:sz w:val="21"/>
+                <w:szCs w:val="21"/>
+                <w:shd w:val="clear" w:fill="2B2B2B"/>
+              </w:rPr>
+              <w:t xml:space="preserve">    static </w:t>
+            </w:r>
+            <w:r>
+              <w:rPr>
+                <w:rFonts w:hint="default" w:ascii="Menlo" w:hAnsi="Menlo" w:eastAsia="Menlo" w:cs="Menlo"/>
+                <w:color w:val="A9B7C6"/>
+                <w:sz w:val="21"/>
+                <w:szCs w:val="21"/>
+                <w:shd w:val="clear" w:fill="2B2B2B"/>
+              </w:rPr>
+              <w:t>{</w:t>
+            </w:r>
+            <w:r>
+              <w:rPr>
+                <w:rFonts w:hint="default" w:ascii="Menlo" w:hAnsi="Menlo" w:eastAsia="Menlo" w:cs="Menlo"/>
+                <w:color w:val="A9B7C6"/>
+                <w:sz w:val="21"/>
+                <w:szCs w:val="21"/>
+                <w:shd w:val="clear" w:fill="2B2B2B"/>
+              </w:rPr>
+              <w:br w:type="textWrapping"/>
+            </w:r>
+            <w:r>
+              <w:rPr>
+                <w:rFonts w:hint="default" w:ascii="Menlo" w:hAnsi="Menlo" w:eastAsia="Menlo" w:cs="Menlo"/>
+                <w:color w:val="A9B7C6"/>
+                <w:sz w:val="21"/>
+                <w:szCs w:val="21"/>
+                <w:shd w:val="clear" w:fill="2B2B2B"/>
+              </w:rPr>
+              <w:t xml:space="preserve">        System.</w:t>
+            </w:r>
+            <w:r>
+              <w:rPr>
+                <w:rFonts w:hint="default" w:ascii="Menlo" w:hAnsi="Menlo" w:eastAsia="Menlo" w:cs="Menlo"/>
+                <w:i/>
+                <w:color w:val="9876AA"/>
+                <w:sz w:val="21"/>
+                <w:szCs w:val="21"/>
+                <w:shd w:val="clear" w:fill="2B2B2B"/>
+              </w:rPr>
+              <w:t>out</w:t>
+            </w:r>
+            <w:r>
+              <w:rPr>
+                <w:rFonts w:hint="default" w:ascii="Menlo" w:hAnsi="Menlo" w:eastAsia="Menlo" w:cs="Menlo"/>
+                <w:color w:val="A9B7C6"/>
+                <w:sz w:val="21"/>
+                <w:szCs w:val="21"/>
+                <w:shd w:val="clear" w:fill="2B2B2B"/>
+              </w:rPr>
+              <w:t>.println(</w:t>
+            </w:r>
+            <w:r>
+              <w:rPr>
+                <w:rFonts w:hint="default" w:ascii="Menlo" w:hAnsi="Menlo" w:eastAsia="Menlo" w:cs="Menlo"/>
+                <w:color w:val="6A8759"/>
+                <w:sz w:val="21"/>
+                <w:szCs w:val="21"/>
+                <w:shd w:val="clear" w:fill="2B2B2B"/>
+              </w:rPr>
+              <w:t>"Parent3 static block"</w:t>
+            </w:r>
+            <w:r>
+              <w:rPr>
+                <w:rFonts w:hint="default" w:ascii="Menlo" w:hAnsi="Menlo" w:eastAsia="Menlo" w:cs="Menlo"/>
+                <w:color w:val="A9B7C6"/>
+                <w:sz w:val="21"/>
+                <w:szCs w:val="21"/>
+                <w:shd w:val="clear" w:fill="2B2B2B"/>
+              </w:rPr>
+              <w:t>)</w:t>
+            </w:r>
+            <w:r>
+              <w:rPr>
+                <w:rFonts w:hint="default" w:ascii="Menlo" w:hAnsi="Menlo" w:eastAsia="Menlo" w:cs="Menlo"/>
+                <w:color w:val="CC7832"/>
+                <w:sz w:val="21"/>
+                <w:szCs w:val="21"/>
+                <w:shd w:val="clear" w:fill="2B2B2B"/>
+              </w:rPr>
+              <w:t>;</w:t>
+            </w:r>
+            <w:r>
+              <w:rPr>
+                <w:rFonts w:hint="default" w:ascii="Menlo" w:hAnsi="Menlo" w:eastAsia="Menlo" w:cs="Menlo"/>
+                <w:color w:val="CC7832"/>
+                <w:sz w:val="21"/>
+                <w:szCs w:val="21"/>
+                <w:shd w:val="clear" w:fill="2B2B2B"/>
+              </w:rPr>
+              <w:br w:type="textWrapping"/>
+            </w:r>
+            <w:r>
+              <w:rPr>
+                <w:rFonts w:hint="default" w:ascii="Menlo" w:hAnsi="Menlo" w:eastAsia="Menlo" w:cs="Menlo"/>
+                <w:color w:val="CC7832"/>
+                <w:sz w:val="21"/>
+                <w:szCs w:val="21"/>
+                <w:shd w:val="clear" w:fill="2B2B2B"/>
+              </w:rPr>
+              <w:t xml:space="preserve">    </w:t>
+            </w:r>
+            <w:r>
+              <w:rPr>
+                <w:rFonts w:hint="default" w:ascii="Menlo" w:hAnsi="Menlo" w:eastAsia="Menlo" w:cs="Menlo"/>
+                <w:color w:val="A9B7C6"/>
+                <w:sz w:val="21"/>
+                <w:szCs w:val="21"/>
+                <w:shd w:val="clear" w:fill="2B2B2B"/>
+              </w:rPr>
+              <w:t>}</w:t>
+            </w:r>
+            <w:r>
+              <w:rPr>
+                <w:rFonts w:hint="default" w:ascii="Menlo" w:hAnsi="Menlo" w:eastAsia="Menlo" w:cs="Menlo"/>
+                <w:color w:val="A9B7C6"/>
+                <w:sz w:val="21"/>
+                <w:szCs w:val="21"/>
+                <w:shd w:val="clear" w:fill="2B2B2B"/>
+              </w:rPr>
+              <w:br w:type="textWrapping"/>
+            </w:r>
+            <w:r>
+              <w:rPr>
+                <w:rFonts w:hint="default" w:ascii="Menlo" w:hAnsi="Menlo" w:eastAsia="Menlo" w:cs="Menlo"/>
+                <w:color w:val="A9B7C6"/>
+                <w:sz w:val="21"/>
+                <w:szCs w:val="21"/>
+                <w:shd w:val="clear" w:fill="2B2B2B"/>
+              </w:rPr>
+              <w:br w:type="textWrapping"/>
+            </w:r>
+            <w:r>
+              <w:rPr>
+                <w:rFonts w:hint="default" w:ascii="Menlo" w:hAnsi="Menlo" w:eastAsia="Menlo" w:cs="Menlo"/>
+                <w:color w:val="A9B7C6"/>
+                <w:sz w:val="21"/>
+                <w:szCs w:val="21"/>
+                <w:shd w:val="clear" w:fill="2B2B2B"/>
+              </w:rPr>
+              <w:t xml:space="preserve">    </w:t>
+            </w:r>
+            <w:r>
+              <w:rPr>
+                <w:rFonts w:hint="default" w:ascii="Menlo" w:hAnsi="Menlo" w:eastAsia="Menlo" w:cs="Menlo"/>
+                <w:color w:val="CC7832"/>
+                <w:sz w:val="21"/>
+                <w:szCs w:val="21"/>
+                <w:shd w:val="clear" w:fill="2B2B2B"/>
+              </w:rPr>
+              <w:t xml:space="preserve">static void </w:t>
+            </w:r>
+            <w:r>
+              <w:rPr>
+                <w:rFonts w:hint="default" w:ascii="Menlo" w:hAnsi="Menlo" w:eastAsia="Menlo" w:cs="Menlo"/>
+                <w:color w:val="FFC66D"/>
+                <w:sz w:val="21"/>
+                <w:szCs w:val="21"/>
+                <w:shd w:val="clear" w:fill="2B2B2B"/>
+              </w:rPr>
+              <w:t>doSomething</w:t>
+            </w:r>
+            <w:r>
+              <w:rPr>
+                <w:rFonts w:hint="default" w:ascii="Menlo" w:hAnsi="Menlo" w:eastAsia="Menlo" w:cs="Menlo"/>
+                <w:color w:val="A9B7C6"/>
+                <w:sz w:val="21"/>
+                <w:szCs w:val="21"/>
+                <w:shd w:val="clear" w:fill="2B2B2B"/>
+              </w:rPr>
+              <w:t>() {</w:t>
+            </w:r>
+            <w:r>
+              <w:rPr>
+                <w:rFonts w:hint="default" w:ascii="Menlo" w:hAnsi="Menlo" w:eastAsia="Menlo" w:cs="Menlo"/>
+                <w:color w:val="A9B7C6"/>
+                <w:sz w:val="21"/>
+                <w:szCs w:val="21"/>
+                <w:shd w:val="clear" w:fill="2B2B2B"/>
+              </w:rPr>
+              <w:br w:type="textWrapping"/>
+            </w:r>
+            <w:r>
+              <w:rPr>
+                <w:rFonts w:hint="default" w:ascii="Menlo" w:hAnsi="Menlo" w:eastAsia="Menlo" w:cs="Menlo"/>
+                <w:color w:val="A9B7C6"/>
+                <w:sz w:val="21"/>
+                <w:szCs w:val="21"/>
+                <w:shd w:val="clear" w:fill="2B2B2B"/>
+              </w:rPr>
+              <w:t xml:space="preserve">        System.</w:t>
+            </w:r>
+            <w:r>
+              <w:rPr>
+                <w:rFonts w:hint="default" w:ascii="Menlo" w:hAnsi="Menlo" w:eastAsia="Menlo" w:cs="Menlo"/>
+                <w:i/>
+                <w:color w:val="9876AA"/>
+                <w:sz w:val="21"/>
+                <w:szCs w:val="21"/>
+                <w:shd w:val="clear" w:fill="2B2B2B"/>
+              </w:rPr>
+              <w:t>out</w:t>
+            </w:r>
+            <w:r>
+              <w:rPr>
+                <w:rFonts w:hint="default" w:ascii="Menlo" w:hAnsi="Menlo" w:eastAsia="Menlo" w:cs="Menlo"/>
+                <w:color w:val="A9B7C6"/>
+                <w:sz w:val="21"/>
+                <w:szCs w:val="21"/>
+                <w:shd w:val="clear" w:fill="2B2B2B"/>
+              </w:rPr>
+              <w:t>.println(</w:t>
+            </w:r>
+            <w:r>
+              <w:rPr>
+                <w:rFonts w:hint="default" w:ascii="Menlo" w:hAnsi="Menlo" w:eastAsia="Menlo" w:cs="Menlo"/>
+                <w:color w:val="6A8759"/>
+                <w:sz w:val="21"/>
+                <w:szCs w:val="21"/>
+                <w:shd w:val="clear" w:fill="2B2B2B"/>
+              </w:rPr>
+              <w:t>"do something"</w:t>
+            </w:r>
+            <w:r>
+              <w:rPr>
+                <w:rFonts w:hint="default" w:ascii="Menlo" w:hAnsi="Menlo" w:eastAsia="Menlo" w:cs="Menlo"/>
+                <w:color w:val="A9B7C6"/>
+                <w:sz w:val="21"/>
+                <w:szCs w:val="21"/>
+                <w:shd w:val="clear" w:fill="2B2B2B"/>
+              </w:rPr>
+              <w:t>)</w:t>
+            </w:r>
+            <w:r>
+              <w:rPr>
+                <w:rFonts w:hint="default" w:ascii="Menlo" w:hAnsi="Menlo" w:eastAsia="Menlo" w:cs="Menlo"/>
+                <w:color w:val="CC7832"/>
+                <w:sz w:val="21"/>
+                <w:szCs w:val="21"/>
+                <w:shd w:val="clear" w:fill="2B2B2B"/>
+              </w:rPr>
+              <w:t>;</w:t>
+            </w:r>
+            <w:r>
+              <w:rPr>
+                <w:rFonts w:hint="default" w:ascii="Menlo" w:hAnsi="Menlo" w:eastAsia="Menlo" w:cs="Menlo"/>
+                <w:color w:val="CC7832"/>
+                <w:sz w:val="21"/>
+                <w:szCs w:val="21"/>
+                <w:shd w:val="clear" w:fill="2B2B2B"/>
+              </w:rPr>
+              <w:br w:type="textWrapping"/>
+            </w:r>
+            <w:r>
+              <w:rPr>
+                <w:rFonts w:hint="default" w:ascii="Menlo" w:hAnsi="Menlo" w:eastAsia="Menlo" w:cs="Menlo"/>
+                <w:color w:val="CC7832"/>
+                <w:sz w:val="21"/>
+                <w:szCs w:val="21"/>
+                <w:shd w:val="clear" w:fill="2B2B2B"/>
+              </w:rPr>
+              <w:t xml:space="preserve">    </w:t>
+            </w:r>
+            <w:r>
+              <w:rPr>
+                <w:rFonts w:hint="default" w:ascii="Menlo" w:hAnsi="Menlo" w:eastAsia="Menlo" w:cs="Menlo"/>
+                <w:color w:val="A9B7C6"/>
+                <w:sz w:val="21"/>
+                <w:szCs w:val="21"/>
+                <w:shd w:val="clear" w:fill="2B2B2B"/>
+              </w:rPr>
+              <w:t>}</w:t>
+            </w:r>
+            <w:r>
+              <w:rPr>
+                <w:rFonts w:hint="default" w:ascii="Menlo" w:hAnsi="Menlo" w:eastAsia="Menlo" w:cs="Menlo"/>
+                <w:color w:val="A9B7C6"/>
+                <w:sz w:val="21"/>
+                <w:szCs w:val="21"/>
+                <w:shd w:val="clear" w:fill="2B2B2B"/>
+              </w:rPr>
+              <w:br w:type="textWrapping"/>
+            </w:r>
+            <w:r>
+              <w:rPr>
+                <w:rFonts w:hint="default" w:ascii="Menlo" w:hAnsi="Menlo" w:eastAsia="Menlo" w:cs="Menlo"/>
+                <w:color w:val="A9B7C6"/>
+                <w:sz w:val="21"/>
+                <w:szCs w:val="21"/>
+                <w:shd w:val="clear" w:fill="2B2B2B"/>
+              </w:rPr>
+              <w:t>}</w:t>
+            </w:r>
+            <w:r>
+              <w:rPr>
+                <w:rFonts w:hint="default" w:ascii="Menlo" w:hAnsi="Menlo" w:eastAsia="Menlo" w:cs="Menlo"/>
+                <w:color w:val="A9B7C6"/>
+                <w:sz w:val="21"/>
+                <w:szCs w:val="21"/>
+                <w:shd w:val="clear" w:fill="2B2B2B"/>
+              </w:rPr>
+              <w:br w:type="textWrapping"/>
+            </w:r>
+            <w:r>
+              <w:rPr>
+                <w:rFonts w:hint="default" w:ascii="Menlo" w:hAnsi="Menlo" w:eastAsia="Menlo" w:cs="Menlo"/>
+                <w:color w:val="A9B7C6"/>
+                <w:sz w:val="21"/>
+                <w:szCs w:val="21"/>
+                <w:shd w:val="clear" w:fill="2B2B2B"/>
+              </w:rPr>
+              <w:br w:type="textWrapping"/>
+            </w:r>
+            <w:r>
+              <w:rPr>
+                <w:rFonts w:hint="default" w:ascii="Menlo" w:hAnsi="Menlo" w:eastAsia="Menlo" w:cs="Menlo"/>
+                <w:color w:val="CC7832"/>
+                <w:sz w:val="21"/>
+                <w:szCs w:val="21"/>
+                <w:shd w:val="clear" w:fill="2B2B2B"/>
+              </w:rPr>
+              <w:t xml:space="preserve">class </w:t>
+            </w:r>
+            <w:r>
+              <w:rPr>
+                <w:rFonts w:hint="default" w:ascii="Menlo" w:hAnsi="Menlo" w:eastAsia="Menlo" w:cs="Menlo"/>
+                <w:color w:val="A9B7C6"/>
+                <w:sz w:val="21"/>
+                <w:szCs w:val="21"/>
+                <w:shd w:val="clear" w:fill="2B2B2B"/>
+              </w:rPr>
+              <w:t xml:space="preserve">Child3 </w:t>
+            </w:r>
+            <w:r>
+              <w:rPr>
+                <w:rFonts w:hint="default" w:ascii="Menlo" w:hAnsi="Menlo" w:eastAsia="Menlo" w:cs="Menlo"/>
+                <w:color w:val="CC7832"/>
+                <w:sz w:val="21"/>
+                <w:szCs w:val="21"/>
+                <w:shd w:val="clear" w:fill="2B2B2B"/>
+              </w:rPr>
+              <w:t xml:space="preserve">extends </w:t>
+            </w:r>
+            <w:r>
+              <w:rPr>
+                <w:rFonts w:hint="default" w:ascii="Menlo" w:hAnsi="Menlo" w:eastAsia="Menlo" w:cs="Menlo"/>
+                <w:color w:val="A9B7C6"/>
+                <w:sz w:val="21"/>
+                <w:szCs w:val="21"/>
+                <w:shd w:val="clear" w:fill="2B2B2B"/>
+              </w:rPr>
+              <w:t>Parent3 {</w:t>
+            </w:r>
+            <w:r>
+              <w:rPr>
+                <w:rFonts w:hint="default" w:ascii="Menlo" w:hAnsi="Menlo" w:eastAsia="Menlo" w:cs="Menlo"/>
+                <w:color w:val="A9B7C6"/>
+                <w:sz w:val="21"/>
+                <w:szCs w:val="21"/>
+                <w:shd w:val="clear" w:fill="2B2B2B"/>
+              </w:rPr>
+              <w:br w:type="textWrapping"/>
+            </w:r>
+            <w:r>
+              <w:rPr>
+                <w:rFonts w:hint="default" w:ascii="Menlo" w:hAnsi="Menlo" w:eastAsia="Menlo" w:cs="Menlo"/>
+                <w:color w:val="A9B7C6"/>
+                <w:sz w:val="21"/>
+                <w:szCs w:val="21"/>
+                <w:shd w:val="clear" w:fill="2B2B2B"/>
+              </w:rPr>
+              <w:br w:type="textWrapping"/>
+            </w:r>
+            <w:r>
+              <w:rPr>
+                <w:rFonts w:hint="default" w:ascii="Menlo" w:hAnsi="Menlo" w:eastAsia="Menlo" w:cs="Menlo"/>
+                <w:color w:val="A9B7C6"/>
+                <w:sz w:val="21"/>
+                <w:szCs w:val="21"/>
+                <w:shd w:val="clear" w:fill="2B2B2B"/>
+              </w:rPr>
+              <w:t xml:space="preserve">    </w:t>
+            </w:r>
+            <w:r>
+              <w:rPr>
+                <w:rFonts w:hint="default" w:ascii="Menlo" w:hAnsi="Menlo" w:eastAsia="Menlo" w:cs="Menlo"/>
+                <w:color w:val="CC7832"/>
+                <w:sz w:val="21"/>
+                <w:szCs w:val="21"/>
+                <w:shd w:val="clear" w:fill="2B2B2B"/>
+              </w:rPr>
+              <w:t xml:space="preserve">static </w:t>
+            </w:r>
+            <w:r>
+              <w:rPr>
+                <w:rFonts w:hint="default" w:ascii="Menlo" w:hAnsi="Menlo" w:eastAsia="Menlo" w:cs="Menlo"/>
+                <w:color w:val="A9B7C6"/>
+                <w:sz w:val="21"/>
+                <w:szCs w:val="21"/>
+                <w:shd w:val="clear" w:fill="2B2B2B"/>
+              </w:rPr>
+              <w:t>{</w:t>
+            </w:r>
+            <w:r>
+              <w:rPr>
+                <w:rFonts w:hint="default" w:ascii="Menlo" w:hAnsi="Menlo" w:eastAsia="Menlo" w:cs="Menlo"/>
+                <w:color w:val="A9B7C6"/>
+                <w:sz w:val="21"/>
+                <w:szCs w:val="21"/>
+                <w:shd w:val="clear" w:fill="2B2B2B"/>
+              </w:rPr>
+              <w:br w:type="textWrapping"/>
+            </w:r>
+            <w:r>
+              <w:rPr>
+                <w:rFonts w:hint="default" w:ascii="Menlo" w:hAnsi="Menlo" w:eastAsia="Menlo" w:cs="Menlo"/>
+                <w:color w:val="A9B7C6"/>
+                <w:sz w:val="21"/>
+                <w:szCs w:val="21"/>
+                <w:shd w:val="clear" w:fill="2B2B2B"/>
+              </w:rPr>
+              <w:t xml:space="preserve">        System.</w:t>
+            </w:r>
+            <w:r>
+              <w:rPr>
+                <w:rFonts w:hint="default" w:ascii="Menlo" w:hAnsi="Menlo" w:eastAsia="Menlo" w:cs="Menlo"/>
+                <w:i/>
+                <w:color w:val="9876AA"/>
+                <w:sz w:val="21"/>
+                <w:szCs w:val="21"/>
+                <w:shd w:val="clear" w:fill="2B2B2B"/>
+              </w:rPr>
+              <w:t>out</w:t>
+            </w:r>
+            <w:r>
+              <w:rPr>
+                <w:rFonts w:hint="default" w:ascii="Menlo" w:hAnsi="Menlo" w:eastAsia="Menlo" w:cs="Menlo"/>
+                <w:color w:val="A9B7C6"/>
+                <w:sz w:val="21"/>
+                <w:szCs w:val="21"/>
+                <w:shd w:val="clear" w:fill="2B2B2B"/>
+              </w:rPr>
+              <w:t>.println(</w:t>
+            </w:r>
+            <w:r>
+              <w:rPr>
+                <w:rFonts w:hint="default" w:ascii="Menlo" w:hAnsi="Menlo" w:eastAsia="Menlo" w:cs="Menlo"/>
+                <w:color w:val="6A8759"/>
+                <w:sz w:val="21"/>
+                <w:szCs w:val="21"/>
+                <w:shd w:val="clear" w:fill="2B2B2B"/>
+              </w:rPr>
+              <w:t>"Child3 static block"</w:t>
+            </w:r>
+            <w:r>
+              <w:rPr>
+                <w:rFonts w:hint="default" w:ascii="Menlo" w:hAnsi="Menlo" w:eastAsia="Menlo" w:cs="Menlo"/>
+                <w:color w:val="A9B7C6"/>
+                <w:sz w:val="21"/>
+                <w:szCs w:val="21"/>
+                <w:shd w:val="clear" w:fill="2B2B2B"/>
+              </w:rPr>
+              <w:t>)</w:t>
+            </w:r>
+            <w:r>
+              <w:rPr>
+                <w:rFonts w:hint="default" w:ascii="Menlo" w:hAnsi="Menlo" w:eastAsia="Menlo" w:cs="Menlo"/>
+                <w:color w:val="CC7832"/>
+                <w:sz w:val="21"/>
+                <w:szCs w:val="21"/>
+                <w:shd w:val="clear" w:fill="2B2B2B"/>
+              </w:rPr>
+              <w:t>;</w:t>
+            </w:r>
+            <w:r>
+              <w:rPr>
+                <w:rFonts w:hint="default" w:ascii="Menlo" w:hAnsi="Menlo" w:eastAsia="Menlo" w:cs="Menlo"/>
+                <w:color w:val="CC7832"/>
+                <w:sz w:val="21"/>
+                <w:szCs w:val="21"/>
+                <w:shd w:val="clear" w:fill="2B2B2B"/>
+              </w:rPr>
+              <w:br w:type="textWrapping"/>
+            </w:r>
+            <w:r>
+              <w:rPr>
+                <w:rFonts w:hint="default" w:ascii="Menlo" w:hAnsi="Menlo" w:eastAsia="Menlo" w:cs="Menlo"/>
+                <w:color w:val="CC7832"/>
+                <w:sz w:val="21"/>
+                <w:szCs w:val="21"/>
+                <w:shd w:val="clear" w:fill="2B2B2B"/>
+              </w:rPr>
+              <w:t xml:space="preserve">    </w:t>
+            </w:r>
+            <w:r>
+              <w:rPr>
+                <w:rFonts w:hint="default" w:ascii="Menlo" w:hAnsi="Menlo" w:eastAsia="Menlo" w:cs="Menlo"/>
+                <w:color w:val="A9B7C6"/>
+                <w:sz w:val="21"/>
+                <w:szCs w:val="21"/>
+                <w:shd w:val="clear" w:fill="2B2B2B"/>
+              </w:rPr>
+              <w:t>}</w:t>
+            </w:r>
+            <w:r>
+              <w:rPr>
+                <w:rFonts w:hint="default" w:ascii="Menlo" w:hAnsi="Menlo" w:eastAsia="Menlo" w:cs="Menlo"/>
+                <w:color w:val="A9B7C6"/>
+                <w:sz w:val="21"/>
+                <w:szCs w:val="21"/>
+                <w:shd w:val="clear" w:fill="2B2B2B"/>
+              </w:rPr>
+              <w:br w:type="textWrapping"/>
+            </w:r>
+            <w:r>
+              <w:rPr>
+                <w:rFonts w:hint="default" w:ascii="Menlo" w:hAnsi="Menlo" w:eastAsia="Menlo" w:cs="Menlo"/>
+                <w:color w:val="A9B7C6"/>
+                <w:sz w:val="21"/>
+                <w:szCs w:val="21"/>
+                <w:shd w:val="clear" w:fill="2B2B2B"/>
+              </w:rPr>
+              <w:br w:type="textWrapping"/>
+            </w:r>
+            <w:r>
+              <w:rPr>
+                <w:rFonts w:hint="default" w:ascii="Menlo" w:hAnsi="Menlo" w:eastAsia="Menlo" w:cs="Menlo"/>
+                <w:color w:val="A9B7C6"/>
+                <w:sz w:val="21"/>
+                <w:szCs w:val="21"/>
+                <w:shd w:val="clear" w:fill="2B2B2B"/>
+              </w:rPr>
+              <w:t>}</w:t>
+            </w:r>
+            <w:r>
+              <w:rPr>
+                <w:rFonts w:hint="default" w:ascii="Menlo" w:hAnsi="Menlo" w:eastAsia="Menlo" w:cs="Menlo"/>
+                <w:color w:val="A9B7C6"/>
+                <w:sz w:val="21"/>
+                <w:szCs w:val="21"/>
+                <w:shd w:val="clear" w:fill="2B2B2B"/>
+              </w:rPr>
+              <w:br w:type="textWrapping"/>
+            </w:r>
+            <w:r>
+              <w:rPr>
+                <w:rFonts w:hint="default" w:ascii="Menlo" w:hAnsi="Menlo" w:eastAsia="Menlo" w:cs="Menlo"/>
+                <w:color w:val="A9B7C6"/>
+                <w:sz w:val="21"/>
+                <w:szCs w:val="21"/>
+                <w:shd w:val="clear" w:fill="2B2B2B"/>
+              </w:rPr>
+              <w:br w:type="textWrapping"/>
+            </w:r>
+            <w:r>
+              <w:rPr>
+                <w:rFonts w:hint="default" w:ascii="Menlo" w:hAnsi="Menlo" w:eastAsia="Menlo" w:cs="Menlo"/>
+                <w:color w:val="CC7832"/>
+                <w:sz w:val="21"/>
+                <w:szCs w:val="21"/>
+                <w:shd w:val="clear" w:fill="2B2B2B"/>
+              </w:rPr>
+              <w:t xml:space="preserve">public class </w:t>
+            </w:r>
+            <w:r>
+              <w:rPr>
+                <w:rFonts w:hint="default" w:ascii="Menlo" w:hAnsi="Menlo" w:eastAsia="Menlo" w:cs="Menlo"/>
+                <w:color w:val="A9B7C6"/>
+                <w:sz w:val="21"/>
+                <w:szCs w:val="21"/>
+                <w:shd w:val="clear" w:fill="2B2B2B"/>
+              </w:rPr>
+              <w:t>MyTest11 {</w:t>
+            </w:r>
+            <w:r>
+              <w:rPr>
+                <w:rFonts w:hint="default" w:ascii="Menlo" w:hAnsi="Menlo" w:eastAsia="Menlo" w:cs="Menlo"/>
+                <w:color w:val="A9B7C6"/>
+                <w:sz w:val="21"/>
+                <w:szCs w:val="21"/>
+                <w:shd w:val="clear" w:fill="2B2B2B"/>
+              </w:rPr>
+              <w:br w:type="textWrapping"/>
+            </w:r>
+            <w:r>
+              <w:rPr>
+                <w:rFonts w:hint="default" w:ascii="Menlo" w:hAnsi="Menlo" w:eastAsia="Menlo" w:cs="Menlo"/>
+                <w:color w:val="A9B7C6"/>
+                <w:sz w:val="21"/>
+                <w:szCs w:val="21"/>
+                <w:shd w:val="clear" w:fill="2B2B2B"/>
+              </w:rPr>
+              <w:br w:type="textWrapping"/>
+            </w:r>
+            <w:r>
+              <w:rPr>
+                <w:rFonts w:hint="default" w:ascii="Menlo" w:hAnsi="Menlo" w:eastAsia="Menlo" w:cs="Menlo"/>
+                <w:color w:val="A9B7C6"/>
+                <w:sz w:val="21"/>
+                <w:szCs w:val="21"/>
+                <w:shd w:val="clear" w:fill="2B2B2B"/>
+              </w:rPr>
+              <w:t xml:space="preserve">    </w:t>
+            </w:r>
+            <w:r>
+              <w:rPr>
+                <w:rFonts w:hint="default" w:ascii="Menlo" w:hAnsi="Menlo" w:eastAsia="Menlo" w:cs="Menlo"/>
+                <w:color w:val="CC7832"/>
+                <w:sz w:val="21"/>
+                <w:szCs w:val="21"/>
+                <w:shd w:val="clear" w:fill="2B2B2B"/>
+              </w:rPr>
+              <w:t xml:space="preserve">public static void </w:t>
+            </w:r>
+            <w:r>
+              <w:rPr>
+                <w:rFonts w:hint="default" w:ascii="Menlo" w:hAnsi="Menlo" w:eastAsia="Menlo" w:cs="Menlo"/>
+                <w:color w:val="FFC66D"/>
+                <w:sz w:val="21"/>
+                <w:szCs w:val="21"/>
+                <w:shd w:val="clear" w:fill="2B2B2B"/>
+              </w:rPr>
+              <w:t>main</w:t>
+            </w:r>
+            <w:r>
+              <w:rPr>
+                <w:rFonts w:hint="default" w:ascii="Menlo" w:hAnsi="Menlo" w:eastAsia="Menlo" w:cs="Menlo"/>
+                <w:color w:val="A9B7C6"/>
+                <w:sz w:val="21"/>
+                <w:szCs w:val="21"/>
+                <w:shd w:val="clear" w:fill="2B2B2B"/>
+              </w:rPr>
+              <w:t>(String[] args) {</w:t>
+            </w:r>
+            <w:r>
+              <w:rPr>
+                <w:rFonts w:hint="default" w:ascii="Menlo" w:hAnsi="Menlo" w:eastAsia="Menlo" w:cs="Menlo"/>
+                <w:color w:val="A9B7C6"/>
+                <w:sz w:val="21"/>
+                <w:szCs w:val="21"/>
+                <w:shd w:val="clear" w:fill="2B2B2B"/>
+              </w:rPr>
+              <w:br w:type="textWrapping"/>
+            </w:r>
+            <w:r>
+              <w:rPr>
+                <w:rFonts w:hint="default" w:ascii="Menlo" w:hAnsi="Menlo" w:eastAsia="Menlo" w:cs="Menlo"/>
+                <w:color w:val="A9B7C6"/>
+                <w:sz w:val="21"/>
+                <w:szCs w:val="21"/>
+                <w:shd w:val="clear" w:fill="2B2B2B"/>
+              </w:rPr>
+              <w:t xml:space="preserve">        System.</w:t>
+            </w:r>
+            <w:r>
+              <w:rPr>
+                <w:rFonts w:hint="default" w:ascii="Menlo" w:hAnsi="Menlo" w:eastAsia="Menlo" w:cs="Menlo"/>
+                <w:i/>
+                <w:color w:val="9876AA"/>
+                <w:sz w:val="21"/>
+                <w:szCs w:val="21"/>
+                <w:shd w:val="clear" w:fill="2B2B2B"/>
+              </w:rPr>
+              <w:t>out</w:t>
+            </w:r>
+            <w:r>
+              <w:rPr>
+                <w:rFonts w:hint="default" w:ascii="Menlo" w:hAnsi="Menlo" w:eastAsia="Menlo" w:cs="Menlo"/>
+                <w:color w:val="A9B7C6"/>
+                <w:sz w:val="21"/>
+                <w:szCs w:val="21"/>
+                <w:shd w:val="clear" w:fill="2B2B2B"/>
+              </w:rPr>
+              <w:t>.println(Child3.</w:t>
+            </w:r>
+            <w:r>
+              <w:rPr>
+                <w:rFonts w:hint="default" w:ascii="Menlo" w:hAnsi="Menlo" w:eastAsia="Menlo" w:cs="Menlo"/>
+                <w:i/>
+                <w:color w:val="9876AA"/>
+                <w:sz w:val="21"/>
+                <w:szCs w:val="21"/>
+                <w:shd w:val="clear" w:fill="2B2B2B"/>
+              </w:rPr>
+              <w:t>a</w:t>
+            </w:r>
+            <w:r>
+              <w:rPr>
+                <w:rFonts w:hint="default" w:ascii="Menlo" w:hAnsi="Menlo" w:eastAsia="Menlo" w:cs="Menlo"/>
+                <w:color w:val="A9B7C6"/>
+                <w:sz w:val="21"/>
+                <w:szCs w:val="21"/>
+                <w:shd w:val="clear" w:fill="2B2B2B"/>
+              </w:rPr>
+              <w:t>)</w:t>
+            </w:r>
+            <w:r>
+              <w:rPr>
+                <w:rFonts w:hint="default" w:ascii="Menlo" w:hAnsi="Menlo" w:eastAsia="Menlo" w:cs="Menlo"/>
+                <w:color w:val="CC7832"/>
+                <w:sz w:val="21"/>
+                <w:szCs w:val="21"/>
+                <w:shd w:val="clear" w:fill="2B2B2B"/>
+              </w:rPr>
+              <w:t>;</w:t>
+            </w:r>
+            <w:r>
+              <w:rPr>
+                <w:rFonts w:hint="default" w:ascii="Menlo" w:hAnsi="Menlo" w:eastAsia="Menlo" w:cs="Menlo"/>
+                <w:color w:val="CC7832"/>
+                <w:sz w:val="21"/>
+                <w:szCs w:val="21"/>
+                <w:shd w:val="clear" w:fill="2B2B2B"/>
+              </w:rPr>
+              <w:br w:type="textWrapping"/>
+            </w:r>
+            <w:r>
+              <w:rPr>
+                <w:rFonts w:hint="default" w:ascii="Menlo" w:hAnsi="Menlo" w:eastAsia="Menlo" w:cs="Menlo"/>
+                <w:color w:val="CC7832"/>
+                <w:sz w:val="21"/>
+                <w:szCs w:val="21"/>
+                <w:shd w:val="clear" w:fill="2B2B2B"/>
+              </w:rPr>
+              <w:t xml:space="preserve">        </w:t>
+            </w:r>
+            <w:r>
+              <w:rPr>
+                <w:rFonts w:hint="default" w:ascii="Menlo" w:hAnsi="Menlo" w:eastAsia="Menlo" w:cs="Menlo"/>
+                <w:color w:val="808080"/>
+                <w:sz w:val="21"/>
+                <w:szCs w:val="21"/>
+                <w:shd w:val="clear" w:fill="2B2B2B"/>
+              </w:rPr>
+              <w:t>//Parent3 static block</w:t>
+            </w:r>
+            <w:r>
+              <w:rPr>
+                <w:rFonts w:hint="default" w:ascii="Menlo" w:hAnsi="Menlo" w:eastAsia="Menlo" w:cs="Menlo"/>
+                <w:color w:val="808080"/>
+                <w:sz w:val="21"/>
+                <w:szCs w:val="21"/>
+                <w:shd w:val="clear" w:fill="2B2B2B"/>
+              </w:rPr>
+              <w:br w:type="textWrapping"/>
+            </w:r>
+            <w:r>
+              <w:rPr>
+                <w:rFonts w:hint="default" w:ascii="Menlo" w:hAnsi="Menlo" w:eastAsia="Menlo" w:cs="Menlo"/>
+                <w:color w:val="808080"/>
+                <w:sz w:val="21"/>
+                <w:szCs w:val="21"/>
+                <w:shd w:val="clear" w:fill="2B2B2B"/>
+              </w:rPr>
+              <w:t xml:space="preserve">        //3</w:t>
+            </w:r>
+            <w:r>
+              <w:rPr>
+                <w:rFonts w:hint="default" w:ascii="Menlo" w:hAnsi="Menlo" w:eastAsia="Menlo" w:cs="Menlo"/>
+                <w:color w:val="808080"/>
+                <w:sz w:val="21"/>
+                <w:szCs w:val="21"/>
+                <w:shd w:val="clear" w:fill="2B2B2B"/>
+              </w:rPr>
+              <w:br w:type="textWrapping"/>
+            </w:r>
+            <w:r>
+              <w:rPr>
+                <w:rFonts w:hint="default" w:ascii="Menlo" w:hAnsi="Menlo" w:eastAsia="Menlo" w:cs="Menlo"/>
+                <w:color w:val="808080"/>
+                <w:sz w:val="21"/>
+                <w:szCs w:val="21"/>
+                <w:shd w:val="clear" w:fill="2B2B2B"/>
+              </w:rPr>
+              <w:t xml:space="preserve">        //do something</w:t>
+            </w:r>
+            <w:r>
+              <w:rPr>
+                <w:rFonts w:hint="default" w:ascii="Menlo" w:hAnsi="Menlo" w:eastAsia="Menlo" w:cs="Menlo"/>
+                <w:color w:val="808080"/>
+                <w:sz w:val="21"/>
+                <w:szCs w:val="21"/>
+                <w:shd w:val="clear" w:fill="2B2B2B"/>
+              </w:rPr>
+              <w:br w:type="textWrapping"/>
+            </w:r>
+            <w:r>
+              <w:rPr>
+                <w:rFonts w:hint="default" w:ascii="Menlo" w:hAnsi="Menlo" w:eastAsia="Menlo" w:cs="Menlo"/>
+                <w:color w:val="808080"/>
+                <w:sz w:val="21"/>
+                <w:szCs w:val="21"/>
+                <w:shd w:val="clear" w:fill="2B2B2B"/>
+              </w:rPr>
+              <w:t xml:space="preserve">        </w:t>
+            </w:r>
+            <w:r>
+              <w:rPr>
+                <w:rFonts w:hint="default" w:ascii="Menlo" w:hAnsi="Menlo" w:eastAsia="Menlo" w:cs="Menlo"/>
+                <w:color w:val="A9B7C6"/>
+                <w:sz w:val="21"/>
+                <w:szCs w:val="21"/>
+                <w:shd w:val="clear" w:fill="2B2B2B"/>
+              </w:rPr>
+              <w:t>Child3.</w:t>
+            </w:r>
+            <w:r>
+              <w:rPr>
+                <w:rFonts w:hint="default" w:ascii="Menlo" w:hAnsi="Menlo" w:eastAsia="Menlo" w:cs="Menlo"/>
+                <w:i/>
+                <w:color w:val="A9B7C6"/>
+                <w:sz w:val="21"/>
+                <w:szCs w:val="21"/>
+                <w:shd w:val="clear" w:fill="2B2B2B"/>
+              </w:rPr>
+              <w:t>doSomething</w:t>
+            </w:r>
+            <w:r>
+              <w:rPr>
+                <w:rFonts w:hint="default" w:ascii="Menlo" w:hAnsi="Menlo" w:eastAsia="Menlo" w:cs="Menlo"/>
+                <w:color w:val="A9B7C6"/>
+                <w:sz w:val="21"/>
+                <w:szCs w:val="21"/>
+                <w:shd w:val="clear" w:fill="2B2B2B"/>
+              </w:rPr>
+              <w:t>()</w:t>
+            </w:r>
+            <w:r>
+              <w:rPr>
+                <w:rFonts w:hint="default" w:ascii="Menlo" w:hAnsi="Menlo" w:eastAsia="Menlo" w:cs="Menlo"/>
+                <w:color w:val="CC7832"/>
+                <w:sz w:val="21"/>
+                <w:szCs w:val="21"/>
+                <w:shd w:val="clear" w:fill="2B2B2B"/>
+              </w:rPr>
+              <w:t>;</w:t>
+            </w:r>
+            <w:r>
+              <w:rPr>
+                <w:rFonts w:hint="default" w:ascii="Menlo" w:hAnsi="Menlo" w:eastAsia="Menlo" w:cs="Menlo"/>
+                <w:color w:val="CC7832"/>
+                <w:sz w:val="21"/>
+                <w:szCs w:val="21"/>
+                <w:shd w:val="clear" w:fill="2B2B2B"/>
+              </w:rPr>
+              <w:br w:type="textWrapping"/>
+            </w:r>
+            <w:r>
+              <w:rPr>
+                <w:rFonts w:hint="default" w:ascii="Menlo" w:hAnsi="Menlo" w:eastAsia="Menlo" w:cs="Menlo"/>
+                <w:color w:val="CC7832"/>
+                <w:sz w:val="21"/>
+                <w:szCs w:val="21"/>
+                <w:shd w:val="clear" w:fill="2B2B2B"/>
+              </w:rPr>
+              <w:br w:type="textWrapping"/>
+            </w:r>
+            <w:r>
+              <w:rPr>
+                <w:rFonts w:hint="default" w:ascii="Menlo" w:hAnsi="Menlo" w:eastAsia="Menlo" w:cs="Menlo"/>
+                <w:color w:val="CC7832"/>
+                <w:sz w:val="21"/>
+                <w:szCs w:val="21"/>
+                <w:shd w:val="clear" w:fill="2B2B2B"/>
+              </w:rPr>
+              <w:t xml:space="preserve">    </w:t>
+            </w:r>
+            <w:r>
+              <w:rPr>
+                <w:rFonts w:hint="default" w:ascii="Menlo" w:hAnsi="Menlo" w:eastAsia="Menlo" w:cs="Menlo"/>
+                <w:color w:val="A9B7C6"/>
+                <w:sz w:val="21"/>
+                <w:szCs w:val="21"/>
+                <w:shd w:val="clear" w:fill="2B2B2B"/>
+              </w:rPr>
+              <w:t>}</w:t>
+            </w:r>
+            <w:r>
+              <w:rPr>
+                <w:rFonts w:hint="default" w:ascii="Menlo" w:hAnsi="Menlo" w:eastAsia="Menlo" w:cs="Menlo"/>
+                <w:color w:val="A9B7C6"/>
+                <w:sz w:val="21"/>
+                <w:szCs w:val="21"/>
+                <w:shd w:val="clear" w:fill="2B2B2B"/>
+              </w:rPr>
+              <w:br w:type="textWrapping"/>
+            </w:r>
+            <w:r>
+              <w:rPr>
+                <w:rFonts w:hint="default" w:ascii="Menlo" w:hAnsi="Menlo" w:eastAsia="Menlo" w:cs="Menlo"/>
+                <w:color w:val="A9B7C6"/>
+                <w:sz w:val="21"/>
+                <w:szCs w:val="21"/>
+                <w:shd w:val="clear" w:fill="2B2B2B"/>
+              </w:rPr>
+              <w:br w:type="textWrapping"/>
+            </w:r>
+            <w:r>
+              <w:rPr>
+                <w:rFonts w:hint="default" w:ascii="Menlo" w:hAnsi="Menlo" w:eastAsia="Menlo" w:cs="Menlo"/>
+                <w:color w:val="A9B7C6"/>
+                <w:sz w:val="21"/>
+                <w:szCs w:val="21"/>
+                <w:shd w:val="clear" w:fill="2B2B2B"/>
+              </w:rPr>
+              <w:t>}</w:t>
+            </w:r>
+          </w:p>
+          <w:p/>
+          <w:p>
+            <w:r>
+              <w:t>片段5</w:t>
+            </w:r>
+          </w:p>
+          <w:p>
+            <w:pPr>
+              <w:pStyle w:val="4"/>
+              <w:keepNext w:val="0"/>
+              <w:keepLines w:val="0"/>
+              <w:widowControl/>
+              <w:suppressLineNumbers w:val="0"/>
+              <w:shd w:val="clear" w:fill="2B2B2B"/>
+              <w:rPr>
+                <w:rFonts w:ascii="Menlo" w:hAnsi="Menlo" w:eastAsia="Menlo" w:cs="Menlo"/>
+                <w:color w:val="A9B7C6"/>
+                <w:sz w:val="21"/>
+                <w:szCs w:val="21"/>
+              </w:rPr>
+            </w:pPr>
+            <w:r>
+              <w:rPr>
+                <w:rFonts w:hint="default" w:ascii="Menlo" w:hAnsi="Menlo" w:eastAsia="Menlo" w:cs="Menlo"/>
+                <w:color w:val="CC7832"/>
+                <w:sz w:val="21"/>
+                <w:szCs w:val="21"/>
+                <w:shd w:val="clear" w:fill="2B2B2B"/>
+              </w:rPr>
+              <w:t xml:space="preserve">package </w:t>
+            </w:r>
+            <w:r>
+              <w:rPr>
+                <w:rFonts w:hint="default" w:ascii="Menlo" w:hAnsi="Menlo" w:eastAsia="Menlo" w:cs="Menlo"/>
+                <w:color w:val="A9B7C6"/>
+                <w:sz w:val="21"/>
+                <w:szCs w:val="21"/>
+                <w:shd w:val="clear" w:fill="2B2B2B"/>
+              </w:rPr>
+              <w:t>com.gardenia.jvm.classloader</w:t>
+            </w:r>
+            <w:r>
+              <w:rPr>
+                <w:rFonts w:hint="default" w:ascii="Menlo" w:hAnsi="Menlo" w:eastAsia="Menlo" w:cs="Menlo"/>
+                <w:color w:val="CC7832"/>
+                <w:sz w:val="21"/>
+                <w:szCs w:val="21"/>
+                <w:shd w:val="clear" w:fill="2B2B2B"/>
+              </w:rPr>
+              <w:t>;</w:t>
+            </w:r>
+            <w:r>
+              <w:rPr>
+                <w:rFonts w:hint="default" w:ascii="Menlo" w:hAnsi="Menlo" w:eastAsia="Menlo" w:cs="Menlo"/>
+                <w:color w:val="CC7832"/>
+                <w:sz w:val="21"/>
+                <w:szCs w:val="21"/>
+                <w:shd w:val="clear" w:fill="2B2B2B"/>
+              </w:rPr>
+              <w:br w:type="textWrapping"/>
+            </w:r>
+            <w:r>
+              <w:rPr>
+                <w:rFonts w:hint="default" w:ascii="Menlo" w:hAnsi="Menlo" w:eastAsia="Menlo" w:cs="Menlo"/>
+                <w:color w:val="CC7832"/>
+                <w:sz w:val="21"/>
+                <w:szCs w:val="21"/>
+                <w:shd w:val="clear" w:fill="2B2B2B"/>
+              </w:rPr>
+              <w:br w:type="textWrapping"/>
+            </w:r>
+            <w:r>
+              <w:rPr>
+                <w:rFonts w:hint="default" w:ascii="Menlo" w:hAnsi="Menlo" w:eastAsia="Menlo" w:cs="Menlo"/>
+                <w:color w:val="CC7832"/>
+                <w:sz w:val="21"/>
+                <w:szCs w:val="21"/>
+                <w:shd w:val="clear" w:fill="2B2B2B"/>
+              </w:rPr>
+              <w:br w:type="textWrapping"/>
+            </w:r>
+            <w:r>
+              <w:rPr>
+                <w:rFonts w:hint="default" w:ascii="Menlo" w:hAnsi="Menlo" w:eastAsia="Menlo" w:cs="Menlo"/>
+                <w:color w:val="CC7832"/>
+                <w:sz w:val="21"/>
+                <w:szCs w:val="21"/>
+                <w:shd w:val="clear" w:fill="2B2B2B"/>
+              </w:rPr>
+              <w:t xml:space="preserve">class </w:t>
+            </w:r>
+            <w:r>
+              <w:rPr>
+                <w:rFonts w:hint="default" w:ascii="Menlo" w:hAnsi="Menlo" w:eastAsia="Menlo" w:cs="Menlo"/>
+                <w:color w:val="A9B7C6"/>
+                <w:sz w:val="21"/>
+                <w:szCs w:val="21"/>
+                <w:shd w:val="clear" w:fill="2B2B2B"/>
+              </w:rPr>
+              <w:t>CL{</w:t>
+            </w:r>
+            <w:r>
+              <w:rPr>
+                <w:rFonts w:hint="default" w:ascii="Menlo" w:hAnsi="Menlo" w:eastAsia="Menlo" w:cs="Menlo"/>
+                <w:color w:val="A9B7C6"/>
+                <w:sz w:val="21"/>
+                <w:szCs w:val="21"/>
+                <w:shd w:val="clear" w:fill="2B2B2B"/>
+              </w:rPr>
+              <w:br w:type="textWrapping"/>
+            </w:r>
+            <w:r>
+              <w:rPr>
+                <w:rFonts w:hint="default" w:ascii="Menlo" w:hAnsi="Menlo" w:eastAsia="Menlo" w:cs="Menlo"/>
+                <w:color w:val="A9B7C6"/>
+                <w:sz w:val="21"/>
+                <w:szCs w:val="21"/>
+                <w:shd w:val="clear" w:fill="2B2B2B"/>
+              </w:rPr>
+              <w:t xml:space="preserve">    </w:t>
+            </w:r>
+            <w:r>
+              <w:rPr>
+                <w:rFonts w:hint="default" w:ascii="Menlo" w:hAnsi="Menlo" w:eastAsia="Menlo" w:cs="Menlo"/>
+                <w:color w:val="CC7832"/>
+                <w:sz w:val="21"/>
+                <w:szCs w:val="21"/>
+                <w:shd w:val="clear" w:fill="2B2B2B"/>
+              </w:rPr>
+              <w:t xml:space="preserve">static </w:t>
+            </w:r>
+            <w:r>
+              <w:rPr>
+                <w:rFonts w:hint="default" w:ascii="Menlo" w:hAnsi="Menlo" w:eastAsia="Menlo" w:cs="Menlo"/>
+                <w:color w:val="A9B7C6"/>
+                <w:sz w:val="21"/>
+                <w:szCs w:val="21"/>
+                <w:shd w:val="clear" w:fill="2B2B2B"/>
+              </w:rPr>
+              <w:t>{</w:t>
+            </w:r>
+            <w:r>
+              <w:rPr>
+                <w:rFonts w:hint="default" w:ascii="Menlo" w:hAnsi="Menlo" w:eastAsia="Menlo" w:cs="Menlo"/>
+                <w:color w:val="A9B7C6"/>
+                <w:sz w:val="21"/>
+                <w:szCs w:val="21"/>
+                <w:shd w:val="clear" w:fill="2B2B2B"/>
+              </w:rPr>
+              <w:br w:type="textWrapping"/>
+            </w:r>
+            <w:r>
+              <w:rPr>
+                <w:rFonts w:hint="default" w:ascii="Menlo" w:hAnsi="Menlo" w:eastAsia="Menlo" w:cs="Menlo"/>
+                <w:color w:val="A9B7C6"/>
+                <w:sz w:val="21"/>
+                <w:szCs w:val="21"/>
+                <w:shd w:val="clear" w:fill="2B2B2B"/>
+              </w:rPr>
+              <w:t xml:space="preserve">        System.</w:t>
+            </w:r>
+            <w:r>
+              <w:rPr>
+                <w:rFonts w:hint="default" w:ascii="Menlo" w:hAnsi="Menlo" w:eastAsia="Menlo" w:cs="Menlo"/>
+                <w:i/>
+                <w:color w:val="9876AA"/>
+                <w:sz w:val="21"/>
+                <w:szCs w:val="21"/>
+                <w:shd w:val="clear" w:fill="2B2B2B"/>
+              </w:rPr>
+              <w:t>out</w:t>
+            </w:r>
+            <w:r>
+              <w:rPr>
+                <w:rFonts w:hint="default" w:ascii="Menlo" w:hAnsi="Menlo" w:eastAsia="Menlo" w:cs="Menlo"/>
+                <w:color w:val="A9B7C6"/>
+                <w:sz w:val="21"/>
+                <w:szCs w:val="21"/>
+                <w:shd w:val="clear" w:fill="2B2B2B"/>
+              </w:rPr>
+              <w:t>.println(</w:t>
+            </w:r>
+            <w:r>
+              <w:rPr>
+                <w:rFonts w:hint="default" w:ascii="Menlo" w:hAnsi="Menlo" w:eastAsia="Menlo" w:cs="Menlo"/>
+                <w:color w:val="6A8759"/>
+                <w:sz w:val="21"/>
+                <w:szCs w:val="21"/>
+                <w:shd w:val="clear" w:fill="2B2B2B"/>
+              </w:rPr>
+              <w:t>"Class CL"</w:t>
+            </w:r>
+            <w:r>
+              <w:rPr>
+                <w:rFonts w:hint="default" w:ascii="Menlo" w:hAnsi="Menlo" w:eastAsia="Menlo" w:cs="Menlo"/>
+                <w:color w:val="A9B7C6"/>
+                <w:sz w:val="21"/>
+                <w:szCs w:val="21"/>
+                <w:shd w:val="clear" w:fill="2B2B2B"/>
+              </w:rPr>
+              <w:t>)</w:t>
+            </w:r>
+            <w:r>
+              <w:rPr>
+                <w:rFonts w:hint="default" w:ascii="Menlo" w:hAnsi="Menlo" w:eastAsia="Menlo" w:cs="Menlo"/>
+                <w:color w:val="CC7832"/>
+                <w:sz w:val="21"/>
+                <w:szCs w:val="21"/>
+                <w:shd w:val="clear" w:fill="2B2B2B"/>
+              </w:rPr>
+              <w:t>;</w:t>
+            </w:r>
+            <w:r>
+              <w:rPr>
+                <w:rFonts w:hint="default" w:ascii="Menlo" w:hAnsi="Menlo" w:eastAsia="Menlo" w:cs="Menlo"/>
+                <w:color w:val="CC7832"/>
+                <w:sz w:val="21"/>
+                <w:szCs w:val="21"/>
+                <w:shd w:val="clear" w:fill="2B2B2B"/>
+              </w:rPr>
+              <w:br w:type="textWrapping"/>
+            </w:r>
+            <w:r>
+              <w:rPr>
+                <w:rFonts w:hint="default" w:ascii="Menlo" w:hAnsi="Menlo" w:eastAsia="Menlo" w:cs="Menlo"/>
+                <w:color w:val="CC7832"/>
+                <w:sz w:val="21"/>
+                <w:szCs w:val="21"/>
+                <w:shd w:val="clear" w:fill="2B2B2B"/>
+              </w:rPr>
+              <w:t xml:space="preserve">    </w:t>
+            </w:r>
+            <w:r>
+              <w:rPr>
+                <w:rFonts w:hint="default" w:ascii="Menlo" w:hAnsi="Menlo" w:eastAsia="Menlo" w:cs="Menlo"/>
+                <w:color w:val="A9B7C6"/>
+                <w:sz w:val="21"/>
+                <w:szCs w:val="21"/>
+                <w:shd w:val="clear" w:fill="2B2B2B"/>
+              </w:rPr>
+              <w:t>}</w:t>
+            </w:r>
+            <w:r>
+              <w:rPr>
+                <w:rFonts w:hint="default" w:ascii="Menlo" w:hAnsi="Menlo" w:eastAsia="Menlo" w:cs="Menlo"/>
+                <w:color w:val="A9B7C6"/>
+                <w:sz w:val="21"/>
+                <w:szCs w:val="21"/>
+                <w:shd w:val="clear" w:fill="2B2B2B"/>
+              </w:rPr>
+              <w:br w:type="textWrapping"/>
+            </w:r>
+            <w:r>
+              <w:rPr>
+                <w:rFonts w:hint="default" w:ascii="Menlo" w:hAnsi="Menlo" w:eastAsia="Menlo" w:cs="Menlo"/>
+                <w:color w:val="A9B7C6"/>
+                <w:sz w:val="21"/>
+                <w:szCs w:val="21"/>
+                <w:shd w:val="clear" w:fill="2B2B2B"/>
+              </w:rPr>
+              <w:t>}</w:t>
+            </w:r>
+            <w:r>
+              <w:rPr>
+                <w:rFonts w:hint="default" w:ascii="Menlo" w:hAnsi="Menlo" w:eastAsia="Menlo" w:cs="Menlo"/>
+                <w:color w:val="A9B7C6"/>
+                <w:sz w:val="21"/>
+                <w:szCs w:val="21"/>
+                <w:shd w:val="clear" w:fill="2B2B2B"/>
+              </w:rPr>
+              <w:br w:type="textWrapping"/>
+            </w:r>
+            <w:r>
+              <w:rPr>
+                <w:rFonts w:hint="default" w:ascii="Menlo" w:hAnsi="Menlo" w:eastAsia="Menlo" w:cs="Menlo"/>
+                <w:color w:val="A9B7C6"/>
+                <w:sz w:val="21"/>
+                <w:szCs w:val="21"/>
+                <w:shd w:val="clear" w:fill="2B2B2B"/>
+              </w:rPr>
+              <w:br w:type="textWrapping"/>
+            </w:r>
+            <w:r>
+              <w:rPr>
+                <w:rFonts w:hint="default" w:ascii="Menlo" w:hAnsi="Menlo" w:eastAsia="Menlo" w:cs="Menlo"/>
+                <w:color w:val="A9B7C6"/>
+                <w:sz w:val="21"/>
+                <w:szCs w:val="21"/>
+                <w:shd w:val="clear" w:fill="2B2B2B"/>
+              </w:rPr>
+              <w:br w:type="textWrapping"/>
+            </w:r>
+            <w:r>
+              <w:rPr>
+                <w:rFonts w:hint="default" w:ascii="Menlo" w:hAnsi="Menlo" w:eastAsia="Menlo" w:cs="Menlo"/>
+                <w:i/>
+                <w:color w:val="629755"/>
+                <w:sz w:val="21"/>
+                <w:szCs w:val="21"/>
+                <w:shd w:val="clear" w:fill="2B2B2B"/>
+              </w:rPr>
+              <w:t>/**</w:t>
+            </w:r>
+            <w:r>
+              <w:rPr>
+                <w:rFonts w:hint="default" w:ascii="Menlo" w:hAnsi="Menlo" w:eastAsia="Menlo" w:cs="Menlo"/>
+                <w:i/>
+                <w:color w:val="629755"/>
+                <w:sz w:val="21"/>
+                <w:szCs w:val="21"/>
+                <w:shd w:val="clear" w:fill="2B2B2B"/>
+              </w:rPr>
+              <w:br w:type="textWrapping"/>
+            </w:r>
+            <w:r>
+              <w:rPr>
+                <w:rFonts w:hint="default" w:ascii="Menlo" w:hAnsi="Menlo" w:eastAsia="Menlo" w:cs="Menlo"/>
+                <w:i/>
+                <w:color w:val="629755"/>
+                <w:sz w:val="21"/>
+                <w:szCs w:val="21"/>
+                <w:shd w:val="clear" w:fill="2B2B2B"/>
+              </w:rPr>
+              <w:t xml:space="preserve"> * 调用ClassLoder类的loadClass方法加载一个类，并不是对类的主动使用，不会导致类的初始化</w:t>
+            </w:r>
+            <w:r>
+              <w:rPr>
+                <w:rFonts w:hint="default" w:ascii="Menlo" w:hAnsi="Menlo" w:eastAsia="Menlo" w:cs="Menlo"/>
+                <w:i/>
+                <w:color w:val="629755"/>
+                <w:sz w:val="21"/>
+                <w:szCs w:val="21"/>
+                <w:shd w:val="clear" w:fill="2B2B2B"/>
+              </w:rPr>
+              <w:br w:type="textWrapping"/>
+            </w:r>
+            <w:r>
+              <w:rPr>
+                <w:rFonts w:hint="default" w:ascii="Menlo" w:hAnsi="Menlo" w:eastAsia="Menlo" w:cs="Menlo"/>
+                <w:i/>
+                <w:color w:val="629755"/>
+                <w:sz w:val="21"/>
+                <w:szCs w:val="21"/>
+                <w:shd w:val="clear" w:fill="2B2B2B"/>
+              </w:rPr>
+              <w:t xml:space="preserve"> */</w:t>
+            </w:r>
+            <w:r>
+              <w:rPr>
+                <w:rFonts w:hint="default" w:ascii="Menlo" w:hAnsi="Menlo" w:eastAsia="Menlo" w:cs="Menlo"/>
+                <w:i/>
+                <w:color w:val="629755"/>
+                <w:sz w:val="21"/>
+                <w:szCs w:val="21"/>
+                <w:shd w:val="clear" w:fill="2B2B2B"/>
+              </w:rPr>
+              <w:br w:type="textWrapping"/>
+            </w:r>
+            <w:r>
+              <w:rPr>
+                <w:rFonts w:hint="default" w:ascii="Menlo" w:hAnsi="Menlo" w:eastAsia="Menlo" w:cs="Menlo"/>
+                <w:color w:val="CC7832"/>
+                <w:sz w:val="21"/>
+                <w:szCs w:val="21"/>
+                <w:shd w:val="clear" w:fill="2B2B2B"/>
+              </w:rPr>
+              <w:t xml:space="preserve">public class </w:t>
+            </w:r>
+            <w:r>
+              <w:rPr>
+                <w:rFonts w:hint="default" w:ascii="Menlo" w:hAnsi="Menlo" w:eastAsia="Menlo" w:cs="Menlo"/>
+                <w:color w:val="A9B7C6"/>
+                <w:sz w:val="21"/>
+                <w:szCs w:val="21"/>
+                <w:shd w:val="clear" w:fill="2B2B2B"/>
+              </w:rPr>
+              <w:t>MyTest12 {</w:t>
+            </w:r>
+            <w:r>
+              <w:rPr>
+                <w:rFonts w:hint="default" w:ascii="Menlo" w:hAnsi="Menlo" w:eastAsia="Menlo" w:cs="Menlo"/>
+                <w:color w:val="A9B7C6"/>
+                <w:sz w:val="21"/>
+                <w:szCs w:val="21"/>
+                <w:shd w:val="clear" w:fill="2B2B2B"/>
+              </w:rPr>
+              <w:br w:type="textWrapping"/>
+            </w:r>
+            <w:r>
+              <w:rPr>
+                <w:rFonts w:hint="default" w:ascii="Menlo" w:hAnsi="Menlo" w:eastAsia="Menlo" w:cs="Menlo"/>
+                <w:color w:val="A9B7C6"/>
+                <w:sz w:val="21"/>
+                <w:szCs w:val="21"/>
+                <w:shd w:val="clear" w:fill="2B2B2B"/>
+              </w:rPr>
+              <w:br w:type="textWrapping"/>
+            </w:r>
+            <w:r>
+              <w:rPr>
+                <w:rFonts w:hint="default" w:ascii="Menlo" w:hAnsi="Menlo" w:eastAsia="Menlo" w:cs="Menlo"/>
+                <w:color w:val="A9B7C6"/>
+                <w:sz w:val="21"/>
+                <w:szCs w:val="21"/>
+                <w:shd w:val="clear" w:fill="2B2B2B"/>
+              </w:rPr>
+              <w:t xml:space="preserve">    </w:t>
+            </w:r>
+            <w:r>
+              <w:rPr>
+                <w:rFonts w:hint="default" w:ascii="Menlo" w:hAnsi="Menlo" w:eastAsia="Menlo" w:cs="Menlo"/>
+                <w:color w:val="CC7832"/>
+                <w:sz w:val="21"/>
+                <w:szCs w:val="21"/>
+                <w:shd w:val="clear" w:fill="2B2B2B"/>
+              </w:rPr>
+              <w:t xml:space="preserve">public static void </w:t>
+            </w:r>
+            <w:r>
+              <w:rPr>
+                <w:rFonts w:hint="default" w:ascii="Menlo" w:hAnsi="Menlo" w:eastAsia="Menlo" w:cs="Menlo"/>
+                <w:color w:val="FFC66D"/>
+                <w:sz w:val="21"/>
+                <w:szCs w:val="21"/>
+                <w:shd w:val="clear" w:fill="2B2B2B"/>
+              </w:rPr>
+              <w:t>main</w:t>
+            </w:r>
+            <w:r>
+              <w:rPr>
+                <w:rFonts w:hint="default" w:ascii="Menlo" w:hAnsi="Menlo" w:eastAsia="Menlo" w:cs="Menlo"/>
+                <w:color w:val="A9B7C6"/>
+                <w:sz w:val="21"/>
+                <w:szCs w:val="21"/>
+                <w:shd w:val="clear" w:fill="2B2B2B"/>
+              </w:rPr>
+              <w:t xml:space="preserve">(String[] args) </w:t>
+            </w:r>
+            <w:r>
+              <w:rPr>
+                <w:rFonts w:hint="default" w:ascii="Menlo" w:hAnsi="Menlo" w:eastAsia="Menlo" w:cs="Menlo"/>
+                <w:color w:val="CC7832"/>
+                <w:sz w:val="21"/>
+                <w:szCs w:val="21"/>
+                <w:shd w:val="clear" w:fill="2B2B2B"/>
+              </w:rPr>
+              <w:t xml:space="preserve">throws </w:t>
+            </w:r>
+            <w:r>
+              <w:rPr>
+                <w:rFonts w:hint="default" w:ascii="Menlo" w:hAnsi="Menlo" w:eastAsia="Menlo" w:cs="Menlo"/>
+                <w:color w:val="A9B7C6"/>
+                <w:sz w:val="21"/>
+                <w:szCs w:val="21"/>
+                <w:shd w:val="clear" w:fill="2B2B2B"/>
+              </w:rPr>
+              <w:t>Exception {</w:t>
+            </w:r>
+            <w:r>
+              <w:rPr>
+                <w:rFonts w:hint="default" w:ascii="Menlo" w:hAnsi="Menlo" w:eastAsia="Menlo" w:cs="Menlo"/>
+                <w:color w:val="A9B7C6"/>
+                <w:sz w:val="21"/>
+                <w:szCs w:val="21"/>
+                <w:shd w:val="clear" w:fill="2B2B2B"/>
+              </w:rPr>
+              <w:br w:type="textWrapping"/>
+            </w:r>
+            <w:r>
+              <w:rPr>
+                <w:rFonts w:hint="default" w:ascii="Menlo" w:hAnsi="Menlo" w:eastAsia="Menlo" w:cs="Menlo"/>
+                <w:color w:val="A9B7C6"/>
+                <w:sz w:val="21"/>
+                <w:szCs w:val="21"/>
+                <w:shd w:val="clear" w:fill="2B2B2B"/>
+              </w:rPr>
+              <w:t xml:space="preserve">        ClassLoader loader = ClassLoader.</w:t>
+            </w:r>
+            <w:r>
+              <w:rPr>
+                <w:rFonts w:hint="default" w:ascii="Menlo" w:hAnsi="Menlo" w:eastAsia="Menlo" w:cs="Menlo"/>
+                <w:i/>
+                <w:color w:val="A9B7C6"/>
+                <w:sz w:val="21"/>
+                <w:szCs w:val="21"/>
+                <w:shd w:val="clear" w:fill="2B2B2B"/>
+              </w:rPr>
+              <w:t>getSystemClassLoader</w:t>
+            </w:r>
+            <w:r>
+              <w:rPr>
+                <w:rFonts w:hint="default" w:ascii="Menlo" w:hAnsi="Menlo" w:eastAsia="Menlo" w:cs="Menlo"/>
+                <w:color w:val="A9B7C6"/>
+                <w:sz w:val="21"/>
+                <w:szCs w:val="21"/>
+                <w:shd w:val="clear" w:fill="2B2B2B"/>
+              </w:rPr>
+              <w:t>()</w:t>
+            </w:r>
+            <w:r>
+              <w:rPr>
+                <w:rFonts w:hint="default" w:ascii="Menlo" w:hAnsi="Menlo" w:eastAsia="Menlo" w:cs="Menlo"/>
+                <w:color w:val="CC7832"/>
+                <w:sz w:val="21"/>
+                <w:szCs w:val="21"/>
+                <w:shd w:val="clear" w:fill="2B2B2B"/>
+              </w:rPr>
+              <w:t>;</w:t>
+            </w:r>
+            <w:r>
+              <w:rPr>
+                <w:rFonts w:hint="default" w:ascii="Menlo" w:hAnsi="Menlo" w:eastAsia="Menlo" w:cs="Menlo"/>
+                <w:color w:val="CC7832"/>
+                <w:sz w:val="21"/>
+                <w:szCs w:val="21"/>
+                <w:shd w:val="clear" w:fill="2B2B2B"/>
+              </w:rPr>
+              <w:br w:type="textWrapping"/>
+            </w:r>
+            <w:r>
+              <w:rPr>
+                <w:rFonts w:hint="default" w:ascii="Menlo" w:hAnsi="Menlo" w:eastAsia="Menlo" w:cs="Menlo"/>
+                <w:color w:val="CC7832"/>
+                <w:sz w:val="21"/>
+                <w:szCs w:val="21"/>
+                <w:shd w:val="clear" w:fill="2B2B2B"/>
+              </w:rPr>
+              <w:t xml:space="preserve">        </w:t>
+            </w:r>
+            <w:r>
+              <w:rPr>
+                <w:rFonts w:hint="default" w:ascii="Menlo" w:hAnsi="Menlo" w:eastAsia="Menlo" w:cs="Menlo"/>
+                <w:color w:val="A9B7C6"/>
+                <w:sz w:val="21"/>
+                <w:szCs w:val="21"/>
+                <w:shd w:val="clear" w:fill="2B2B2B"/>
+              </w:rPr>
+              <w:t>Class&lt;?&gt; clazz = loader.loadClass(</w:t>
+            </w:r>
+            <w:r>
+              <w:rPr>
+                <w:rFonts w:hint="default" w:ascii="Menlo" w:hAnsi="Menlo" w:eastAsia="Menlo" w:cs="Menlo"/>
+                <w:color w:val="6A8759"/>
+                <w:sz w:val="21"/>
+                <w:szCs w:val="21"/>
+                <w:shd w:val="clear" w:fill="2B2B2B"/>
+              </w:rPr>
+              <w:t>"com.gardenia.jvm.classloader.CL"</w:t>
+            </w:r>
+            <w:r>
+              <w:rPr>
+                <w:rFonts w:hint="default" w:ascii="Menlo" w:hAnsi="Menlo" w:eastAsia="Menlo" w:cs="Menlo"/>
+                <w:color w:val="A9B7C6"/>
+                <w:sz w:val="21"/>
+                <w:szCs w:val="21"/>
+                <w:shd w:val="clear" w:fill="2B2B2B"/>
+              </w:rPr>
+              <w:t>)</w:t>
+            </w:r>
+            <w:r>
+              <w:rPr>
+                <w:rFonts w:hint="default" w:ascii="Menlo" w:hAnsi="Menlo" w:eastAsia="Menlo" w:cs="Menlo"/>
+                <w:color w:val="CC7832"/>
+                <w:sz w:val="21"/>
+                <w:szCs w:val="21"/>
+                <w:shd w:val="clear" w:fill="2B2B2B"/>
+              </w:rPr>
+              <w:t>;</w:t>
+            </w:r>
+            <w:r>
+              <w:rPr>
+                <w:rFonts w:hint="default" w:ascii="Menlo" w:hAnsi="Menlo" w:eastAsia="Menlo" w:cs="Menlo"/>
+                <w:color w:val="CC7832"/>
+                <w:sz w:val="21"/>
+                <w:szCs w:val="21"/>
+                <w:shd w:val="clear" w:fill="2B2B2B"/>
+              </w:rPr>
+              <w:br w:type="textWrapping"/>
+            </w:r>
+            <w:r>
+              <w:rPr>
+                <w:rFonts w:hint="default" w:ascii="Menlo" w:hAnsi="Menlo" w:eastAsia="Menlo" w:cs="Menlo"/>
+                <w:color w:val="CC7832"/>
+                <w:sz w:val="21"/>
+                <w:szCs w:val="21"/>
+                <w:shd w:val="clear" w:fill="2B2B2B"/>
+              </w:rPr>
+              <w:t xml:space="preserve">        </w:t>
+            </w:r>
+            <w:r>
+              <w:rPr>
+                <w:rFonts w:hint="default" w:ascii="Menlo" w:hAnsi="Menlo" w:eastAsia="Menlo" w:cs="Menlo"/>
+                <w:color w:val="A9B7C6"/>
+                <w:sz w:val="21"/>
+                <w:szCs w:val="21"/>
+                <w:shd w:val="clear" w:fill="2B2B2B"/>
+              </w:rPr>
+              <w:t>System.</w:t>
+            </w:r>
+            <w:r>
+              <w:rPr>
+                <w:rFonts w:hint="default" w:ascii="Menlo" w:hAnsi="Menlo" w:eastAsia="Menlo" w:cs="Menlo"/>
+                <w:i/>
+                <w:color w:val="9876AA"/>
+                <w:sz w:val="21"/>
+                <w:szCs w:val="21"/>
+                <w:shd w:val="clear" w:fill="2B2B2B"/>
+              </w:rPr>
+              <w:t>out</w:t>
+            </w:r>
+            <w:r>
+              <w:rPr>
+                <w:rFonts w:hint="default" w:ascii="Menlo" w:hAnsi="Menlo" w:eastAsia="Menlo" w:cs="Menlo"/>
+                <w:color w:val="A9B7C6"/>
+                <w:sz w:val="21"/>
+                <w:szCs w:val="21"/>
+                <w:shd w:val="clear" w:fill="2B2B2B"/>
+              </w:rPr>
+              <w:t>.println(clazz)</w:t>
+            </w:r>
+            <w:r>
+              <w:rPr>
+                <w:rFonts w:hint="default" w:ascii="Menlo" w:hAnsi="Menlo" w:eastAsia="Menlo" w:cs="Menlo"/>
+                <w:color w:val="CC7832"/>
+                <w:sz w:val="21"/>
+                <w:szCs w:val="21"/>
+                <w:shd w:val="clear" w:fill="2B2B2B"/>
+              </w:rPr>
+              <w:t>;</w:t>
+            </w:r>
+            <w:r>
+              <w:rPr>
+                <w:rFonts w:hint="default" w:ascii="Menlo" w:hAnsi="Menlo" w:eastAsia="Menlo" w:cs="Menlo"/>
+                <w:color w:val="CC7832"/>
+                <w:sz w:val="21"/>
+                <w:szCs w:val="21"/>
+                <w:shd w:val="clear" w:fill="2B2B2B"/>
+              </w:rPr>
+              <w:br w:type="textWrapping"/>
+            </w:r>
+            <w:r>
+              <w:rPr>
+                <w:rFonts w:hint="default" w:ascii="Menlo" w:hAnsi="Menlo" w:eastAsia="Menlo" w:cs="Menlo"/>
+                <w:color w:val="CC7832"/>
+                <w:sz w:val="21"/>
+                <w:szCs w:val="21"/>
+                <w:shd w:val="clear" w:fill="2B2B2B"/>
+              </w:rPr>
+              <w:t xml:space="preserve">        </w:t>
+            </w:r>
+            <w:r>
+              <w:rPr>
+                <w:rFonts w:hint="default" w:ascii="Menlo" w:hAnsi="Menlo" w:eastAsia="Menlo" w:cs="Menlo"/>
+                <w:color w:val="A9B7C6"/>
+                <w:sz w:val="21"/>
+                <w:szCs w:val="21"/>
+                <w:shd w:val="clear" w:fill="2B2B2B"/>
+              </w:rPr>
+              <w:t>System.</w:t>
+            </w:r>
+            <w:r>
+              <w:rPr>
+                <w:rFonts w:hint="default" w:ascii="Menlo" w:hAnsi="Menlo" w:eastAsia="Menlo" w:cs="Menlo"/>
+                <w:i/>
+                <w:color w:val="9876AA"/>
+                <w:sz w:val="21"/>
+                <w:szCs w:val="21"/>
+                <w:shd w:val="clear" w:fill="2B2B2B"/>
+              </w:rPr>
+              <w:t>out</w:t>
+            </w:r>
+            <w:r>
+              <w:rPr>
+                <w:rFonts w:hint="default" w:ascii="Menlo" w:hAnsi="Menlo" w:eastAsia="Menlo" w:cs="Menlo"/>
+                <w:color w:val="A9B7C6"/>
+                <w:sz w:val="21"/>
+                <w:szCs w:val="21"/>
+                <w:shd w:val="clear" w:fill="2B2B2B"/>
+              </w:rPr>
+              <w:t>.println(</w:t>
+            </w:r>
+            <w:r>
+              <w:rPr>
+                <w:rFonts w:hint="default" w:ascii="Menlo" w:hAnsi="Menlo" w:eastAsia="Menlo" w:cs="Menlo"/>
+                <w:color w:val="6A8759"/>
+                <w:sz w:val="21"/>
+                <w:szCs w:val="21"/>
+                <w:shd w:val="clear" w:fill="2B2B2B"/>
+              </w:rPr>
+              <w:t>"-----------"</w:t>
+            </w:r>
+            <w:r>
+              <w:rPr>
+                <w:rFonts w:hint="default" w:ascii="Menlo" w:hAnsi="Menlo" w:eastAsia="Menlo" w:cs="Menlo"/>
+                <w:color w:val="A9B7C6"/>
+                <w:sz w:val="21"/>
+                <w:szCs w:val="21"/>
+                <w:shd w:val="clear" w:fill="2B2B2B"/>
+              </w:rPr>
+              <w:t>)</w:t>
+            </w:r>
+            <w:r>
+              <w:rPr>
+                <w:rFonts w:hint="default" w:ascii="Menlo" w:hAnsi="Menlo" w:eastAsia="Menlo" w:cs="Menlo"/>
+                <w:color w:val="CC7832"/>
+                <w:sz w:val="21"/>
+                <w:szCs w:val="21"/>
+                <w:shd w:val="clear" w:fill="2B2B2B"/>
+              </w:rPr>
+              <w:t>;</w:t>
+            </w:r>
+            <w:r>
+              <w:rPr>
+                <w:rFonts w:hint="default" w:ascii="Menlo" w:hAnsi="Menlo" w:eastAsia="Menlo" w:cs="Menlo"/>
+                <w:color w:val="CC7832"/>
+                <w:sz w:val="21"/>
+                <w:szCs w:val="21"/>
+                <w:shd w:val="clear" w:fill="2B2B2B"/>
+              </w:rPr>
+              <w:br w:type="textWrapping"/>
+            </w:r>
+            <w:r>
+              <w:rPr>
+                <w:rFonts w:hint="default" w:ascii="Menlo" w:hAnsi="Menlo" w:eastAsia="Menlo" w:cs="Menlo"/>
+                <w:color w:val="CC7832"/>
+                <w:sz w:val="21"/>
+                <w:szCs w:val="21"/>
+                <w:shd w:val="clear" w:fill="2B2B2B"/>
+              </w:rPr>
+              <w:t xml:space="preserve">        </w:t>
+            </w:r>
+            <w:r>
+              <w:rPr>
+                <w:rFonts w:hint="default" w:ascii="Menlo" w:hAnsi="Menlo" w:eastAsia="Menlo" w:cs="Menlo"/>
+                <w:color w:val="808080"/>
+                <w:sz w:val="21"/>
+                <w:szCs w:val="21"/>
+                <w:shd w:val="clear" w:fill="2B2B2B"/>
+              </w:rPr>
+              <w:t>// 反射使类初始化</w:t>
+            </w:r>
+            <w:r>
+              <w:rPr>
+                <w:rFonts w:hint="default" w:ascii="Menlo" w:hAnsi="Menlo" w:eastAsia="Menlo" w:cs="Menlo"/>
+                <w:color w:val="808080"/>
+                <w:sz w:val="21"/>
+                <w:szCs w:val="21"/>
+                <w:shd w:val="clear" w:fill="2B2B2B"/>
+              </w:rPr>
+              <w:br w:type="textWrapping"/>
+            </w:r>
+            <w:r>
+              <w:rPr>
+                <w:rFonts w:hint="default" w:ascii="Menlo" w:hAnsi="Menlo" w:eastAsia="Menlo" w:cs="Menlo"/>
+                <w:color w:val="808080"/>
+                <w:sz w:val="21"/>
+                <w:szCs w:val="21"/>
+                <w:shd w:val="clear" w:fill="2B2B2B"/>
+              </w:rPr>
+              <w:t xml:space="preserve">        </w:t>
+            </w:r>
+            <w:r>
+              <w:rPr>
+                <w:rFonts w:hint="default" w:ascii="Menlo" w:hAnsi="Menlo" w:eastAsia="Menlo" w:cs="Menlo"/>
+                <w:color w:val="A9B7C6"/>
+                <w:sz w:val="21"/>
+                <w:szCs w:val="21"/>
+                <w:shd w:val="clear" w:fill="2B2B2B"/>
+              </w:rPr>
+              <w:t>clazz = Class.</w:t>
+            </w:r>
+            <w:r>
+              <w:rPr>
+                <w:rFonts w:hint="default" w:ascii="Menlo" w:hAnsi="Menlo" w:eastAsia="Menlo" w:cs="Menlo"/>
+                <w:i/>
+                <w:color w:val="A9B7C6"/>
+                <w:sz w:val="21"/>
+                <w:szCs w:val="21"/>
+                <w:shd w:val="clear" w:fill="2B2B2B"/>
+              </w:rPr>
+              <w:t>forName</w:t>
+            </w:r>
+            <w:r>
+              <w:rPr>
+                <w:rFonts w:hint="default" w:ascii="Menlo" w:hAnsi="Menlo" w:eastAsia="Menlo" w:cs="Menlo"/>
+                <w:color w:val="A9B7C6"/>
+                <w:sz w:val="21"/>
+                <w:szCs w:val="21"/>
+                <w:shd w:val="clear" w:fill="2B2B2B"/>
+              </w:rPr>
+              <w:t>(</w:t>
+            </w:r>
+            <w:r>
+              <w:rPr>
+                <w:rFonts w:hint="default" w:ascii="Menlo" w:hAnsi="Menlo" w:eastAsia="Menlo" w:cs="Menlo"/>
+                <w:color w:val="6A8759"/>
+                <w:sz w:val="21"/>
+                <w:szCs w:val="21"/>
+                <w:shd w:val="clear" w:fill="2B2B2B"/>
+              </w:rPr>
+              <w:t>"com.gardenia.jvm.classloader.CL"</w:t>
+            </w:r>
+            <w:r>
+              <w:rPr>
+                <w:rFonts w:hint="default" w:ascii="Menlo" w:hAnsi="Menlo" w:eastAsia="Menlo" w:cs="Menlo"/>
+                <w:color w:val="A9B7C6"/>
+                <w:sz w:val="21"/>
+                <w:szCs w:val="21"/>
+                <w:shd w:val="clear" w:fill="2B2B2B"/>
+              </w:rPr>
+              <w:t>)</w:t>
+            </w:r>
+            <w:r>
+              <w:rPr>
+                <w:rFonts w:hint="default" w:ascii="Menlo" w:hAnsi="Menlo" w:eastAsia="Menlo" w:cs="Menlo"/>
+                <w:color w:val="CC7832"/>
+                <w:sz w:val="21"/>
+                <w:szCs w:val="21"/>
+                <w:shd w:val="clear" w:fill="2B2B2B"/>
+              </w:rPr>
+              <w:t>;</w:t>
+            </w:r>
+            <w:r>
+              <w:rPr>
+                <w:rFonts w:hint="default" w:ascii="Menlo" w:hAnsi="Menlo" w:eastAsia="Menlo" w:cs="Menlo"/>
+                <w:color w:val="CC7832"/>
+                <w:sz w:val="21"/>
+                <w:szCs w:val="21"/>
+                <w:shd w:val="clear" w:fill="2B2B2B"/>
+              </w:rPr>
+              <w:br w:type="textWrapping"/>
+            </w:r>
+            <w:r>
+              <w:rPr>
+                <w:rFonts w:hint="default" w:ascii="Menlo" w:hAnsi="Menlo" w:eastAsia="Menlo" w:cs="Menlo"/>
+                <w:color w:val="CC7832"/>
+                <w:sz w:val="21"/>
+                <w:szCs w:val="21"/>
+                <w:shd w:val="clear" w:fill="2B2B2B"/>
+              </w:rPr>
+              <w:t xml:space="preserve">        </w:t>
+            </w:r>
+            <w:r>
+              <w:rPr>
+                <w:rFonts w:hint="default" w:ascii="Menlo" w:hAnsi="Menlo" w:eastAsia="Menlo" w:cs="Menlo"/>
+                <w:color w:val="A9B7C6"/>
+                <w:sz w:val="21"/>
+                <w:szCs w:val="21"/>
+                <w:shd w:val="clear" w:fill="2B2B2B"/>
+              </w:rPr>
+              <w:t>System.</w:t>
+            </w:r>
+            <w:r>
+              <w:rPr>
+                <w:rFonts w:hint="default" w:ascii="Menlo" w:hAnsi="Menlo" w:eastAsia="Menlo" w:cs="Menlo"/>
+                <w:i/>
+                <w:color w:val="9876AA"/>
+                <w:sz w:val="21"/>
+                <w:szCs w:val="21"/>
+                <w:shd w:val="clear" w:fill="2B2B2B"/>
+              </w:rPr>
+              <w:t>out</w:t>
+            </w:r>
+            <w:r>
+              <w:rPr>
+                <w:rFonts w:hint="default" w:ascii="Menlo" w:hAnsi="Menlo" w:eastAsia="Menlo" w:cs="Menlo"/>
+                <w:color w:val="A9B7C6"/>
+                <w:sz w:val="21"/>
+                <w:szCs w:val="21"/>
+                <w:shd w:val="clear" w:fill="2B2B2B"/>
+              </w:rPr>
+              <w:t>.println(clazz)</w:t>
+            </w:r>
+            <w:r>
+              <w:rPr>
+                <w:rFonts w:hint="default" w:ascii="Menlo" w:hAnsi="Menlo" w:eastAsia="Menlo" w:cs="Menlo"/>
+                <w:color w:val="CC7832"/>
+                <w:sz w:val="21"/>
+                <w:szCs w:val="21"/>
+                <w:shd w:val="clear" w:fill="2B2B2B"/>
+              </w:rPr>
+              <w:t>;</w:t>
+            </w:r>
+            <w:r>
+              <w:rPr>
+                <w:rFonts w:hint="default" w:ascii="Menlo" w:hAnsi="Menlo" w:eastAsia="Menlo" w:cs="Menlo"/>
+                <w:color w:val="CC7832"/>
+                <w:sz w:val="21"/>
+                <w:szCs w:val="21"/>
+                <w:shd w:val="clear" w:fill="2B2B2B"/>
+              </w:rPr>
+              <w:br w:type="textWrapping"/>
+            </w:r>
+            <w:r>
+              <w:rPr>
+                <w:rFonts w:hint="default" w:ascii="Menlo" w:hAnsi="Menlo" w:eastAsia="Menlo" w:cs="Menlo"/>
+                <w:color w:val="CC7832"/>
+                <w:sz w:val="21"/>
+                <w:szCs w:val="21"/>
+                <w:shd w:val="clear" w:fill="2B2B2B"/>
+              </w:rPr>
+              <w:t xml:space="preserve">    </w:t>
+            </w:r>
+            <w:r>
+              <w:rPr>
+                <w:rFonts w:hint="default" w:ascii="Menlo" w:hAnsi="Menlo" w:eastAsia="Menlo" w:cs="Menlo"/>
+                <w:color w:val="A9B7C6"/>
+                <w:sz w:val="21"/>
+                <w:szCs w:val="21"/>
+                <w:shd w:val="clear" w:fill="2B2B2B"/>
+              </w:rPr>
+              <w:t>}</w:t>
+            </w:r>
+            <w:r>
+              <w:rPr>
+                <w:rFonts w:hint="default" w:ascii="Menlo" w:hAnsi="Menlo" w:eastAsia="Menlo" w:cs="Menlo"/>
+                <w:color w:val="A9B7C6"/>
+                <w:sz w:val="21"/>
+                <w:szCs w:val="21"/>
+                <w:shd w:val="clear" w:fill="2B2B2B"/>
+              </w:rPr>
+              <w:br w:type="textWrapping"/>
+            </w:r>
+            <w:r>
+              <w:rPr>
+                <w:rFonts w:hint="default" w:ascii="Menlo" w:hAnsi="Menlo" w:eastAsia="Menlo" w:cs="Menlo"/>
+                <w:color w:val="A9B7C6"/>
+                <w:sz w:val="21"/>
+                <w:szCs w:val="21"/>
+                <w:shd w:val="clear" w:fill="2B2B2B"/>
+              </w:rPr>
+              <w:br w:type="textWrapping"/>
+            </w:r>
+            <w:r>
+              <w:rPr>
+                <w:rFonts w:hint="default" w:ascii="Menlo" w:hAnsi="Menlo" w:eastAsia="Menlo" w:cs="Menlo"/>
+                <w:color w:val="A9B7C6"/>
+                <w:sz w:val="21"/>
+                <w:szCs w:val="21"/>
+                <w:shd w:val="clear" w:fill="2B2B2B"/>
+              </w:rPr>
+              <w:t>}</w:t>
+            </w:r>
+          </w:p>
+          <w:p>
+            <w:r>
+              <w:drawing>
+                <wp:inline distT="0" distB="0" distL="114300" distR="114300">
+                  <wp:extent cx="5263515" cy="1144270"/>
+                  <wp:effectExtent l="0" t="0" r="19685" b="24130"/>
+                  <wp:docPr id="19" name="图片 3"/>
+                  <wp:cNvGraphicFramePr>
+                    <a:graphicFrameLocks xmlns:a="http://schemas.openxmlformats.org/drawingml/2006/main" noChangeAspect="1"/>
+                  </wp:cNvGraphicFramePr>
+                  <a:graphic xmlns:a="http://schemas.openxmlformats.org/drawingml/2006/main">
+                    <a:graphicData uri="http://schemas.openxmlformats.org/drawingml/2006/picture">
+                      <pic:pic xmlns:pic="http://schemas.openxmlformats.org/drawingml/2006/picture">
+                        <pic:nvPicPr>
+                          <pic:cNvPr id="19" name="图片 3"/>
+                          <pic:cNvPicPr>
+                            <a:picLocks noChangeAspect="1"/>
+                          </pic:cNvPicPr>
+                        </pic:nvPicPr>
+                        <pic:blipFill>
+                          <a:blip r:embed="rId19"/>
+                          <a:stretch>
+                            <a:fillRect/>
+                          </a:stretch>
+                        </pic:blipFill>
+                        <pic:spPr>
+                          <a:xfrm>
+                            <a:off x="0" y="0"/>
+                            <a:ext cx="5263515" cy="1144270"/>
+                          </a:xfrm>
+                          <a:prstGeom prst="rect">
+                            <a:avLst/>
+                          </a:prstGeom>
+                          <a:noFill/>
+                          <a:ln w="9525">
+                            <a:noFill/>
+                          </a:ln>
+                        </pic:spPr>
+                      </pic:pic>
+                    </a:graphicData>
+                  </a:graphic>
+                </wp:inline>
+              </w:drawing>
+            </w:r>
+          </w:p>
+          <w:p/>
+          <w:p>
+            <w:bookmarkStart w:id="0" w:name="_GoBack"/>
+            <w:bookmarkEnd w:id="0"/>
+          </w:p>
+        </w:tc>
+      </w:tr>
+    </w:tbl>
+    <w:p/>
+    <w:p/>
+    <w:p/>
     <w:p>
       <w:pPr>
         <w:rPr>

--- a/jdk/jvm.docx
+++ b/jdk/jvm.docx
@@ -4862,6 +4862,14 @@
       </w:tblGrid>
       <w:tr>
         <w:tblPrEx>
+          <w:tblBorders>
+            <w:top w:val="single" w:color="auto" w:sz="4" w:space="0"/>
+            <w:left w:val="single" w:color="auto" w:sz="4" w:space="0"/>
+            <w:bottom w:val="single" w:color="auto" w:sz="4" w:space="0"/>
+            <w:right w:val="single" w:color="auto" w:sz="4" w:space="0"/>
+            <w:insideH w:val="single" w:color="auto" w:sz="4" w:space="0"/>
+            <w:insideV w:val="single" w:color="auto" w:sz="4" w:space="0"/>
+          </w:tblBorders>
           <w:tblLayout w:type="fixed"/>
         </w:tblPrEx>
         <w:tc>
@@ -17275,7 +17283,9 @@
         </w:tblBorders>
         <w:tblLayout w:type="fixed"/>
         <w:tblCellMar>
+          <w:top w:w="0" w:type="dxa"/>
           <w:left w:w="108" w:type="dxa"/>
+          <w:bottom w:w="0" w:type="dxa"/>
           <w:right w:w="108" w:type="dxa"/>
         </w:tblCellMar>
       </w:tblPr>
@@ -17408,6 +17418,8 @@
               </w:rPr>
               <w:br w:type="textWrapping"/>
             </w:r>
+            <w:bookmarkStart w:id="0" w:name="_GoBack"/>
+            <w:bookmarkEnd w:id="0"/>
             <w:r>
               <w:rPr>
                 <w:rFonts w:hint="default" w:ascii="Menlo" w:hAnsi="Menlo" w:eastAsia="Menlo" w:cs="Menlo"/>
@@ -21220,12 +21232,5142 @@
           </w:p>
           <w:p/>
           <w:p>
-            <w:bookmarkStart w:id="0" w:name="_GoBack"/>
-            <w:bookmarkEnd w:id="0"/>
+            <w:r>
+              <w:t>片段6 启动类，扩展类，系统类（应用类）加载器</w:t>
+            </w:r>
           </w:p>
+          <w:p>
+            <w:pPr>
+              <w:pStyle w:val="4"/>
+              <w:keepNext w:val="0"/>
+              <w:keepLines w:val="0"/>
+              <w:widowControl/>
+              <w:suppressLineNumbers w:val="0"/>
+              <w:shd w:val="clear" w:fill="2B2B2B"/>
+              <w:rPr>
+                <w:rFonts w:ascii="Menlo" w:hAnsi="Menlo" w:eastAsia="Menlo" w:cs="Menlo"/>
+                <w:color w:val="A9B7C6"/>
+                <w:sz w:val="21"/>
+                <w:szCs w:val="21"/>
+              </w:rPr>
+            </w:pPr>
+            <w:r>
+              <w:rPr>
+                <w:rFonts w:hint="default" w:ascii="Menlo" w:hAnsi="Menlo" w:eastAsia="Menlo" w:cs="Menlo"/>
+                <w:color w:val="CC7832"/>
+                <w:sz w:val="21"/>
+                <w:szCs w:val="21"/>
+                <w:shd w:val="clear" w:fill="2B2B2B"/>
+              </w:rPr>
+              <w:t xml:space="preserve">package </w:t>
+            </w:r>
+            <w:r>
+              <w:rPr>
+                <w:rFonts w:hint="default" w:ascii="Menlo" w:hAnsi="Menlo" w:eastAsia="Menlo" w:cs="Menlo"/>
+                <w:color w:val="A9B7C6"/>
+                <w:sz w:val="21"/>
+                <w:szCs w:val="21"/>
+                <w:shd w:val="clear" w:fill="2B2B2B"/>
+              </w:rPr>
+              <w:t>com.gardenia.jvm.classloader</w:t>
+            </w:r>
+            <w:r>
+              <w:rPr>
+                <w:rFonts w:hint="default" w:ascii="Menlo" w:hAnsi="Menlo" w:eastAsia="Menlo" w:cs="Menlo"/>
+                <w:color w:val="CC7832"/>
+                <w:sz w:val="21"/>
+                <w:szCs w:val="21"/>
+                <w:shd w:val="clear" w:fill="2B2B2B"/>
+              </w:rPr>
+              <w:t>;</w:t>
+            </w:r>
+            <w:r>
+              <w:rPr>
+                <w:rFonts w:hint="default" w:ascii="Menlo" w:hAnsi="Menlo" w:eastAsia="Menlo" w:cs="Menlo"/>
+                <w:color w:val="CC7832"/>
+                <w:sz w:val="21"/>
+                <w:szCs w:val="21"/>
+                <w:shd w:val="clear" w:fill="2B2B2B"/>
+              </w:rPr>
+              <w:br w:type="textWrapping"/>
+            </w:r>
+            <w:r>
+              <w:rPr>
+                <w:rFonts w:hint="default" w:ascii="Menlo" w:hAnsi="Menlo" w:eastAsia="Menlo" w:cs="Menlo"/>
+                <w:color w:val="CC7832"/>
+                <w:sz w:val="21"/>
+                <w:szCs w:val="21"/>
+                <w:shd w:val="clear" w:fill="2B2B2B"/>
+              </w:rPr>
+              <w:br w:type="textWrapping"/>
+            </w:r>
+            <w:r>
+              <w:rPr>
+                <w:rFonts w:hint="default" w:ascii="Menlo" w:hAnsi="Menlo" w:eastAsia="Menlo" w:cs="Menlo"/>
+                <w:i/>
+                <w:color w:val="629755"/>
+                <w:sz w:val="21"/>
+                <w:szCs w:val="21"/>
+                <w:shd w:val="clear" w:fill="2B2B2B"/>
+              </w:rPr>
+              <w:t>/**</w:t>
+            </w:r>
+            <w:r>
+              <w:rPr>
+                <w:rFonts w:hint="default" w:ascii="Menlo" w:hAnsi="Menlo" w:eastAsia="Menlo" w:cs="Menlo"/>
+                <w:i/>
+                <w:color w:val="629755"/>
+                <w:sz w:val="21"/>
+                <w:szCs w:val="21"/>
+                <w:shd w:val="clear" w:fill="2B2B2B"/>
+              </w:rPr>
+              <w:br w:type="textWrapping"/>
+            </w:r>
+            <w:r>
+              <w:rPr>
+                <w:rFonts w:hint="default" w:ascii="Menlo" w:hAnsi="Menlo" w:eastAsia="Menlo" w:cs="Menlo"/>
+                <w:i/>
+                <w:color w:val="629755"/>
+                <w:sz w:val="21"/>
+                <w:szCs w:val="21"/>
+                <w:shd w:val="clear" w:fill="2B2B2B"/>
+              </w:rPr>
+              <w:t xml:space="preserve"> * sun.misc.Launcher$AppClassLoader@18b4aac2 系统类</w:t>
+            </w:r>
+            <w:r>
+              <w:rPr>
+                <w:rFonts w:hint="default" w:ascii="Menlo" w:hAnsi="Menlo" w:eastAsia="Menlo" w:cs="Menlo"/>
+                <w:i/>
+                <w:color w:val="629755"/>
+                <w:sz w:val="21"/>
+                <w:szCs w:val="21"/>
+                <w:shd w:val="clear" w:fill="2B2B2B"/>
+              </w:rPr>
+              <w:br w:type="textWrapping"/>
+            </w:r>
+            <w:r>
+              <w:rPr>
+                <w:rFonts w:hint="default" w:ascii="Menlo" w:hAnsi="Menlo" w:eastAsia="Menlo" w:cs="Menlo"/>
+                <w:i/>
+                <w:color w:val="629755"/>
+                <w:sz w:val="21"/>
+                <w:szCs w:val="21"/>
+                <w:shd w:val="clear" w:fill="2B2B2B"/>
+              </w:rPr>
+              <w:t xml:space="preserve"> * sun.misc.Launcher$ExtClassLoader@61bbe9ba 扩展类</w:t>
+            </w:r>
+            <w:r>
+              <w:rPr>
+                <w:rFonts w:hint="default" w:ascii="Menlo" w:hAnsi="Menlo" w:eastAsia="Menlo" w:cs="Menlo"/>
+                <w:i/>
+                <w:color w:val="629755"/>
+                <w:sz w:val="21"/>
+                <w:szCs w:val="21"/>
+                <w:shd w:val="clear" w:fill="2B2B2B"/>
+              </w:rPr>
+              <w:br w:type="textWrapping"/>
+            </w:r>
+            <w:r>
+              <w:rPr>
+                <w:rFonts w:hint="default" w:ascii="Menlo" w:hAnsi="Menlo" w:eastAsia="Menlo" w:cs="Menlo"/>
+                <w:i/>
+                <w:color w:val="629755"/>
+                <w:sz w:val="21"/>
+                <w:szCs w:val="21"/>
+                <w:shd w:val="clear" w:fill="2B2B2B"/>
+              </w:rPr>
+              <w:t xml:space="preserve"> * null 根类</w:t>
+            </w:r>
+            <w:r>
+              <w:rPr>
+                <w:rFonts w:hint="default" w:ascii="Menlo" w:hAnsi="Menlo" w:eastAsia="Menlo" w:cs="Menlo"/>
+                <w:i/>
+                <w:color w:val="629755"/>
+                <w:sz w:val="21"/>
+                <w:szCs w:val="21"/>
+                <w:shd w:val="clear" w:fill="2B2B2B"/>
+              </w:rPr>
+              <w:br w:type="textWrapping"/>
+            </w:r>
+            <w:r>
+              <w:rPr>
+                <w:rFonts w:hint="default" w:ascii="Menlo" w:hAnsi="Menlo" w:eastAsia="Menlo" w:cs="Menlo"/>
+                <w:i/>
+                <w:color w:val="629755"/>
+                <w:sz w:val="21"/>
+                <w:szCs w:val="21"/>
+                <w:shd w:val="clear" w:fill="2B2B2B"/>
+              </w:rPr>
+              <w:t xml:space="preserve"> */</w:t>
+            </w:r>
+            <w:r>
+              <w:rPr>
+                <w:rFonts w:hint="default" w:ascii="Menlo" w:hAnsi="Menlo" w:eastAsia="Menlo" w:cs="Menlo"/>
+                <w:i/>
+                <w:color w:val="629755"/>
+                <w:sz w:val="21"/>
+                <w:szCs w:val="21"/>
+                <w:shd w:val="clear" w:fill="2B2B2B"/>
+              </w:rPr>
+              <w:br w:type="textWrapping"/>
+            </w:r>
+            <w:r>
+              <w:rPr>
+                <w:rFonts w:hint="default" w:ascii="Menlo" w:hAnsi="Menlo" w:eastAsia="Menlo" w:cs="Menlo"/>
+                <w:color w:val="CC7832"/>
+                <w:sz w:val="21"/>
+                <w:szCs w:val="21"/>
+                <w:shd w:val="clear" w:fill="2B2B2B"/>
+              </w:rPr>
+              <w:t xml:space="preserve">public class </w:t>
+            </w:r>
+            <w:r>
+              <w:rPr>
+                <w:rFonts w:hint="default" w:ascii="Menlo" w:hAnsi="Menlo" w:eastAsia="Menlo" w:cs="Menlo"/>
+                <w:color w:val="A9B7C6"/>
+                <w:sz w:val="21"/>
+                <w:szCs w:val="21"/>
+                <w:shd w:val="clear" w:fill="2B2B2B"/>
+              </w:rPr>
+              <w:t>MyTest13 {</w:t>
+            </w:r>
+            <w:r>
+              <w:rPr>
+                <w:rFonts w:hint="default" w:ascii="Menlo" w:hAnsi="Menlo" w:eastAsia="Menlo" w:cs="Menlo"/>
+                <w:color w:val="A9B7C6"/>
+                <w:sz w:val="21"/>
+                <w:szCs w:val="21"/>
+                <w:shd w:val="clear" w:fill="2B2B2B"/>
+              </w:rPr>
+              <w:br w:type="textWrapping"/>
+            </w:r>
+            <w:r>
+              <w:rPr>
+                <w:rFonts w:hint="default" w:ascii="Menlo" w:hAnsi="Menlo" w:eastAsia="Menlo" w:cs="Menlo"/>
+                <w:color w:val="A9B7C6"/>
+                <w:sz w:val="21"/>
+                <w:szCs w:val="21"/>
+                <w:shd w:val="clear" w:fill="2B2B2B"/>
+              </w:rPr>
+              <w:br w:type="textWrapping"/>
+            </w:r>
+            <w:r>
+              <w:rPr>
+                <w:rFonts w:hint="default" w:ascii="Menlo" w:hAnsi="Menlo" w:eastAsia="Menlo" w:cs="Menlo"/>
+                <w:color w:val="A9B7C6"/>
+                <w:sz w:val="21"/>
+                <w:szCs w:val="21"/>
+                <w:shd w:val="clear" w:fill="2B2B2B"/>
+              </w:rPr>
+              <w:br w:type="textWrapping"/>
+            </w:r>
+            <w:r>
+              <w:rPr>
+                <w:rFonts w:hint="default" w:ascii="Menlo" w:hAnsi="Menlo" w:eastAsia="Menlo" w:cs="Menlo"/>
+                <w:color w:val="A9B7C6"/>
+                <w:sz w:val="21"/>
+                <w:szCs w:val="21"/>
+                <w:shd w:val="clear" w:fill="2B2B2B"/>
+              </w:rPr>
+              <w:t xml:space="preserve">    </w:t>
+            </w:r>
+            <w:r>
+              <w:rPr>
+                <w:rFonts w:hint="default" w:ascii="Menlo" w:hAnsi="Menlo" w:eastAsia="Menlo" w:cs="Menlo"/>
+                <w:color w:val="CC7832"/>
+                <w:sz w:val="21"/>
+                <w:szCs w:val="21"/>
+                <w:shd w:val="clear" w:fill="2B2B2B"/>
+              </w:rPr>
+              <w:t xml:space="preserve">public static void </w:t>
+            </w:r>
+            <w:r>
+              <w:rPr>
+                <w:rFonts w:hint="default" w:ascii="Menlo" w:hAnsi="Menlo" w:eastAsia="Menlo" w:cs="Menlo"/>
+                <w:color w:val="FFC66D"/>
+                <w:sz w:val="21"/>
+                <w:szCs w:val="21"/>
+                <w:shd w:val="clear" w:fill="2B2B2B"/>
+              </w:rPr>
+              <w:t>main</w:t>
+            </w:r>
+            <w:r>
+              <w:rPr>
+                <w:rFonts w:hint="default" w:ascii="Menlo" w:hAnsi="Menlo" w:eastAsia="Menlo" w:cs="Menlo"/>
+                <w:color w:val="A9B7C6"/>
+                <w:sz w:val="21"/>
+                <w:szCs w:val="21"/>
+                <w:shd w:val="clear" w:fill="2B2B2B"/>
+              </w:rPr>
+              <w:t>(String[] args) {</w:t>
+            </w:r>
+            <w:r>
+              <w:rPr>
+                <w:rFonts w:hint="default" w:ascii="Menlo" w:hAnsi="Menlo" w:eastAsia="Menlo" w:cs="Menlo"/>
+                <w:color w:val="A9B7C6"/>
+                <w:sz w:val="21"/>
+                <w:szCs w:val="21"/>
+                <w:shd w:val="clear" w:fill="2B2B2B"/>
+              </w:rPr>
+              <w:br w:type="textWrapping"/>
+            </w:r>
+            <w:r>
+              <w:rPr>
+                <w:rFonts w:hint="default" w:ascii="Menlo" w:hAnsi="Menlo" w:eastAsia="Menlo" w:cs="Menlo"/>
+                <w:color w:val="A9B7C6"/>
+                <w:sz w:val="21"/>
+                <w:szCs w:val="21"/>
+                <w:shd w:val="clear" w:fill="2B2B2B"/>
+              </w:rPr>
+              <w:t xml:space="preserve">        ClassLoader classLoader = ClassLoader.</w:t>
+            </w:r>
+            <w:r>
+              <w:rPr>
+                <w:rFonts w:hint="default" w:ascii="Menlo" w:hAnsi="Menlo" w:eastAsia="Menlo" w:cs="Menlo"/>
+                <w:i/>
+                <w:color w:val="A9B7C6"/>
+                <w:sz w:val="21"/>
+                <w:szCs w:val="21"/>
+                <w:shd w:val="clear" w:fill="2B2B2B"/>
+              </w:rPr>
+              <w:t>getSystemClassLoader</w:t>
+            </w:r>
+            <w:r>
+              <w:rPr>
+                <w:rFonts w:hint="default" w:ascii="Menlo" w:hAnsi="Menlo" w:eastAsia="Menlo" w:cs="Menlo"/>
+                <w:color w:val="A9B7C6"/>
+                <w:sz w:val="21"/>
+                <w:szCs w:val="21"/>
+                <w:shd w:val="clear" w:fill="2B2B2B"/>
+              </w:rPr>
+              <w:t>()</w:t>
+            </w:r>
+            <w:r>
+              <w:rPr>
+                <w:rFonts w:hint="default" w:ascii="Menlo" w:hAnsi="Menlo" w:eastAsia="Menlo" w:cs="Menlo"/>
+                <w:color w:val="CC7832"/>
+                <w:sz w:val="21"/>
+                <w:szCs w:val="21"/>
+                <w:shd w:val="clear" w:fill="2B2B2B"/>
+              </w:rPr>
+              <w:t>;</w:t>
+            </w:r>
+            <w:r>
+              <w:rPr>
+                <w:rFonts w:hint="default" w:ascii="Menlo" w:hAnsi="Menlo" w:eastAsia="Menlo" w:cs="Menlo"/>
+                <w:color w:val="CC7832"/>
+                <w:sz w:val="21"/>
+                <w:szCs w:val="21"/>
+                <w:shd w:val="clear" w:fill="2B2B2B"/>
+              </w:rPr>
+              <w:br w:type="textWrapping"/>
+            </w:r>
+            <w:r>
+              <w:rPr>
+                <w:rFonts w:hint="default" w:ascii="Menlo" w:hAnsi="Menlo" w:eastAsia="Menlo" w:cs="Menlo"/>
+                <w:color w:val="CC7832"/>
+                <w:sz w:val="21"/>
+                <w:szCs w:val="21"/>
+                <w:shd w:val="clear" w:fill="2B2B2B"/>
+              </w:rPr>
+              <w:t xml:space="preserve">        </w:t>
+            </w:r>
+            <w:r>
+              <w:rPr>
+                <w:rFonts w:hint="default" w:ascii="Menlo" w:hAnsi="Menlo" w:eastAsia="Menlo" w:cs="Menlo"/>
+                <w:color w:val="A9B7C6"/>
+                <w:sz w:val="21"/>
+                <w:szCs w:val="21"/>
+                <w:shd w:val="clear" w:fill="2B2B2B"/>
+              </w:rPr>
+              <w:t>System.</w:t>
+            </w:r>
+            <w:r>
+              <w:rPr>
+                <w:rFonts w:hint="default" w:ascii="Menlo" w:hAnsi="Menlo" w:eastAsia="Menlo" w:cs="Menlo"/>
+                <w:i/>
+                <w:color w:val="9876AA"/>
+                <w:sz w:val="21"/>
+                <w:szCs w:val="21"/>
+                <w:shd w:val="clear" w:fill="2B2B2B"/>
+              </w:rPr>
+              <w:t>out</w:t>
+            </w:r>
+            <w:r>
+              <w:rPr>
+                <w:rFonts w:hint="default" w:ascii="Menlo" w:hAnsi="Menlo" w:eastAsia="Menlo" w:cs="Menlo"/>
+                <w:color w:val="A9B7C6"/>
+                <w:sz w:val="21"/>
+                <w:szCs w:val="21"/>
+                <w:shd w:val="clear" w:fill="2B2B2B"/>
+              </w:rPr>
+              <w:t>.println(classLoader)</w:t>
+            </w:r>
+            <w:r>
+              <w:rPr>
+                <w:rFonts w:hint="default" w:ascii="Menlo" w:hAnsi="Menlo" w:eastAsia="Menlo" w:cs="Menlo"/>
+                <w:color w:val="CC7832"/>
+                <w:sz w:val="21"/>
+                <w:szCs w:val="21"/>
+                <w:shd w:val="clear" w:fill="2B2B2B"/>
+              </w:rPr>
+              <w:t>;</w:t>
+            </w:r>
+            <w:r>
+              <w:rPr>
+                <w:rFonts w:hint="default" w:ascii="Menlo" w:hAnsi="Menlo" w:eastAsia="Menlo" w:cs="Menlo"/>
+                <w:color w:val="CC7832"/>
+                <w:sz w:val="21"/>
+                <w:szCs w:val="21"/>
+                <w:shd w:val="clear" w:fill="2B2B2B"/>
+              </w:rPr>
+              <w:br w:type="textWrapping"/>
+            </w:r>
+            <w:r>
+              <w:rPr>
+                <w:rFonts w:hint="default" w:ascii="Menlo" w:hAnsi="Menlo" w:eastAsia="Menlo" w:cs="Menlo"/>
+                <w:color w:val="CC7832"/>
+                <w:sz w:val="21"/>
+                <w:szCs w:val="21"/>
+                <w:shd w:val="clear" w:fill="2B2B2B"/>
+              </w:rPr>
+              <w:br w:type="textWrapping"/>
+            </w:r>
+            <w:r>
+              <w:rPr>
+                <w:rFonts w:hint="default" w:ascii="Menlo" w:hAnsi="Menlo" w:eastAsia="Menlo" w:cs="Menlo"/>
+                <w:color w:val="CC7832"/>
+                <w:sz w:val="21"/>
+                <w:szCs w:val="21"/>
+                <w:shd w:val="clear" w:fill="2B2B2B"/>
+              </w:rPr>
+              <w:t xml:space="preserve">        </w:t>
+            </w:r>
+            <w:r>
+              <w:rPr>
+                <w:rFonts w:hint="default" w:ascii="Menlo" w:hAnsi="Menlo" w:eastAsia="Menlo" w:cs="Menlo"/>
+                <w:color w:val="808080"/>
+                <w:sz w:val="21"/>
+                <w:szCs w:val="21"/>
+                <w:shd w:val="clear" w:fill="2B2B2B"/>
+              </w:rPr>
+              <w:t>//sun.misc.Launcher$AppClassLoader@18b4aac2 系统类</w:t>
+            </w:r>
+            <w:r>
+              <w:rPr>
+                <w:rFonts w:hint="default" w:ascii="Menlo" w:hAnsi="Menlo" w:eastAsia="Menlo" w:cs="Menlo"/>
+                <w:color w:val="808080"/>
+                <w:sz w:val="21"/>
+                <w:szCs w:val="21"/>
+                <w:shd w:val="clear" w:fill="2B2B2B"/>
+              </w:rPr>
+              <w:br w:type="textWrapping"/>
+            </w:r>
+            <w:r>
+              <w:rPr>
+                <w:rFonts w:hint="default" w:ascii="Menlo" w:hAnsi="Menlo" w:eastAsia="Menlo" w:cs="Menlo"/>
+                <w:color w:val="808080"/>
+                <w:sz w:val="21"/>
+                <w:szCs w:val="21"/>
+                <w:shd w:val="clear" w:fill="2B2B2B"/>
+              </w:rPr>
+              <w:t xml:space="preserve">        //sun.misc.Launcher$ExtClassLoader@61bbe9ba 扩展类</w:t>
+            </w:r>
+            <w:r>
+              <w:rPr>
+                <w:rFonts w:hint="default" w:ascii="Menlo" w:hAnsi="Menlo" w:eastAsia="Menlo" w:cs="Menlo"/>
+                <w:color w:val="808080"/>
+                <w:sz w:val="21"/>
+                <w:szCs w:val="21"/>
+                <w:shd w:val="clear" w:fill="2B2B2B"/>
+              </w:rPr>
+              <w:br w:type="textWrapping"/>
+            </w:r>
+            <w:r>
+              <w:rPr>
+                <w:rFonts w:hint="default" w:ascii="Menlo" w:hAnsi="Menlo" w:eastAsia="Menlo" w:cs="Menlo"/>
+                <w:color w:val="808080"/>
+                <w:sz w:val="21"/>
+                <w:szCs w:val="21"/>
+                <w:shd w:val="clear" w:fill="2B2B2B"/>
+              </w:rPr>
+              <w:t xml:space="preserve">        //null 根类</w:t>
+            </w:r>
+            <w:r>
+              <w:rPr>
+                <w:rFonts w:hint="default" w:ascii="Menlo" w:hAnsi="Menlo" w:eastAsia="Menlo" w:cs="Menlo"/>
+                <w:color w:val="808080"/>
+                <w:sz w:val="21"/>
+                <w:szCs w:val="21"/>
+                <w:shd w:val="clear" w:fill="2B2B2B"/>
+              </w:rPr>
+              <w:br w:type="textWrapping"/>
+            </w:r>
+            <w:r>
+              <w:rPr>
+                <w:rFonts w:hint="default" w:ascii="Menlo" w:hAnsi="Menlo" w:eastAsia="Menlo" w:cs="Menlo"/>
+                <w:color w:val="808080"/>
+                <w:sz w:val="21"/>
+                <w:szCs w:val="21"/>
+                <w:shd w:val="clear" w:fill="2B2B2B"/>
+              </w:rPr>
+              <w:t xml:space="preserve">        </w:t>
+            </w:r>
+            <w:r>
+              <w:rPr>
+                <w:rFonts w:hint="default" w:ascii="Menlo" w:hAnsi="Menlo" w:eastAsia="Menlo" w:cs="Menlo"/>
+                <w:color w:val="CC7832"/>
+                <w:sz w:val="21"/>
+                <w:szCs w:val="21"/>
+                <w:shd w:val="clear" w:fill="2B2B2B"/>
+              </w:rPr>
+              <w:t xml:space="preserve">while </w:t>
+            </w:r>
+            <w:r>
+              <w:rPr>
+                <w:rFonts w:hint="default" w:ascii="Menlo" w:hAnsi="Menlo" w:eastAsia="Menlo" w:cs="Menlo"/>
+                <w:color w:val="A9B7C6"/>
+                <w:sz w:val="21"/>
+                <w:szCs w:val="21"/>
+                <w:shd w:val="clear" w:fill="2B2B2B"/>
+              </w:rPr>
+              <w:t>(</w:t>
+            </w:r>
+            <w:r>
+              <w:rPr>
+                <w:rFonts w:hint="default" w:ascii="Menlo" w:hAnsi="Menlo" w:eastAsia="Menlo" w:cs="Menlo"/>
+                <w:color w:val="CC7832"/>
+                <w:sz w:val="21"/>
+                <w:szCs w:val="21"/>
+                <w:shd w:val="clear" w:fill="2B2B2B"/>
+              </w:rPr>
+              <w:t xml:space="preserve">null </w:t>
+            </w:r>
+            <w:r>
+              <w:rPr>
+                <w:rFonts w:hint="default" w:ascii="Menlo" w:hAnsi="Menlo" w:eastAsia="Menlo" w:cs="Menlo"/>
+                <w:color w:val="A9B7C6"/>
+                <w:sz w:val="21"/>
+                <w:szCs w:val="21"/>
+                <w:shd w:val="clear" w:fill="2B2B2B"/>
+              </w:rPr>
+              <w:t>!= classLoader){</w:t>
+            </w:r>
+            <w:r>
+              <w:rPr>
+                <w:rFonts w:hint="default" w:ascii="Menlo" w:hAnsi="Menlo" w:eastAsia="Menlo" w:cs="Menlo"/>
+                <w:color w:val="A9B7C6"/>
+                <w:sz w:val="21"/>
+                <w:szCs w:val="21"/>
+                <w:shd w:val="clear" w:fill="2B2B2B"/>
+              </w:rPr>
+              <w:br w:type="textWrapping"/>
+            </w:r>
+            <w:r>
+              <w:rPr>
+                <w:rFonts w:hint="default" w:ascii="Menlo" w:hAnsi="Menlo" w:eastAsia="Menlo" w:cs="Menlo"/>
+                <w:color w:val="A9B7C6"/>
+                <w:sz w:val="21"/>
+                <w:szCs w:val="21"/>
+                <w:shd w:val="clear" w:fill="2B2B2B"/>
+              </w:rPr>
+              <w:t xml:space="preserve">            classLoader = classLoader.getParent()</w:t>
+            </w:r>
+            <w:r>
+              <w:rPr>
+                <w:rFonts w:hint="default" w:ascii="Menlo" w:hAnsi="Menlo" w:eastAsia="Menlo" w:cs="Menlo"/>
+                <w:color w:val="CC7832"/>
+                <w:sz w:val="21"/>
+                <w:szCs w:val="21"/>
+                <w:shd w:val="clear" w:fill="2B2B2B"/>
+              </w:rPr>
+              <w:t>;</w:t>
+            </w:r>
+            <w:r>
+              <w:rPr>
+                <w:rFonts w:hint="default" w:ascii="Menlo" w:hAnsi="Menlo" w:eastAsia="Menlo" w:cs="Menlo"/>
+                <w:color w:val="CC7832"/>
+                <w:sz w:val="21"/>
+                <w:szCs w:val="21"/>
+                <w:shd w:val="clear" w:fill="2B2B2B"/>
+              </w:rPr>
+              <w:br w:type="textWrapping"/>
+            </w:r>
+            <w:r>
+              <w:rPr>
+                <w:rFonts w:hint="default" w:ascii="Menlo" w:hAnsi="Menlo" w:eastAsia="Menlo" w:cs="Menlo"/>
+                <w:color w:val="CC7832"/>
+                <w:sz w:val="21"/>
+                <w:szCs w:val="21"/>
+                <w:shd w:val="clear" w:fill="2B2B2B"/>
+              </w:rPr>
+              <w:t xml:space="preserve">            </w:t>
+            </w:r>
+            <w:r>
+              <w:rPr>
+                <w:rFonts w:hint="default" w:ascii="Menlo" w:hAnsi="Menlo" w:eastAsia="Menlo" w:cs="Menlo"/>
+                <w:color w:val="A9B7C6"/>
+                <w:sz w:val="21"/>
+                <w:szCs w:val="21"/>
+                <w:shd w:val="clear" w:fill="2B2B2B"/>
+              </w:rPr>
+              <w:t>System.</w:t>
+            </w:r>
+            <w:r>
+              <w:rPr>
+                <w:rFonts w:hint="default" w:ascii="Menlo" w:hAnsi="Menlo" w:eastAsia="Menlo" w:cs="Menlo"/>
+                <w:i/>
+                <w:color w:val="9876AA"/>
+                <w:sz w:val="21"/>
+                <w:szCs w:val="21"/>
+                <w:shd w:val="clear" w:fill="2B2B2B"/>
+              </w:rPr>
+              <w:t>out</w:t>
+            </w:r>
+            <w:r>
+              <w:rPr>
+                <w:rFonts w:hint="default" w:ascii="Menlo" w:hAnsi="Menlo" w:eastAsia="Menlo" w:cs="Menlo"/>
+                <w:color w:val="A9B7C6"/>
+                <w:sz w:val="21"/>
+                <w:szCs w:val="21"/>
+                <w:shd w:val="clear" w:fill="2B2B2B"/>
+              </w:rPr>
+              <w:t>.println(classLoader)</w:t>
+            </w:r>
+            <w:r>
+              <w:rPr>
+                <w:rFonts w:hint="default" w:ascii="Menlo" w:hAnsi="Menlo" w:eastAsia="Menlo" w:cs="Menlo"/>
+                <w:color w:val="CC7832"/>
+                <w:sz w:val="21"/>
+                <w:szCs w:val="21"/>
+                <w:shd w:val="clear" w:fill="2B2B2B"/>
+              </w:rPr>
+              <w:t>;</w:t>
+            </w:r>
+            <w:r>
+              <w:rPr>
+                <w:rFonts w:hint="default" w:ascii="Menlo" w:hAnsi="Menlo" w:eastAsia="Menlo" w:cs="Menlo"/>
+                <w:color w:val="CC7832"/>
+                <w:sz w:val="21"/>
+                <w:szCs w:val="21"/>
+                <w:shd w:val="clear" w:fill="2B2B2B"/>
+              </w:rPr>
+              <w:br w:type="textWrapping"/>
+            </w:r>
+            <w:r>
+              <w:rPr>
+                <w:rFonts w:hint="default" w:ascii="Menlo" w:hAnsi="Menlo" w:eastAsia="Menlo" w:cs="Menlo"/>
+                <w:color w:val="CC7832"/>
+                <w:sz w:val="21"/>
+                <w:szCs w:val="21"/>
+                <w:shd w:val="clear" w:fill="2B2B2B"/>
+              </w:rPr>
+              <w:t xml:space="preserve">        </w:t>
+            </w:r>
+            <w:r>
+              <w:rPr>
+                <w:rFonts w:hint="default" w:ascii="Menlo" w:hAnsi="Menlo" w:eastAsia="Menlo" w:cs="Menlo"/>
+                <w:color w:val="A9B7C6"/>
+                <w:sz w:val="21"/>
+                <w:szCs w:val="21"/>
+                <w:shd w:val="clear" w:fill="2B2B2B"/>
+              </w:rPr>
+              <w:t>}</w:t>
+            </w:r>
+            <w:r>
+              <w:rPr>
+                <w:rFonts w:hint="default" w:ascii="Menlo" w:hAnsi="Menlo" w:eastAsia="Menlo" w:cs="Menlo"/>
+                <w:color w:val="A9B7C6"/>
+                <w:sz w:val="21"/>
+                <w:szCs w:val="21"/>
+                <w:shd w:val="clear" w:fill="2B2B2B"/>
+              </w:rPr>
+              <w:br w:type="textWrapping"/>
+            </w:r>
+            <w:r>
+              <w:rPr>
+                <w:rFonts w:hint="default" w:ascii="Menlo" w:hAnsi="Menlo" w:eastAsia="Menlo" w:cs="Menlo"/>
+                <w:color w:val="A9B7C6"/>
+                <w:sz w:val="21"/>
+                <w:szCs w:val="21"/>
+                <w:shd w:val="clear" w:fill="2B2B2B"/>
+              </w:rPr>
+              <w:t xml:space="preserve">    }</w:t>
+            </w:r>
+            <w:r>
+              <w:rPr>
+                <w:rFonts w:hint="default" w:ascii="Menlo" w:hAnsi="Menlo" w:eastAsia="Menlo" w:cs="Menlo"/>
+                <w:color w:val="A9B7C6"/>
+                <w:sz w:val="21"/>
+                <w:szCs w:val="21"/>
+                <w:shd w:val="clear" w:fill="2B2B2B"/>
+              </w:rPr>
+              <w:br w:type="textWrapping"/>
+            </w:r>
+            <w:r>
+              <w:rPr>
+                <w:rFonts w:hint="default" w:ascii="Menlo" w:hAnsi="Menlo" w:eastAsia="Menlo" w:cs="Menlo"/>
+                <w:color w:val="A9B7C6"/>
+                <w:sz w:val="21"/>
+                <w:szCs w:val="21"/>
+                <w:shd w:val="clear" w:fill="2B2B2B"/>
+              </w:rPr>
+              <w:br w:type="textWrapping"/>
+            </w:r>
+            <w:r>
+              <w:rPr>
+                <w:rFonts w:hint="default" w:ascii="Menlo" w:hAnsi="Menlo" w:eastAsia="Menlo" w:cs="Menlo"/>
+                <w:color w:val="A9B7C6"/>
+                <w:sz w:val="21"/>
+                <w:szCs w:val="21"/>
+                <w:shd w:val="clear" w:fill="2B2B2B"/>
+              </w:rPr>
+              <w:t>}</w:t>
+            </w:r>
+          </w:p>
+          <w:p/>
+          <w:p>
+            <w:r>
+              <w:drawing>
+                <wp:inline distT="0" distB="0" distL="114300" distR="114300">
+                  <wp:extent cx="5264785" cy="1101725"/>
+                  <wp:effectExtent l="0" t="0" r="18415" b="15875"/>
+                  <wp:docPr id="26" name="图片 1"/>
+                  <wp:cNvGraphicFramePr>
+                    <a:graphicFrameLocks xmlns:a="http://schemas.openxmlformats.org/drawingml/2006/main" noChangeAspect="1"/>
+                  </wp:cNvGraphicFramePr>
+                  <a:graphic xmlns:a="http://schemas.openxmlformats.org/drawingml/2006/main">
+                    <a:graphicData uri="http://schemas.openxmlformats.org/drawingml/2006/picture">
+                      <pic:pic xmlns:pic="http://schemas.openxmlformats.org/drawingml/2006/picture">
+                        <pic:nvPicPr>
+                          <pic:cNvPr id="26" name="图片 1"/>
+                          <pic:cNvPicPr>
+                            <a:picLocks noChangeAspect="1"/>
+                          </pic:cNvPicPr>
+                        </pic:nvPicPr>
+                        <pic:blipFill>
+                          <a:blip r:embed="rId20"/>
+                          <a:stretch>
+                            <a:fillRect/>
+                          </a:stretch>
+                        </pic:blipFill>
+                        <pic:spPr>
+                          <a:xfrm>
+                            <a:off x="0" y="0"/>
+                            <a:ext cx="5264785" cy="1101725"/>
+                          </a:xfrm>
+                          <a:prstGeom prst="rect">
+                            <a:avLst/>
+                          </a:prstGeom>
+                          <a:noFill/>
+                          <a:ln w="9525">
+                            <a:noFill/>
+                          </a:ln>
+                        </pic:spPr>
+                      </pic:pic>
+                    </a:graphicData>
+                  </a:graphic>
+                </wp:inline>
+              </w:drawing>
+            </w:r>
+          </w:p>
+          <w:p>
+            <w:r>
+              <w:t>片段7：根加载器和应用加载器示例</w:t>
+            </w:r>
+          </w:p>
+          <w:p>
+            <w:pPr>
+              <w:pStyle w:val="4"/>
+              <w:keepNext w:val="0"/>
+              <w:keepLines w:val="0"/>
+              <w:widowControl/>
+              <w:suppressLineNumbers w:val="0"/>
+              <w:shd w:val="clear" w:fill="2B2B2B"/>
+              <w:rPr>
+                <w:rFonts w:ascii="Menlo" w:hAnsi="Menlo" w:eastAsia="Menlo" w:cs="Menlo"/>
+                <w:color w:val="A9B7C6"/>
+                <w:sz w:val="21"/>
+                <w:szCs w:val="21"/>
+              </w:rPr>
+            </w:pPr>
+            <w:r>
+              <w:rPr>
+                <w:rFonts w:hint="default" w:ascii="Menlo" w:hAnsi="Menlo" w:eastAsia="Menlo" w:cs="Menlo"/>
+                <w:color w:val="CC7832"/>
+                <w:sz w:val="21"/>
+                <w:szCs w:val="21"/>
+                <w:shd w:val="clear" w:fill="2B2B2B"/>
+              </w:rPr>
+              <w:t xml:space="preserve">package </w:t>
+            </w:r>
+            <w:r>
+              <w:rPr>
+                <w:rFonts w:hint="default" w:ascii="Menlo" w:hAnsi="Menlo" w:eastAsia="Menlo" w:cs="Menlo"/>
+                <w:color w:val="A9B7C6"/>
+                <w:sz w:val="21"/>
+                <w:szCs w:val="21"/>
+                <w:shd w:val="clear" w:fill="2B2B2B"/>
+              </w:rPr>
+              <w:t>com.gardenia.jvm.classloader</w:t>
+            </w:r>
+            <w:r>
+              <w:rPr>
+                <w:rFonts w:hint="default" w:ascii="Menlo" w:hAnsi="Menlo" w:eastAsia="Menlo" w:cs="Menlo"/>
+                <w:color w:val="CC7832"/>
+                <w:sz w:val="21"/>
+                <w:szCs w:val="21"/>
+                <w:shd w:val="clear" w:fill="2B2B2B"/>
+              </w:rPr>
+              <w:t>;</w:t>
+            </w:r>
+            <w:r>
+              <w:rPr>
+                <w:rFonts w:hint="default" w:ascii="Menlo" w:hAnsi="Menlo" w:eastAsia="Menlo" w:cs="Menlo"/>
+                <w:color w:val="CC7832"/>
+                <w:sz w:val="21"/>
+                <w:szCs w:val="21"/>
+                <w:shd w:val="clear" w:fill="2B2B2B"/>
+              </w:rPr>
+              <w:br w:type="textWrapping"/>
+            </w:r>
+            <w:r>
+              <w:rPr>
+                <w:rFonts w:hint="default" w:ascii="Menlo" w:hAnsi="Menlo" w:eastAsia="Menlo" w:cs="Menlo"/>
+                <w:color w:val="CC7832"/>
+                <w:sz w:val="21"/>
+                <w:szCs w:val="21"/>
+                <w:shd w:val="clear" w:fill="2B2B2B"/>
+              </w:rPr>
+              <w:br w:type="textWrapping"/>
+            </w:r>
+            <w:r>
+              <w:rPr>
+                <w:rFonts w:hint="default" w:ascii="Menlo" w:hAnsi="Menlo" w:eastAsia="Menlo" w:cs="Menlo"/>
+                <w:color w:val="CC7832"/>
+                <w:sz w:val="21"/>
+                <w:szCs w:val="21"/>
+                <w:shd w:val="clear" w:fill="2B2B2B"/>
+              </w:rPr>
+              <w:br w:type="textWrapping"/>
+            </w:r>
+            <w:r>
+              <w:rPr>
+                <w:rFonts w:hint="default" w:ascii="Menlo" w:hAnsi="Menlo" w:eastAsia="Menlo" w:cs="Menlo"/>
+                <w:color w:val="CC7832"/>
+                <w:sz w:val="21"/>
+                <w:szCs w:val="21"/>
+                <w:shd w:val="clear" w:fill="2B2B2B"/>
+              </w:rPr>
+              <w:t xml:space="preserve">public class </w:t>
+            </w:r>
+            <w:r>
+              <w:rPr>
+                <w:rFonts w:hint="default" w:ascii="Menlo" w:hAnsi="Menlo" w:eastAsia="Menlo" w:cs="Menlo"/>
+                <w:color w:val="A9B7C6"/>
+                <w:sz w:val="21"/>
+                <w:szCs w:val="21"/>
+                <w:shd w:val="clear" w:fill="2B2B2B"/>
+              </w:rPr>
+              <w:t>MyTest15 {</w:t>
+            </w:r>
+            <w:r>
+              <w:rPr>
+                <w:rFonts w:hint="default" w:ascii="Menlo" w:hAnsi="Menlo" w:eastAsia="Menlo" w:cs="Menlo"/>
+                <w:color w:val="A9B7C6"/>
+                <w:sz w:val="21"/>
+                <w:szCs w:val="21"/>
+                <w:shd w:val="clear" w:fill="2B2B2B"/>
+              </w:rPr>
+              <w:br w:type="textWrapping"/>
+            </w:r>
+            <w:r>
+              <w:rPr>
+                <w:rFonts w:hint="default" w:ascii="Menlo" w:hAnsi="Menlo" w:eastAsia="Menlo" w:cs="Menlo"/>
+                <w:color w:val="A9B7C6"/>
+                <w:sz w:val="21"/>
+                <w:szCs w:val="21"/>
+                <w:shd w:val="clear" w:fill="2B2B2B"/>
+              </w:rPr>
+              <w:br w:type="textWrapping"/>
+            </w:r>
+            <w:r>
+              <w:rPr>
+                <w:rFonts w:hint="default" w:ascii="Menlo" w:hAnsi="Menlo" w:eastAsia="Menlo" w:cs="Menlo"/>
+                <w:color w:val="A9B7C6"/>
+                <w:sz w:val="21"/>
+                <w:szCs w:val="21"/>
+                <w:shd w:val="clear" w:fill="2B2B2B"/>
+              </w:rPr>
+              <w:t xml:space="preserve">    </w:t>
+            </w:r>
+            <w:r>
+              <w:rPr>
+                <w:rFonts w:hint="default" w:ascii="Menlo" w:hAnsi="Menlo" w:eastAsia="Menlo" w:cs="Menlo"/>
+                <w:color w:val="CC7832"/>
+                <w:sz w:val="21"/>
+                <w:szCs w:val="21"/>
+                <w:shd w:val="clear" w:fill="2B2B2B"/>
+              </w:rPr>
+              <w:t xml:space="preserve">public static void </w:t>
+            </w:r>
+            <w:r>
+              <w:rPr>
+                <w:rFonts w:hint="default" w:ascii="Menlo" w:hAnsi="Menlo" w:eastAsia="Menlo" w:cs="Menlo"/>
+                <w:color w:val="FFC66D"/>
+                <w:sz w:val="21"/>
+                <w:szCs w:val="21"/>
+                <w:shd w:val="clear" w:fill="2B2B2B"/>
+              </w:rPr>
+              <w:t>main</w:t>
+            </w:r>
+            <w:r>
+              <w:rPr>
+                <w:rFonts w:hint="default" w:ascii="Menlo" w:hAnsi="Menlo" w:eastAsia="Menlo" w:cs="Menlo"/>
+                <w:color w:val="A9B7C6"/>
+                <w:sz w:val="21"/>
+                <w:szCs w:val="21"/>
+                <w:shd w:val="clear" w:fill="2B2B2B"/>
+              </w:rPr>
+              <w:t>(String[] args) {</w:t>
+            </w:r>
+            <w:r>
+              <w:rPr>
+                <w:rFonts w:hint="default" w:ascii="Menlo" w:hAnsi="Menlo" w:eastAsia="Menlo" w:cs="Menlo"/>
+                <w:color w:val="A9B7C6"/>
+                <w:sz w:val="21"/>
+                <w:szCs w:val="21"/>
+                <w:shd w:val="clear" w:fill="2B2B2B"/>
+              </w:rPr>
+              <w:br w:type="textWrapping"/>
+            </w:r>
+            <w:r>
+              <w:rPr>
+                <w:rFonts w:hint="default" w:ascii="Menlo" w:hAnsi="Menlo" w:eastAsia="Menlo" w:cs="Menlo"/>
+                <w:color w:val="A9B7C6"/>
+                <w:sz w:val="21"/>
+                <w:szCs w:val="21"/>
+                <w:shd w:val="clear" w:fill="2B2B2B"/>
+              </w:rPr>
+              <w:br w:type="textWrapping"/>
+            </w:r>
+            <w:r>
+              <w:rPr>
+                <w:rFonts w:hint="default" w:ascii="Menlo" w:hAnsi="Menlo" w:eastAsia="Menlo" w:cs="Menlo"/>
+                <w:color w:val="A9B7C6"/>
+                <w:sz w:val="21"/>
+                <w:szCs w:val="21"/>
+                <w:shd w:val="clear" w:fill="2B2B2B"/>
+              </w:rPr>
+              <w:t xml:space="preserve">        String[] strings = </w:t>
+            </w:r>
+            <w:r>
+              <w:rPr>
+                <w:rFonts w:hint="default" w:ascii="Menlo" w:hAnsi="Menlo" w:eastAsia="Menlo" w:cs="Menlo"/>
+                <w:color w:val="CC7832"/>
+                <w:sz w:val="21"/>
+                <w:szCs w:val="21"/>
+                <w:shd w:val="clear" w:fill="2B2B2B"/>
+              </w:rPr>
+              <w:t xml:space="preserve">new </w:t>
+            </w:r>
+            <w:r>
+              <w:rPr>
+                <w:rFonts w:hint="default" w:ascii="Menlo" w:hAnsi="Menlo" w:eastAsia="Menlo" w:cs="Menlo"/>
+                <w:color w:val="A9B7C6"/>
+                <w:sz w:val="21"/>
+                <w:szCs w:val="21"/>
+                <w:shd w:val="clear" w:fill="2B2B2B"/>
+              </w:rPr>
+              <w:t>String[</w:t>
+            </w:r>
+            <w:r>
+              <w:rPr>
+                <w:rFonts w:hint="default" w:ascii="Menlo" w:hAnsi="Menlo" w:eastAsia="Menlo" w:cs="Menlo"/>
+                <w:color w:val="6897BB"/>
+                <w:sz w:val="21"/>
+                <w:szCs w:val="21"/>
+                <w:shd w:val="clear" w:fill="2B2B2B"/>
+              </w:rPr>
+              <w:t>2</w:t>
+            </w:r>
+            <w:r>
+              <w:rPr>
+                <w:rFonts w:hint="default" w:ascii="Menlo" w:hAnsi="Menlo" w:eastAsia="Menlo" w:cs="Menlo"/>
+                <w:color w:val="A9B7C6"/>
+                <w:sz w:val="21"/>
+                <w:szCs w:val="21"/>
+                <w:shd w:val="clear" w:fill="2B2B2B"/>
+              </w:rPr>
+              <w:t>]</w:t>
+            </w:r>
+            <w:r>
+              <w:rPr>
+                <w:rFonts w:hint="default" w:ascii="Menlo" w:hAnsi="Menlo" w:eastAsia="Menlo" w:cs="Menlo"/>
+                <w:color w:val="CC7832"/>
+                <w:sz w:val="21"/>
+                <w:szCs w:val="21"/>
+                <w:shd w:val="clear" w:fill="2B2B2B"/>
+              </w:rPr>
+              <w:t>;</w:t>
+            </w:r>
+            <w:r>
+              <w:rPr>
+                <w:rFonts w:hint="default" w:ascii="Menlo" w:hAnsi="Menlo" w:eastAsia="Menlo" w:cs="Menlo"/>
+                <w:color w:val="CC7832"/>
+                <w:sz w:val="21"/>
+                <w:szCs w:val="21"/>
+                <w:shd w:val="clear" w:fill="2B2B2B"/>
+              </w:rPr>
+              <w:br w:type="textWrapping"/>
+            </w:r>
+            <w:r>
+              <w:rPr>
+                <w:rFonts w:hint="default" w:ascii="Menlo" w:hAnsi="Menlo" w:eastAsia="Menlo" w:cs="Menlo"/>
+                <w:color w:val="CC7832"/>
+                <w:sz w:val="21"/>
+                <w:szCs w:val="21"/>
+                <w:shd w:val="clear" w:fill="2B2B2B"/>
+              </w:rPr>
+              <w:t xml:space="preserve">        </w:t>
+            </w:r>
+            <w:r>
+              <w:rPr>
+                <w:rFonts w:hint="default" w:ascii="Menlo" w:hAnsi="Menlo" w:eastAsia="Menlo" w:cs="Menlo"/>
+                <w:color w:val="808080"/>
+                <w:sz w:val="21"/>
+                <w:szCs w:val="21"/>
+                <w:shd w:val="clear" w:fill="2B2B2B"/>
+              </w:rPr>
+              <w:t>// null 根加载器</w:t>
+            </w:r>
+            <w:r>
+              <w:rPr>
+                <w:rFonts w:hint="default" w:ascii="Menlo" w:hAnsi="Menlo" w:eastAsia="Menlo" w:cs="Menlo"/>
+                <w:color w:val="808080"/>
+                <w:sz w:val="21"/>
+                <w:szCs w:val="21"/>
+                <w:shd w:val="clear" w:fill="2B2B2B"/>
+              </w:rPr>
+              <w:br w:type="textWrapping"/>
+            </w:r>
+            <w:r>
+              <w:rPr>
+                <w:rFonts w:hint="default" w:ascii="Menlo" w:hAnsi="Menlo" w:eastAsia="Menlo" w:cs="Menlo"/>
+                <w:color w:val="808080"/>
+                <w:sz w:val="21"/>
+                <w:szCs w:val="21"/>
+                <w:shd w:val="clear" w:fill="2B2B2B"/>
+              </w:rPr>
+              <w:t xml:space="preserve">        </w:t>
+            </w:r>
+            <w:r>
+              <w:rPr>
+                <w:rFonts w:hint="default" w:ascii="Menlo" w:hAnsi="Menlo" w:eastAsia="Menlo" w:cs="Menlo"/>
+                <w:color w:val="A9B7C6"/>
+                <w:sz w:val="21"/>
+                <w:szCs w:val="21"/>
+                <w:shd w:val="clear" w:fill="2B2B2B"/>
+              </w:rPr>
+              <w:t>System.</w:t>
+            </w:r>
+            <w:r>
+              <w:rPr>
+                <w:rFonts w:hint="default" w:ascii="Menlo" w:hAnsi="Menlo" w:eastAsia="Menlo" w:cs="Menlo"/>
+                <w:i/>
+                <w:color w:val="9876AA"/>
+                <w:sz w:val="21"/>
+                <w:szCs w:val="21"/>
+                <w:shd w:val="clear" w:fill="2B2B2B"/>
+              </w:rPr>
+              <w:t>out</w:t>
+            </w:r>
+            <w:r>
+              <w:rPr>
+                <w:rFonts w:hint="default" w:ascii="Menlo" w:hAnsi="Menlo" w:eastAsia="Menlo" w:cs="Menlo"/>
+                <w:color w:val="A9B7C6"/>
+                <w:sz w:val="21"/>
+                <w:szCs w:val="21"/>
+                <w:shd w:val="clear" w:fill="2B2B2B"/>
+              </w:rPr>
+              <w:t>.println(strings.getClass().getClassLoader())</w:t>
+            </w:r>
+            <w:r>
+              <w:rPr>
+                <w:rFonts w:hint="default" w:ascii="Menlo" w:hAnsi="Menlo" w:eastAsia="Menlo" w:cs="Menlo"/>
+                <w:color w:val="CC7832"/>
+                <w:sz w:val="21"/>
+                <w:szCs w:val="21"/>
+                <w:shd w:val="clear" w:fill="2B2B2B"/>
+              </w:rPr>
+              <w:t>;</w:t>
+            </w:r>
+            <w:r>
+              <w:rPr>
+                <w:rFonts w:hint="default" w:ascii="Menlo" w:hAnsi="Menlo" w:eastAsia="Menlo" w:cs="Menlo"/>
+                <w:color w:val="CC7832"/>
+                <w:sz w:val="21"/>
+                <w:szCs w:val="21"/>
+                <w:shd w:val="clear" w:fill="2B2B2B"/>
+              </w:rPr>
+              <w:br w:type="textWrapping"/>
+            </w:r>
+            <w:r>
+              <w:rPr>
+                <w:rFonts w:hint="default" w:ascii="Menlo" w:hAnsi="Menlo" w:eastAsia="Menlo" w:cs="Menlo"/>
+                <w:color w:val="CC7832"/>
+                <w:sz w:val="21"/>
+                <w:szCs w:val="21"/>
+                <w:shd w:val="clear" w:fill="2B2B2B"/>
+              </w:rPr>
+              <w:br w:type="textWrapping"/>
+            </w:r>
+            <w:r>
+              <w:rPr>
+                <w:rFonts w:hint="default" w:ascii="Menlo" w:hAnsi="Menlo" w:eastAsia="Menlo" w:cs="Menlo"/>
+                <w:color w:val="CC7832"/>
+                <w:sz w:val="21"/>
+                <w:szCs w:val="21"/>
+                <w:shd w:val="clear" w:fill="2B2B2B"/>
+              </w:rPr>
+              <w:t xml:space="preserve">        </w:t>
+            </w:r>
+            <w:r>
+              <w:rPr>
+                <w:rFonts w:hint="default" w:ascii="Menlo" w:hAnsi="Menlo" w:eastAsia="Menlo" w:cs="Menlo"/>
+                <w:color w:val="A9B7C6"/>
+                <w:sz w:val="21"/>
+                <w:szCs w:val="21"/>
+                <w:shd w:val="clear" w:fill="2B2B2B"/>
+              </w:rPr>
+              <w:t>System.</w:t>
+            </w:r>
+            <w:r>
+              <w:rPr>
+                <w:rFonts w:hint="default" w:ascii="Menlo" w:hAnsi="Menlo" w:eastAsia="Menlo" w:cs="Menlo"/>
+                <w:i/>
+                <w:color w:val="9876AA"/>
+                <w:sz w:val="21"/>
+                <w:szCs w:val="21"/>
+                <w:shd w:val="clear" w:fill="2B2B2B"/>
+              </w:rPr>
+              <w:t>out</w:t>
+            </w:r>
+            <w:r>
+              <w:rPr>
+                <w:rFonts w:hint="default" w:ascii="Menlo" w:hAnsi="Menlo" w:eastAsia="Menlo" w:cs="Menlo"/>
+                <w:color w:val="A9B7C6"/>
+                <w:sz w:val="21"/>
+                <w:szCs w:val="21"/>
+                <w:shd w:val="clear" w:fill="2B2B2B"/>
+              </w:rPr>
+              <w:t>.println(</w:t>
+            </w:r>
+            <w:r>
+              <w:rPr>
+                <w:rFonts w:hint="default" w:ascii="Menlo" w:hAnsi="Menlo" w:eastAsia="Menlo" w:cs="Menlo"/>
+                <w:color w:val="6A8759"/>
+                <w:sz w:val="21"/>
+                <w:szCs w:val="21"/>
+                <w:shd w:val="clear" w:fill="2B2B2B"/>
+              </w:rPr>
+              <w:t>"----------"</w:t>
+            </w:r>
+            <w:r>
+              <w:rPr>
+                <w:rFonts w:hint="default" w:ascii="Menlo" w:hAnsi="Menlo" w:eastAsia="Menlo" w:cs="Menlo"/>
+                <w:color w:val="A9B7C6"/>
+                <w:sz w:val="21"/>
+                <w:szCs w:val="21"/>
+                <w:shd w:val="clear" w:fill="2B2B2B"/>
+              </w:rPr>
+              <w:t>)</w:t>
+            </w:r>
+            <w:r>
+              <w:rPr>
+                <w:rFonts w:hint="default" w:ascii="Menlo" w:hAnsi="Menlo" w:eastAsia="Menlo" w:cs="Menlo"/>
+                <w:color w:val="CC7832"/>
+                <w:sz w:val="21"/>
+                <w:szCs w:val="21"/>
+                <w:shd w:val="clear" w:fill="2B2B2B"/>
+              </w:rPr>
+              <w:t>;</w:t>
+            </w:r>
+            <w:r>
+              <w:rPr>
+                <w:rFonts w:hint="default" w:ascii="Menlo" w:hAnsi="Menlo" w:eastAsia="Menlo" w:cs="Menlo"/>
+                <w:color w:val="CC7832"/>
+                <w:sz w:val="21"/>
+                <w:szCs w:val="21"/>
+                <w:shd w:val="clear" w:fill="2B2B2B"/>
+              </w:rPr>
+              <w:br w:type="textWrapping"/>
+            </w:r>
+            <w:r>
+              <w:rPr>
+                <w:rFonts w:hint="default" w:ascii="Menlo" w:hAnsi="Menlo" w:eastAsia="Menlo" w:cs="Menlo"/>
+                <w:color w:val="CC7832"/>
+                <w:sz w:val="21"/>
+                <w:szCs w:val="21"/>
+                <w:shd w:val="clear" w:fill="2B2B2B"/>
+              </w:rPr>
+              <w:t xml:space="preserve">        </w:t>
+            </w:r>
+            <w:r>
+              <w:rPr>
+                <w:rFonts w:hint="default" w:ascii="Menlo" w:hAnsi="Menlo" w:eastAsia="Menlo" w:cs="Menlo"/>
+                <w:color w:val="A9B7C6"/>
+                <w:sz w:val="21"/>
+                <w:szCs w:val="21"/>
+                <w:shd w:val="clear" w:fill="2B2B2B"/>
+              </w:rPr>
+              <w:t xml:space="preserve">MyTest15[] myTest15s = </w:t>
+            </w:r>
+            <w:r>
+              <w:rPr>
+                <w:rFonts w:hint="default" w:ascii="Menlo" w:hAnsi="Menlo" w:eastAsia="Menlo" w:cs="Menlo"/>
+                <w:color w:val="CC7832"/>
+                <w:sz w:val="21"/>
+                <w:szCs w:val="21"/>
+                <w:shd w:val="clear" w:fill="2B2B2B"/>
+              </w:rPr>
+              <w:t xml:space="preserve">new </w:t>
+            </w:r>
+            <w:r>
+              <w:rPr>
+                <w:rFonts w:hint="default" w:ascii="Menlo" w:hAnsi="Menlo" w:eastAsia="Menlo" w:cs="Menlo"/>
+                <w:color w:val="A9B7C6"/>
+                <w:sz w:val="21"/>
+                <w:szCs w:val="21"/>
+                <w:shd w:val="clear" w:fill="2B2B2B"/>
+              </w:rPr>
+              <w:t>MyTest15[</w:t>
+            </w:r>
+            <w:r>
+              <w:rPr>
+                <w:rFonts w:hint="default" w:ascii="Menlo" w:hAnsi="Menlo" w:eastAsia="Menlo" w:cs="Menlo"/>
+                <w:color w:val="6897BB"/>
+                <w:sz w:val="21"/>
+                <w:szCs w:val="21"/>
+                <w:shd w:val="clear" w:fill="2B2B2B"/>
+              </w:rPr>
+              <w:t>2</w:t>
+            </w:r>
+            <w:r>
+              <w:rPr>
+                <w:rFonts w:hint="default" w:ascii="Menlo" w:hAnsi="Menlo" w:eastAsia="Menlo" w:cs="Menlo"/>
+                <w:color w:val="A9B7C6"/>
+                <w:sz w:val="21"/>
+                <w:szCs w:val="21"/>
+                <w:shd w:val="clear" w:fill="2B2B2B"/>
+              </w:rPr>
+              <w:t>]</w:t>
+            </w:r>
+            <w:r>
+              <w:rPr>
+                <w:rFonts w:hint="default" w:ascii="Menlo" w:hAnsi="Menlo" w:eastAsia="Menlo" w:cs="Menlo"/>
+                <w:color w:val="CC7832"/>
+                <w:sz w:val="21"/>
+                <w:szCs w:val="21"/>
+                <w:shd w:val="clear" w:fill="2B2B2B"/>
+              </w:rPr>
+              <w:t>;</w:t>
+            </w:r>
+            <w:r>
+              <w:rPr>
+                <w:rFonts w:hint="default" w:ascii="Menlo" w:hAnsi="Menlo" w:eastAsia="Menlo" w:cs="Menlo"/>
+                <w:color w:val="CC7832"/>
+                <w:sz w:val="21"/>
+                <w:szCs w:val="21"/>
+                <w:shd w:val="clear" w:fill="2B2B2B"/>
+              </w:rPr>
+              <w:br w:type="textWrapping"/>
+            </w:r>
+            <w:r>
+              <w:rPr>
+                <w:rFonts w:hint="default" w:ascii="Menlo" w:hAnsi="Menlo" w:eastAsia="Menlo" w:cs="Menlo"/>
+                <w:color w:val="CC7832"/>
+                <w:sz w:val="21"/>
+                <w:szCs w:val="21"/>
+                <w:shd w:val="clear" w:fill="2B2B2B"/>
+              </w:rPr>
+              <w:t xml:space="preserve">        </w:t>
+            </w:r>
+            <w:r>
+              <w:rPr>
+                <w:rFonts w:hint="default" w:ascii="Menlo" w:hAnsi="Menlo" w:eastAsia="Menlo" w:cs="Menlo"/>
+                <w:color w:val="808080"/>
+                <w:sz w:val="21"/>
+                <w:szCs w:val="21"/>
+                <w:shd w:val="clear" w:fill="2B2B2B"/>
+              </w:rPr>
+              <w:t>//sun.misc.Launcher$AppClassLoader@18b4aac2</w:t>
+            </w:r>
+            <w:r>
+              <w:rPr>
+                <w:rFonts w:hint="default" w:ascii="Menlo" w:hAnsi="Menlo" w:eastAsia="Menlo" w:cs="Menlo"/>
+                <w:color w:val="808080"/>
+                <w:sz w:val="21"/>
+                <w:szCs w:val="21"/>
+                <w:shd w:val="clear" w:fill="2B2B2B"/>
+              </w:rPr>
+              <w:br w:type="textWrapping"/>
+            </w:r>
+            <w:r>
+              <w:rPr>
+                <w:rFonts w:hint="default" w:ascii="Menlo" w:hAnsi="Menlo" w:eastAsia="Menlo" w:cs="Menlo"/>
+                <w:color w:val="808080"/>
+                <w:sz w:val="21"/>
+                <w:szCs w:val="21"/>
+                <w:shd w:val="clear" w:fill="2B2B2B"/>
+              </w:rPr>
+              <w:t xml:space="preserve">        </w:t>
+            </w:r>
+            <w:r>
+              <w:rPr>
+                <w:rFonts w:hint="default" w:ascii="Menlo" w:hAnsi="Menlo" w:eastAsia="Menlo" w:cs="Menlo"/>
+                <w:color w:val="A9B7C6"/>
+                <w:sz w:val="21"/>
+                <w:szCs w:val="21"/>
+                <w:shd w:val="clear" w:fill="2B2B2B"/>
+              </w:rPr>
+              <w:t>System.</w:t>
+            </w:r>
+            <w:r>
+              <w:rPr>
+                <w:rFonts w:hint="default" w:ascii="Menlo" w:hAnsi="Menlo" w:eastAsia="Menlo" w:cs="Menlo"/>
+                <w:i/>
+                <w:color w:val="9876AA"/>
+                <w:sz w:val="21"/>
+                <w:szCs w:val="21"/>
+                <w:shd w:val="clear" w:fill="2B2B2B"/>
+              </w:rPr>
+              <w:t>out</w:t>
+            </w:r>
+            <w:r>
+              <w:rPr>
+                <w:rFonts w:hint="default" w:ascii="Menlo" w:hAnsi="Menlo" w:eastAsia="Menlo" w:cs="Menlo"/>
+                <w:color w:val="A9B7C6"/>
+                <w:sz w:val="21"/>
+                <w:szCs w:val="21"/>
+                <w:shd w:val="clear" w:fill="2B2B2B"/>
+              </w:rPr>
+              <w:t>.println(myTest15s.getClass().getClassLoader())</w:t>
+            </w:r>
+            <w:r>
+              <w:rPr>
+                <w:rFonts w:hint="default" w:ascii="Menlo" w:hAnsi="Menlo" w:eastAsia="Menlo" w:cs="Menlo"/>
+                <w:color w:val="CC7832"/>
+                <w:sz w:val="21"/>
+                <w:szCs w:val="21"/>
+                <w:shd w:val="clear" w:fill="2B2B2B"/>
+              </w:rPr>
+              <w:t>;</w:t>
+            </w:r>
+            <w:r>
+              <w:rPr>
+                <w:rFonts w:hint="default" w:ascii="Menlo" w:hAnsi="Menlo" w:eastAsia="Menlo" w:cs="Menlo"/>
+                <w:color w:val="CC7832"/>
+                <w:sz w:val="21"/>
+                <w:szCs w:val="21"/>
+                <w:shd w:val="clear" w:fill="2B2B2B"/>
+              </w:rPr>
+              <w:br w:type="textWrapping"/>
+            </w:r>
+            <w:r>
+              <w:rPr>
+                <w:rFonts w:hint="default" w:ascii="Menlo" w:hAnsi="Menlo" w:eastAsia="Menlo" w:cs="Menlo"/>
+                <w:color w:val="CC7832"/>
+                <w:sz w:val="21"/>
+                <w:szCs w:val="21"/>
+                <w:shd w:val="clear" w:fill="2B2B2B"/>
+              </w:rPr>
+              <w:t xml:space="preserve">        </w:t>
+            </w:r>
+            <w:r>
+              <w:rPr>
+                <w:rFonts w:hint="default" w:ascii="Menlo" w:hAnsi="Menlo" w:eastAsia="Menlo" w:cs="Menlo"/>
+                <w:color w:val="A9B7C6"/>
+                <w:sz w:val="21"/>
+                <w:szCs w:val="21"/>
+                <w:shd w:val="clear" w:fill="2B2B2B"/>
+              </w:rPr>
+              <w:t>System.</w:t>
+            </w:r>
+            <w:r>
+              <w:rPr>
+                <w:rFonts w:hint="default" w:ascii="Menlo" w:hAnsi="Menlo" w:eastAsia="Menlo" w:cs="Menlo"/>
+                <w:i/>
+                <w:color w:val="9876AA"/>
+                <w:sz w:val="21"/>
+                <w:szCs w:val="21"/>
+                <w:shd w:val="clear" w:fill="2B2B2B"/>
+              </w:rPr>
+              <w:t>out</w:t>
+            </w:r>
+            <w:r>
+              <w:rPr>
+                <w:rFonts w:hint="default" w:ascii="Menlo" w:hAnsi="Menlo" w:eastAsia="Menlo" w:cs="Menlo"/>
+                <w:color w:val="A9B7C6"/>
+                <w:sz w:val="21"/>
+                <w:szCs w:val="21"/>
+                <w:shd w:val="clear" w:fill="2B2B2B"/>
+              </w:rPr>
+              <w:t>.println(</w:t>
+            </w:r>
+            <w:r>
+              <w:rPr>
+                <w:rFonts w:hint="default" w:ascii="Menlo" w:hAnsi="Menlo" w:eastAsia="Menlo" w:cs="Menlo"/>
+                <w:color w:val="6A8759"/>
+                <w:sz w:val="21"/>
+                <w:szCs w:val="21"/>
+                <w:shd w:val="clear" w:fill="2B2B2B"/>
+              </w:rPr>
+              <w:t>"----------"</w:t>
+            </w:r>
+            <w:r>
+              <w:rPr>
+                <w:rFonts w:hint="default" w:ascii="Menlo" w:hAnsi="Menlo" w:eastAsia="Menlo" w:cs="Menlo"/>
+                <w:color w:val="A9B7C6"/>
+                <w:sz w:val="21"/>
+                <w:szCs w:val="21"/>
+                <w:shd w:val="clear" w:fill="2B2B2B"/>
+              </w:rPr>
+              <w:t>)</w:t>
+            </w:r>
+            <w:r>
+              <w:rPr>
+                <w:rFonts w:hint="default" w:ascii="Menlo" w:hAnsi="Menlo" w:eastAsia="Menlo" w:cs="Menlo"/>
+                <w:color w:val="CC7832"/>
+                <w:sz w:val="21"/>
+                <w:szCs w:val="21"/>
+                <w:shd w:val="clear" w:fill="2B2B2B"/>
+              </w:rPr>
+              <w:t>;</w:t>
+            </w:r>
+            <w:r>
+              <w:rPr>
+                <w:rFonts w:hint="default" w:ascii="Menlo" w:hAnsi="Menlo" w:eastAsia="Menlo" w:cs="Menlo"/>
+                <w:color w:val="CC7832"/>
+                <w:sz w:val="21"/>
+                <w:szCs w:val="21"/>
+                <w:shd w:val="clear" w:fill="2B2B2B"/>
+              </w:rPr>
+              <w:br w:type="textWrapping"/>
+            </w:r>
+            <w:r>
+              <w:rPr>
+                <w:rFonts w:hint="default" w:ascii="Menlo" w:hAnsi="Menlo" w:eastAsia="Menlo" w:cs="Menlo"/>
+                <w:color w:val="CC7832"/>
+                <w:sz w:val="21"/>
+                <w:szCs w:val="21"/>
+                <w:shd w:val="clear" w:fill="2B2B2B"/>
+              </w:rPr>
+              <w:t xml:space="preserve">        int</w:t>
+            </w:r>
+            <w:r>
+              <w:rPr>
+                <w:rFonts w:hint="default" w:ascii="Menlo" w:hAnsi="Menlo" w:eastAsia="Menlo" w:cs="Menlo"/>
+                <w:color w:val="A9B7C6"/>
+                <w:sz w:val="21"/>
+                <w:szCs w:val="21"/>
+                <w:shd w:val="clear" w:fill="2B2B2B"/>
+              </w:rPr>
+              <w:t xml:space="preserve">[] ints = </w:t>
+            </w:r>
+            <w:r>
+              <w:rPr>
+                <w:rFonts w:hint="default" w:ascii="Menlo" w:hAnsi="Menlo" w:eastAsia="Menlo" w:cs="Menlo"/>
+                <w:color w:val="CC7832"/>
+                <w:sz w:val="21"/>
+                <w:szCs w:val="21"/>
+                <w:shd w:val="clear" w:fill="2B2B2B"/>
+              </w:rPr>
+              <w:t>new int</w:t>
+            </w:r>
+            <w:r>
+              <w:rPr>
+                <w:rFonts w:hint="default" w:ascii="Menlo" w:hAnsi="Menlo" w:eastAsia="Menlo" w:cs="Menlo"/>
+                <w:color w:val="A9B7C6"/>
+                <w:sz w:val="21"/>
+                <w:szCs w:val="21"/>
+                <w:shd w:val="clear" w:fill="2B2B2B"/>
+              </w:rPr>
+              <w:t>[</w:t>
+            </w:r>
+            <w:r>
+              <w:rPr>
+                <w:rFonts w:hint="default" w:ascii="Menlo" w:hAnsi="Menlo" w:eastAsia="Menlo" w:cs="Menlo"/>
+                <w:color w:val="6897BB"/>
+                <w:sz w:val="21"/>
+                <w:szCs w:val="21"/>
+                <w:shd w:val="clear" w:fill="2B2B2B"/>
+              </w:rPr>
+              <w:t>2</w:t>
+            </w:r>
+            <w:r>
+              <w:rPr>
+                <w:rFonts w:hint="default" w:ascii="Menlo" w:hAnsi="Menlo" w:eastAsia="Menlo" w:cs="Menlo"/>
+                <w:color w:val="A9B7C6"/>
+                <w:sz w:val="21"/>
+                <w:szCs w:val="21"/>
+                <w:shd w:val="clear" w:fill="2B2B2B"/>
+              </w:rPr>
+              <w:t>]</w:t>
+            </w:r>
+            <w:r>
+              <w:rPr>
+                <w:rFonts w:hint="default" w:ascii="Menlo" w:hAnsi="Menlo" w:eastAsia="Menlo" w:cs="Menlo"/>
+                <w:color w:val="CC7832"/>
+                <w:sz w:val="21"/>
+                <w:szCs w:val="21"/>
+                <w:shd w:val="clear" w:fill="2B2B2B"/>
+              </w:rPr>
+              <w:t>;</w:t>
+            </w:r>
+            <w:r>
+              <w:rPr>
+                <w:rFonts w:hint="default" w:ascii="Menlo" w:hAnsi="Menlo" w:eastAsia="Menlo" w:cs="Menlo"/>
+                <w:color w:val="CC7832"/>
+                <w:sz w:val="21"/>
+                <w:szCs w:val="21"/>
+                <w:shd w:val="clear" w:fill="2B2B2B"/>
+              </w:rPr>
+              <w:br w:type="textWrapping"/>
+            </w:r>
+            <w:r>
+              <w:rPr>
+                <w:rFonts w:hint="default" w:ascii="Menlo" w:hAnsi="Menlo" w:eastAsia="Menlo" w:cs="Menlo"/>
+                <w:color w:val="CC7832"/>
+                <w:sz w:val="21"/>
+                <w:szCs w:val="21"/>
+                <w:shd w:val="clear" w:fill="2B2B2B"/>
+              </w:rPr>
+              <w:t xml:space="preserve">        </w:t>
+            </w:r>
+            <w:r>
+              <w:rPr>
+                <w:rFonts w:hint="default" w:ascii="Menlo" w:hAnsi="Menlo" w:eastAsia="Menlo" w:cs="Menlo"/>
+                <w:color w:val="808080"/>
+                <w:sz w:val="21"/>
+                <w:szCs w:val="21"/>
+                <w:shd w:val="clear" w:fill="2B2B2B"/>
+              </w:rPr>
+              <w:t>// null 没有加载器</w:t>
+            </w:r>
+            <w:r>
+              <w:rPr>
+                <w:rFonts w:hint="default" w:ascii="Menlo" w:hAnsi="Menlo" w:eastAsia="Menlo" w:cs="Menlo"/>
+                <w:color w:val="808080"/>
+                <w:sz w:val="21"/>
+                <w:szCs w:val="21"/>
+                <w:shd w:val="clear" w:fill="2B2B2B"/>
+              </w:rPr>
+              <w:br w:type="textWrapping"/>
+            </w:r>
+            <w:r>
+              <w:rPr>
+                <w:rFonts w:hint="default" w:ascii="Menlo" w:hAnsi="Menlo" w:eastAsia="Menlo" w:cs="Menlo"/>
+                <w:color w:val="808080"/>
+                <w:sz w:val="21"/>
+                <w:szCs w:val="21"/>
+                <w:shd w:val="clear" w:fill="2B2B2B"/>
+              </w:rPr>
+              <w:t xml:space="preserve">        </w:t>
+            </w:r>
+            <w:r>
+              <w:rPr>
+                <w:rFonts w:hint="default" w:ascii="Menlo" w:hAnsi="Menlo" w:eastAsia="Menlo" w:cs="Menlo"/>
+                <w:color w:val="A9B7C6"/>
+                <w:sz w:val="21"/>
+                <w:szCs w:val="21"/>
+                <w:shd w:val="clear" w:fill="2B2B2B"/>
+              </w:rPr>
+              <w:t>System.</w:t>
+            </w:r>
+            <w:r>
+              <w:rPr>
+                <w:rFonts w:hint="default" w:ascii="Menlo" w:hAnsi="Menlo" w:eastAsia="Menlo" w:cs="Menlo"/>
+                <w:i/>
+                <w:color w:val="9876AA"/>
+                <w:sz w:val="21"/>
+                <w:szCs w:val="21"/>
+                <w:shd w:val="clear" w:fill="2B2B2B"/>
+              </w:rPr>
+              <w:t>out</w:t>
+            </w:r>
+            <w:r>
+              <w:rPr>
+                <w:rFonts w:hint="default" w:ascii="Menlo" w:hAnsi="Menlo" w:eastAsia="Menlo" w:cs="Menlo"/>
+                <w:color w:val="A9B7C6"/>
+                <w:sz w:val="21"/>
+                <w:szCs w:val="21"/>
+                <w:shd w:val="clear" w:fill="2B2B2B"/>
+              </w:rPr>
+              <w:t>.println(ints.getClass().getClassLoader())</w:t>
+            </w:r>
+            <w:r>
+              <w:rPr>
+                <w:rFonts w:hint="default" w:ascii="Menlo" w:hAnsi="Menlo" w:eastAsia="Menlo" w:cs="Menlo"/>
+                <w:color w:val="CC7832"/>
+                <w:sz w:val="21"/>
+                <w:szCs w:val="21"/>
+                <w:shd w:val="clear" w:fill="2B2B2B"/>
+              </w:rPr>
+              <w:t>;</w:t>
+            </w:r>
+            <w:r>
+              <w:rPr>
+                <w:rFonts w:hint="default" w:ascii="Menlo" w:hAnsi="Menlo" w:eastAsia="Menlo" w:cs="Menlo"/>
+                <w:color w:val="CC7832"/>
+                <w:sz w:val="21"/>
+                <w:szCs w:val="21"/>
+                <w:shd w:val="clear" w:fill="2B2B2B"/>
+              </w:rPr>
+              <w:br w:type="textWrapping"/>
+            </w:r>
+            <w:r>
+              <w:rPr>
+                <w:rFonts w:hint="default" w:ascii="Menlo" w:hAnsi="Menlo" w:eastAsia="Menlo" w:cs="Menlo"/>
+                <w:color w:val="CC7832"/>
+                <w:sz w:val="21"/>
+                <w:szCs w:val="21"/>
+                <w:shd w:val="clear" w:fill="2B2B2B"/>
+              </w:rPr>
+              <w:t xml:space="preserve">        </w:t>
+            </w:r>
+            <w:r>
+              <w:rPr>
+                <w:rFonts w:hint="default" w:ascii="Menlo" w:hAnsi="Menlo" w:eastAsia="Menlo" w:cs="Menlo"/>
+                <w:color w:val="A9B7C6"/>
+                <w:sz w:val="21"/>
+                <w:szCs w:val="21"/>
+                <w:shd w:val="clear" w:fill="2B2B2B"/>
+              </w:rPr>
+              <w:t>System.</w:t>
+            </w:r>
+            <w:r>
+              <w:rPr>
+                <w:rFonts w:hint="default" w:ascii="Menlo" w:hAnsi="Menlo" w:eastAsia="Menlo" w:cs="Menlo"/>
+                <w:i/>
+                <w:color w:val="9876AA"/>
+                <w:sz w:val="21"/>
+                <w:szCs w:val="21"/>
+                <w:shd w:val="clear" w:fill="2B2B2B"/>
+              </w:rPr>
+              <w:t>out</w:t>
+            </w:r>
+            <w:r>
+              <w:rPr>
+                <w:rFonts w:hint="default" w:ascii="Menlo" w:hAnsi="Menlo" w:eastAsia="Menlo" w:cs="Menlo"/>
+                <w:color w:val="A9B7C6"/>
+                <w:sz w:val="21"/>
+                <w:szCs w:val="21"/>
+                <w:shd w:val="clear" w:fill="2B2B2B"/>
+              </w:rPr>
+              <w:t>.println(</w:t>
+            </w:r>
+            <w:r>
+              <w:rPr>
+                <w:rFonts w:hint="default" w:ascii="Menlo" w:hAnsi="Menlo" w:eastAsia="Menlo" w:cs="Menlo"/>
+                <w:color w:val="6A8759"/>
+                <w:sz w:val="21"/>
+                <w:szCs w:val="21"/>
+                <w:shd w:val="clear" w:fill="2B2B2B"/>
+              </w:rPr>
+              <w:t>"----------"</w:t>
+            </w:r>
+            <w:r>
+              <w:rPr>
+                <w:rFonts w:hint="default" w:ascii="Menlo" w:hAnsi="Menlo" w:eastAsia="Menlo" w:cs="Menlo"/>
+                <w:color w:val="A9B7C6"/>
+                <w:sz w:val="21"/>
+                <w:szCs w:val="21"/>
+                <w:shd w:val="clear" w:fill="2B2B2B"/>
+              </w:rPr>
+              <w:t>)</w:t>
+            </w:r>
+            <w:r>
+              <w:rPr>
+                <w:rFonts w:hint="default" w:ascii="Menlo" w:hAnsi="Menlo" w:eastAsia="Menlo" w:cs="Menlo"/>
+                <w:color w:val="CC7832"/>
+                <w:sz w:val="21"/>
+                <w:szCs w:val="21"/>
+                <w:shd w:val="clear" w:fill="2B2B2B"/>
+              </w:rPr>
+              <w:t>;</w:t>
+            </w:r>
+            <w:r>
+              <w:rPr>
+                <w:rFonts w:hint="default" w:ascii="Menlo" w:hAnsi="Menlo" w:eastAsia="Menlo" w:cs="Menlo"/>
+                <w:color w:val="CC7832"/>
+                <w:sz w:val="21"/>
+                <w:szCs w:val="21"/>
+                <w:shd w:val="clear" w:fill="2B2B2B"/>
+              </w:rPr>
+              <w:br w:type="textWrapping"/>
+            </w:r>
+            <w:r>
+              <w:rPr>
+                <w:rFonts w:hint="default" w:ascii="Menlo" w:hAnsi="Menlo" w:eastAsia="Menlo" w:cs="Menlo"/>
+                <w:color w:val="CC7832"/>
+                <w:sz w:val="21"/>
+                <w:szCs w:val="21"/>
+                <w:shd w:val="clear" w:fill="2B2B2B"/>
+              </w:rPr>
+              <w:t xml:space="preserve">        </w:t>
+            </w:r>
+            <w:r>
+              <w:rPr>
+                <w:rFonts w:hint="default" w:ascii="Menlo" w:hAnsi="Menlo" w:eastAsia="Menlo" w:cs="Menlo"/>
+                <w:color w:val="A9B7C6"/>
+                <w:sz w:val="21"/>
+                <w:szCs w:val="21"/>
+                <w:shd w:val="clear" w:fill="2B2B2B"/>
+              </w:rPr>
+              <w:t xml:space="preserve">Integer[] integers = </w:t>
+            </w:r>
+            <w:r>
+              <w:rPr>
+                <w:rFonts w:hint="default" w:ascii="Menlo" w:hAnsi="Menlo" w:eastAsia="Menlo" w:cs="Menlo"/>
+                <w:color w:val="CC7832"/>
+                <w:sz w:val="21"/>
+                <w:szCs w:val="21"/>
+                <w:shd w:val="clear" w:fill="2B2B2B"/>
+              </w:rPr>
+              <w:t xml:space="preserve">new </w:t>
+            </w:r>
+            <w:r>
+              <w:rPr>
+                <w:rFonts w:hint="default" w:ascii="Menlo" w:hAnsi="Menlo" w:eastAsia="Menlo" w:cs="Menlo"/>
+                <w:color w:val="A9B7C6"/>
+                <w:sz w:val="21"/>
+                <w:szCs w:val="21"/>
+                <w:shd w:val="clear" w:fill="2B2B2B"/>
+              </w:rPr>
+              <w:t>Integer[</w:t>
+            </w:r>
+            <w:r>
+              <w:rPr>
+                <w:rFonts w:hint="default" w:ascii="Menlo" w:hAnsi="Menlo" w:eastAsia="Menlo" w:cs="Menlo"/>
+                <w:color w:val="6897BB"/>
+                <w:sz w:val="21"/>
+                <w:szCs w:val="21"/>
+                <w:shd w:val="clear" w:fill="2B2B2B"/>
+              </w:rPr>
+              <w:t>2</w:t>
+            </w:r>
+            <w:r>
+              <w:rPr>
+                <w:rFonts w:hint="default" w:ascii="Menlo" w:hAnsi="Menlo" w:eastAsia="Menlo" w:cs="Menlo"/>
+                <w:color w:val="A9B7C6"/>
+                <w:sz w:val="21"/>
+                <w:szCs w:val="21"/>
+                <w:shd w:val="clear" w:fill="2B2B2B"/>
+              </w:rPr>
+              <w:t>]</w:t>
+            </w:r>
+            <w:r>
+              <w:rPr>
+                <w:rFonts w:hint="default" w:ascii="Menlo" w:hAnsi="Menlo" w:eastAsia="Menlo" w:cs="Menlo"/>
+                <w:color w:val="CC7832"/>
+                <w:sz w:val="21"/>
+                <w:szCs w:val="21"/>
+                <w:shd w:val="clear" w:fill="2B2B2B"/>
+              </w:rPr>
+              <w:t>;</w:t>
+            </w:r>
+            <w:r>
+              <w:rPr>
+                <w:rFonts w:hint="default" w:ascii="Menlo" w:hAnsi="Menlo" w:eastAsia="Menlo" w:cs="Menlo"/>
+                <w:color w:val="CC7832"/>
+                <w:sz w:val="21"/>
+                <w:szCs w:val="21"/>
+                <w:shd w:val="clear" w:fill="2B2B2B"/>
+              </w:rPr>
+              <w:br w:type="textWrapping"/>
+            </w:r>
+            <w:r>
+              <w:rPr>
+                <w:rFonts w:hint="default" w:ascii="Menlo" w:hAnsi="Menlo" w:eastAsia="Menlo" w:cs="Menlo"/>
+                <w:color w:val="CC7832"/>
+                <w:sz w:val="21"/>
+                <w:szCs w:val="21"/>
+                <w:shd w:val="clear" w:fill="2B2B2B"/>
+              </w:rPr>
+              <w:t xml:space="preserve">        </w:t>
+            </w:r>
+            <w:r>
+              <w:rPr>
+                <w:rFonts w:hint="default" w:ascii="Menlo" w:hAnsi="Menlo" w:eastAsia="Menlo" w:cs="Menlo"/>
+                <w:color w:val="808080"/>
+                <w:sz w:val="21"/>
+                <w:szCs w:val="21"/>
+                <w:shd w:val="clear" w:fill="2B2B2B"/>
+              </w:rPr>
+              <w:t>// null 根加载器：加载jdk rt.jar下的包里的类</w:t>
+            </w:r>
+            <w:r>
+              <w:rPr>
+                <w:rFonts w:hint="default" w:ascii="Menlo" w:hAnsi="Menlo" w:eastAsia="Menlo" w:cs="Menlo"/>
+                <w:color w:val="808080"/>
+                <w:sz w:val="21"/>
+                <w:szCs w:val="21"/>
+                <w:shd w:val="clear" w:fill="2B2B2B"/>
+              </w:rPr>
+              <w:br w:type="textWrapping"/>
+            </w:r>
+            <w:r>
+              <w:rPr>
+                <w:rFonts w:hint="default" w:ascii="Menlo" w:hAnsi="Menlo" w:eastAsia="Menlo" w:cs="Menlo"/>
+                <w:color w:val="808080"/>
+                <w:sz w:val="21"/>
+                <w:szCs w:val="21"/>
+                <w:shd w:val="clear" w:fill="2B2B2B"/>
+              </w:rPr>
+              <w:t xml:space="preserve">        </w:t>
+            </w:r>
+            <w:r>
+              <w:rPr>
+                <w:rFonts w:hint="default" w:ascii="Menlo" w:hAnsi="Menlo" w:eastAsia="Menlo" w:cs="Menlo"/>
+                <w:color w:val="A9B7C6"/>
+                <w:sz w:val="21"/>
+                <w:szCs w:val="21"/>
+                <w:shd w:val="clear" w:fill="2B2B2B"/>
+              </w:rPr>
+              <w:t>System.</w:t>
+            </w:r>
+            <w:r>
+              <w:rPr>
+                <w:rFonts w:hint="default" w:ascii="Menlo" w:hAnsi="Menlo" w:eastAsia="Menlo" w:cs="Menlo"/>
+                <w:i/>
+                <w:color w:val="9876AA"/>
+                <w:sz w:val="21"/>
+                <w:szCs w:val="21"/>
+                <w:shd w:val="clear" w:fill="2B2B2B"/>
+              </w:rPr>
+              <w:t>out</w:t>
+            </w:r>
+            <w:r>
+              <w:rPr>
+                <w:rFonts w:hint="default" w:ascii="Menlo" w:hAnsi="Menlo" w:eastAsia="Menlo" w:cs="Menlo"/>
+                <w:color w:val="A9B7C6"/>
+                <w:sz w:val="21"/>
+                <w:szCs w:val="21"/>
+                <w:shd w:val="clear" w:fill="2B2B2B"/>
+              </w:rPr>
+              <w:t>.println(ints.getClass().getClassLoader())</w:t>
+            </w:r>
+            <w:r>
+              <w:rPr>
+                <w:rFonts w:hint="default" w:ascii="Menlo" w:hAnsi="Menlo" w:eastAsia="Menlo" w:cs="Menlo"/>
+                <w:color w:val="CC7832"/>
+                <w:sz w:val="21"/>
+                <w:szCs w:val="21"/>
+                <w:shd w:val="clear" w:fill="2B2B2B"/>
+              </w:rPr>
+              <w:t>;</w:t>
+            </w:r>
+            <w:r>
+              <w:rPr>
+                <w:rFonts w:hint="default" w:ascii="Menlo" w:hAnsi="Menlo" w:eastAsia="Menlo" w:cs="Menlo"/>
+                <w:color w:val="CC7832"/>
+                <w:sz w:val="21"/>
+                <w:szCs w:val="21"/>
+                <w:shd w:val="clear" w:fill="2B2B2B"/>
+              </w:rPr>
+              <w:br w:type="textWrapping"/>
+            </w:r>
+            <w:r>
+              <w:rPr>
+                <w:rFonts w:hint="default" w:ascii="Menlo" w:hAnsi="Menlo" w:eastAsia="Menlo" w:cs="Menlo"/>
+                <w:color w:val="CC7832"/>
+                <w:sz w:val="21"/>
+                <w:szCs w:val="21"/>
+                <w:shd w:val="clear" w:fill="2B2B2B"/>
+              </w:rPr>
+              <w:br w:type="textWrapping"/>
+            </w:r>
+            <w:r>
+              <w:rPr>
+                <w:rFonts w:hint="default" w:ascii="Menlo" w:hAnsi="Menlo" w:eastAsia="Menlo" w:cs="Menlo"/>
+                <w:color w:val="CC7832"/>
+                <w:sz w:val="21"/>
+                <w:szCs w:val="21"/>
+                <w:shd w:val="clear" w:fill="2B2B2B"/>
+              </w:rPr>
+              <w:br w:type="textWrapping"/>
+            </w:r>
+            <w:r>
+              <w:rPr>
+                <w:rFonts w:hint="default" w:ascii="Menlo" w:hAnsi="Menlo" w:eastAsia="Menlo" w:cs="Menlo"/>
+                <w:color w:val="CC7832"/>
+                <w:sz w:val="21"/>
+                <w:szCs w:val="21"/>
+                <w:shd w:val="clear" w:fill="2B2B2B"/>
+              </w:rPr>
+              <w:t xml:space="preserve">    </w:t>
+            </w:r>
+            <w:r>
+              <w:rPr>
+                <w:rFonts w:hint="default" w:ascii="Menlo" w:hAnsi="Menlo" w:eastAsia="Menlo" w:cs="Menlo"/>
+                <w:color w:val="A9B7C6"/>
+                <w:sz w:val="21"/>
+                <w:szCs w:val="21"/>
+                <w:shd w:val="clear" w:fill="2B2B2B"/>
+              </w:rPr>
+              <w:t>}</w:t>
+            </w:r>
+            <w:r>
+              <w:rPr>
+                <w:rFonts w:hint="default" w:ascii="Menlo" w:hAnsi="Menlo" w:eastAsia="Menlo" w:cs="Menlo"/>
+                <w:color w:val="A9B7C6"/>
+                <w:sz w:val="21"/>
+                <w:szCs w:val="21"/>
+                <w:shd w:val="clear" w:fill="2B2B2B"/>
+              </w:rPr>
+              <w:br w:type="textWrapping"/>
+            </w:r>
+            <w:r>
+              <w:rPr>
+                <w:rFonts w:hint="default" w:ascii="Menlo" w:hAnsi="Menlo" w:eastAsia="Menlo" w:cs="Menlo"/>
+                <w:color w:val="A9B7C6"/>
+                <w:sz w:val="21"/>
+                <w:szCs w:val="21"/>
+                <w:shd w:val="clear" w:fill="2B2B2B"/>
+              </w:rPr>
+              <w:br w:type="textWrapping"/>
+            </w:r>
+            <w:r>
+              <w:rPr>
+                <w:rFonts w:hint="default" w:ascii="Menlo" w:hAnsi="Menlo" w:eastAsia="Menlo" w:cs="Menlo"/>
+                <w:color w:val="A9B7C6"/>
+                <w:sz w:val="21"/>
+                <w:szCs w:val="21"/>
+                <w:shd w:val="clear" w:fill="2B2B2B"/>
+              </w:rPr>
+              <w:br w:type="textWrapping"/>
+            </w:r>
+            <w:r>
+              <w:rPr>
+                <w:rFonts w:hint="default" w:ascii="Menlo" w:hAnsi="Menlo" w:eastAsia="Menlo" w:cs="Menlo"/>
+                <w:color w:val="A9B7C6"/>
+                <w:sz w:val="21"/>
+                <w:szCs w:val="21"/>
+                <w:shd w:val="clear" w:fill="2B2B2B"/>
+              </w:rPr>
+              <w:t>}</w:t>
+            </w:r>
+          </w:p>
+          <w:p/>
+          <w:p>
+            <w:r>
+              <w:t>片段8 自定义类加载器</w:t>
+            </w:r>
+          </w:p>
+          <w:p>
+            <w:pPr>
+              <w:pStyle w:val="4"/>
+              <w:keepNext w:val="0"/>
+              <w:keepLines w:val="0"/>
+              <w:widowControl/>
+              <w:suppressLineNumbers w:val="0"/>
+              <w:shd w:val="clear" w:fill="2B2B2B"/>
+              <w:rPr>
+                <w:rFonts w:ascii="Menlo" w:hAnsi="Menlo" w:eastAsia="Menlo" w:cs="Menlo"/>
+                <w:color w:val="A9B7C6"/>
+                <w:sz w:val="21"/>
+                <w:szCs w:val="21"/>
+              </w:rPr>
+            </w:pPr>
+            <w:r>
+              <w:rPr>
+                <w:rFonts w:hint="default" w:ascii="Menlo" w:hAnsi="Menlo" w:eastAsia="Menlo" w:cs="Menlo"/>
+                <w:color w:val="CC7832"/>
+                <w:sz w:val="21"/>
+                <w:szCs w:val="21"/>
+                <w:shd w:val="clear" w:fill="2B2B2B"/>
+              </w:rPr>
+              <w:t xml:space="preserve">package </w:t>
+            </w:r>
+            <w:r>
+              <w:rPr>
+                <w:rFonts w:hint="default" w:ascii="Menlo" w:hAnsi="Menlo" w:eastAsia="Menlo" w:cs="Menlo"/>
+                <w:color w:val="A9B7C6"/>
+                <w:sz w:val="21"/>
+                <w:szCs w:val="21"/>
+                <w:shd w:val="clear" w:fill="2B2B2B"/>
+              </w:rPr>
+              <w:t>com.gardenia.jvm.classloader</w:t>
+            </w:r>
+            <w:r>
+              <w:rPr>
+                <w:rFonts w:hint="default" w:ascii="Menlo" w:hAnsi="Menlo" w:eastAsia="Menlo" w:cs="Menlo"/>
+                <w:color w:val="CC7832"/>
+                <w:sz w:val="21"/>
+                <w:szCs w:val="21"/>
+                <w:shd w:val="clear" w:fill="2B2B2B"/>
+              </w:rPr>
+              <w:t>;</w:t>
+            </w:r>
+            <w:r>
+              <w:rPr>
+                <w:rFonts w:hint="default" w:ascii="Menlo" w:hAnsi="Menlo" w:eastAsia="Menlo" w:cs="Menlo"/>
+                <w:color w:val="CC7832"/>
+                <w:sz w:val="21"/>
+                <w:szCs w:val="21"/>
+                <w:shd w:val="clear" w:fill="2B2B2B"/>
+              </w:rPr>
+              <w:br w:type="textWrapping"/>
+            </w:r>
+            <w:r>
+              <w:rPr>
+                <w:rFonts w:hint="default" w:ascii="Menlo" w:hAnsi="Menlo" w:eastAsia="Menlo" w:cs="Menlo"/>
+                <w:color w:val="CC7832"/>
+                <w:sz w:val="21"/>
+                <w:szCs w:val="21"/>
+                <w:shd w:val="clear" w:fill="2B2B2B"/>
+              </w:rPr>
+              <w:br w:type="textWrapping"/>
+            </w:r>
+            <w:r>
+              <w:rPr>
+                <w:rFonts w:hint="default" w:ascii="Menlo" w:hAnsi="Menlo" w:eastAsia="Menlo" w:cs="Menlo"/>
+                <w:color w:val="CC7832"/>
+                <w:sz w:val="21"/>
+                <w:szCs w:val="21"/>
+                <w:shd w:val="clear" w:fill="2B2B2B"/>
+              </w:rPr>
+              <w:t xml:space="preserve">import </w:t>
+            </w:r>
+            <w:r>
+              <w:rPr>
+                <w:rFonts w:hint="default" w:ascii="Menlo" w:hAnsi="Menlo" w:eastAsia="Menlo" w:cs="Menlo"/>
+                <w:color w:val="A9B7C6"/>
+                <w:sz w:val="21"/>
+                <w:szCs w:val="21"/>
+                <w:shd w:val="clear" w:fill="2B2B2B"/>
+              </w:rPr>
+              <w:t>jdk.internal.util.xml.impl.Input</w:t>
+            </w:r>
+            <w:r>
+              <w:rPr>
+                <w:rFonts w:hint="default" w:ascii="Menlo" w:hAnsi="Menlo" w:eastAsia="Menlo" w:cs="Menlo"/>
+                <w:color w:val="CC7832"/>
+                <w:sz w:val="21"/>
+                <w:szCs w:val="21"/>
+                <w:shd w:val="clear" w:fill="2B2B2B"/>
+              </w:rPr>
+              <w:t>;</w:t>
+            </w:r>
+            <w:r>
+              <w:rPr>
+                <w:rFonts w:hint="default" w:ascii="Menlo" w:hAnsi="Menlo" w:eastAsia="Menlo" w:cs="Menlo"/>
+                <w:color w:val="CC7832"/>
+                <w:sz w:val="21"/>
+                <w:szCs w:val="21"/>
+                <w:shd w:val="clear" w:fill="2B2B2B"/>
+              </w:rPr>
+              <w:br w:type="textWrapping"/>
+            </w:r>
+            <w:r>
+              <w:rPr>
+                <w:rFonts w:hint="default" w:ascii="Menlo" w:hAnsi="Menlo" w:eastAsia="Menlo" w:cs="Menlo"/>
+                <w:color w:val="CC7832"/>
+                <w:sz w:val="21"/>
+                <w:szCs w:val="21"/>
+                <w:shd w:val="clear" w:fill="2B2B2B"/>
+              </w:rPr>
+              <w:br w:type="textWrapping"/>
+            </w:r>
+            <w:r>
+              <w:rPr>
+                <w:rFonts w:hint="default" w:ascii="Menlo" w:hAnsi="Menlo" w:eastAsia="Menlo" w:cs="Menlo"/>
+                <w:color w:val="CC7832"/>
+                <w:sz w:val="21"/>
+                <w:szCs w:val="21"/>
+                <w:shd w:val="clear" w:fill="2B2B2B"/>
+              </w:rPr>
+              <w:t xml:space="preserve">import </w:t>
+            </w:r>
+            <w:r>
+              <w:rPr>
+                <w:rFonts w:hint="default" w:ascii="Menlo" w:hAnsi="Menlo" w:eastAsia="Menlo" w:cs="Menlo"/>
+                <w:color w:val="A9B7C6"/>
+                <w:sz w:val="21"/>
+                <w:szCs w:val="21"/>
+                <w:shd w:val="clear" w:fill="2B2B2B"/>
+              </w:rPr>
+              <w:t>java.io.ByteArrayOutputStream</w:t>
+            </w:r>
+            <w:r>
+              <w:rPr>
+                <w:rFonts w:hint="default" w:ascii="Menlo" w:hAnsi="Menlo" w:eastAsia="Menlo" w:cs="Menlo"/>
+                <w:color w:val="CC7832"/>
+                <w:sz w:val="21"/>
+                <w:szCs w:val="21"/>
+                <w:shd w:val="clear" w:fill="2B2B2B"/>
+              </w:rPr>
+              <w:t>;</w:t>
+            </w:r>
+            <w:r>
+              <w:rPr>
+                <w:rFonts w:hint="default" w:ascii="Menlo" w:hAnsi="Menlo" w:eastAsia="Menlo" w:cs="Menlo"/>
+                <w:color w:val="CC7832"/>
+                <w:sz w:val="21"/>
+                <w:szCs w:val="21"/>
+                <w:shd w:val="clear" w:fill="2B2B2B"/>
+              </w:rPr>
+              <w:br w:type="textWrapping"/>
+            </w:r>
+            <w:r>
+              <w:rPr>
+                <w:rFonts w:hint="default" w:ascii="Menlo" w:hAnsi="Menlo" w:eastAsia="Menlo" w:cs="Menlo"/>
+                <w:color w:val="CC7832"/>
+                <w:sz w:val="21"/>
+                <w:szCs w:val="21"/>
+                <w:shd w:val="clear" w:fill="2B2B2B"/>
+              </w:rPr>
+              <w:t xml:space="preserve">import </w:t>
+            </w:r>
+            <w:r>
+              <w:rPr>
+                <w:rFonts w:hint="default" w:ascii="Menlo" w:hAnsi="Menlo" w:eastAsia="Menlo" w:cs="Menlo"/>
+                <w:color w:val="A9B7C6"/>
+                <w:sz w:val="21"/>
+                <w:szCs w:val="21"/>
+                <w:shd w:val="clear" w:fill="2B2B2B"/>
+              </w:rPr>
+              <w:t>java.io.File</w:t>
+            </w:r>
+            <w:r>
+              <w:rPr>
+                <w:rFonts w:hint="default" w:ascii="Menlo" w:hAnsi="Menlo" w:eastAsia="Menlo" w:cs="Menlo"/>
+                <w:color w:val="CC7832"/>
+                <w:sz w:val="21"/>
+                <w:szCs w:val="21"/>
+                <w:shd w:val="clear" w:fill="2B2B2B"/>
+              </w:rPr>
+              <w:t>;</w:t>
+            </w:r>
+            <w:r>
+              <w:rPr>
+                <w:rFonts w:hint="default" w:ascii="Menlo" w:hAnsi="Menlo" w:eastAsia="Menlo" w:cs="Menlo"/>
+                <w:color w:val="CC7832"/>
+                <w:sz w:val="21"/>
+                <w:szCs w:val="21"/>
+                <w:shd w:val="clear" w:fill="2B2B2B"/>
+              </w:rPr>
+              <w:br w:type="textWrapping"/>
+            </w:r>
+            <w:r>
+              <w:rPr>
+                <w:rFonts w:hint="default" w:ascii="Menlo" w:hAnsi="Menlo" w:eastAsia="Menlo" w:cs="Menlo"/>
+                <w:color w:val="CC7832"/>
+                <w:sz w:val="21"/>
+                <w:szCs w:val="21"/>
+                <w:shd w:val="clear" w:fill="2B2B2B"/>
+              </w:rPr>
+              <w:t xml:space="preserve">import </w:t>
+            </w:r>
+            <w:r>
+              <w:rPr>
+                <w:rFonts w:hint="default" w:ascii="Menlo" w:hAnsi="Menlo" w:eastAsia="Menlo" w:cs="Menlo"/>
+                <w:color w:val="A9B7C6"/>
+                <w:sz w:val="21"/>
+                <w:szCs w:val="21"/>
+                <w:shd w:val="clear" w:fill="2B2B2B"/>
+              </w:rPr>
+              <w:t>java.io.FileInputStream</w:t>
+            </w:r>
+            <w:r>
+              <w:rPr>
+                <w:rFonts w:hint="default" w:ascii="Menlo" w:hAnsi="Menlo" w:eastAsia="Menlo" w:cs="Menlo"/>
+                <w:color w:val="CC7832"/>
+                <w:sz w:val="21"/>
+                <w:szCs w:val="21"/>
+                <w:shd w:val="clear" w:fill="2B2B2B"/>
+              </w:rPr>
+              <w:t>;</w:t>
+            </w:r>
+            <w:r>
+              <w:rPr>
+                <w:rFonts w:hint="default" w:ascii="Menlo" w:hAnsi="Menlo" w:eastAsia="Menlo" w:cs="Menlo"/>
+                <w:color w:val="CC7832"/>
+                <w:sz w:val="21"/>
+                <w:szCs w:val="21"/>
+                <w:shd w:val="clear" w:fill="2B2B2B"/>
+              </w:rPr>
+              <w:br w:type="textWrapping"/>
+            </w:r>
+            <w:r>
+              <w:rPr>
+                <w:rFonts w:hint="default" w:ascii="Menlo" w:hAnsi="Menlo" w:eastAsia="Menlo" w:cs="Menlo"/>
+                <w:color w:val="CC7832"/>
+                <w:sz w:val="21"/>
+                <w:szCs w:val="21"/>
+                <w:shd w:val="clear" w:fill="2B2B2B"/>
+              </w:rPr>
+              <w:t xml:space="preserve">import </w:t>
+            </w:r>
+            <w:r>
+              <w:rPr>
+                <w:rFonts w:hint="default" w:ascii="Menlo" w:hAnsi="Menlo" w:eastAsia="Menlo" w:cs="Menlo"/>
+                <w:color w:val="A9B7C6"/>
+                <w:sz w:val="21"/>
+                <w:szCs w:val="21"/>
+                <w:shd w:val="clear" w:fill="2B2B2B"/>
+              </w:rPr>
+              <w:t>java.io.InputStream</w:t>
+            </w:r>
+            <w:r>
+              <w:rPr>
+                <w:rFonts w:hint="default" w:ascii="Menlo" w:hAnsi="Menlo" w:eastAsia="Menlo" w:cs="Menlo"/>
+                <w:color w:val="CC7832"/>
+                <w:sz w:val="21"/>
+                <w:szCs w:val="21"/>
+                <w:shd w:val="clear" w:fill="2B2B2B"/>
+              </w:rPr>
+              <w:t>;</w:t>
+            </w:r>
+            <w:r>
+              <w:rPr>
+                <w:rFonts w:hint="default" w:ascii="Menlo" w:hAnsi="Menlo" w:eastAsia="Menlo" w:cs="Menlo"/>
+                <w:color w:val="CC7832"/>
+                <w:sz w:val="21"/>
+                <w:szCs w:val="21"/>
+                <w:shd w:val="clear" w:fill="2B2B2B"/>
+              </w:rPr>
+              <w:br w:type="textWrapping"/>
+            </w:r>
+            <w:r>
+              <w:rPr>
+                <w:rFonts w:hint="default" w:ascii="Menlo" w:hAnsi="Menlo" w:eastAsia="Menlo" w:cs="Menlo"/>
+                <w:color w:val="CC7832"/>
+                <w:sz w:val="21"/>
+                <w:szCs w:val="21"/>
+                <w:shd w:val="clear" w:fill="2B2B2B"/>
+              </w:rPr>
+              <w:br w:type="textWrapping"/>
+            </w:r>
+            <w:r>
+              <w:rPr>
+                <w:rFonts w:hint="default" w:ascii="Menlo" w:hAnsi="Menlo" w:eastAsia="Menlo" w:cs="Menlo"/>
+                <w:color w:val="CC7832"/>
+                <w:sz w:val="21"/>
+                <w:szCs w:val="21"/>
+                <w:shd w:val="clear" w:fill="2B2B2B"/>
+              </w:rPr>
+              <w:t xml:space="preserve">public class </w:t>
+            </w:r>
+            <w:r>
+              <w:rPr>
+                <w:rFonts w:hint="default" w:ascii="Menlo" w:hAnsi="Menlo" w:eastAsia="Menlo" w:cs="Menlo"/>
+                <w:color w:val="A9B7C6"/>
+                <w:sz w:val="21"/>
+                <w:szCs w:val="21"/>
+                <w:shd w:val="clear" w:fill="2B2B2B"/>
+              </w:rPr>
+              <w:t xml:space="preserve">MyTest16 </w:t>
+            </w:r>
+            <w:r>
+              <w:rPr>
+                <w:rFonts w:hint="default" w:ascii="Menlo" w:hAnsi="Menlo" w:eastAsia="Menlo" w:cs="Menlo"/>
+                <w:color w:val="CC7832"/>
+                <w:sz w:val="21"/>
+                <w:szCs w:val="21"/>
+                <w:shd w:val="clear" w:fill="2B2B2B"/>
+              </w:rPr>
+              <w:t xml:space="preserve">extends </w:t>
+            </w:r>
+            <w:r>
+              <w:rPr>
+                <w:rFonts w:hint="default" w:ascii="Menlo" w:hAnsi="Menlo" w:eastAsia="Menlo" w:cs="Menlo"/>
+                <w:color w:val="A9B7C6"/>
+                <w:sz w:val="21"/>
+                <w:szCs w:val="21"/>
+                <w:shd w:val="clear" w:fill="2B2B2B"/>
+              </w:rPr>
+              <w:t>ClassLoader {</w:t>
+            </w:r>
+            <w:r>
+              <w:rPr>
+                <w:rFonts w:hint="default" w:ascii="Menlo" w:hAnsi="Menlo" w:eastAsia="Menlo" w:cs="Menlo"/>
+                <w:color w:val="A9B7C6"/>
+                <w:sz w:val="21"/>
+                <w:szCs w:val="21"/>
+                <w:shd w:val="clear" w:fill="2B2B2B"/>
+              </w:rPr>
+              <w:br w:type="textWrapping"/>
+            </w:r>
+            <w:r>
+              <w:rPr>
+                <w:rFonts w:hint="default" w:ascii="Menlo" w:hAnsi="Menlo" w:eastAsia="Menlo" w:cs="Menlo"/>
+                <w:color w:val="A9B7C6"/>
+                <w:sz w:val="21"/>
+                <w:szCs w:val="21"/>
+                <w:shd w:val="clear" w:fill="2B2B2B"/>
+              </w:rPr>
+              <w:br w:type="textWrapping"/>
+            </w:r>
+            <w:r>
+              <w:rPr>
+                <w:rFonts w:hint="default" w:ascii="Menlo" w:hAnsi="Menlo" w:eastAsia="Menlo" w:cs="Menlo"/>
+                <w:color w:val="A9B7C6"/>
+                <w:sz w:val="21"/>
+                <w:szCs w:val="21"/>
+                <w:shd w:val="clear" w:fill="2B2B2B"/>
+              </w:rPr>
+              <w:t xml:space="preserve">    </w:t>
+            </w:r>
+            <w:r>
+              <w:rPr>
+                <w:rFonts w:hint="default" w:ascii="Menlo" w:hAnsi="Menlo" w:eastAsia="Menlo" w:cs="Menlo"/>
+                <w:color w:val="CC7832"/>
+                <w:sz w:val="21"/>
+                <w:szCs w:val="21"/>
+                <w:shd w:val="clear" w:fill="2B2B2B"/>
+              </w:rPr>
+              <w:t xml:space="preserve">private </w:t>
+            </w:r>
+            <w:r>
+              <w:rPr>
+                <w:rFonts w:hint="default" w:ascii="Menlo" w:hAnsi="Menlo" w:eastAsia="Menlo" w:cs="Menlo"/>
+                <w:color w:val="A9B7C6"/>
+                <w:sz w:val="21"/>
+                <w:szCs w:val="21"/>
+                <w:shd w:val="clear" w:fill="2B2B2B"/>
+              </w:rPr>
+              <w:t xml:space="preserve">String </w:t>
+            </w:r>
+            <w:r>
+              <w:rPr>
+                <w:rFonts w:hint="default" w:ascii="Menlo" w:hAnsi="Menlo" w:eastAsia="Menlo" w:cs="Menlo"/>
+                <w:color w:val="9876AA"/>
+                <w:sz w:val="21"/>
+                <w:szCs w:val="21"/>
+                <w:shd w:val="clear" w:fill="2B2B2B"/>
+              </w:rPr>
+              <w:t>classLoaderName</w:t>
+            </w:r>
+            <w:r>
+              <w:rPr>
+                <w:rFonts w:hint="default" w:ascii="Menlo" w:hAnsi="Menlo" w:eastAsia="Menlo" w:cs="Menlo"/>
+                <w:color w:val="CC7832"/>
+                <w:sz w:val="21"/>
+                <w:szCs w:val="21"/>
+                <w:shd w:val="clear" w:fill="2B2B2B"/>
+              </w:rPr>
+              <w:t>;</w:t>
+            </w:r>
+            <w:r>
+              <w:rPr>
+                <w:rFonts w:hint="default" w:ascii="Menlo" w:hAnsi="Menlo" w:eastAsia="Menlo" w:cs="Menlo"/>
+                <w:color w:val="CC7832"/>
+                <w:sz w:val="21"/>
+                <w:szCs w:val="21"/>
+                <w:shd w:val="clear" w:fill="2B2B2B"/>
+              </w:rPr>
+              <w:br w:type="textWrapping"/>
+            </w:r>
+            <w:r>
+              <w:rPr>
+                <w:rFonts w:hint="default" w:ascii="Menlo" w:hAnsi="Menlo" w:eastAsia="Menlo" w:cs="Menlo"/>
+                <w:color w:val="CC7832"/>
+                <w:sz w:val="21"/>
+                <w:szCs w:val="21"/>
+                <w:shd w:val="clear" w:fill="2B2B2B"/>
+              </w:rPr>
+              <w:br w:type="textWrapping"/>
+            </w:r>
+            <w:r>
+              <w:rPr>
+                <w:rFonts w:hint="default" w:ascii="Menlo" w:hAnsi="Menlo" w:eastAsia="Menlo" w:cs="Menlo"/>
+                <w:color w:val="CC7832"/>
+                <w:sz w:val="21"/>
+                <w:szCs w:val="21"/>
+                <w:shd w:val="clear" w:fill="2B2B2B"/>
+              </w:rPr>
+              <w:t xml:space="preserve">    private final </w:t>
+            </w:r>
+            <w:r>
+              <w:rPr>
+                <w:rFonts w:hint="default" w:ascii="Menlo" w:hAnsi="Menlo" w:eastAsia="Menlo" w:cs="Menlo"/>
+                <w:color w:val="A9B7C6"/>
+                <w:sz w:val="21"/>
+                <w:szCs w:val="21"/>
+                <w:shd w:val="clear" w:fill="2B2B2B"/>
+              </w:rPr>
+              <w:t xml:space="preserve">String </w:t>
+            </w:r>
+            <w:r>
+              <w:rPr>
+                <w:rFonts w:hint="default" w:ascii="Menlo" w:hAnsi="Menlo" w:eastAsia="Menlo" w:cs="Menlo"/>
+                <w:color w:val="9876AA"/>
+                <w:sz w:val="21"/>
+                <w:szCs w:val="21"/>
+                <w:shd w:val="clear" w:fill="2B2B2B"/>
+              </w:rPr>
+              <w:t xml:space="preserve">fileExtension </w:t>
+            </w:r>
+            <w:r>
+              <w:rPr>
+                <w:rFonts w:hint="default" w:ascii="Menlo" w:hAnsi="Menlo" w:eastAsia="Menlo" w:cs="Menlo"/>
+                <w:color w:val="A9B7C6"/>
+                <w:sz w:val="21"/>
+                <w:szCs w:val="21"/>
+                <w:shd w:val="clear" w:fill="2B2B2B"/>
+              </w:rPr>
+              <w:t xml:space="preserve">= </w:t>
+            </w:r>
+            <w:r>
+              <w:rPr>
+                <w:rFonts w:hint="default" w:ascii="Menlo" w:hAnsi="Menlo" w:eastAsia="Menlo" w:cs="Menlo"/>
+                <w:color w:val="6A8759"/>
+                <w:sz w:val="21"/>
+                <w:szCs w:val="21"/>
+                <w:shd w:val="clear" w:fill="2B2B2B"/>
+              </w:rPr>
+              <w:t>".class"</w:t>
+            </w:r>
+            <w:r>
+              <w:rPr>
+                <w:rFonts w:hint="default" w:ascii="Menlo" w:hAnsi="Menlo" w:eastAsia="Menlo" w:cs="Menlo"/>
+                <w:color w:val="CC7832"/>
+                <w:sz w:val="21"/>
+                <w:szCs w:val="21"/>
+                <w:shd w:val="clear" w:fill="2B2B2B"/>
+              </w:rPr>
+              <w:t>;</w:t>
+            </w:r>
+            <w:r>
+              <w:rPr>
+                <w:rFonts w:hint="default" w:ascii="Menlo" w:hAnsi="Menlo" w:eastAsia="Menlo" w:cs="Menlo"/>
+                <w:color w:val="CC7832"/>
+                <w:sz w:val="21"/>
+                <w:szCs w:val="21"/>
+                <w:shd w:val="clear" w:fill="2B2B2B"/>
+              </w:rPr>
+              <w:br w:type="textWrapping"/>
+            </w:r>
+            <w:r>
+              <w:rPr>
+                <w:rFonts w:hint="default" w:ascii="Menlo" w:hAnsi="Menlo" w:eastAsia="Menlo" w:cs="Menlo"/>
+                <w:color w:val="CC7832"/>
+                <w:sz w:val="21"/>
+                <w:szCs w:val="21"/>
+                <w:shd w:val="clear" w:fill="2B2B2B"/>
+              </w:rPr>
+              <w:br w:type="textWrapping"/>
+            </w:r>
+            <w:r>
+              <w:rPr>
+                <w:rFonts w:hint="default" w:ascii="Menlo" w:hAnsi="Menlo" w:eastAsia="Menlo" w:cs="Menlo"/>
+                <w:color w:val="CC7832"/>
+                <w:sz w:val="21"/>
+                <w:szCs w:val="21"/>
+                <w:shd w:val="clear" w:fill="2B2B2B"/>
+              </w:rPr>
+              <w:t xml:space="preserve">    public </w:t>
+            </w:r>
+            <w:r>
+              <w:rPr>
+                <w:rFonts w:hint="default" w:ascii="Menlo" w:hAnsi="Menlo" w:eastAsia="Menlo" w:cs="Menlo"/>
+                <w:color w:val="FFC66D"/>
+                <w:sz w:val="21"/>
+                <w:szCs w:val="21"/>
+                <w:shd w:val="clear" w:fill="2B2B2B"/>
+              </w:rPr>
+              <w:t>MyTest16</w:t>
+            </w:r>
+            <w:r>
+              <w:rPr>
+                <w:rFonts w:hint="default" w:ascii="Menlo" w:hAnsi="Menlo" w:eastAsia="Menlo" w:cs="Menlo"/>
+                <w:color w:val="A9B7C6"/>
+                <w:sz w:val="21"/>
+                <w:szCs w:val="21"/>
+                <w:shd w:val="clear" w:fill="2B2B2B"/>
+              </w:rPr>
+              <w:t>(String classLoaderName) {</w:t>
+            </w:r>
+            <w:r>
+              <w:rPr>
+                <w:rFonts w:hint="default" w:ascii="Menlo" w:hAnsi="Menlo" w:eastAsia="Menlo" w:cs="Menlo"/>
+                <w:color w:val="A9B7C6"/>
+                <w:sz w:val="21"/>
+                <w:szCs w:val="21"/>
+                <w:shd w:val="clear" w:fill="2B2B2B"/>
+              </w:rPr>
+              <w:br w:type="textWrapping"/>
+            </w:r>
+            <w:r>
+              <w:rPr>
+                <w:rFonts w:hint="default" w:ascii="Menlo" w:hAnsi="Menlo" w:eastAsia="Menlo" w:cs="Menlo"/>
+                <w:color w:val="A9B7C6"/>
+                <w:sz w:val="21"/>
+                <w:szCs w:val="21"/>
+                <w:shd w:val="clear" w:fill="2B2B2B"/>
+              </w:rPr>
+              <w:t xml:space="preserve">        </w:t>
+            </w:r>
+            <w:r>
+              <w:rPr>
+                <w:rFonts w:hint="default" w:ascii="Menlo" w:hAnsi="Menlo" w:eastAsia="Menlo" w:cs="Menlo"/>
+                <w:color w:val="CC7832"/>
+                <w:sz w:val="21"/>
+                <w:szCs w:val="21"/>
+                <w:shd w:val="clear" w:fill="2B2B2B"/>
+              </w:rPr>
+              <w:t>super</w:t>
+            </w:r>
+            <w:r>
+              <w:rPr>
+                <w:rFonts w:hint="default" w:ascii="Menlo" w:hAnsi="Menlo" w:eastAsia="Menlo" w:cs="Menlo"/>
+                <w:color w:val="A9B7C6"/>
+                <w:sz w:val="21"/>
+                <w:szCs w:val="21"/>
+                <w:shd w:val="clear" w:fill="2B2B2B"/>
+              </w:rPr>
+              <w:t>()</w:t>
+            </w:r>
+            <w:r>
+              <w:rPr>
+                <w:rFonts w:hint="default" w:ascii="Menlo" w:hAnsi="Menlo" w:eastAsia="Menlo" w:cs="Menlo"/>
+                <w:color w:val="CC7832"/>
+                <w:sz w:val="21"/>
+                <w:szCs w:val="21"/>
+                <w:shd w:val="clear" w:fill="2B2B2B"/>
+              </w:rPr>
+              <w:t>;</w:t>
+            </w:r>
+            <w:r>
+              <w:rPr>
+                <w:rFonts w:hint="default" w:ascii="Menlo" w:hAnsi="Menlo" w:eastAsia="Menlo" w:cs="Menlo"/>
+                <w:color w:val="808080"/>
+                <w:sz w:val="21"/>
+                <w:szCs w:val="21"/>
+                <w:shd w:val="clear" w:fill="2B2B2B"/>
+              </w:rPr>
+              <w:t>// 系统类加载器当做该类加载器的父加载器</w:t>
+            </w:r>
+            <w:r>
+              <w:rPr>
+                <w:rFonts w:hint="default" w:ascii="Menlo" w:hAnsi="Menlo" w:eastAsia="Menlo" w:cs="Menlo"/>
+                <w:color w:val="808080"/>
+                <w:sz w:val="21"/>
+                <w:szCs w:val="21"/>
+                <w:shd w:val="clear" w:fill="2B2B2B"/>
+              </w:rPr>
+              <w:br w:type="textWrapping"/>
+            </w:r>
+            <w:r>
+              <w:rPr>
+                <w:rFonts w:hint="default" w:ascii="Menlo" w:hAnsi="Menlo" w:eastAsia="Menlo" w:cs="Menlo"/>
+                <w:color w:val="808080"/>
+                <w:sz w:val="21"/>
+                <w:szCs w:val="21"/>
+                <w:shd w:val="clear" w:fill="2B2B2B"/>
+              </w:rPr>
+              <w:t xml:space="preserve">        </w:t>
+            </w:r>
+            <w:r>
+              <w:rPr>
+                <w:rFonts w:hint="default" w:ascii="Menlo" w:hAnsi="Menlo" w:eastAsia="Menlo" w:cs="Menlo"/>
+                <w:color w:val="CC7832"/>
+                <w:sz w:val="21"/>
+                <w:szCs w:val="21"/>
+                <w:shd w:val="clear" w:fill="2B2B2B"/>
+              </w:rPr>
+              <w:t>this</w:t>
+            </w:r>
+            <w:r>
+              <w:rPr>
+                <w:rFonts w:hint="default" w:ascii="Menlo" w:hAnsi="Menlo" w:eastAsia="Menlo" w:cs="Menlo"/>
+                <w:color w:val="A9B7C6"/>
+                <w:sz w:val="21"/>
+                <w:szCs w:val="21"/>
+                <w:shd w:val="clear" w:fill="2B2B2B"/>
+              </w:rPr>
+              <w:t>.</w:t>
+            </w:r>
+            <w:r>
+              <w:rPr>
+                <w:rFonts w:hint="default" w:ascii="Menlo" w:hAnsi="Menlo" w:eastAsia="Menlo" w:cs="Menlo"/>
+                <w:color w:val="9876AA"/>
+                <w:sz w:val="21"/>
+                <w:szCs w:val="21"/>
+                <w:shd w:val="clear" w:fill="2B2B2B"/>
+              </w:rPr>
+              <w:t xml:space="preserve">classLoaderName </w:t>
+            </w:r>
+            <w:r>
+              <w:rPr>
+                <w:rFonts w:hint="default" w:ascii="Menlo" w:hAnsi="Menlo" w:eastAsia="Menlo" w:cs="Menlo"/>
+                <w:color w:val="A9B7C6"/>
+                <w:sz w:val="21"/>
+                <w:szCs w:val="21"/>
+                <w:shd w:val="clear" w:fill="2B2B2B"/>
+              </w:rPr>
+              <w:t>= classLoaderName</w:t>
+            </w:r>
+            <w:r>
+              <w:rPr>
+                <w:rFonts w:hint="default" w:ascii="Menlo" w:hAnsi="Menlo" w:eastAsia="Menlo" w:cs="Menlo"/>
+                <w:color w:val="CC7832"/>
+                <w:sz w:val="21"/>
+                <w:szCs w:val="21"/>
+                <w:shd w:val="clear" w:fill="2B2B2B"/>
+              </w:rPr>
+              <w:t>;</w:t>
+            </w:r>
+            <w:r>
+              <w:rPr>
+                <w:rFonts w:hint="default" w:ascii="Menlo" w:hAnsi="Menlo" w:eastAsia="Menlo" w:cs="Menlo"/>
+                <w:color w:val="CC7832"/>
+                <w:sz w:val="21"/>
+                <w:szCs w:val="21"/>
+                <w:shd w:val="clear" w:fill="2B2B2B"/>
+              </w:rPr>
+              <w:br w:type="textWrapping"/>
+            </w:r>
+            <w:r>
+              <w:rPr>
+                <w:rFonts w:hint="default" w:ascii="Menlo" w:hAnsi="Menlo" w:eastAsia="Menlo" w:cs="Menlo"/>
+                <w:color w:val="CC7832"/>
+                <w:sz w:val="21"/>
+                <w:szCs w:val="21"/>
+                <w:shd w:val="clear" w:fill="2B2B2B"/>
+              </w:rPr>
+              <w:t xml:space="preserve">    </w:t>
+            </w:r>
+            <w:r>
+              <w:rPr>
+                <w:rFonts w:hint="default" w:ascii="Menlo" w:hAnsi="Menlo" w:eastAsia="Menlo" w:cs="Menlo"/>
+                <w:color w:val="A9B7C6"/>
+                <w:sz w:val="21"/>
+                <w:szCs w:val="21"/>
+                <w:shd w:val="clear" w:fill="2B2B2B"/>
+              </w:rPr>
+              <w:t>}</w:t>
+            </w:r>
+            <w:r>
+              <w:rPr>
+                <w:rFonts w:hint="default" w:ascii="Menlo" w:hAnsi="Menlo" w:eastAsia="Menlo" w:cs="Menlo"/>
+                <w:color w:val="A9B7C6"/>
+                <w:sz w:val="21"/>
+                <w:szCs w:val="21"/>
+                <w:shd w:val="clear" w:fill="2B2B2B"/>
+              </w:rPr>
+              <w:br w:type="textWrapping"/>
+            </w:r>
+            <w:r>
+              <w:rPr>
+                <w:rFonts w:hint="default" w:ascii="Menlo" w:hAnsi="Menlo" w:eastAsia="Menlo" w:cs="Menlo"/>
+                <w:color w:val="A9B7C6"/>
+                <w:sz w:val="21"/>
+                <w:szCs w:val="21"/>
+                <w:shd w:val="clear" w:fill="2B2B2B"/>
+              </w:rPr>
+              <w:br w:type="textWrapping"/>
+            </w:r>
+            <w:r>
+              <w:rPr>
+                <w:rFonts w:hint="default" w:ascii="Menlo" w:hAnsi="Menlo" w:eastAsia="Menlo" w:cs="Menlo"/>
+                <w:color w:val="A9B7C6"/>
+                <w:sz w:val="21"/>
+                <w:szCs w:val="21"/>
+                <w:shd w:val="clear" w:fill="2B2B2B"/>
+              </w:rPr>
+              <w:t xml:space="preserve">    </w:t>
+            </w:r>
+            <w:r>
+              <w:rPr>
+                <w:rFonts w:hint="default" w:ascii="Menlo" w:hAnsi="Menlo" w:eastAsia="Menlo" w:cs="Menlo"/>
+                <w:color w:val="CC7832"/>
+                <w:sz w:val="21"/>
+                <w:szCs w:val="21"/>
+                <w:shd w:val="clear" w:fill="2B2B2B"/>
+              </w:rPr>
+              <w:t xml:space="preserve">public </w:t>
+            </w:r>
+            <w:r>
+              <w:rPr>
+                <w:rFonts w:hint="default" w:ascii="Menlo" w:hAnsi="Menlo" w:eastAsia="Menlo" w:cs="Menlo"/>
+                <w:color w:val="FFC66D"/>
+                <w:sz w:val="21"/>
+                <w:szCs w:val="21"/>
+                <w:shd w:val="clear" w:fill="2B2B2B"/>
+              </w:rPr>
+              <w:t>MyTest16</w:t>
+            </w:r>
+            <w:r>
+              <w:rPr>
+                <w:rFonts w:hint="default" w:ascii="Menlo" w:hAnsi="Menlo" w:eastAsia="Menlo" w:cs="Menlo"/>
+                <w:color w:val="A9B7C6"/>
+                <w:sz w:val="21"/>
+                <w:szCs w:val="21"/>
+                <w:shd w:val="clear" w:fill="2B2B2B"/>
+              </w:rPr>
+              <w:t>(ClassLoader parent</w:t>
+            </w:r>
+            <w:r>
+              <w:rPr>
+                <w:rFonts w:hint="default" w:ascii="Menlo" w:hAnsi="Menlo" w:eastAsia="Menlo" w:cs="Menlo"/>
+                <w:color w:val="CC7832"/>
+                <w:sz w:val="21"/>
+                <w:szCs w:val="21"/>
+                <w:shd w:val="clear" w:fill="2B2B2B"/>
+              </w:rPr>
+              <w:t xml:space="preserve">, </w:t>
+            </w:r>
+            <w:r>
+              <w:rPr>
+                <w:rFonts w:hint="default" w:ascii="Menlo" w:hAnsi="Menlo" w:eastAsia="Menlo" w:cs="Menlo"/>
+                <w:color w:val="A9B7C6"/>
+                <w:sz w:val="21"/>
+                <w:szCs w:val="21"/>
+                <w:shd w:val="clear" w:fill="2B2B2B"/>
+              </w:rPr>
+              <w:t>String classLoaderName) {</w:t>
+            </w:r>
+            <w:r>
+              <w:rPr>
+                <w:rFonts w:hint="default" w:ascii="Menlo" w:hAnsi="Menlo" w:eastAsia="Menlo" w:cs="Menlo"/>
+                <w:color w:val="A9B7C6"/>
+                <w:sz w:val="21"/>
+                <w:szCs w:val="21"/>
+                <w:shd w:val="clear" w:fill="2B2B2B"/>
+              </w:rPr>
+              <w:br w:type="textWrapping"/>
+            </w:r>
+            <w:r>
+              <w:rPr>
+                <w:rFonts w:hint="default" w:ascii="Menlo" w:hAnsi="Menlo" w:eastAsia="Menlo" w:cs="Menlo"/>
+                <w:color w:val="A9B7C6"/>
+                <w:sz w:val="21"/>
+                <w:szCs w:val="21"/>
+                <w:shd w:val="clear" w:fill="2B2B2B"/>
+              </w:rPr>
+              <w:t xml:space="preserve">        </w:t>
+            </w:r>
+            <w:r>
+              <w:rPr>
+                <w:rFonts w:hint="default" w:ascii="Menlo" w:hAnsi="Menlo" w:eastAsia="Menlo" w:cs="Menlo"/>
+                <w:color w:val="CC7832"/>
+                <w:sz w:val="21"/>
+                <w:szCs w:val="21"/>
+                <w:shd w:val="clear" w:fill="2B2B2B"/>
+              </w:rPr>
+              <w:t>super</w:t>
+            </w:r>
+            <w:r>
+              <w:rPr>
+                <w:rFonts w:hint="default" w:ascii="Menlo" w:hAnsi="Menlo" w:eastAsia="Menlo" w:cs="Menlo"/>
+                <w:color w:val="A9B7C6"/>
+                <w:sz w:val="21"/>
+                <w:szCs w:val="21"/>
+                <w:shd w:val="clear" w:fill="2B2B2B"/>
+              </w:rPr>
+              <w:t>(parent)</w:t>
+            </w:r>
+            <w:r>
+              <w:rPr>
+                <w:rFonts w:hint="default" w:ascii="Menlo" w:hAnsi="Menlo" w:eastAsia="Menlo" w:cs="Menlo"/>
+                <w:color w:val="CC7832"/>
+                <w:sz w:val="21"/>
+                <w:szCs w:val="21"/>
+                <w:shd w:val="clear" w:fill="2B2B2B"/>
+              </w:rPr>
+              <w:t>;</w:t>
+            </w:r>
+            <w:r>
+              <w:rPr>
+                <w:rFonts w:hint="default" w:ascii="Menlo" w:hAnsi="Menlo" w:eastAsia="Menlo" w:cs="Menlo"/>
+                <w:color w:val="CC7832"/>
+                <w:sz w:val="21"/>
+                <w:szCs w:val="21"/>
+                <w:shd w:val="clear" w:fill="2B2B2B"/>
+              </w:rPr>
+              <w:br w:type="textWrapping"/>
+            </w:r>
+            <w:r>
+              <w:rPr>
+                <w:rFonts w:hint="default" w:ascii="Menlo" w:hAnsi="Menlo" w:eastAsia="Menlo" w:cs="Menlo"/>
+                <w:color w:val="CC7832"/>
+                <w:sz w:val="21"/>
+                <w:szCs w:val="21"/>
+                <w:shd w:val="clear" w:fill="2B2B2B"/>
+              </w:rPr>
+              <w:t xml:space="preserve">        this</w:t>
+            </w:r>
+            <w:r>
+              <w:rPr>
+                <w:rFonts w:hint="default" w:ascii="Menlo" w:hAnsi="Menlo" w:eastAsia="Menlo" w:cs="Menlo"/>
+                <w:color w:val="A9B7C6"/>
+                <w:sz w:val="21"/>
+                <w:szCs w:val="21"/>
+                <w:shd w:val="clear" w:fill="2B2B2B"/>
+              </w:rPr>
+              <w:t>.</w:t>
+            </w:r>
+            <w:r>
+              <w:rPr>
+                <w:rFonts w:hint="default" w:ascii="Menlo" w:hAnsi="Menlo" w:eastAsia="Menlo" w:cs="Menlo"/>
+                <w:color w:val="9876AA"/>
+                <w:sz w:val="21"/>
+                <w:szCs w:val="21"/>
+                <w:shd w:val="clear" w:fill="2B2B2B"/>
+              </w:rPr>
+              <w:t xml:space="preserve">classLoaderName </w:t>
+            </w:r>
+            <w:r>
+              <w:rPr>
+                <w:rFonts w:hint="default" w:ascii="Menlo" w:hAnsi="Menlo" w:eastAsia="Menlo" w:cs="Menlo"/>
+                <w:color w:val="A9B7C6"/>
+                <w:sz w:val="21"/>
+                <w:szCs w:val="21"/>
+                <w:shd w:val="clear" w:fill="2B2B2B"/>
+              </w:rPr>
+              <w:t>= classLoaderName</w:t>
+            </w:r>
+            <w:r>
+              <w:rPr>
+                <w:rFonts w:hint="default" w:ascii="Menlo" w:hAnsi="Menlo" w:eastAsia="Menlo" w:cs="Menlo"/>
+                <w:color w:val="CC7832"/>
+                <w:sz w:val="21"/>
+                <w:szCs w:val="21"/>
+                <w:shd w:val="clear" w:fill="2B2B2B"/>
+              </w:rPr>
+              <w:t>;</w:t>
+            </w:r>
+            <w:r>
+              <w:rPr>
+                <w:rFonts w:hint="default" w:ascii="Menlo" w:hAnsi="Menlo" w:eastAsia="Menlo" w:cs="Menlo"/>
+                <w:color w:val="CC7832"/>
+                <w:sz w:val="21"/>
+                <w:szCs w:val="21"/>
+                <w:shd w:val="clear" w:fill="2B2B2B"/>
+              </w:rPr>
+              <w:br w:type="textWrapping"/>
+            </w:r>
+            <w:r>
+              <w:rPr>
+                <w:rFonts w:hint="default" w:ascii="Menlo" w:hAnsi="Menlo" w:eastAsia="Menlo" w:cs="Menlo"/>
+                <w:color w:val="CC7832"/>
+                <w:sz w:val="21"/>
+                <w:szCs w:val="21"/>
+                <w:shd w:val="clear" w:fill="2B2B2B"/>
+              </w:rPr>
+              <w:t xml:space="preserve">    </w:t>
+            </w:r>
+            <w:r>
+              <w:rPr>
+                <w:rFonts w:hint="default" w:ascii="Menlo" w:hAnsi="Menlo" w:eastAsia="Menlo" w:cs="Menlo"/>
+                <w:color w:val="A9B7C6"/>
+                <w:sz w:val="21"/>
+                <w:szCs w:val="21"/>
+                <w:shd w:val="clear" w:fill="2B2B2B"/>
+              </w:rPr>
+              <w:t>}</w:t>
+            </w:r>
+            <w:r>
+              <w:rPr>
+                <w:rFonts w:hint="default" w:ascii="Menlo" w:hAnsi="Menlo" w:eastAsia="Menlo" w:cs="Menlo"/>
+                <w:color w:val="A9B7C6"/>
+                <w:sz w:val="21"/>
+                <w:szCs w:val="21"/>
+                <w:shd w:val="clear" w:fill="2B2B2B"/>
+              </w:rPr>
+              <w:br w:type="textWrapping"/>
+            </w:r>
+            <w:r>
+              <w:rPr>
+                <w:rFonts w:hint="default" w:ascii="Menlo" w:hAnsi="Menlo" w:eastAsia="Menlo" w:cs="Menlo"/>
+                <w:color w:val="A9B7C6"/>
+                <w:sz w:val="21"/>
+                <w:szCs w:val="21"/>
+                <w:shd w:val="clear" w:fill="2B2B2B"/>
+              </w:rPr>
+              <w:br w:type="textWrapping"/>
+            </w:r>
+            <w:r>
+              <w:rPr>
+                <w:rFonts w:hint="default" w:ascii="Menlo" w:hAnsi="Menlo" w:eastAsia="Menlo" w:cs="Menlo"/>
+                <w:color w:val="A9B7C6"/>
+                <w:sz w:val="21"/>
+                <w:szCs w:val="21"/>
+                <w:shd w:val="clear" w:fill="2B2B2B"/>
+              </w:rPr>
+              <w:t xml:space="preserve">    </w:t>
+            </w:r>
+            <w:r>
+              <w:rPr>
+                <w:rFonts w:hint="default" w:ascii="Menlo" w:hAnsi="Menlo" w:eastAsia="Menlo" w:cs="Menlo"/>
+                <w:color w:val="BBB529"/>
+                <w:sz w:val="21"/>
+                <w:szCs w:val="21"/>
+                <w:shd w:val="clear" w:fill="2B2B2B"/>
+              </w:rPr>
+              <w:t>@Override</w:t>
+            </w:r>
+            <w:r>
+              <w:rPr>
+                <w:rFonts w:hint="default" w:ascii="Menlo" w:hAnsi="Menlo" w:eastAsia="Menlo" w:cs="Menlo"/>
+                <w:color w:val="BBB529"/>
+                <w:sz w:val="21"/>
+                <w:szCs w:val="21"/>
+                <w:shd w:val="clear" w:fill="2B2B2B"/>
+              </w:rPr>
+              <w:br w:type="textWrapping"/>
+            </w:r>
+            <w:r>
+              <w:rPr>
+                <w:rFonts w:hint="default" w:ascii="Menlo" w:hAnsi="Menlo" w:eastAsia="Menlo" w:cs="Menlo"/>
+                <w:color w:val="BBB529"/>
+                <w:sz w:val="21"/>
+                <w:szCs w:val="21"/>
+                <w:shd w:val="clear" w:fill="2B2B2B"/>
+              </w:rPr>
+              <w:t xml:space="preserve">    </w:t>
+            </w:r>
+            <w:r>
+              <w:rPr>
+                <w:rFonts w:hint="default" w:ascii="Menlo" w:hAnsi="Menlo" w:eastAsia="Menlo" w:cs="Menlo"/>
+                <w:color w:val="CC7832"/>
+                <w:sz w:val="21"/>
+                <w:szCs w:val="21"/>
+                <w:shd w:val="clear" w:fill="2B2B2B"/>
+              </w:rPr>
+              <w:t xml:space="preserve">public </w:t>
+            </w:r>
+            <w:r>
+              <w:rPr>
+                <w:rFonts w:hint="default" w:ascii="Menlo" w:hAnsi="Menlo" w:eastAsia="Menlo" w:cs="Menlo"/>
+                <w:color w:val="A9B7C6"/>
+                <w:sz w:val="21"/>
+                <w:szCs w:val="21"/>
+                <w:shd w:val="clear" w:fill="2B2B2B"/>
+              </w:rPr>
+              <w:t xml:space="preserve">String </w:t>
+            </w:r>
+            <w:r>
+              <w:rPr>
+                <w:rFonts w:hint="default" w:ascii="Menlo" w:hAnsi="Menlo" w:eastAsia="Menlo" w:cs="Menlo"/>
+                <w:color w:val="FFC66D"/>
+                <w:sz w:val="21"/>
+                <w:szCs w:val="21"/>
+                <w:shd w:val="clear" w:fill="2B2B2B"/>
+              </w:rPr>
+              <w:t>toString</w:t>
+            </w:r>
+            <w:r>
+              <w:rPr>
+                <w:rFonts w:hint="default" w:ascii="Menlo" w:hAnsi="Menlo" w:eastAsia="Menlo" w:cs="Menlo"/>
+                <w:color w:val="A9B7C6"/>
+                <w:sz w:val="21"/>
+                <w:szCs w:val="21"/>
+                <w:shd w:val="clear" w:fill="2B2B2B"/>
+              </w:rPr>
+              <w:t>() {</w:t>
+            </w:r>
+            <w:r>
+              <w:rPr>
+                <w:rFonts w:hint="default" w:ascii="Menlo" w:hAnsi="Menlo" w:eastAsia="Menlo" w:cs="Menlo"/>
+                <w:color w:val="A9B7C6"/>
+                <w:sz w:val="21"/>
+                <w:szCs w:val="21"/>
+                <w:shd w:val="clear" w:fill="2B2B2B"/>
+              </w:rPr>
+              <w:br w:type="textWrapping"/>
+            </w:r>
+            <w:r>
+              <w:rPr>
+                <w:rFonts w:hint="default" w:ascii="Menlo" w:hAnsi="Menlo" w:eastAsia="Menlo" w:cs="Menlo"/>
+                <w:color w:val="A9B7C6"/>
+                <w:sz w:val="21"/>
+                <w:szCs w:val="21"/>
+                <w:shd w:val="clear" w:fill="2B2B2B"/>
+              </w:rPr>
+              <w:t xml:space="preserve">        </w:t>
+            </w:r>
+            <w:r>
+              <w:rPr>
+                <w:rFonts w:hint="default" w:ascii="Menlo" w:hAnsi="Menlo" w:eastAsia="Menlo" w:cs="Menlo"/>
+                <w:color w:val="CC7832"/>
+                <w:sz w:val="21"/>
+                <w:szCs w:val="21"/>
+                <w:shd w:val="clear" w:fill="2B2B2B"/>
+              </w:rPr>
+              <w:t xml:space="preserve">return </w:t>
+            </w:r>
+            <w:r>
+              <w:rPr>
+                <w:rFonts w:hint="default" w:ascii="Menlo" w:hAnsi="Menlo" w:eastAsia="Menlo" w:cs="Menlo"/>
+                <w:color w:val="6A8759"/>
+                <w:sz w:val="21"/>
+                <w:szCs w:val="21"/>
+                <w:shd w:val="clear" w:fill="2B2B2B"/>
+              </w:rPr>
+              <w:t xml:space="preserve">"[" </w:t>
+            </w:r>
+            <w:r>
+              <w:rPr>
+                <w:rFonts w:hint="default" w:ascii="Menlo" w:hAnsi="Menlo" w:eastAsia="Menlo" w:cs="Menlo"/>
+                <w:color w:val="A9B7C6"/>
+                <w:sz w:val="21"/>
+                <w:szCs w:val="21"/>
+                <w:shd w:val="clear" w:fill="2B2B2B"/>
+              </w:rPr>
+              <w:t xml:space="preserve">+ </w:t>
+            </w:r>
+            <w:r>
+              <w:rPr>
+                <w:rFonts w:hint="default" w:ascii="Menlo" w:hAnsi="Menlo" w:eastAsia="Menlo" w:cs="Menlo"/>
+                <w:color w:val="9876AA"/>
+                <w:sz w:val="21"/>
+                <w:szCs w:val="21"/>
+                <w:shd w:val="clear" w:fill="2B2B2B"/>
+              </w:rPr>
+              <w:t xml:space="preserve">classLoaderName </w:t>
+            </w:r>
+            <w:r>
+              <w:rPr>
+                <w:rFonts w:hint="default" w:ascii="Menlo" w:hAnsi="Menlo" w:eastAsia="Menlo" w:cs="Menlo"/>
+                <w:color w:val="A9B7C6"/>
+                <w:sz w:val="21"/>
+                <w:szCs w:val="21"/>
+                <w:shd w:val="clear" w:fill="2B2B2B"/>
+              </w:rPr>
+              <w:t xml:space="preserve">+ </w:t>
+            </w:r>
+            <w:r>
+              <w:rPr>
+                <w:rFonts w:hint="default" w:ascii="Menlo" w:hAnsi="Menlo" w:eastAsia="Menlo" w:cs="Menlo"/>
+                <w:color w:val="6A8759"/>
+                <w:sz w:val="21"/>
+                <w:szCs w:val="21"/>
+                <w:shd w:val="clear" w:fill="2B2B2B"/>
+              </w:rPr>
+              <w:t>"]"</w:t>
+            </w:r>
+            <w:r>
+              <w:rPr>
+                <w:rFonts w:hint="default" w:ascii="Menlo" w:hAnsi="Menlo" w:eastAsia="Menlo" w:cs="Menlo"/>
+                <w:color w:val="CC7832"/>
+                <w:sz w:val="21"/>
+                <w:szCs w:val="21"/>
+                <w:shd w:val="clear" w:fill="2B2B2B"/>
+              </w:rPr>
+              <w:t>;</w:t>
+            </w:r>
+            <w:r>
+              <w:rPr>
+                <w:rFonts w:hint="default" w:ascii="Menlo" w:hAnsi="Menlo" w:eastAsia="Menlo" w:cs="Menlo"/>
+                <w:color w:val="CC7832"/>
+                <w:sz w:val="21"/>
+                <w:szCs w:val="21"/>
+                <w:shd w:val="clear" w:fill="2B2B2B"/>
+              </w:rPr>
+              <w:br w:type="textWrapping"/>
+            </w:r>
+            <w:r>
+              <w:rPr>
+                <w:rFonts w:hint="default" w:ascii="Menlo" w:hAnsi="Menlo" w:eastAsia="Menlo" w:cs="Menlo"/>
+                <w:color w:val="CC7832"/>
+                <w:sz w:val="21"/>
+                <w:szCs w:val="21"/>
+                <w:shd w:val="clear" w:fill="2B2B2B"/>
+              </w:rPr>
+              <w:t xml:space="preserve">    </w:t>
+            </w:r>
+            <w:r>
+              <w:rPr>
+                <w:rFonts w:hint="default" w:ascii="Menlo" w:hAnsi="Menlo" w:eastAsia="Menlo" w:cs="Menlo"/>
+                <w:color w:val="A9B7C6"/>
+                <w:sz w:val="21"/>
+                <w:szCs w:val="21"/>
+                <w:shd w:val="clear" w:fill="2B2B2B"/>
+              </w:rPr>
+              <w:t>}</w:t>
+            </w:r>
+            <w:r>
+              <w:rPr>
+                <w:rFonts w:hint="default" w:ascii="Menlo" w:hAnsi="Menlo" w:eastAsia="Menlo" w:cs="Menlo"/>
+                <w:color w:val="A9B7C6"/>
+                <w:sz w:val="21"/>
+                <w:szCs w:val="21"/>
+                <w:shd w:val="clear" w:fill="2B2B2B"/>
+              </w:rPr>
+              <w:br w:type="textWrapping"/>
+            </w:r>
+            <w:r>
+              <w:rPr>
+                <w:rFonts w:hint="default" w:ascii="Menlo" w:hAnsi="Menlo" w:eastAsia="Menlo" w:cs="Menlo"/>
+                <w:color w:val="A9B7C6"/>
+                <w:sz w:val="21"/>
+                <w:szCs w:val="21"/>
+                <w:shd w:val="clear" w:fill="2B2B2B"/>
+              </w:rPr>
+              <w:br w:type="textWrapping"/>
+            </w:r>
+            <w:r>
+              <w:rPr>
+                <w:rFonts w:hint="default" w:ascii="Menlo" w:hAnsi="Menlo" w:eastAsia="Menlo" w:cs="Menlo"/>
+                <w:color w:val="A9B7C6"/>
+                <w:sz w:val="21"/>
+                <w:szCs w:val="21"/>
+                <w:shd w:val="clear" w:fill="2B2B2B"/>
+              </w:rPr>
+              <w:t xml:space="preserve">    </w:t>
+            </w:r>
+            <w:r>
+              <w:rPr>
+                <w:rFonts w:hint="default" w:ascii="Menlo" w:hAnsi="Menlo" w:eastAsia="Menlo" w:cs="Menlo"/>
+                <w:color w:val="BBB529"/>
+                <w:sz w:val="21"/>
+                <w:szCs w:val="21"/>
+                <w:shd w:val="clear" w:fill="2B2B2B"/>
+              </w:rPr>
+              <w:t>@Override</w:t>
+            </w:r>
+            <w:r>
+              <w:rPr>
+                <w:rFonts w:hint="default" w:ascii="Menlo" w:hAnsi="Menlo" w:eastAsia="Menlo" w:cs="Menlo"/>
+                <w:color w:val="BBB529"/>
+                <w:sz w:val="21"/>
+                <w:szCs w:val="21"/>
+                <w:shd w:val="clear" w:fill="2B2B2B"/>
+              </w:rPr>
+              <w:br w:type="textWrapping"/>
+            </w:r>
+            <w:r>
+              <w:rPr>
+                <w:rFonts w:hint="default" w:ascii="Menlo" w:hAnsi="Menlo" w:eastAsia="Menlo" w:cs="Menlo"/>
+                <w:color w:val="BBB529"/>
+                <w:sz w:val="21"/>
+                <w:szCs w:val="21"/>
+                <w:shd w:val="clear" w:fill="2B2B2B"/>
+              </w:rPr>
+              <w:t xml:space="preserve">    </w:t>
+            </w:r>
+            <w:r>
+              <w:rPr>
+                <w:rFonts w:hint="default" w:ascii="Menlo" w:hAnsi="Menlo" w:eastAsia="Menlo" w:cs="Menlo"/>
+                <w:color w:val="CC7832"/>
+                <w:sz w:val="21"/>
+                <w:szCs w:val="21"/>
+                <w:shd w:val="clear" w:fill="2B2B2B"/>
+              </w:rPr>
+              <w:t xml:space="preserve">protected </w:t>
+            </w:r>
+            <w:r>
+              <w:rPr>
+                <w:rFonts w:hint="default" w:ascii="Menlo" w:hAnsi="Menlo" w:eastAsia="Menlo" w:cs="Menlo"/>
+                <w:color w:val="A9B7C6"/>
+                <w:sz w:val="21"/>
+                <w:szCs w:val="21"/>
+                <w:shd w:val="clear" w:fill="2B2B2B"/>
+              </w:rPr>
+              <w:t xml:space="preserve">Class&lt;?&gt; </w:t>
+            </w:r>
+            <w:r>
+              <w:rPr>
+                <w:rFonts w:hint="default" w:ascii="Menlo" w:hAnsi="Menlo" w:eastAsia="Menlo" w:cs="Menlo"/>
+                <w:color w:val="FFC66D"/>
+                <w:sz w:val="21"/>
+                <w:szCs w:val="21"/>
+                <w:shd w:val="clear" w:fill="2B2B2B"/>
+              </w:rPr>
+              <w:t>findClass</w:t>
+            </w:r>
+            <w:r>
+              <w:rPr>
+                <w:rFonts w:hint="default" w:ascii="Menlo" w:hAnsi="Menlo" w:eastAsia="Menlo" w:cs="Menlo"/>
+                <w:color w:val="A9B7C6"/>
+                <w:sz w:val="21"/>
+                <w:szCs w:val="21"/>
+                <w:shd w:val="clear" w:fill="2B2B2B"/>
+              </w:rPr>
+              <w:t xml:space="preserve">(String className) </w:t>
+            </w:r>
+            <w:r>
+              <w:rPr>
+                <w:rFonts w:hint="default" w:ascii="Menlo" w:hAnsi="Menlo" w:eastAsia="Menlo" w:cs="Menlo"/>
+                <w:color w:val="CC7832"/>
+                <w:sz w:val="21"/>
+                <w:szCs w:val="21"/>
+                <w:shd w:val="clear" w:fill="2B2B2B"/>
+              </w:rPr>
+              <w:t xml:space="preserve">throws </w:t>
+            </w:r>
+            <w:r>
+              <w:rPr>
+                <w:rFonts w:hint="default" w:ascii="Menlo" w:hAnsi="Menlo" w:eastAsia="Menlo" w:cs="Menlo"/>
+                <w:color w:val="A9B7C6"/>
+                <w:sz w:val="21"/>
+                <w:szCs w:val="21"/>
+                <w:shd w:val="clear" w:fill="2B2B2B"/>
+              </w:rPr>
+              <w:t>ClassNotFoundException {</w:t>
+            </w:r>
+            <w:r>
+              <w:rPr>
+                <w:rFonts w:hint="default" w:ascii="Menlo" w:hAnsi="Menlo" w:eastAsia="Menlo" w:cs="Menlo"/>
+                <w:color w:val="A9B7C6"/>
+                <w:sz w:val="21"/>
+                <w:szCs w:val="21"/>
+                <w:shd w:val="clear" w:fill="2B2B2B"/>
+              </w:rPr>
+              <w:br w:type="textWrapping"/>
+            </w:r>
+            <w:r>
+              <w:rPr>
+                <w:rFonts w:hint="default" w:ascii="Menlo" w:hAnsi="Menlo" w:eastAsia="Menlo" w:cs="Menlo"/>
+                <w:color w:val="A9B7C6"/>
+                <w:sz w:val="21"/>
+                <w:szCs w:val="21"/>
+                <w:shd w:val="clear" w:fill="2B2B2B"/>
+              </w:rPr>
+              <w:t xml:space="preserve">        </w:t>
+            </w:r>
+            <w:r>
+              <w:rPr>
+                <w:rFonts w:hint="default" w:ascii="Menlo" w:hAnsi="Menlo" w:eastAsia="Menlo" w:cs="Menlo"/>
+                <w:color w:val="CC7832"/>
+                <w:sz w:val="21"/>
+                <w:szCs w:val="21"/>
+                <w:shd w:val="clear" w:fill="2B2B2B"/>
+              </w:rPr>
+              <w:t>byte</w:t>
+            </w:r>
+            <w:r>
+              <w:rPr>
+                <w:rFonts w:hint="default" w:ascii="Menlo" w:hAnsi="Menlo" w:eastAsia="Menlo" w:cs="Menlo"/>
+                <w:color w:val="A9B7C6"/>
+                <w:sz w:val="21"/>
+                <w:szCs w:val="21"/>
+                <w:shd w:val="clear" w:fill="2B2B2B"/>
+              </w:rPr>
+              <w:t xml:space="preserve">[] data = </w:t>
+            </w:r>
+            <w:r>
+              <w:rPr>
+                <w:rFonts w:hint="default" w:ascii="Menlo" w:hAnsi="Menlo" w:eastAsia="Menlo" w:cs="Menlo"/>
+                <w:color w:val="CC7832"/>
+                <w:sz w:val="21"/>
+                <w:szCs w:val="21"/>
+                <w:shd w:val="clear" w:fill="2B2B2B"/>
+              </w:rPr>
+              <w:t>this</w:t>
+            </w:r>
+            <w:r>
+              <w:rPr>
+                <w:rFonts w:hint="default" w:ascii="Menlo" w:hAnsi="Menlo" w:eastAsia="Menlo" w:cs="Menlo"/>
+                <w:color w:val="A9B7C6"/>
+                <w:sz w:val="21"/>
+                <w:szCs w:val="21"/>
+                <w:shd w:val="clear" w:fill="2B2B2B"/>
+              </w:rPr>
+              <w:t>.loadClassData(className)</w:t>
+            </w:r>
+            <w:r>
+              <w:rPr>
+                <w:rFonts w:hint="default" w:ascii="Menlo" w:hAnsi="Menlo" w:eastAsia="Menlo" w:cs="Menlo"/>
+                <w:color w:val="CC7832"/>
+                <w:sz w:val="21"/>
+                <w:szCs w:val="21"/>
+                <w:shd w:val="clear" w:fill="2B2B2B"/>
+              </w:rPr>
+              <w:t>;</w:t>
+            </w:r>
+            <w:r>
+              <w:rPr>
+                <w:rFonts w:hint="default" w:ascii="Menlo" w:hAnsi="Menlo" w:eastAsia="Menlo" w:cs="Menlo"/>
+                <w:color w:val="CC7832"/>
+                <w:sz w:val="21"/>
+                <w:szCs w:val="21"/>
+                <w:shd w:val="clear" w:fill="2B2B2B"/>
+              </w:rPr>
+              <w:br w:type="textWrapping"/>
+            </w:r>
+            <w:r>
+              <w:rPr>
+                <w:rFonts w:hint="default" w:ascii="Menlo" w:hAnsi="Menlo" w:eastAsia="Menlo" w:cs="Menlo"/>
+                <w:color w:val="CC7832"/>
+                <w:sz w:val="21"/>
+                <w:szCs w:val="21"/>
+                <w:shd w:val="clear" w:fill="2B2B2B"/>
+              </w:rPr>
+              <w:t xml:space="preserve">        return this</w:t>
+            </w:r>
+            <w:r>
+              <w:rPr>
+                <w:rFonts w:hint="default" w:ascii="Menlo" w:hAnsi="Menlo" w:eastAsia="Menlo" w:cs="Menlo"/>
+                <w:color w:val="A9B7C6"/>
+                <w:sz w:val="21"/>
+                <w:szCs w:val="21"/>
+                <w:shd w:val="clear" w:fill="2B2B2B"/>
+              </w:rPr>
+              <w:t>.defineClass(className</w:t>
+            </w:r>
+            <w:r>
+              <w:rPr>
+                <w:rFonts w:hint="default" w:ascii="Menlo" w:hAnsi="Menlo" w:eastAsia="Menlo" w:cs="Menlo"/>
+                <w:color w:val="CC7832"/>
+                <w:sz w:val="21"/>
+                <w:szCs w:val="21"/>
+                <w:shd w:val="clear" w:fill="2B2B2B"/>
+              </w:rPr>
+              <w:t xml:space="preserve">, </w:t>
+            </w:r>
+            <w:r>
+              <w:rPr>
+                <w:rFonts w:hint="default" w:ascii="Menlo" w:hAnsi="Menlo" w:eastAsia="Menlo" w:cs="Menlo"/>
+                <w:color w:val="A9B7C6"/>
+                <w:sz w:val="21"/>
+                <w:szCs w:val="21"/>
+                <w:shd w:val="clear" w:fill="2B2B2B"/>
+              </w:rPr>
+              <w:t>data</w:t>
+            </w:r>
+            <w:r>
+              <w:rPr>
+                <w:rFonts w:hint="default" w:ascii="Menlo" w:hAnsi="Menlo" w:eastAsia="Menlo" w:cs="Menlo"/>
+                <w:color w:val="CC7832"/>
+                <w:sz w:val="21"/>
+                <w:szCs w:val="21"/>
+                <w:shd w:val="clear" w:fill="2B2B2B"/>
+              </w:rPr>
+              <w:t xml:space="preserve">, </w:t>
+            </w:r>
+            <w:r>
+              <w:rPr>
+                <w:rFonts w:hint="default" w:ascii="Menlo" w:hAnsi="Menlo" w:eastAsia="Menlo" w:cs="Menlo"/>
+                <w:color w:val="6897BB"/>
+                <w:sz w:val="21"/>
+                <w:szCs w:val="21"/>
+                <w:shd w:val="clear" w:fill="2B2B2B"/>
+              </w:rPr>
+              <w:t>0</w:t>
+            </w:r>
+            <w:r>
+              <w:rPr>
+                <w:rFonts w:hint="default" w:ascii="Menlo" w:hAnsi="Menlo" w:eastAsia="Menlo" w:cs="Menlo"/>
+                <w:color w:val="CC7832"/>
+                <w:sz w:val="21"/>
+                <w:szCs w:val="21"/>
+                <w:shd w:val="clear" w:fill="2B2B2B"/>
+              </w:rPr>
+              <w:t xml:space="preserve">, </w:t>
+            </w:r>
+            <w:r>
+              <w:rPr>
+                <w:rFonts w:hint="default" w:ascii="Menlo" w:hAnsi="Menlo" w:eastAsia="Menlo" w:cs="Menlo"/>
+                <w:color w:val="A9B7C6"/>
+                <w:sz w:val="21"/>
+                <w:szCs w:val="21"/>
+                <w:shd w:val="clear" w:fill="2B2B2B"/>
+              </w:rPr>
+              <w:t>data.</w:t>
+            </w:r>
+            <w:r>
+              <w:rPr>
+                <w:rFonts w:hint="default" w:ascii="Menlo" w:hAnsi="Menlo" w:eastAsia="Menlo" w:cs="Menlo"/>
+                <w:color w:val="9876AA"/>
+                <w:sz w:val="21"/>
+                <w:szCs w:val="21"/>
+                <w:shd w:val="clear" w:fill="2B2B2B"/>
+              </w:rPr>
+              <w:t>length</w:t>
+            </w:r>
+            <w:r>
+              <w:rPr>
+                <w:rFonts w:hint="default" w:ascii="Menlo" w:hAnsi="Menlo" w:eastAsia="Menlo" w:cs="Menlo"/>
+                <w:color w:val="A9B7C6"/>
+                <w:sz w:val="21"/>
+                <w:szCs w:val="21"/>
+                <w:shd w:val="clear" w:fill="2B2B2B"/>
+              </w:rPr>
+              <w:t>)</w:t>
+            </w:r>
+            <w:r>
+              <w:rPr>
+                <w:rFonts w:hint="default" w:ascii="Menlo" w:hAnsi="Menlo" w:eastAsia="Menlo" w:cs="Menlo"/>
+                <w:color w:val="CC7832"/>
+                <w:sz w:val="21"/>
+                <w:szCs w:val="21"/>
+                <w:shd w:val="clear" w:fill="2B2B2B"/>
+              </w:rPr>
+              <w:t>;</w:t>
+            </w:r>
+            <w:r>
+              <w:rPr>
+                <w:rFonts w:hint="default" w:ascii="Menlo" w:hAnsi="Menlo" w:eastAsia="Menlo" w:cs="Menlo"/>
+                <w:color w:val="CC7832"/>
+                <w:sz w:val="21"/>
+                <w:szCs w:val="21"/>
+                <w:shd w:val="clear" w:fill="2B2B2B"/>
+              </w:rPr>
+              <w:br w:type="textWrapping"/>
+            </w:r>
+            <w:r>
+              <w:rPr>
+                <w:rFonts w:hint="default" w:ascii="Menlo" w:hAnsi="Menlo" w:eastAsia="Menlo" w:cs="Menlo"/>
+                <w:color w:val="CC7832"/>
+                <w:sz w:val="21"/>
+                <w:szCs w:val="21"/>
+                <w:shd w:val="clear" w:fill="2B2B2B"/>
+              </w:rPr>
+              <w:t xml:space="preserve">    </w:t>
+            </w:r>
+            <w:r>
+              <w:rPr>
+                <w:rFonts w:hint="default" w:ascii="Menlo" w:hAnsi="Menlo" w:eastAsia="Menlo" w:cs="Menlo"/>
+                <w:color w:val="A9B7C6"/>
+                <w:sz w:val="21"/>
+                <w:szCs w:val="21"/>
+                <w:shd w:val="clear" w:fill="2B2B2B"/>
+              </w:rPr>
+              <w:t>}</w:t>
+            </w:r>
+            <w:r>
+              <w:rPr>
+                <w:rFonts w:hint="default" w:ascii="Menlo" w:hAnsi="Menlo" w:eastAsia="Menlo" w:cs="Menlo"/>
+                <w:color w:val="A9B7C6"/>
+                <w:sz w:val="21"/>
+                <w:szCs w:val="21"/>
+                <w:shd w:val="clear" w:fill="2B2B2B"/>
+              </w:rPr>
+              <w:br w:type="textWrapping"/>
+            </w:r>
+            <w:r>
+              <w:rPr>
+                <w:rFonts w:hint="default" w:ascii="Menlo" w:hAnsi="Menlo" w:eastAsia="Menlo" w:cs="Menlo"/>
+                <w:color w:val="A9B7C6"/>
+                <w:sz w:val="21"/>
+                <w:szCs w:val="21"/>
+                <w:shd w:val="clear" w:fill="2B2B2B"/>
+              </w:rPr>
+              <w:br w:type="textWrapping"/>
+            </w:r>
+            <w:r>
+              <w:rPr>
+                <w:rFonts w:hint="default" w:ascii="Menlo" w:hAnsi="Menlo" w:eastAsia="Menlo" w:cs="Menlo"/>
+                <w:color w:val="A9B7C6"/>
+                <w:sz w:val="21"/>
+                <w:szCs w:val="21"/>
+                <w:shd w:val="clear" w:fill="2B2B2B"/>
+              </w:rPr>
+              <w:t xml:space="preserve">    </w:t>
+            </w:r>
+            <w:r>
+              <w:rPr>
+                <w:rFonts w:hint="default" w:ascii="Menlo" w:hAnsi="Menlo" w:eastAsia="Menlo" w:cs="Menlo"/>
+                <w:color w:val="CC7832"/>
+                <w:sz w:val="21"/>
+                <w:szCs w:val="21"/>
+                <w:shd w:val="clear" w:fill="2B2B2B"/>
+              </w:rPr>
+              <w:t>private byte</w:t>
+            </w:r>
+            <w:r>
+              <w:rPr>
+                <w:rFonts w:hint="default" w:ascii="Menlo" w:hAnsi="Menlo" w:eastAsia="Menlo" w:cs="Menlo"/>
+                <w:color w:val="A9B7C6"/>
+                <w:sz w:val="21"/>
+                <w:szCs w:val="21"/>
+                <w:shd w:val="clear" w:fill="2B2B2B"/>
+              </w:rPr>
+              <w:t xml:space="preserve">[] </w:t>
+            </w:r>
+            <w:r>
+              <w:rPr>
+                <w:rFonts w:hint="default" w:ascii="Menlo" w:hAnsi="Menlo" w:eastAsia="Menlo" w:cs="Menlo"/>
+                <w:color w:val="FFC66D"/>
+                <w:sz w:val="21"/>
+                <w:szCs w:val="21"/>
+                <w:shd w:val="clear" w:fill="2B2B2B"/>
+              </w:rPr>
+              <w:t>loadClassData</w:t>
+            </w:r>
+            <w:r>
+              <w:rPr>
+                <w:rFonts w:hint="default" w:ascii="Menlo" w:hAnsi="Menlo" w:eastAsia="Menlo" w:cs="Menlo"/>
+                <w:color w:val="A9B7C6"/>
+                <w:sz w:val="21"/>
+                <w:szCs w:val="21"/>
+                <w:shd w:val="clear" w:fill="2B2B2B"/>
+              </w:rPr>
+              <w:t>(String name) {</w:t>
+            </w:r>
+            <w:r>
+              <w:rPr>
+                <w:rFonts w:hint="default" w:ascii="Menlo" w:hAnsi="Menlo" w:eastAsia="Menlo" w:cs="Menlo"/>
+                <w:color w:val="A9B7C6"/>
+                <w:sz w:val="21"/>
+                <w:szCs w:val="21"/>
+                <w:shd w:val="clear" w:fill="2B2B2B"/>
+              </w:rPr>
+              <w:br w:type="textWrapping"/>
+            </w:r>
+            <w:r>
+              <w:rPr>
+                <w:rFonts w:hint="default" w:ascii="Menlo" w:hAnsi="Menlo" w:eastAsia="Menlo" w:cs="Menlo"/>
+                <w:color w:val="A9B7C6"/>
+                <w:sz w:val="21"/>
+                <w:szCs w:val="21"/>
+                <w:shd w:val="clear" w:fill="2B2B2B"/>
+              </w:rPr>
+              <w:t xml:space="preserve">        InputStream is = </w:t>
+            </w:r>
+            <w:r>
+              <w:rPr>
+                <w:rFonts w:hint="default" w:ascii="Menlo" w:hAnsi="Menlo" w:eastAsia="Menlo" w:cs="Menlo"/>
+                <w:color w:val="CC7832"/>
+                <w:sz w:val="21"/>
+                <w:szCs w:val="21"/>
+                <w:shd w:val="clear" w:fill="2B2B2B"/>
+              </w:rPr>
+              <w:t>null;</w:t>
+            </w:r>
+            <w:r>
+              <w:rPr>
+                <w:rFonts w:hint="default" w:ascii="Menlo" w:hAnsi="Menlo" w:eastAsia="Menlo" w:cs="Menlo"/>
+                <w:color w:val="CC7832"/>
+                <w:sz w:val="21"/>
+                <w:szCs w:val="21"/>
+                <w:shd w:val="clear" w:fill="2B2B2B"/>
+              </w:rPr>
+              <w:br w:type="textWrapping"/>
+            </w:r>
+            <w:r>
+              <w:rPr>
+                <w:rFonts w:hint="default" w:ascii="Menlo" w:hAnsi="Menlo" w:eastAsia="Menlo" w:cs="Menlo"/>
+                <w:color w:val="CC7832"/>
+                <w:sz w:val="21"/>
+                <w:szCs w:val="21"/>
+                <w:shd w:val="clear" w:fill="2B2B2B"/>
+              </w:rPr>
+              <w:t xml:space="preserve">        byte</w:t>
+            </w:r>
+            <w:r>
+              <w:rPr>
+                <w:rFonts w:hint="default" w:ascii="Menlo" w:hAnsi="Menlo" w:eastAsia="Menlo" w:cs="Menlo"/>
+                <w:color w:val="A9B7C6"/>
+                <w:sz w:val="21"/>
+                <w:szCs w:val="21"/>
+                <w:shd w:val="clear" w:fill="2B2B2B"/>
+              </w:rPr>
+              <w:t xml:space="preserve">[] data = </w:t>
+            </w:r>
+            <w:r>
+              <w:rPr>
+                <w:rFonts w:hint="default" w:ascii="Menlo" w:hAnsi="Menlo" w:eastAsia="Menlo" w:cs="Menlo"/>
+                <w:color w:val="CC7832"/>
+                <w:sz w:val="21"/>
+                <w:szCs w:val="21"/>
+                <w:shd w:val="clear" w:fill="2B2B2B"/>
+              </w:rPr>
+              <w:t>null;</w:t>
+            </w:r>
+            <w:r>
+              <w:rPr>
+                <w:rFonts w:hint="default" w:ascii="Menlo" w:hAnsi="Menlo" w:eastAsia="Menlo" w:cs="Menlo"/>
+                <w:color w:val="CC7832"/>
+                <w:sz w:val="21"/>
+                <w:szCs w:val="21"/>
+                <w:shd w:val="clear" w:fill="2B2B2B"/>
+              </w:rPr>
+              <w:br w:type="textWrapping"/>
+            </w:r>
+            <w:r>
+              <w:rPr>
+                <w:rFonts w:hint="default" w:ascii="Menlo" w:hAnsi="Menlo" w:eastAsia="Menlo" w:cs="Menlo"/>
+                <w:color w:val="CC7832"/>
+                <w:sz w:val="21"/>
+                <w:szCs w:val="21"/>
+                <w:shd w:val="clear" w:fill="2B2B2B"/>
+              </w:rPr>
+              <w:t xml:space="preserve">        </w:t>
+            </w:r>
+            <w:r>
+              <w:rPr>
+                <w:rFonts w:hint="default" w:ascii="Menlo" w:hAnsi="Menlo" w:eastAsia="Menlo" w:cs="Menlo"/>
+                <w:color w:val="A9B7C6"/>
+                <w:sz w:val="21"/>
+                <w:szCs w:val="21"/>
+                <w:shd w:val="clear" w:fill="2B2B2B"/>
+              </w:rPr>
+              <w:t xml:space="preserve">ByteArrayOutputStream baos = </w:t>
+            </w:r>
+            <w:r>
+              <w:rPr>
+                <w:rFonts w:hint="default" w:ascii="Menlo" w:hAnsi="Menlo" w:eastAsia="Menlo" w:cs="Menlo"/>
+                <w:color w:val="CC7832"/>
+                <w:sz w:val="21"/>
+                <w:szCs w:val="21"/>
+                <w:shd w:val="clear" w:fill="2B2B2B"/>
+              </w:rPr>
+              <w:t>null;</w:t>
+            </w:r>
+            <w:r>
+              <w:rPr>
+                <w:rFonts w:hint="default" w:ascii="Menlo" w:hAnsi="Menlo" w:eastAsia="Menlo" w:cs="Menlo"/>
+                <w:color w:val="CC7832"/>
+                <w:sz w:val="21"/>
+                <w:szCs w:val="21"/>
+                <w:shd w:val="clear" w:fill="2B2B2B"/>
+              </w:rPr>
+              <w:br w:type="textWrapping"/>
+            </w:r>
+            <w:r>
+              <w:rPr>
+                <w:rFonts w:hint="default" w:ascii="Menlo" w:hAnsi="Menlo" w:eastAsia="Menlo" w:cs="Menlo"/>
+                <w:color w:val="CC7832"/>
+                <w:sz w:val="21"/>
+                <w:szCs w:val="21"/>
+                <w:shd w:val="clear" w:fill="2B2B2B"/>
+              </w:rPr>
+              <w:t xml:space="preserve">        try </w:t>
+            </w:r>
+            <w:r>
+              <w:rPr>
+                <w:rFonts w:hint="default" w:ascii="Menlo" w:hAnsi="Menlo" w:eastAsia="Menlo" w:cs="Menlo"/>
+                <w:color w:val="A9B7C6"/>
+                <w:sz w:val="21"/>
+                <w:szCs w:val="21"/>
+                <w:shd w:val="clear" w:fill="2B2B2B"/>
+              </w:rPr>
+              <w:t>{</w:t>
+            </w:r>
+            <w:r>
+              <w:rPr>
+                <w:rFonts w:hint="default" w:ascii="Menlo" w:hAnsi="Menlo" w:eastAsia="Menlo" w:cs="Menlo"/>
+                <w:color w:val="A9B7C6"/>
+                <w:sz w:val="21"/>
+                <w:szCs w:val="21"/>
+                <w:shd w:val="clear" w:fill="2B2B2B"/>
+              </w:rPr>
+              <w:br w:type="textWrapping"/>
+            </w:r>
+            <w:r>
+              <w:rPr>
+                <w:rFonts w:hint="default" w:ascii="Menlo" w:hAnsi="Menlo" w:eastAsia="Menlo" w:cs="Menlo"/>
+                <w:color w:val="A9B7C6"/>
+                <w:sz w:val="21"/>
+                <w:szCs w:val="21"/>
+                <w:shd w:val="clear" w:fill="2B2B2B"/>
+              </w:rPr>
+              <w:t xml:space="preserve">            </w:t>
+            </w:r>
+            <w:r>
+              <w:rPr>
+                <w:rFonts w:hint="default" w:ascii="Menlo" w:hAnsi="Menlo" w:eastAsia="Menlo" w:cs="Menlo"/>
+                <w:color w:val="CC7832"/>
+                <w:sz w:val="21"/>
+                <w:szCs w:val="21"/>
+                <w:shd w:val="clear" w:fill="2B2B2B"/>
+              </w:rPr>
+              <w:t>this</w:t>
+            </w:r>
+            <w:r>
+              <w:rPr>
+                <w:rFonts w:hint="default" w:ascii="Menlo" w:hAnsi="Menlo" w:eastAsia="Menlo" w:cs="Menlo"/>
+                <w:color w:val="A9B7C6"/>
+                <w:sz w:val="21"/>
+                <w:szCs w:val="21"/>
+                <w:shd w:val="clear" w:fill="2B2B2B"/>
+              </w:rPr>
+              <w:t>.</w:t>
+            </w:r>
+            <w:r>
+              <w:rPr>
+                <w:rFonts w:hint="default" w:ascii="Menlo" w:hAnsi="Menlo" w:eastAsia="Menlo" w:cs="Menlo"/>
+                <w:color w:val="9876AA"/>
+                <w:sz w:val="21"/>
+                <w:szCs w:val="21"/>
+                <w:shd w:val="clear" w:fill="2B2B2B"/>
+              </w:rPr>
+              <w:t xml:space="preserve">classLoaderName </w:t>
+            </w:r>
+            <w:r>
+              <w:rPr>
+                <w:rFonts w:hint="default" w:ascii="Menlo" w:hAnsi="Menlo" w:eastAsia="Menlo" w:cs="Menlo"/>
+                <w:color w:val="A9B7C6"/>
+                <w:sz w:val="21"/>
+                <w:szCs w:val="21"/>
+                <w:shd w:val="clear" w:fill="2B2B2B"/>
+              </w:rPr>
+              <w:t xml:space="preserve">= </w:t>
+            </w:r>
+            <w:r>
+              <w:rPr>
+                <w:rFonts w:hint="default" w:ascii="Menlo" w:hAnsi="Menlo" w:eastAsia="Menlo" w:cs="Menlo"/>
+                <w:color w:val="CC7832"/>
+                <w:sz w:val="21"/>
+                <w:szCs w:val="21"/>
+                <w:shd w:val="clear" w:fill="2B2B2B"/>
+              </w:rPr>
+              <w:t>this</w:t>
+            </w:r>
+            <w:r>
+              <w:rPr>
+                <w:rFonts w:hint="default" w:ascii="Menlo" w:hAnsi="Menlo" w:eastAsia="Menlo" w:cs="Menlo"/>
+                <w:color w:val="A9B7C6"/>
+                <w:sz w:val="21"/>
+                <w:szCs w:val="21"/>
+                <w:shd w:val="clear" w:fill="2B2B2B"/>
+              </w:rPr>
+              <w:t>.</w:t>
+            </w:r>
+            <w:r>
+              <w:rPr>
+                <w:rFonts w:hint="default" w:ascii="Menlo" w:hAnsi="Menlo" w:eastAsia="Menlo" w:cs="Menlo"/>
+                <w:color w:val="9876AA"/>
+                <w:sz w:val="21"/>
+                <w:szCs w:val="21"/>
+                <w:shd w:val="clear" w:fill="2B2B2B"/>
+              </w:rPr>
+              <w:t>classLoaderName</w:t>
+            </w:r>
+            <w:r>
+              <w:rPr>
+                <w:rFonts w:hint="default" w:ascii="Menlo" w:hAnsi="Menlo" w:eastAsia="Menlo" w:cs="Menlo"/>
+                <w:color w:val="A9B7C6"/>
+                <w:sz w:val="21"/>
+                <w:szCs w:val="21"/>
+                <w:shd w:val="clear" w:fill="2B2B2B"/>
+              </w:rPr>
+              <w:t>.replace(</w:t>
+            </w:r>
+            <w:r>
+              <w:rPr>
+                <w:rFonts w:hint="default" w:ascii="Menlo" w:hAnsi="Menlo" w:eastAsia="Menlo" w:cs="Menlo"/>
+                <w:color w:val="6A8759"/>
+                <w:sz w:val="21"/>
+                <w:szCs w:val="21"/>
+                <w:shd w:val="clear" w:fill="2B2B2B"/>
+              </w:rPr>
+              <w:t>"."</w:t>
+            </w:r>
+            <w:r>
+              <w:rPr>
+                <w:rFonts w:hint="default" w:ascii="Menlo" w:hAnsi="Menlo" w:eastAsia="Menlo" w:cs="Menlo"/>
+                <w:color w:val="CC7832"/>
+                <w:sz w:val="21"/>
+                <w:szCs w:val="21"/>
+                <w:shd w:val="clear" w:fill="2B2B2B"/>
+              </w:rPr>
+              <w:t xml:space="preserve">, </w:t>
+            </w:r>
+            <w:r>
+              <w:rPr>
+                <w:rFonts w:hint="default" w:ascii="Menlo" w:hAnsi="Menlo" w:eastAsia="Menlo" w:cs="Menlo"/>
+                <w:color w:val="6A8759"/>
+                <w:sz w:val="21"/>
+                <w:szCs w:val="21"/>
+                <w:shd w:val="clear" w:fill="2B2B2B"/>
+              </w:rPr>
+              <w:t>"/"</w:t>
+            </w:r>
+            <w:r>
+              <w:rPr>
+                <w:rFonts w:hint="default" w:ascii="Menlo" w:hAnsi="Menlo" w:eastAsia="Menlo" w:cs="Menlo"/>
+                <w:color w:val="A9B7C6"/>
+                <w:sz w:val="21"/>
+                <w:szCs w:val="21"/>
+                <w:shd w:val="clear" w:fill="2B2B2B"/>
+              </w:rPr>
+              <w:t>)</w:t>
+            </w:r>
+            <w:r>
+              <w:rPr>
+                <w:rFonts w:hint="default" w:ascii="Menlo" w:hAnsi="Menlo" w:eastAsia="Menlo" w:cs="Menlo"/>
+                <w:color w:val="CC7832"/>
+                <w:sz w:val="21"/>
+                <w:szCs w:val="21"/>
+                <w:shd w:val="clear" w:fill="2B2B2B"/>
+              </w:rPr>
+              <w:t>;</w:t>
+            </w:r>
+            <w:r>
+              <w:rPr>
+                <w:rFonts w:hint="default" w:ascii="Menlo" w:hAnsi="Menlo" w:eastAsia="Menlo" w:cs="Menlo"/>
+                <w:color w:val="CC7832"/>
+                <w:sz w:val="21"/>
+                <w:szCs w:val="21"/>
+                <w:shd w:val="clear" w:fill="2B2B2B"/>
+              </w:rPr>
+              <w:br w:type="textWrapping"/>
+            </w:r>
+            <w:r>
+              <w:rPr>
+                <w:rFonts w:hint="default" w:ascii="Menlo" w:hAnsi="Menlo" w:eastAsia="Menlo" w:cs="Menlo"/>
+                <w:color w:val="CC7832"/>
+                <w:sz w:val="21"/>
+                <w:szCs w:val="21"/>
+                <w:shd w:val="clear" w:fill="2B2B2B"/>
+              </w:rPr>
+              <w:t xml:space="preserve">            </w:t>
+            </w:r>
+            <w:r>
+              <w:rPr>
+                <w:rFonts w:hint="default" w:ascii="Menlo" w:hAnsi="Menlo" w:eastAsia="Menlo" w:cs="Menlo"/>
+                <w:color w:val="A9B7C6"/>
+                <w:sz w:val="21"/>
+                <w:szCs w:val="21"/>
+                <w:shd w:val="clear" w:fill="2B2B2B"/>
+              </w:rPr>
+              <w:t xml:space="preserve">is = </w:t>
+            </w:r>
+            <w:r>
+              <w:rPr>
+                <w:rFonts w:hint="default" w:ascii="Menlo" w:hAnsi="Menlo" w:eastAsia="Menlo" w:cs="Menlo"/>
+                <w:color w:val="CC7832"/>
+                <w:sz w:val="21"/>
+                <w:szCs w:val="21"/>
+                <w:shd w:val="clear" w:fill="2B2B2B"/>
+              </w:rPr>
+              <w:t xml:space="preserve">new </w:t>
+            </w:r>
+            <w:r>
+              <w:rPr>
+                <w:rFonts w:hint="default" w:ascii="Menlo" w:hAnsi="Menlo" w:eastAsia="Menlo" w:cs="Menlo"/>
+                <w:color w:val="A9B7C6"/>
+                <w:sz w:val="21"/>
+                <w:szCs w:val="21"/>
+                <w:shd w:val="clear" w:fill="2B2B2B"/>
+              </w:rPr>
+              <w:t>FileInputStream(</w:t>
+            </w:r>
+            <w:r>
+              <w:rPr>
+                <w:rFonts w:hint="default" w:ascii="Menlo" w:hAnsi="Menlo" w:eastAsia="Menlo" w:cs="Menlo"/>
+                <w:color w:val="CC7832"/>
+                <w:sz w:val="21"/>
+                <w:szCs w:val="21"/>
+                <w:shd w:val="clear" w:fill="2B2B2B"/>
+              </w:rPr>
+              <w:t xml:space="preserve">new </w:t>
+            </w:r>
+            <w:r>
+              <w:rPr>
+                <w:rFonts w:hint="default" w:ascii="Menlo" w:hAnsi="Menlo" w:eastAsia="Menlo" w:cs="Menlo"/>
+                <w:color w:val="A9B7C6"/>
+                <w:sz w:val="21"/>
+                <w:szCs w:val="21"/>
+                <w:shd w:val="clear" w:fill="2B2B2B"/>
+              </w:rPr>
+              <w:t xml:space="preserve">File(name + </w:t>
+            </w:r>
+            <w:r>
+              <w:rPr>
+                <w:rFonts w:hint="default" w:ascii="Menlo" w:hAnsi="Menlo" w:eastAsia="Menlo" w:cs="Menlo"/>
+                <w:color w:val="CC7832"/>
+                <w:sz w:val="21"/>
+                <w:szCs w:val="21"/>
+                <w:shd w:val="clear" w:fill="2B2B2B"/>
+              </w:rPr>
+              <w:t>this</w:t>
+            </w:r>
+            <w:r>
+              <w:rPr>
+                <w:rFonts w:hint="default" w:ascii="Menlo" w:hAnsi="Menlo" w:eastAsia="Menlo" w:cs="Menlo"/>
+                <w:color w:val="A9B7C6"/>
+                <w:sz w:val="21"/>
+                <w:szCs w:val="21"/>
+                <w:shd w:val="clear" w:fill="2B2B2B"/>
+              </w:rPr>
+              <w:t>.</w:t>
+            </w:r>
+            <w:r>
+              <w:rPr>
+                <w:rFonts w:hint="default" w:ascii="Menlo" w:hAnsi="Menlo" w:eastAsia="Menlo" w:cs="Menlo"/>
+                <w:color w:val="9876AA"/>
+                <w:sz w:val="21"/>
+                <w:szCs w:val="21"/>
+                <w:shd w:val="clear" w:fill="2B2B2B"/>
+              </w:rPr>
+              <w:t>fileExtension</w:t>
+            </w:r>
+            <w:r>
+              <w:rPr>
+                <w:rFonts w:hint="default" w:ascii="Menlo" w:hAnsi="Menlo" w:eastAsia="Menlo" w:cs="Menlo"/>
+                <w:color w:val="A9B7C6"/>
+                <w:sz w:val="21"/>
+                <w:szCs w:val="21"/>
+                <w:shd w:val="clear" w:fill="2B2B2B"/>
+              </w:rPr>
+              <w:t>))</w:t>
+            </w:r>
+            <w:r>
+              <w:rPr>
+                <w:rFonts w:hint="default" w:ascii="Menlo" w:hAnsi="Menlo" w:eastAsia="Menlo" w:cs="Menlo"/>
+                <w:color w:val="CC7832"/>
+                <w:sz w:val="21"/>
+                <w:szCs w:val="21"/>
+                <w:shd w:val="clear" w:fill="2B2B2B"/>
+              </w:rPr>
+              <w:t>;</w:t>
+            </w:r>
+            <w:r>
+              <w:rPr>
+                <w:rFonts w:hint="default" w:ascii="Menlo" w:hAnsi="Menlo" w:eastAsia="Menlo" w:cs="Menlo"/>
+                <w:color w:val="CC7832"/>
+                <w:sz w:val="21"/>
+                <w:szCs w:val="21"/>
+                <w:shd w:val="clear" w:fill="2B2B2B"/>
+              </w:rPr>
+              <w:br w:type="textWrapping"/>
+            </w:r>
+            <w:r>
+              <w:rPr>
+                <w:rFonts w:hint="default" w:ascii="Menlo" w:hAnsi="Menlo" w:eastAsia="Menlo" w:cs="Menlo"/>
+                <w:color w:val="CC7832"/>
+                <w:sz w:val="21"/>
+                <w:szCs w:val="21"/>
+                <w:shd w:val="clear" w:fill="2B2B2B"/>
+              </w:rPr>
+              <w:t xml:space="preserve">            </w:t>
+            </w:r>
+            <w:r>
+              <w:rPr>
+                <w:rFonts w:hint="default" w:ascii="Menlo" w:hAnsi="Menlo" w:eastAsia="Menlo" w:cs="Menlo"/>
+                <w:color w:val="A9B7C6"/>
+                <w:sz w:val="21"/>
+                <w:szCs w:val="21"/>
+                <w:shd w:val="clear" w:fill="2B2B2B"/>
+              </w:rPr>
+              <w:t xml:space="preserve">baos = </w:t>
+            </w:r>
+            <w:r>
+              <w:rPr>
+                <w:rFonts w:hint="default" w:ascii="Menlo" w:hAnsi="Menlo" w:eastAsia="Menlo" w:cs="Menlo"/>
+                <w:color w:val="CC7832"/>
+                <w:sz w:val="21"/>
+                <w:szCs w:val="21"/>
+                <w:shd w:val="clear" w:fill="2B2B2B"/>
+              </w:rPr>
+              <w:t xml:space="preserve">new </w:t>
+            </w:r>
+            <w:r>
+              <w:rPr>
+                <w:rFonts w:hint="default" w:ascii="Menlo" w:hAnsi="Menlo" w:eastAsia="Menlo" w:cs="Menlo"/>
+                <w:color w:val="A9B7C6"/>
+                <w:sz w:val="21"/>
+                <w:szCs w:val="21"/>
+                <w:shd w:val="clear" w:fill="2B2B2B"/>
+              </w:rPr>
+              <w:t>ByteArrayOutputStream()</w:t>
+            </w:r>
+            <w:r>
+              <w:rPr>
+                <w:rFonts w:hint="default" w:ascii="Menlo" w:hAnsi="Menlo" w:eastAsia="Menlo" w:cs="Menlo"/>
+                <w:color w:val="CC7832"/>
+                <w:sz w:val="21"/>
+                <w:szCs w:val="21"/>
+                <w:shd w:val="clear" w:fill="2B2B2B"/>
+              </w:rPr>
+              <w:t>;</w:t>
+            </w:r>
+            <w:r>
+              <w:rPr>
+                <w:rFonts w:hint="default" w:ascii="Menlo" w:hAnsi="Menlo" w:eastAsia="Menlo" w:cs="Menlo"/>
+                <w:color w:val="CC7832"/>
+                <w:sz w:val="21"/>
+                <w:szCs w:val="21"/>
+                <w:shd w:val="clear" w:fill="2B2B2B"/>
+              </w:rPr>
+              <w:br w:type="textWrapping"/>
+            </w:r>
+            <w:r>
+              <w:rPr>
+                <w:rFonts w:hint="default" w:ascii="Menlo" w:hAnsi="Menlo" w:eastAsia="Menlo" w:cs="Menlo"/>
+                <w:color w:val="CC7832"/>
+                <w:sz w:val="21"/>
+                <w:szCs w:val="21"/>
+                <w:shd w:val="clear" w:fill="2B2B2B"/>
+              </w:rPr>
+              <w:t xml:space="preserve">            int </w:t>
+            </w:r>
+            <w:r>
+              <w:rPr>
+                <w:rFonts w:hint="default" w:ascii="Menlo" w:hAnsi="Menlo" w:eastAsia="Menlo" w:cs="Menlo"/>
+                <w:color w:val="A9B7C6"/>
+                <w:sz w:val="21"/>
+                <w:szCs w:val="21"/>
+                <w:shd w:val="clear" w:fill="2B2B2B"/>
+              </w:rPr>
+              <w:t xml:space="preserve">ch = </w:t>
+            </w:r>
+            <w:r>
+              <w:rPr>
+                <w:rFonts w:hint="default" w:ascii="Menlo" w:hAnsi="Menlo" w:eastAsia="Menlo" w:cs="Menlo"/>
+                <w:color w:val="6897BB"/>
+                <w:sz w:val="21"/>
+                <w:szCs w:val="21"/>
+                <w:shd w:val="clear" w:fill="2B2B2B"/>
+              </w:rPr>
+              <w:t>0</w:t>
+            </w:r>
+            <w:r>
+              <w:rPr>
+                <w:rFonts w:hint="default" w:ascii="Menlo" w:hAnsi="Menlo" w:eastAsia="Menlo" w:cs="Menlo"/>
+                <w:color w:val="CC7832"/>
+                <w:sz w:val="21"/>
+                <w:szCs w:val="21"/>
+                <w:shd w:val="clear" w:fill="2B2B2B"/>
+              </w:rPr>
+              <w:t>;</w:t>
+            </w:r>
+            <w:r>
+              <w:rPr>
+                <w:rFonts w:hint="default" w:ascii="Menlo" w:hAnsi="Menlo" w:eastAsia="Menlo" w:cs="Menlo"/>
+                <w:color w:val="CC7832"/>
+                <w:sz w:val="21"/>
+                <w:szCs w:val="21"/>
+                <w:shd w:val="clear" w:fill="2B2B2B"/>
+              </w:rPr>
+              <w:br w:type="textWrapping"/>
+            </w:r>
+            <w:r>
+              <w:rPr>
+                <w:rFonts w:hint="default" w:ascii="Menlo" w:hAnsi="Menlo" w:eastAsia="Menlo" w:cs="Menlo"/>
+                <w:color w:val="CC7832"/>
+                <w:sz w:val="21"/>
+                <w:szCs w:val="21"/>
+                <w:shd w:val="clear" w:fill="2B2B2B"/>
+              </w:rPr>
+              <w:t xml:space="preserve">            while </w:t>
+            </w:r>
+            <w:r>
+              <w:rPr>
+                <w:rFonts w:hint="default" w:ascii="Menlo" w:hAnsi="Menlo" w:eastAsia="Menlo" w:cs="Menlo"/>
+                <w:color w:val="A9B7C6"/>
+                <w:sz w:val="21"/>
+                <w:szCs w:val="21"/>
+                <w:shd w:val="clear" w:fill="2B2B2B"/>
+              </w:rPr>
+              <w:t>(-</w:t>
+            </w:r>
+            <w:r>
+              <w:rPr>
+                <w:rFonts w:hint="default" w:ascii="Menlo" w:hAnsi="Menlo" w:eastAsia="Menlo" w:cs="Menlo"/>
+                <w:color w:val="6897BB"/>
+                <w:sz w:val="21"/>
+                <w:szCs w:val="21"/>
+                <w:shd w:val="clear" w:fill="2B2B2B"/>
+              </w:rPr>
+              <w:t xml:space="preserve">1 </w:t>
+            </w:r>
+            <w:r>
+              <w:rPr>
+                <w:rFonts w:hint="default" w:ascii="Menlo" w:hAnsi="Menlo" w:eastAsia="Menlo" w:cs="Menlo"/>
+                <w:color w:val="A9B7C6"/>
+                <w:sz w:val="21"/>
+                <w:szCs w:val="21"/>
+                <w:shd w:val="clear" w:fill="2B2B2B"/>
+              </w:rPr>
+              <w:t>!= (ch = is.read())) {</w:t>
+            </w:r>
+            <w:r>
+              <w:rPr>
+                <w:rFonts w:hint="default" w:ascii="Menlo" w:hAnsi="Menlo" w:eastAsia="Menlo" w:cs="Menlo"/>
+                <w:color w:val="A9B7C6"/>
+                <w:sz w:val="21"/>
+                <w:szCs w:val="21"/>
+                <w:shd w:val="clear" w:fill="2B2B2B"/>
+              </w:rPr>
+              <w:br w:type="textWrapping"/>
+            </w:r>
+            <w:r>
+              <w:rPr>
+                <w:rFonts w:hint="default" w:ascii="Menlo" w:hAnsi="Menlo" w:eastAsia="Menlo" w:cs="Menlo"/>
+                <w:color w:val="A9B7C6"/>
+                <w:sz w:val="21"/>
+                <w:szCs w:val="21"/>
+                <w:shd w:val="clear" w:fill="2B2B2B"/>
+              </w:rPr>
+              <w:t xml:space="preserve">                baos.write(ch)</w:t>
+            </w:r>
+            <w:r>
+              <w:rPr>
+                <w:rFonts w:hint="default" w:ascii="Menlo" w:hAnsi="Menlo" w:eastAsia="Menlo" w:cs="Menlo"/>
+                <w:color w:val="CC7832"/>
+                <w:sz w:val="21"/>
+                <w:szCs w:val="21"/>
+                <w:shd w:val="clear" w:fill="2B2B2B"/>
+              </w:rPr>
+              <w:t>;</w:t>
+            </w:r>
+            <w:r>
+              <w:rPr>
+                <w:rFonts w:hint="default" w:ascii="Menlo" w:hAnsi="Menlo" w:eastAsia="Menlo" w:cs="Menlo"/>
+                <w:color w:val="CC7832"/>
+                <w:sz w:val="21"/>
+                <w:szCs w:val="21"/>
+                <w:shd w:val="clear" w:fill="2B2B2B"/>
+              </w:rPr>
+              <w:br w:type="textWrapping"/>
+            </w:r>
+            <w:r>
+              <w:rPr>
+                <w:rFonts w:hint="default" w:ascii="Menlo" w:hAnsi="Menlo" w:eastAsia="Menlo" w:cs="Menlo"/>
+                <w:color w:val="CC7832"/>
+                <w:sz w:val="21"/>
+                <w:szCs w:val="21"/>
+                <w:shd w:val="clear" w:fill="2B2B2B"/>
+              </w:rPr>
+              <w:t xml:space="preserve">            </w:t>
+            </w:r>
+            <w:r>
+              <w:rPr>
+                <w:rFonts w:hint="default" w:ascii="Menlo" w:hAnsi="Menlo" w:eastAsia="Menlo" w:cs="Menlo"/>
+                <w:color w:val="A9B7C6"/>
+                <w:sz w:val="21"/>
+                <w:szCs w:val="21"/>
+                <w:shd w:val="clear" w:fill="2B2B2B"/>
+              </w:rPr>
+              <w:t>}</w:t>
+            </w:r>
+            <w:r>
+              <w:rPr>
+                <w:rFonts w:hint="default" w:ascii="Menlo" w:hAnsi="Menlo" w:eastAsia="Menlo" w:cs="Menlo"/>
+                <w:color w:val="A9B7C6"/>
+                <w:sz w:val="21"/>
+                <w:szCs w:val="21"/>
+                <w:shd w:val="clear" w:fill="2B2B2B"/>
+              </w:rPr>
+              <w:br w:type="textWrapping"/>
+            </w:r>
+            <w:r>
+              <w:rPr>
+                <w:rFonts w:hint="default" w:ascii="Menlo" w:hAnsi="Menlo" w:eastAsia="Menlo" w:cs="Menlo"/>
+                <w:color w:val="A9B7C6"/>
+                <w:sz w:val="21"/>
+                <w:szCs w:val="21"/>
+                <w:shd w:val="clear" w:fill="2B2B2B"/>
+              </w:rPr>
+              <w:t xml:space="preserve">            data = baos.toByteArray()</w:t>
+            </w:r>
+            <w:r>
+              <w:rPr>
+                <w:rFonts w:hint="default" w:ascii="Menlo" w:hAnsi="Menlo" w:eastAsia="Menlo" w:cs="Menlo"/>
+                <w:color w:val="CC7832"/>
+                <w:sz w:val="21"/>
+                <w:szCs w:val="21"/>
+                <w:shd w:val="clear" w:fill="2B2B2B"/>
+              </w:rPr>
+              <w:t>;</w:t>
+            </w:r>
+            <w:r>
+              <w:rPr>
+                <w:rFonts w:hint="default" w:ascii="Menlo" w:hAnsi="Menlo" w:eastAsia="Menlo" w:cs="Menlo"/>
+                <w:color w:val="CC7832"/>
+                <w:sz w:val="21"/>
+                <w:szCs w:val="21"/>
+                <w:shd w:val="clear" w:fill="2B2B2B"/>
+              </w:rPr>
+              <w:br w:type="textWrapping"/>
+            </w:r>
+            <w:r>
+              <w:rPr>
+                <w:rFonts w:hint="default" w:ascii="Menlo" w:hAnsi="Menlo" w:eastAsia="Menlo" w:cs="Menlo"/>
+                <w:color w:val="CC7832"/>
+                <w:sz w:val="21"/>
+                <w:szCs w:val="21"/>
+                <w:shd w:val="clear" w:fill="2B2B2B"/>
+              </w:rPr>
+              <w:t xml:space="preserve">        </w:t>
+            </w:r>
+            <w:r>
+              <w:rPr>
+                <w:rFonts w:hint="default" w:ascii="Menlo" w:hAnsi="Menlo" w:eastAsia="Menlo" w:cs="Menlo"/>
+                <w:color w:val="A9B7C6"/>
+                <w:sz w:val="21"/>
+                <w:szCs w:val="21"/>
+                <w:shd w:val="clear" w:fill="2B2B2B"/>
+              </w:rPr>
+              <w:t xml:space="preserve">} </w:t>
+            </w:r>
+            <w:r>
+              <w:rPr>
+                <w:rFonts w:hint="default" w:ascii="Menlo" w:hAnsi="Menlo" w:eastAsia="Menlo" w:cs="Menlo"/>
+                <w:color w:val="CC7832"/>
+                <w:sz w:val="21"/>
+                <w:szCs w:val="21"/>
+                <w:shd w:val="clear" w:fill="2B2B2B"/>
+              </w:rPr>
+              <w:t xml:space="preserve">catch </w:t>
+            </w:r>
+            <w:r>
+              <w:rPr>
+                <w:rFonts w:hint="default" w:ascii="Menlo" w:hAnsi="Menlo" w:eastAsia="Menlo" w:cs="Menlo"/>
+                <w:color w:val="A9B7C6"/>
+                <w:sz w:val="21"/>
+                <w:szCs w:val="21"/>
+                <w:shd w:val="clear" w:fill="2B2B2B"/>
+              </w:rPr>
+              <w:t>(Exception e) {</w:t>
+            </w:r>
+            <w:r>
+              <w:rPr>
+                <w:rFonts w:hint="default" w:ascii="Menlo" w:hAnsi="Menlo" w:eastAsia="Menlo" w:cs="Menlo"/>
+                <w:color w:val="A9B7C6"/>
+                <w:sz w:val="21"/>
+                <w:szCs w:val="21"/>
+                <w:shd w:val="clear" w:fill="2B2B2B"/>
+              </w:rPr>
+              <w:br w:type="textWrapping"/>
+            </w:r>
+            <w:r>
+              <w:rPr>
+                <w:rFonts w:hint="default" w:ascii="Menlo" w:hAnsi="Menlo" w:eastAsia="Menlo" w:cs="Menlo"/>
+                <w:color w:val="A9B7C6"/>
+                <w:sz w:val="21"/>
+                <w:szCs w:val="21"/>
+                <w:shd w:val="clear" w:fill="2B2B2B"/>
+              </w:rPr>
+              <w:t xml:space="preserve">            e.printStackTrace()</w:t>
+            </w:r>
+            <w:r>
+              <w:rPr>
+                <w:rFonts w:hint="default" w:ascii="Menlo" w:hAnsi="Menlo" w:eastAsia="Menlo" w:cs="Menlo"/>
+                <w:color w:val="CC7832"/>
+                <w:sz w:val="21"/>
+                <w:szCs w:val="21"/>
+                <w:shd w:val="clear" w:fill="2B2B2B"/>
+              </w:rPr>
+              <w:t>;</w:t>
+            </w:r>
+            <w:r>
+              <w:rPr>
+                <w:rFonts w:hint="default" w:ascii="Menlo" w:hAnsi="Menlo" w:eastAsia="Menlo" w:cs="Menlo"/>
+                <w:color w:val="CC7832"/>
+                <w:sz w:val="21"/>
+                <w:szCs w:val="21"/>
+                <w:shd w:val="clear" w:fill="2B2B2B"/>
+              </w:rPr>
+              <w:br w:type="textWrapping"/>
+            </w:r>
+            <w:r>
+              <w:rPr>
+                <w:rFonts w:hint="default" w:ascii="Menlo" w:hAnsi="Menlo" w:eastAsia="Menlo" w:cs="Menlo"/>
+                <w:color w:val="CC7832"/>
+                <w:sz w:val="21"/>
+                <w:szCs w:val="21"/>
+                <w:shd w:val="clear" w:fill="2B2B2B"/>
+              </w:rPr>
+              <w:t xml:space="preserve">        </w:t>
+            </w:r>
+            <w:r>
+              <w:rPr>
+                <w:rFonts w:hint="default" w:ascii="Menlo" w:hAnsi="Menlo" w:eastAsia="Menlo" w:cs="Menlo"/>
+                <w:color w:val="A9B7C6"/>
+                <w:sz w:val="21"/>
+                <w:szCs w:val="21"/>
+                <w:shd w:val="clear" w:fill="2B2B2B"/>
+              </w:rPr>
+              <w:t xml:space="preserve">} </w:t>
+            </w:r>
+            <w:r>
+              <w:rPr>
+                <w:rFonts w:hint="default" w:ascii="Menlo" w:hAnsi="Menlo" w:eastAsia="Menlo" w:cs="Menlo"/>
+                <w:color w:val="CC7832"/>
+                <w:sz w:val="21"/>
+                <w:szCs w:val="21"/>
+                <w:shd w:val="clear" w:fill="2B2B2B"/>
+              </w:rPr>
+              <w:t xml:space="preserve">finally </w:t>
+            </w:r>
+            <w:r>
+              <w:rPr>
+                <w:rFonts w:hint="default" w:ascii="Menlo" w:hAnsi="Menlo" w:eastAsia="Menlo" w:cs="Menlo"/>
+                <w:color w:val="A9B7C6"/>
+                <w:sz w:val="21"/>
+                <w:szCs w:val="21"/>
+                <w:shd w:val="clear" w:fill="2B2B2B"/>
+              </w:rPr>
+              <w:t>{</w:t>
+            </w:r>
+            <w:r>
+              <w:rPr>
+                <w:rFonts w:hint="default" w:ascii="Menlo" w:hAnsi="Menlo" w:eastAsia="Menlo" w:cs="Menlo"/>
+                <w:color w:val="A9B7C6"/>
+                <w:sz w:val="21"/>
+                <w:szCs w:val="21"/>
+                <w:shd w:val="clear" w:fill="2B2B2B"/>
+              </w:rPr>
+              <w:br w:type="textWrapping"/>
+            </w:r>
+            <w:r>
+              <w:rPr>
+                <w:rFonts w:hint="default" w:ascii="Menlo" w:hAnsi="Menlo" w:eastAsia="Menlo" w:cs="Menlo"/>
+                <w:color w:val="A9B7C6"/>
+                <w:sz w:val="21"/>
+                <w:szCs w:val="21"/>
+                <w:shd w:val="clear" w:fill="2B2B2B"/>
+              </w:rPr>
+              <w:t xml:space="preserve">            </w:t>
+            </w:r>
+            <w:r>
+              <w:rPr>
+                <w:rFonts w:hint="default" w:ascii="Menlo" w:hAnsi="Menlo" w:eastAsia="Menlo" w:cs="Menlo"/>
+                <w:color w:val="CC7832"/>
+                <w:sz w:val="21"/>
+                <w:szCs w:val="21"/>
+                <w:shd w:val="clear" w:fill="2B2B2B"/>
+              </w:rPr>
+              <w:t xml:space="preserve">try </w:t>
+            </w:r>
+            <w:r>
+              <w:rPr>
+                <w:rFonts w:hint="default" w:ascii="Menlo" w:hAnsi="Menlo" w:eastAsia="Menlo" w:cs="Menlo"/>
+                <w:color w:val="A9B7C6"/>
+                <w:sz w:val="21"/>
+                <w:szCs w:val="21"/>
+                <w:shd w:val="clear" w:fill="2B2B2B"/>
+              </w:rPr>
+              <w:t>{</w:t>
+            </w:r>
+            <w:r>
+              <w:rPr>
+                <w:rFonts w:hint="default" w:ascii="Menlo" w:hAnsi="Menlo" w:eastAsia="Menlo" w:cs="Menlo"/>
+                <w:color w:val="A9B7C6"/>
+                <w:sz w:val="21"/>
+                <w:szCs w:val="21"/>
+                <w:shd w:val="clear" w:fill="2B2B2B"/>
+              </w:rPr>
+              <w:br w:type="textWrapping"/>
+            </w:r>
+            <w:r>
+              <w:rPr>
+                <w:rFonts w:hint="default" w:ascii="Menlo" w:hAnsi="Menlo" w:eastAsia="Menlo" w:cs="Menlo"/>
+                <w:color w:val="A9B7C6"/>
+                <w:sz w:val="21"/>
+                <w:szCs w:val="21"/>
+                <w:shd w:val="clear" w:fill="2B2B2B"/>
+              </w:rPr>
+              <w:t xml:space="preserve">                is.close()</w:t>
+            </w:r>
+            <w:r>
+              <w:rPr>
+                <w:rFonts w:hint="default" w:ascii="Menlo" w:hAnsi="Menlo" w:eastAsia="Menlo" w:cs="Menlo"/>
+                <w:color w:val="CC7832"/>
+                <w:sz w:val="21"/>
+                <w:szCs w:val="21"/>
+                <w:shd w:val="clear" w:fill="2B2B2B"/>
+              </w:rPr>
+              <w:t>;</w:t>
+            </w:r>
+            <w:r>
+              <w:rPr>
+                <w:rFonts w:hint="default" w:ascii="Menlo" w:hAnsi="Menlo" w:eastAsia="Menlo" w:cs="Menlo"/>
+                <w:color w:val="CC7832"/>
+                <w:sz w:val="21"/>
+                <w:szCs w:val="21"/>
+                <w:shd w:val="clear" w:fill="2B2B2B"/>
+              </w:rPr>
+              <w:br w:type="textWrapping"/>
+            </w:r>
+            <w:r>
+              <w:rPr>
+                <w:rFonts w:hint="default" w:ascii="Menlo" w:hAnsi="Menlo" w:eastAsia="Menlo" w:cs="Menlo"/>
+                <w:color w:val="CC7832"/>
+                <w:sz w:val="21"/>
+                <w:szCs w:val="21"/>
+                <w:shd w:val="clear" w:fill="2B2B2B"/>
+              </w:rPr>
+              <w:t xml:space="preserve">                </w:t>
+            </w:r>
+            <w:r>
+              <w:rPr>
+                <w:rFonts w:hint="default" w:ascii="Menlo" w:hAnsi="Menlo" w:eastAsia="Menlo" w:cs="Menlo"/>
+                <w:color w:val="A9B7C6"/>
+                <w:sz w:val="21"/>
+                <w:szCs w:val="21"/>
+                <w:shd w:val="clear" w:fill="2B2B2B"/>
+              </w:rPr>
+              <w:t>baos.close()</w:t>
+            </w:r>
+            <w:r>
+              <w:rPr>
+                <w:rFonts w:hint="default" w:ascii="Menlo" w:hAnsi="Menlo" w:eastAsia="Menlo" w:cs="Menlo"/>
+                <w:color w:val="CC7832"/>
+                <w:sz w:val="21"/>
+                <w:szCs w:val="21"/>
+                <w:shd w:val="clear" w:fill="2B2B2B"/>
+              </w:rPr>
+              <w:t>;</w:t>
+            </w:r>
+            <w:r>
+              <w:rPr>
+                <w:rFonts w:hint="default" w:ascii="Menlo" w:hAnsi="Menlo" w:eastAsia="Menlo" w:cs="Menlo"/>
+                <w:color w:val="CC7832"/>
+                <w:sz w:val="21"/>
+                <w:szCs w:val="21"/>
+                <w:shd w:val="clear" w:fill="2B2B2B"/>
+              </w:rPr>
+              <w:br w:type="textWrapping"/>
+            </w:r>
+            <w:r>
+              <w:rPr>
+                <w:rFonts w:hint="default" w:ascii="Menlo" w:hAnsi="Menlo" w:eastAsia="Menlo" w:cs="Menlo"/>
+                <w:color w:val="CC7832"/>
+                <w:sz w:val="21"/>
+                <w:szCs w:val="21"/>
+                <w:shd w:val="clear" w:fill="2B2B2B"/>
+              </w:rPr>
+              <w:t xml:space="preserve">            </w:t>
+            </w:r>
+            <w:r>
+              <w:rPr>
+                <w:rFonts w:hint="default" w:ascii="Menlo" w:hAnsi="Menlo" w:eastAsia="Menlo" w:cs="Menlo"/>
+                <w:color w:val="A9B7C6"/>
+                <w:sz w:val="21"/>
+                <w:szCs w:val="21"/>
+                <w:shd w:val="clear" w:fill="2B2B2B"/>
+              </w:rPr>
+              <w:t xml:space="preserve">} </w:t>
+            </w:r>
+            <w:r>
+              <w:rPr>
+                <w:rFonts w:hint="default" w:ascii="Menlo" w:hAnsi="Menlo" w:eastAsia="Menlo" w:cs="Menlo"/>
+                <w:color w:val="CC7832"/>
+                <w:sz w:val="21"/>
+                <w:szCs w:val="21"/>
+                <w:shd w:val="clear" w:fill="2B2B2B"/>
+              </w:rPr>
+              <w:t xml:space="preserve">catch </w:t>
+            </w:r>
+            <w:r>
+              <w:rPr>
+                <w:rFonts w:hint="default" w:ascii="Menlo" w:hAnsi="Menlo" w:eastAsia="Menlo" w:cs="Menlo"/>
+                <w:color w:val="A9B7C6"/>
+                <w:sz w:val="21"/>
+                <w:szCs w:val="21"/>
+                <w:shd w:val="clear" w:fill="2B2B2B"/>
+              </w:rPr>
+              <w:t>(Exception ex) {</w:t>
+            </w:r>
+            <w:r>
+              <w:rPr>
+                <w:rFonts w:hint="default" w:ascii="Menlo" w:hAnsi="Menlo" w:eastAsia="Menlo" w:cs="Menlo"/>
+                <w:color w:val="A9B7C6"/>
+                <w:sz w:val="21"/>
+                <w:szCs w:val="21"/>
+                <w:shd w:val="clear" w:fill="2B2B2B"/>
+              </w:rPr>
+              <w:br w:type="textWrapping"/>
+            </w:r>
+            <w:r>
+              <w:rPr>
+                <w:rFonts w:hint="default" w:ascii="Menlo" w:hAnsi="Menlo" w:eastAsia="Menlo" w:cs="Menlo"/>
+                <w:color w:val="A9B7C6"/>
+                <w:sz w:val="21"/>
+                <w:szCs w:val="21"/>
+                <w:shd w:val="clear" w:fill="2B2B2B"/>
+              </w:rPr>
+              <w:t xml:space="preserve">                ex.printStackTrace()</w:t>
+            </w:r>
+            <w:r>
+              <w:rPr>
+                <w:rFonts w:hint="default" w:ascii="Menlo" w:hAnsi="Menlo" w:eastAsia="Menlo" w:cs="Menlo"/>
+                <w:color w:val="CC7832"/>
+                <w:sz w:val="21"/>
+                <w:szCs w:val="21"/>
+                <w:shd w:val="clear" w:fill="2B2B2B"/>
+              </w:rPr>
+              <w:t>;</w:t>
+            </w:r>
+            <w:r>
+              <w:rPr>
+                <w:rFonts w:hint="default" w:ascii="Menlo" w:hAnsi="Menlo" w:eastAsia="Menlo" w:cs="Menlo"/>
+                <w:color w:val="CC7832"/>
+                <w:sz w:val="21"/>
+                <w:szCs w:val="21"/>
+                <w:shd w:val="clear" w:fill="2B2B2B"/>
+              </w:rPr>
+              <w:br w:type="textWrapping"/>
+            </w:r>
+            <w:r>
+              <w:rPr>
+                <w:rFonts w:hint="default" w:ascii="Menlo" w:hAnsi="Menlo" w:eastAsia="Menlo" w:cs="Menlo"/>
+                <w:color w:val="CC7832"/>
+                <w:sz w:val="21"/>
+                <w:szCs w:val="21"/>
+                <w:shd w:val="clear" w:fill="2B2B2B"/>
+              </w:rPr>
+              <w:t xml:space="preserve">            </w:t>
+            </w:r>
+            <w:r>
+              <w:rPr>
+                <w:rFonts w:hint="default" w:ascii="Menlo" w:hAnsi="Menlo" w:eastAsia="Menlo" w:cs="Menlo"/>
+                <w:color w:val="A9B7C6"/>
+                <w:sz w:val="21"/>
+                <w:szCs w:val="21"/>
+                <w:shd w:val="clear" w:fill="2B2B2B"/>
+              </w:rPr>
+              <w:t>}</w:t>
+            </w:r>
+            <w:r>
+              <w:rPr>
+                <w:rFonts w:hint="default" w:ascii="Menlo" w:hAnsi="Menlo" w:eastAsia="Menlo" w:cs="Menlo"/>
+                <w:color w:val="A9B7C6"/>
+                <w:sz w:val="21"/>
+                <w:szCs w:val="21"/>
+                <w:shd w:val="clear" w:fill="2B2B2B"/>
+              </w:rPr>
+              <w:br w:type="textWrapping"/>
+            </w:r>
+            <w:r>
+              <w:rPr>
+                <w:rFonts w:hint="default" w:ascii="Menlo" w:hAnsi="Menlo" w:eastAsia="Menlo" w:cs="Menlo"/>
+                <w:color w:val="A9B7C6"/>
+                <w:sz w:val="21"/>
+                <w:szCs w:val="21"/>
+                <w:shd w:val="clear" w:fill="2B2B2B"/>
+              </w:rPr>
+              <w:t xml:space="preserve">        }</w:t>
+            </w:r>
+            <w:r>
+              <w:rPr>
+                <w:rFonts w:hint="default" w:ascii="Menlo" w:hAnsi="Menlo" w:eastAsia="Menlo" w:cs="Menlo"/>
+                <w:color w:val="A9B7C6"/>
+                <w:sz w:val="21"/>
+                <w:szCs w:val="21"/>
+                <w:shd w:val="clear" w:fill="2B2B2B"/>
+              </w:rPr>
+              <w:br w:type="textWrapping"/>
+            </w:r>
+            <w:r>
+              <w:rPr>
+                <w:rFonts w:hint="default" w:ascii="Menlo" w:hAnsi="Menlo" w:eastAsia="Menlo" w:cs="Menlo"/>
+                <w:color w:val="A9B7C6"/>
+                <w:sz w:val="21"/>
+                <w:szCs w:val="21"/>
+                <w:shd w:val="clear" w:fill="2B2B2B"/>
+              </w:rPr>
+              <w:t xml:space="preserve">        </w:t>
+            </w:r>
+            <w:r>
+              <w:rPr>
+                <w:rFonts w:hint="default" w:ascii="Menlo" w:hAnsi="Menlo" w:eastAsia="Menlo" w:cs="Menlo"/>
+                <w:color w:val="CC7832"/>
+                <w:sz w:val="21"/>
+                <w:szCs w:val="21"/>
+                <w:shd w:val="clear" w:fill="2B2B2B"/>
+              </w:rPr>
+              <w:t xml:space="preserve">return </w:t>
+            </w:r>
+            <w:r>
+              <w:rPr>
+                <w:rFonts w:hint="default" w:ascii="Menlo" w:hAnsi="Menlo" w:eastAsia="Menlo" w:cs="Menlo"/>
+                <w:color w:val="A9B7C6"/>
+                <w:sz w:val="21"/>
+                <w:szCs w:val="21"/>
+                <w:shd w:val="clear" w:fill="2B2B2B"/>
+              </w:rPr>
+              <w:t>data</w:t>
+            </w:r>
+            <w:r>
+              <w:rPr>
+                <w:rFonts w:hint="default" w:ascii="Menlo" w:hAnsi="Menlo" w:eastAsia="Menlo" w:cs="Menlo"/>
+                <w:color w:val="CC7832"/>
+                <w:sz w:val="21"/>
+                <w:szCs w:val="21"/>
+                <w:shd w:val="clear" w:fill="2B2B2B"/>
+              </w:rPr>
+              <w:t>;</w:t>
+            </w:r>
+            <w:r>
+              <w:rPr>
+                <w:rFonts w:hint="default" w:ascii="Menlo" w:hAnsi="Menlo" w:eastAsia="Menlo" w:cs="Menlo"/>
+                <w:color w:val="CC7832"/>
+                <w:sz w:val="21"/>
+                <w:szCs w:val="21"/>
+                <w:shd w:val="clear" w:fill="2B2B2B"/>
+              </w:rPr>
+              <w:br w:type="textWrapping"/>
+            </w:r>
+            <w:r>
+              <w:rPr>
+                <w:rFonts w:hint="default" w:ascii="Menlo" w:hAnsi="Menlo" w:eastAsia="Menlo" w:cs="Menlo"/>
+                <w:color w:val="CC7832"/>
+                <w:sz w:val="21"/>
+                <w:szCs w:val="21"/>
+                <w:shd w:val="clear" w:fill="2B2B2B"/>
+              </w:rPr>
+              <w:t xml:space="preserve">    </w:t>
+            </w:r>
+            <w:r>
+              <w:rPr>
+                <w:rFonts w:hint="default" w:ascii="Menlo" w:hAnsi="Menlo" w:eastAsia="Menlo" w:cs="Menlo"/>
+                <w:color w:val="A9B7C6"/>
+                <w:sz w:val="21"/>
+                <w:szCs w:val="21"/>
+                <w:shd w:val="clear" w:fill="2B2B2B"/>
+              </w:rPr>
+              <w:t>}</w:t>
+            </w:r>
+            <w:r>
+              <w:rPr>
+                <w:rFonts w:hint="default" w:ascii="Menlo" w:hAnsi="Menlo" w:eastAsia="Menlo" w:cs="Menlo"/>
+                <w:color w:val="A9B7C6"/>
+                <w:sz w:val="21"/>
+                <w:szCs w:val="21"/>
+                <w:shd w:val="clear" w:fill="2B2B2B"/>
+              </w:rPr>
+              <w:br w:type="textWrapping"/>
+            </w:r>
+            <w:r>
+              <w:rPr>
+                <w:rFonts w:hint="default" w:ascii="Menlo" w:hAnsi="Menlo" w:eastAsia="Menlo" w:cs="Menlo"/>
+                <w:color w:val="A9B7C6"/>
+                <w:sz w:val="21"/>
+                <w:szCs w:val="21"/>
+                <w:shd w:val="clear" w:fill="2B2B2B"/>
+              </w:rPr>
+              <w:br w:type="textWrapping"/>
+            </w:r>
+            <w:r>
+              <w:rPr>
+                <w:rFonts w:hint="default" w:ascii="Menlo" w:hAnsi="Menlo" w:eastAsia="Menlo" w:cs="Menlo"/>
+                <w:color w:val="A9B7C6"/>
+                <w:sz w:val="21"/>
+                <w:szCs w:val="21"/>
+                <w:shd w:val="clear" w:fill="2B2B2B"/>
+              </w:rPr>
+              <w:br w:type="textWrapping"/>
+            </w:r>
+            <w:r>
+              <w:rPr>
+                <w:rFonts w:hint="default" w:ascii="Menlo" w:hAnsi="Menlo" w:eastAsia="Menlo" w:cs="Menlo"/>
+                <w:color w:val="A9B7C6"/>
+                <w:sz w:val="21"/>
+                <w:szCs w:val="21"/>
+                <w:shd w:val="clear" w:fill="2B2B2B"/>
+              </w:rPr>
+              <w:t xml:space="preserve">    </w:t>
+            </w:r>
+            <w:r>
+              <w:rPr>
+                <w:rFonts w:hint="default" w:ascii="Menlo" w:hAnsi="Menlo" w:eastAsia="Menlo" w:cs="Menlo"/>
+                <w:color w:val="CC7832"/>
+                <w:sz w:val="21"/>
+                <w:szCs w:val="21"/>
+                <w:shd w:val="clear" w:fill="2B2B2B"/>
+              </w:rPr>
+              <w:t xml:space="preserve">public static void </w:t>
+            </w:r>
+            <w:r>
+              <w:rPr>
+                <w:rFonts w:hint="default" w:ascii="Menlo" w:hAnsi="Menlo" w:eastAsia="Menlo" w:cs="Menlo"/>
+                <w:color w:val="FFC66D"/>
+                <w:sz w:val="21"/>
+                <w:szCs w:val="21"/>
+                <w:shd w:val="clear" w:fill="2B2B2B"/>
+              </w:rPr>
+              <w:t>test</w:t>
+            </w:r>
+            <w:r>
+              <w:rPr>
+                <w:rFonts w:hint="default" w:ascii="Menlo" w:hAnsi="Menlo" w:eastAsia="Menlo" w:cs="Menlo"/>
+                <w:color w:val="A9B7C6"/>
+                <w:sz w:val="21"/>
+                <w:szCs w:val="21"/>
+                <w:shd w:val="clear" w:fill="2B2B2B"/>
+              </w:rPr>
+              <w:t xml:space="preserve">(ClassLoader classLoader) </w:t>
+            </w:r>
+            <w:r>
+              <w:rPr>
+                <w:rFonts w:hint="default" w:ascii="Menlo" w:hAnsi="Menlo" w:eastAsia="Menlo" w:cs="Menlo"/>
+                <w:color w:val="CC7832"/>
+                <w:sz w:val="21"/>
+                <w:szCs w:val="21"/>
+                <w:shd w:val="clear" w:fill="2B2B2B"/>
+              </w:rPr>
+              <w:t xml:space="preserve">throws </w:t>
+            </w:r>
+            <w:r>
+              <w:rPr>
+                <w:rFonts w:hint="default" w:ascii="Menlo" w:hAnsi="Menlo" w:eastAsia="Menlo" w:cs="Menlo"/>
+                <w:color w:val="A9B7C6"/>
+                <w:sz w:val="21"/>
+                <w:szCs w:val="21"/>
+                <w:shd w:val="clear" w:fill="2B2B2B"/>
+              </w:rPr>
+              <w:t>Exception {</w:t>
+            </w:r>
+            <w:r>
+              <w:rPr>
+                <w:rFonts w:hint="default" w:ascii="Menlo" w:hAnsi="Menlo" w:eastAsia="Menlo" w:cs="Menlo"/>
+                <w:color w:val="A9B7C6"/>
+                <w:sz w:val="21"/>
+                <w:szCs w:val="21"/>
+                <w:shd w:val="clear" w:fill="2B2B2B"/>
+              </w:rPr>
+              <w:br w:type="textWrapping"/>
+            </w:r>
+            <w:r>
+              <w:rPr>
+                <w:rFonts w:hint="default" w:ascii="Menlo" w:hAnsi="Menlo" w:eastAsia="Menlo" w:cs="Menlo"/>
+                <w:color w:val="A9B7C6"/>
+                <w:sz w:val="21"/>
+                <w:szCs w:val="21"/>
+                <w:shd w:val="clear" w:fill="2B2B2B"/>
+              </w:rPr>
+              <w:t xml:space="preserve">        Class&lt;?&gt; clazz = classLoader.loadClass(</w:t>
+            </w:r>
+            <w:r>
+              <w:rPr>
+                <w:rFonts w:hint="default" w:ascii="Menlo" w:hAnsi="Menlo" w:eastAsia="Menlo" w:cs="Menlo"/>
+                <w:color w:val="6A8759"/>
+                <w:sz w:val="21"/>
+                <w:szCs w:val="21"/>
+                <w:shd w:val="clear" w:fill="2B2B2B"/>
+              </w:rPr>
+              <w:t>"com.gardenia.jvm.classloader.Mytest1"</w:t>
+            </w:r>
+            <w:r>
+              <w:rPr>
+                <w:rFonts w:hint="default" w:ascii="Menlo" w:hAnsi="Menlo" w:eastAsia="Menlo" w:cs="Menlo"/>
+                <w:color w:val="A9B7C6"/>
+                <w:sz w:val="21"/>
+                <w:szCs w:val="21"/>
+                <w:shd w:val="clear" w:fill="2B2B2B"/>
+              </w:rPr>
+              <w:t>)</w:t>
+            </w:r>
+            <w:r>
+              <w:rPr>
+                <w:rFonts w:hint="default" w:ascii="Menlo" w:hAnsi="Menlo" w:eastAsia="Menlo" w:cs="Menlo"/>
+                <w:color w:val="CC7832"/>
+                <w:sz w:val="21"/>
+                <w:szCs w:val="21"/>
+                <w:shd w:val="clear" w:fill="2B2B2B"/>
+              </w:rPr>
+              <w:t>;</w:t>
+            </w:r>
+            <w:r>
+              <w:rPr>
+                <w:rFonts w:hint="default" w:ascii="Menlo" w:hAnsi="Menlo" w:eastAsia="Menlo" w:cs="Menlo"/>
+                <w:color w:val="CC7832"/>
+                <w:sz w:val="21"/>
+                <w:szCs w:val="21"/>
+                <w:shd w:val="clear" w:fill="2B2B2B"/>
+              </w:rPr>
+              <w:br w:type="textWrapping"/>
+            </w:r>
+            <w:r>
+              <w:rPr>
+                <w:rFonts w:hint="default" w:ascii="Menlo" w:hAnsi="Menlo" w:eastAsia="Menlo" w:cs="Menlo"/>
+                <w:color w:val="CC7832"/>
+                <w:sz w:val="21"/>
+                <w:szCs w:val="21"/>
+                <w:shd w:val="clear" w:fill="2B2B2B"/>
+              </w:rPr>
+              <w:t xml:space="preserve">        </w:t>
+            </w:r>
+            <w:r>
+              <w:rPr>
+                <w:rFonts w:hint="default" w:ascii="Menlo" w:hAnsi="Menlo" w:eastAsia="Menlo" w:cs="Menlo"/>
+                <w:color w:val="A9B7C6"/>
+                <w:sz w:val="21"/>
+                <w:szCs w:val="21"/>
+                <w:shd w:val="clear" w:fill="2B2B2B"/>
+              </w:rPr>
+              <w:t>Object object = clazz.newInstance()</w:t>
+            </w:r>
+            <w:r>
+              <w:rPr>
+                <w:rFonts w:hint="default" w:ascii="Menlo" w:hAnsi="Menlo" w:eastAsia="Menlo" w:cs="Menlo"/>
+                <w:color w:val="CC7832"/>
+                <w:sz w:val="21"/>
+                <w:szCs w:val="21"/>
+                <w:shd w:val="clear" w:fill="2B2B2B"/>
+              </w:rPr>
+              <w:t>;</w:t>
+            </w:r>
+            <w:r>
+              <w:rPr>
+                <w:rFonts w:hint="default" w:ascii="Menlo" w:hAnsi="Menlo" w:eastAsia="Menlo" w:cs="Menlo"/>
+                <w:color w:val="CC7832"/>
+                <w:sz w:val="21"/>
+                <w:szCs w:val="21"/>
+                <w:shd w:val="clear" w:fill="2B2B2B"/>
+              </w:rPr>
+              <w:br w:type="textWrapping"/>
+            </w:r>
+            <w:r>
+              <w:rPr>
+                <w:rFonts w:hint="default" w:ascii="Menlo" w:hAnsi="Menlo" w:eastAsia="Menlo" w:cs="Menlo"/>
+                <w:color w:val="CC7832"/>
+                <w:sz w:val="21"/>
+                <w:szCs w:val="21"/>
+                <w:shd w:val="clear" w:fill="2B2B2B"/>
+              </w:rPr>
+              <w:t xml:space="preserve">        </w:t>
+            </w:r>
+            <w:r>
+              <w:rPr>
+                <w:rFonts w:hint="default" w:ascii="Menlo" w:hAnsi="Menlo" w:eastAsia="Menlo" w:cs="Menlo"/>
+                <w:color w:val="A9B7C6"/>
+                <w:sz w:val="21"/>
+                <w:szCs w:val="21"/>
+                <w:shd w:val="clear" w:fill="2B2B2B"/>
+              </w:rPr>
+              <w:t>System.</w:t>
+            </w:r>
+            <w:r>
+              <w:rPr>
+                <w:rFonts w:hint="default" w:ascii="Menlo" w:hAnsi="Menlo" w:eastAsia="Menlo" w:cs="Menlo"/>
+                <w:i/>
+                <w:color w:val="9876AA"/>
+                <w:sz w:val="21"/>
+                <w:szCs w:val="21"/>
+                <w:shd w:val="clear" w:fill="2B2B2B"/>
+              </w:rPr>
+              <w:t>out</w:t>
+            </w:r>
+            <w:r>
+              <w:rPr>
+                <w:rFonts w:hint="default" w:ascii="Menlo" w:hAnsi="Menlo" w:eastAsia="Menlo" w:cs="Menlo"/>
+                <w:color w:val="A9B7C6"/>
+                <w:sz w:val="21"/>
+                <w:szCs w:val="21"/>
+                <w:shd w:val="clear" w:fill="2B2B2B"/>
+              </w:rPr>
+              <w:t>.println(object)</w:t>
+            </w:r>
+            <w:r>
+              <w:rPr>
+                <w:rFonts w:hint="default" w:ascii="Menlo" w:hAnsi="Menlo" w:eastAsia="Menlo" w:cs="Menlo"/>
+                <w:color w:val="CC7832"/>
+                <w:sz w:val="21"/>
+                <w:szCs w:val="21"/>
+                <w:shd w:val="clear" w:fill="2B2B2B"/>
+              </w:rPr>
+              <w:t>;</w:t>
+            </w:r>
+            <w:r>
+              <w:rPr>
+                <w:rFonts w:hint="default" w:ascii="Menlo" w:hAnsi="Menlo" w:eastAsia="Menlo" w:cs="Menlo"/>
+                <w:color w:val="CC7832"/>
+                <w:sz w:val="21"/>
+                <w:szCs w:val="21"/>
+                <w:shd w:val="clear" w:fill="2B2B2B"/>
+              </w:rPr>
+              <w:br w:type="textWrapping"/>
+            </w:r>
+            <w:r>
+              <w:rPr>
+                <w:rFonts w:hint="default" w:ascii="Menlo" w:hAnsi="Menlo" w:eastAsia="Menlo" w:cs="Menlo"/>
+                <w:color w:val="CC7832"/>
+                <w:sz w:val="21"/>
+                <w:szCs w:val="21"/>
+                <w:shd w:val="clear" w:fill="2B2B2B"/>
+              </w:rPr>
+              <w:t xml:space="preserve">    </w:t>
+            </w:r>
+            <w:r>
+              <w:rPr>
+                <w:rFonts w:hint="default" w:ascii="Menlo" w:hAnsi="Menlo" w:eastAsia="Menlo" w:cs="Menlo"/>
+                <w:color w:val="A9B7C6"/>
+                <w:sz w:val="21"/>
+                <w:szCs w:val="21"/>
+                <w:shd w:val="clear" w:fill="2B2B2B"/>
+              </w:rPr>
+              <w:t>}</w:t>
+            </w:r>
+            <w:r>
+              <w:rPr>
+                <w:rFonts w:hint="default" w:ascii="Menlo" w:hAnsi="Menlo" w:eastAsia="Menlo" w:cs="Menlo"/>
+                <w:color w:val="A9B7C6"/>
+                <w:sz w:val="21"/>
+                <w:szCs w:val="21"/>
+                <w:shd w:val="clear" w:fill="2B2B2B"/>
+              </w:rPr>
+              <w:br w:type="textWrapping"/>
+            </w:r>
+            <w:r>
+              <w:rPr>
+                <w:rFonts w:hint="default" w:ascii="Menlo" w:hAnsi="Menlo" w:eastAsia="Menlo" w:cs="Menlo"/>
+                <w:color w:val="A9B7C6"/>
+                <w:sz w:val="21"/>
+                <w:szCs w:val="21"/>
+                <w:shd w:val="clear" w:fill="2B2B2B"/>
+              </w:rPr>
+              <w:br w:type="textWrapping"/>
+            </w:r>
+            <w:r>
+              <w:rPr>
+                <w:rFonts w:hint="default" w:ascii="Menlo" w:hAnsi="Menlo" w:eastAsia="Menlo" w:cs="Menlo"/>
+                <w:color w:val="A9B7C6"/>
+                <w:sz w:val="21"/>
+                <w:szCs w:val="21"/>
+                <w:shd w:val="clear" w:fill="2B2B2B"/>
+              </w:rPr>
+              <w:t xml:space="preserve">    </w:t>
+            </w:r>
+            <w:r>
+              <w:rPr>
+                <w:rFonts w:hint="default" w:ascii="Menlo" w:hAnsi="Menlo" w:eastAsia="Menlo" w:cs="Menlo"/>
+                <w:color w:val="CC7832"/>
+                <w:sz w:val="21"/>
+                <w:szCs w:val="21"/>
+                <w:shd w:val="clear" w:fill="2B2B2B"/>
+              </w:rPr>
+              <w:t xml:space="preserve">public static void </w:t>
+            </w:r>
+            <w:r>
+              <w:rPr>
+                <w:rFonts w:hint="default" w:ascii="Menlo" w:hAnsi="Menlo" w:eastAsia="Menlo" w:cs="Menlo"/>
+                <w:color w:val="FFC66D"/>
+                <w:sz w:val="21"/>
+                <w:szCs w:val="21"/>
+                <w:shd w:val="clear" w:fill="2B2B2B"/>
+              </w:rPr>
+              <w:t>main</w:t>
+            </w:r>
+            <w:r>
+              <w:rPr>
+                <w:rFonts w:hint="default" w:ascii="Menlo" w:hAnsi="Menlo" w:eastAsia="Menlo" w:cs="Menlo"/>
+                <w:color w:val="A9B7C6"/>
+                <w:sz w:val="21"/>
+                <w:szCs w:val="21"/>
+                <w:shd w:val="clear" w:fill="2B2B2B"/>
+              </w:rPr>
+              <w:t xml:space="preserve">(String[] args) </w:t>
+            </w:r>
+            <w:r>
+              <w:rPr>
+                <w:rFonts w:hint="default" w:ascii="Menlo" w:hAnsi="Menlo" w:eastAsia="Menlo" w:cs="Menlo"/>
+                <w:color w:val="CC7832"/>
+                <w:sz w:val="21"/>
+                <w:szCs w:val="21"/>
+                <w:shd w:val="clear" w:fill="2B2B2B"/>
+              </w:rPr>
+              <w:t xml:space="preserve">throws </w:t>
+            </w:r>
+            <w:r>
+              <w:rPr>
+                <w:rFonts w:hint="default" w:ascii="Menlo" w:hAnsi="Menlo" w:eastAsia="Menlo" w:cs="Menlo"/>
+                <w:color w:val="A9B7C6"/>
+                <w:sz w:val="21"/>
+                <w:szCs w:val="21"/>
+                <w:shd w:val="clear" w:fill="2B2B2B"/>
+              </w:rPr>
+              <w:t>Exception {</w:t>
+            </w:r>
+            <w:r>
+              <w:rPr>
+                <w:rFonts w:hint="default" w:ascii="Menlo" w:hAnsi="Menlo" w:eastAsia="Menlo" w:cs="Menlo"/>
+                <w:color w:val="A9B7C6"/>
+                <w:sz w:val="21"/>
+                <w:szCs w:val="21"/>
+                <w:shd w:val="clear" w:fill="2B2B2B"/>
+              </w:rPr>
+              <w:br w:type="textWrapping"/>
+            </w:r>
+            <w:r>
+              <w:rPr>
+                <w:rFonts w:hint="default" w:ascii="Menlo" w:hAnsi="Menlo" w:eastAsia="Menlo" w:cs="Menlo"/>
+                <w:color w:val="A9B7C6"/>
+                <w:sz w:val="21"/>
+                <w:szCs w:val="21"/>
+                <w:shd w:val="clear" w:fill="2B2B2B"/>
+              </w:rPr>
+              <w:t xml:space="preserve">        MyTest16 loader1 = </w:t>
+            </w:r>
+            <w:r>
+              <w:rPr>
+                <w:rFonts w:hint="default" w:ascii="Menlo" w:hAnsi="Menlo" w:eastAsia="Menlo" w:cs="Menlo"/>
+                <w:color w:val="CC7832"/>
+                <w:sz w:val="21"/>
+                <w:szCs w:val="21"/>
+                <w:shd w:val="clear" w:fill="2B2B2B"/>
+              </w:rPr>
+              <w:t xml:space="preserve">new </w:t>
+            </w:r>
+            <w:r>
+              <w:rPr>
+                <w:rFonts w:hint="default" w:ascii="Menlo" w:hAnsi="Menlo" w:eastAsia="Menlo" w:cs="Menlo"/>
+                <w:color w:val="A9B7C6"/>
+                <w:sz w:val="21"/>
+                <w:szCs w:val="21"/>
+                <w:shd w:val="clear" w:fill="2B2B2B"/>
+              </w:rPr>
+              <w:t>MyTest16(</w:t>
+            </w:r>
+            <w:r>
+              <w:rPr>
+                <w:rFonts w:hint="default" w:ascii="Menlo" w:hAnsi="Menlo" w:eastAsia="Menlo" w:cs="Menlo"/>
+                <w:color w:val="6A8759"/>
+                <w:sz w:val="21"/>
+                <w:szCs w:val="21"/>
+                <w:shd w:val="clear" w:fill="2B2B2B"/>
+              </w:rPr>
+              <w:t>"loader1"</w:t>
+            </w:r>
+            <w:r>
+              <w:rPr>
+                <w:rFonts w:hint="default" w:ascii="Menlo" w:hAnsi="Menlo" w:eastAsia="Menlo" w:cs="Menlo"/>
+                <w:color w:val="A9B7C6"/>
+                <w:sz w:val="21"/>
+                <w:szCs w:val="21"/>
+                <w:shd w:val="clear" w:fill="2B2B2B"/>
+              </w:rPr>
+              <w:t>)</w:t>
+            </w:r>
+            <w:r>
+              <w:rPr>
+                <w:rFonts w:hint="default" w:ascii="Menlo" w:hAnsi="Menlo" w:eastAsia="Menlo" w:cs="Menlo"/>
+                <w:color w:val="CC7832"/>
+                <w:sz w:val="21"/>
+                <w:szCs w:val="21"/>
+                <w:shd w:val="clear" w:fill="2B2B2B"/>
+              </w:rPr>
+              <w:t>;</w:t>
+            </w:r>
+            <w:r>
+              <w:rPr>
+                <w:rFonts w:hint="default" w:ascii="Menlo" w:hAnsi="Menlo" w:eastAsia="Menlo" w:cs="Menlo"/>
+                <w:color w:val="CC7832"/>
+                <w:sz w:val="21"/>
+                <w:szCs w:val="21"/>
+                <w:shd w:val="clear" w:fill="2B2B2B"/>
+              </w:rPr>
+              <w:br w:type="textWrapping"/>
+            </w:r>
+            <w:r>
+              <w:rPr>
+                <w:rFonts w:hint="default" w:ascii="Menlo" w:hAnsi="Menlo" w:eastAsia="Menlo" w:cs="Menlo"/>
+                <w:color w:val="CC7832"/>
+                <w:sz w:val="21"/>
+                <w:szCs w:val="21"/>
+                <w:shd w:val="clear" w:fill="2B2B2B"/>
+              </w:rPr>
+              <w:t xml:space="preserve">        </w:t>
+            </w:r>
+            <w:r>
+              <w:rPr>
+                <w:rFonts w:hint="default" w:ascii="Menlo" w:hAnsi="Menlo" w:eastAsia="Menlo" w:cs="Menlo"/>
+                <w:color w:val="808080"/>
+                <w:sz w:val="21"/>
+                <w:szCs w:val="21"/>
+                <w:shd w:val="clear" w:fill="2B2B2B"/>
+              </w:rPr>
+              <w:t>// com.gardenia.jvm.classloader.Mytest1@61bbe9ba</w:t>
+            </w:r>
+            <w:r>
+              <w:rPr>
+                <w:rFonts w:hint="default" w:ascii="Menlo" w:hAnsi="Menlo" w:eastAsia="Menlo" w:cs="Menlo"/>
+                <w:color w:val="808080"/>
+                <w:sz w:val="21"/>
+                <w:szCs w:val="21"/>
+                <w:shd w:val="clear" w:fill="2B2B2B"/>
+              </w:rPr>
+              <w:br w:type="textWrapping"/>
+            </w:r>
+            <w:r>
+              <w:rPr>
+                <w:rFonts w:hint="default" w:ascii="Menlo" w:hAnsi="Menlo" w:eastAsia="Menlo" w:cs="Menlo"/>
+                <w:color w:val="808080"/>
+                <w:sz w:val="21"/>
+                <w:szCs w:val="21"/>
+                <w:shd w:val="clear" w:fill="2B2B2B"/>
+              </w:rPr>
+              <w:t xml:space="preserve">        </w:t>
+            </w:r>
+            <w:r>
+              <w:rPr>
+                <w:rFonts w:hint="default" w:ascii="Menlo" w:hAnsi="Menlo" w:eastAsia="Menlo" w:cs="Menlo"/>
+                <w:i/>
+                <w:color w:val="A9B7C6"/>
+                <w:sz w:val="21"/>
+                <w:szCs w:val="21"/>
+                <w:shd w:val="clear" w:fill="2B2B2B"/>
+              </w:rPr>
+              <w:t>test</w:t>
+            </w:r>
+            <w:r>
+              <w:rPr>
+                <w:rFonts w:hint="default" w:ascii="Menlo" w:hAnsi="Menlo" w:eastAsia="Menlo" w:cs="Menlo"/>
+                <w:color w:val="A9B7C6"/>
+                <w:sz w:val="21"/>
+                <w:szCs w:val="21"/>
+                <w:shd w:val="clear" w:fill="2B2B2B"/>
+              </w:rPr>
+              <w:t>(loader1)</w:t>
+            </w:r>
+            <w:r>
+              <w:rPr>
+                <w:rFonts w:hint="default" w:ascii="Menlo" w:hAnsi="Menlo" w:eastAsia="Menlo" w:cs="Menlo"/>
+                <w:color w:val="CC7832"/>
+                <w:sz w:val="21"/>
+                <w:szCs w:val="21"/>
+                <w:shd w:val="clear" w:fill="2B2B2B"/>
+              </w:rPr>
+              <w:t>;</w:t>
+            </w:r>
+            <w:r>
+              <w:rPr>
+                <w:rFonts w:hint="default" w:ascii="Menlo" w:hAnsi="Menlo" w:eastAsia="Menlo" w:cs="Menlo"/>
+                <w:color w:val="CC7832"/>
+                <w:sz w:val="21"/>
+                <w:szCs w:val="21"/>
+                <w:shd w:val="clear" w:fill="2B2B2B"/>
+              </w:rPr>
+              <w:br w:type="textWrapping"/>
+            </w:r>
+            <w:r>
+              <w:rPr>
+                <w:rFonts w:hint="default" w:ascii="Menlo" w:hAnsi="Menlo" w:eastAsia="Menlo" w:cs="Menlo"/>
+                <w:color w:val="CC7832"/>
+                <w:sz w:val="21"/>
+                <w:szCs w:val="21"/>
+                <w:shd w:val="clear" w:fill="2B2B2B"/>
+              </w:rPr>
+              <w:t xml:space="preserve">    </w:t>
+            </w:r>
+            <w:r>
+              <w:rPr>
+                <w:rFonts w:hint="default" w:ascii="Menlo" w:hAnsi="Menlo" w:eastAsia="Menlo" w:cs="Menlo"/>
+                <w:color w:val="A9B7C6"/>
+                <w:sz w:val="21"/>
+                <w:szCs w:val="21"/>
+                <w:shd w:val="clear" w:fill="2B2B2B"/>
+              </w:rPr>
+              <w:t>}</w:t>
+            </w:r>
+            <w:r>
+              <w:rPr>
+                <w:rFonts w:hint="default" w:ascii="Menlo" w:hAnsi="Menlo" w:eastAsia="Menlo" w:cs="Menlo"/>
+                <w:color w:val="A9B7C6"/>
+                <w:sz w:val="21"/>
+                <w:szCs w:val="21"/>
+                <w:shd w:val="clear" w:fill="2B2B2B"/>
+              </w:rPr>
+              <w:br w:type="textWrapping"/>
+            </w:r>
+            <w:r>
+              <w:rPr>
+                <w:rFonts w:hint="default" w:ascii="Menlo" w:hAnsi="Menlo" w:eastAsia="Menlo" w:cs="Menlo"/>
+                <w:color w:val="A9B7C6"/>
+                <w:sz w:val="21"/>
+                <w:szCs w:val="21"/>
+                <w:shd w:val="clear" w:fill="2B2B2B"/>
+              </w:rPr>
+              <w:t>}</w:t>
+            </w:r>
+          </w:p>
+          <w:p/>
         </w:tc>
       </w:tr>
     </w:tbl>
+    <w:p/>
     <w:p/>
     <w:p/>
     <w:p/>
